--- a/csibank_report.docx
+++ b/csibank_report.docx
@@ -74,6 +74,414 @@
     </w:p>
     <w:p>
       <w:pPr>
+        <w:rPr>
+          <w:lang w:val="el-GR"/>
+        </w:rPr>
+      </w:pPr>
+      <w:r>
+        <w:rPr>
+          <w:lang w:val="el-GR"/>
+        </w:rPr>
+        <w:t>Έχουμε 1</w:t>
+      </w:r>
+      <w:r>
+        <w:rPr>
+          <w:lang w:val="el-GR"/>
+        </w:rPr>
+        <w:t>0</w:t>
+      </w:r>
+      <w:r>
+        <w:rPr>
+          <w:lang w:val="el-GR"/>
+        </w:rPr>
+        <w:t xml:space="preserve"> </w:t>
+      </w:r>
+      <w:r>
+        <w:rPr>
+          <w:lang w:val="el-GR"/>
+        </w:rPr>
+        <w:t xml:space="preserve">ανεξάρτητες και 1 εξαρτημένη </w:t>
+      </w:r>
+      <w:r>
+        <w:rPr>
+          <w:lang w:val="el-GR"/>
+        </w:rPr>
+        <w:t>μεταβλητές</w:t>
+      </w:r>
+      <w:r>
+        <w:rPr>
+          <w:lang w:val="el-GR"/>
+        </w:rPr>
+        <w:t xml:space="preserve"> </w:t>
+      </w:r>
+    </w:p>
+    <w:p>
+      <w:pPr>
+        <w:rPr>
+          <w:lang w:val="el-GR"/>
+        </w:rPr>
+      </w:pPr>
+      <w:r>
+        <w:rPr>
+          <w:lang w:val="el-GR"/>
+        </w:rPr>
+        <w:t>5</w:t>
+      </w:r>
+      <w:r>
+        <w:rPr>
+          <w:lang w:val="el-GR"/>
+        </w:rPr>
+        <w:t xml:space="preserve"> ποιοτικές</w:t>
+      </w:r>
+    </w:p>
+    <w:p>
+      <w:pPr>
+        <w:rPr>
+          <w:lang w:val="el-GR"/>
+        </w:rPr>
+      </w:pPr>
+      <w:r>
+        <w:rPr>
+          <w:lang w:val="el-GR"/>
+        </w:rPr>
+        <w:t>6</w:t>
+      </w:r>
+      <w:r>
+        <w:rPr>
+          <w:lang w:val="el-GR"/>
+        </w:rPr>
+        <w:t xml:space="preserve"> ποσοτικές</w:t>
+      </w:r>
+    </w:p>
+    <w:p>
+      <w:pPr>
+        <w:rPr>
+          <w:lang w:val="el-GR"/>
+        </w:rPr>
+      </w:pPr>
+      <w:r>
+        <w:rPr>
+          <w:lang w:val="el-GR"/>
+        </w:rPr>
+        <w:t>Οι 6 αυτές ποσοτικές είναι στην πράξη 6 εννοιολογικές κατασκευές, που συγκροτούνται από 23 επιμέρους μεταβλητές. Οι 23 αυτές μεταβλητές είναι απαντήσεις σε ερωτηματολόγια που ομαδοποιούνται ανάλογα με την κατηγορία της ερώτησης. Πιο συγκεκριμένα η περιγραφή τους είναι παρακάτω:</w:t>
+      </w:r>
+    </w:p>
+    <w:p>
+      <w:pPr>
+        <w:rPr>
+          <w:lang w:val="el-GR"/>
+        </w:rPr>
+      </w:pPr>
+    </w:p>
+    <w:p>
+      <w:pPr>
+        <w:rPr>
+          <w:lang w:val="en-GB"/>
+        </w:rPr>
+      </w:pPr>
+      <w:r>
+        <w:rPr>
+          <w:lang w:val="en-GB"/>
+        </w:rPr>
+        <w:t>imag1 First MV of the block Image</w:t>
+      </w:r>
+    </w:p>
+    <w:p>
+      <w:pPr>
+        <w:rPr>
+          <w:lang w:val="en-GB"/>
+        </w:rPr>
+      </w:pPr>
+      <w:r>
+        <w:rPr>
+          <w:lang w:val="en-GB"/>
+        </w:rPr>
+        <w:t>imag2 Second MV of the block Image</w:t>
+      </w:r>
+    </w:p>
+    <w:p>
+      <w:pPr>
+        <w:rPr>
+          <w:lang w:val="en-GB"/>
+        </w:rPr>
+      </w:pPr>
+      <w:r>
+        <w:rPr>
+          <w:lang w:val="en-GB"/>
+        </w:rPr>
+        <w:t>imag3 Third MV of the block Image</w:t>
+      </w:r>
+    </w:p>
+    <w:p>
+      <w:pPr>
+        <w:rPr>
+          <w:lang w:val="en-GB"/>
+        </w:rPr>
+      </w:pPr>
+      <w:r>
+        <w:rPr>
+          <w:lang w:val="en-GB"/>
+        </w:rPr>
+        <w:t>imag4 Fourth MV of the block Image</w:t>
+      </w:r>
+    </w:p>
+    <w:p>
+      <w:pPr>
+        <w:rPr>
+          <w:lang w:val="en-GB"/>
+        </w:rPr>
+      </w:pPr>
+      <w:r>
+        <w:rPr>
+          <w:lang w:val="en-GB"/>
+        </w:rPr>
+        <w:t>imag5 Fifth MV of the block Image</w:t>
+      </w:r>
+    </w:p>
+    <w:p>
+      <w:pPr>
+        <w:rPr>
+          <w:lang w:val="en-GB"/>
+        </w:rPr>
+      </w:pPr>
+      <w:r>
+        <w:rPr>
+          <w:lang w:val="en-GB"/>
+        </w:rPr>
+        <w:t>expe1 First MV of the block Expectations</w:t>
+      </w:r>
+    </w:p>
+    <w:p>
+      <w:pPr>
+        <w:rPr>
+          <w:lang w:val="en-GB"/>
+        </w:rPr>
+      </w:pPr>
+      <w:r>
+        <w:rPr>
+          <w:lang w:val="en-GB"/>
+        </w:rPr>
+        <w:t>expe2 Second MV of the block Expectations</w:t>
+      </w:r>
+    </w:p>
+    <w:p>
+      <w:pPr>
+        <w:rPr>
+          <w:lang w:val="en-GB"/>
+        </w:rPr>
+      </w:pPr>
+      <w:r>
+        <w:rPr>
+          <w:lang w:val="en-GB"/>
+        </w:rPr>
+        <w:t>expe3 Third MV of the block Expectations</w:t>
+      </w:r>
+    </w:p>
+    <w:p>
+      <w:pPr>
+        <w:rPr>
+          <w:lang w:val="en-GB"/>
+        </w:rPr>
+      </w:pPr>
+      <w:r>
+        <w:rPr>
+          <w:lang w:val="en-GB"/>
+        </w:rPr>
+        <w:t>expe4 Fourth MV of the block Expectations</w:t>
+      </w:r>
+    </w:p>
+    <w:p>
+      <w:pPr>
+        <w:rPr>
+          <w:lang w:val="en-GB"/>
+        </w:rPr>
+      </w:pPr>
+      <w:r>
+        <w:rPr>
+          <w:lang w:val="en-GB"/>
+        </w:rPr>
+        <w:t>qual1 First MV of the block Quality</w:t>
+      </w:r>
+    </w:p>
+    <w:p>
+      <w:pPr>
+        <w:rPr>
+          <w:lang w:val="en-GB"/>
+        </w:rPr>
+      </w:pPr>
+      <w:r>
+        <w:rPr>
+          <w:lang w:val="en-GB"/>
+        </w:rPr>
+        <w:t>qual2 Second MV of the block Quality</w:t>
+      </w:r>
+    </w:p>
+    <w:p>
+      <w:pPr>
+        <w:rPr>
+          <w:lang w:val="en-GB"/>
+        </w:rPr>
+      </w:pPr>
+      <w:r>
+        <w:rPr>
+          <w:lang w:val="en-GB"/>
+        </w:rPr>
+        <w:t>qual3 Third MV of the block Quality</w:t>
+      </w:r>
+    </w:p>
+    <w:p>
+      <w:pPr>
+        <w:rPr>
+          <w:lang w:val="en-GB"/>
+        </w:rPr>
+      </w:pPr>
+      <w:r>
+        <w:rPr>
+          <w:lang w:val="en-GB"/>
+        </w:rPr>
+        <w:t>qual4 Fourth MV of the block Quality</w:t>
+      </w:r>
+    </w:p>
+    <w:p>
+      <w:pPr>
+        <w:rPr>
+          <w:lang w:val="en-GB"/>
+        </w:rPr>
+      </w:pPr>
+      <w:r>
+        <w:rPr>
+          <w:lang w:val="en-GB"/>
+        </w:rPr>
+        <w:t>val1 First MV of the block Value</w:t>
+      </w:r>
+    </w:p>
+    <w:p>
+      <w:pPr>
+        <w:rPr>
+          <w:lang w:val="en-GB"/>
+        </w:rPr>
+      </w:pPr>
+      <w:r>
+        <w:rPr>
+          <w:lang w:val="en-GB"/>
+        </w:rPr>
+        <w:t>val2 Second MV of the block Value</w:t>
+      </w:r>
+    </w:p>
+    <w:p>
+      <w:pPr>
+        <w:rPr>
+          <w:lang w:val="en-GB"/>
+        </w:rPr>
+      </w:pPr>
+      <w:r>
+        <w:rPr>
+          <w:lang w:val="en-GB"/>
+        </w:rPr>
+        <w:t>val3 Third MV of the block Value</w:t>
+      </w:r>
+    </w:p>
+    <w:p>
+      <w:pPr>
+        <w:rPr>
+          <w:lang w:val="en-GB"/>
+        </w:rPr>
+      </w:pPr>
+      <w:r>
+        <w:rPr>
+          <w:lang w:val="en-GB"/>
+        </w:rPr>
+        <w:lastRenderedPageBreak/>
+        <w:t>val4 Fourth MV of the block Value</w:t>
+      </w:r>
+    </w:p>
+    <w:p>
+      <w:pPr>
+        <w:rPr>
+          <w:lang w:val="en-GB"/>
+        </w:rPr>
+      </w:pPr>
+      <w:r>
+        <w:rPr>
+          <w:lang w:val="en-GB"/>
+        </w:rPr>
+        <w:t>sat1 First MV of the block Satisfaction</w:t>
+      </w:r>
+    </w:p>
+    <w:p>
+      <w:pPr>
+        <w:rPr>
+          <w:lang w:val="en-GB"/>
+        </w:rPr>
+      </w:pPr>
+      <w:r>
+        <w:rPr>
+          <w:lang w:val="en-GB"/>
+        </w:rPr>
+        <w:t>sat2 Second MV of the block Satisfaction</w:t>
+      </w:r>
+    </w:p>
+    <w:p>
+      <w:pPr>
+        <w:rPr>
+          <w:lang w:val="en-GB"/>
+        </w:rPr>
+      </w:pPr>
+      <w:r>
+        <w:rPr>
+          <w:lang w:val="en-GB"/>
+        </w:rPr>
+        <w:t>sat3 Third MV of the block Satisfaction</w:t>
+      </w:r>
+    </w:p>
+    <w:p>
+      <w:pPr>
+        <w:rPr>
+          <w:lang w:val="en-GB"/>
+        </w:rPr>
+      </w:pPr>
+      <w:r>
+        <w:rPr>
+          <w:lang w:val="en-GB"/>
+        </w:rPr>
+        <w:t>loy1 First MV of the block Loyalty</w:t>
+      </w:r>
+    </w:p>
+    <w:p>
+      <w:pPr>
+        <w:rPr>
+          <w:lang w:val="en-GB"/>
+        </w:rPr>
+      </w:pPr>
+      <w:r>
+        <w:rPr>
+          <w:lang w:val="en-GB"/>
+        </w:rPr>
+        <w:t>loy2 Second MV of the block Loyalty</w:t>
+      </w:r>
+    </w:p>
+    <w:p>
+      <w:pPr>
+        <w:rPr>
+          <w:lang w:val="en-GB"/>
+        </w:rPr>
+      </w:pPr>
+      <w:r>
+        <w:rPr>
+          <w:lang w:val="en-GB"/>
+        </w:rPr>
+        <w:t>loy3 Third MV of the block Loyalty</w:t>
+      </w:r>
+    </w:p>
+    <w:p>
+      <w:pPr>
+        <w:rPr>
+          <w:lang w:val="en-GB"/>
+        </w:rPr>
+      </w:pPr>
+    </w:p>
+    <w:p>
+      <w:pPr>
         <w:pStyle w:val="Heading2"/>
         <w:rPr>
           <w:lang w:val="el-GR"/>
@@ -90,84 +498,145 @@
       <w:pPr>
         <w:ind w:firstLine="720"/>
         <w:rPr>
+          <w:lang w:val="el-GR"/>
+        </w:rPr>
+      </w:pPr>
+      <w:r>
+        <w:rPr>
+          <w:lang w:val="el-GR"/>
+        </w:rPr>
+        <w:t xml:space="preserve">ένα πρώτο </w:t>
+      </w:r>
+      <w:r>
+        <w:rPr>
           <w:lang w:val="en-US"/>
         </w:rPr>
-      </w:pPr>
-      <w:r>
-        <w:rPr>
-          <w:lang w:val="el-GR"/>
-        </w:rPr>
-        <w:t xml:space="preserve">ένα πρώτο </w:t>
+        <w:t>describe</w:t>
+      </w:r>
+    </w:p>
+    <w:p>
+      <w:pPr>
+        <w:ind w:firstLine="720"/>
+        <w:rPr>
+          <w:u w:val="single"/>
+          <w:lang w:val="el-GR"/>
+        </w:rPr>
+      </w:pPr>
+      <w:r>
+        <w:rPr>
+          <w:u w:val="single"/>
+          <w:lang w:val="el-GR"/>
+        </w:rPr>
+        <w:t>δεν υπάρχουν καθόλου ελλείπουσες.</w:t>
+      </w:r>
+    </w:p>
+    <w:p>
+      <w:pPr>
+        <w:ind w:firstLine="720"/>
+        <w:rPr>
+          <w:lang w:val="el-GR"/>
+        </w:rPr>
+      </w:pPr>
+      <w:r>
+        <w:rPr>
+          <w:lang w:val="el-GR"/>
+        </w:rPr>
+        <w:t>ποια προβλήματα προκύπτουν</w:t>
+      </w:r>
+    </w:p>
+    <w:p>
+      <w:pPr>
+        <w:ind w:firstLine="720"/>
+        <w:rPr>
+          <w:lang w:val="el-GR"/>
+        </w:rPr>
+      </w:pPr>
+      <w:r>
+        <w:rPr>
+          <w:lang w:val="el-GR"/>
+        </w:rPr>
+        <w:t>τι χρειάζεται παρέμβαση</w:t>
+      </w:r>
+    </w:p>
+    <w:p>
+      <w:pPr>
+        <w:pStyle w:val="Heading2"/>
+        <w:rPr>
+          <w:lang w:val="el-GR"/>
+        </w:rPr>
+      </w:pPr>
+      <w:r>
+        <w:rPr>
+          <w:lang w:val="el-GR"/>
+        </w:rPr>
+        <w:t>Προετοιμασία δεδομένων</w:t>
+      </w:r>
+      <w:r>
+        <w:rPr>
+          <w:lang w:val="el-GR"/>
+        </w:rPr>
+        <w:t>:</w:t>
+      </w:r>
+    </w:p>
+    <w:p>
+      <w:pPr>
+        <w:rPr>
+          <w:lang w:val="el-GR"/>
+        </w:rPr>
+      </w:pPr>
+      <w:r>
+        <w:rPr>
+          <w:lang w:val="el-GR"/>
+        </w:rPr>
+        <w:tab/>
       </w:r>
       <w:r>
         <w:rPr>
           <w:lang w:val="en-US"/>
         </w:rPr>
-        <w:t>describe</w:t>
-      </w:r>
-    </w:p>
-    <w:p>
-      <w:pPr>
-        <w:ind w:firstLine="720"/>
-        <w:rPr>
-          <w:u w:val="single"/>
-          <w:lang w:val="el-GR"/>
-        </w:rPr>
-      </w:pPr>
-      <w:r>
-        <w:rPr>
-          <w:u w:val="single"/>
-          <w:lang w:val="el-GR"/>
-        </w:rPr>
-        <w:t>δεν υπάρχουν καθόλου ελλείπουσες.</w:t>
-      </w:r>
-    </w:p>
-    <w:p>
-      <w:pPr>
-        <w:ind w:firstLine="720"/>
-        <w:rPr>
-          <w:lang w:val="el-GR"/>
-        </w:rPr>
-      </w:pPr>
-      <w:r>
-        <w:rPr>
-          <w:lang w:val="el-GR"/>
-        </w:rPr>
-        <w:t>ποια προβλήματα προκύπτουν</w:t>
-      </w:r>
-    </w:p>
-    <w:p>
-      <w:pPr>
-        <w:ind w:firstLine="720"/>
-        <w:rPr>
-          <w:lang w:val="el-GR"/>
-        </w:rPr>
-      </w:pPr>
-      <w:r>
-        <w:rPr>
-          <w:lang w:val="el-GR"/>
-        </w:rPr>
-        <w:t>τι χρειάζεται παρέμβαση</w:t>
-      </w:r>
-    </w:p>
-    <w:p>
-      <w:pPr>
-        <w:pStyle w:val="Heading2"/>
-        <w:rPr>
-          <w:lang w:val="el-GR"/>
-        </w:rPr>
-      </w:pPr>
-      <w:r>
-        <w:rPr>
-          <w:lang w:val="el-GR"/>
-        </w:rPr>
-        <w:t>Προετοιμασία δεδομένων</w:t>
-      </w:r>
-      <w:r>
-        <w:rPr>
-          <w:lang w:val="el-GR"/>
-        </w:rPr>
-        <w:t>:</w:t>
+        <w:t>Average</w:t>
+      </w:r>
+      <w:r>
+        <w:rPr>
+          <w:lang w:val="el-GR"/>
+        </w:rPr>
+        <w:t xml:space="preserve"> </w:t>
+      </w:r>
+      <w:r>
+        <w:rPr>
+          <w:lang w:val="el-GR"/>
+        </w:rPr>
+        <w:t xml:space="preserve">των </w:t>
+      </w:r>
+      <w:r>
+        <w:rPr>
+          <w:lang w:val="en-US"/>
+        </w:rPr>
+        <w:t>block</w:t>
+      </w:r>
+      <w:r>
+        <w:rPr>
+          <w:lang w:val="el-GR"/>
+        </w:rPr>
+        <w:t>/</w:t>
+      </w:r>
+      <w:r>
+        <w:rPr>
+          <w:lang w:val="en-US"/>
+        </w:rPr>
+        <w:t>entities</w:t>
+      </w:r>
+      <w:r>
+        <w:rPr>
+          <w:lang w:val="el-GR"/>
+        </w:rPr>
+        <w:t xml:space="preserve"> </w:t>
+      </w:r>
+      <w:r>
+        <w:rPr>
+          <w:lang w:val="el-GR"/>
+        </w:rPr>
+        <w:t>μεταβλητών</w:t>
       </w:r>
     </w:p>
     <w:p>
@@ -186,7 +655,7 @@
         <w:rPr>
           <w:lang w:val="en-US"/>
         </w:rPr>
-        <w:t>Average</w:t>
+        <w:t>Ordered</w:t>
       </w:r>
       <w:r>
         <w:rPr>
@@ -194,229 +663,6019 @@
         </w:rPr>
         <w:t xml:space="preserve"> </w:t>
       </w:r>
-      <w:r>
-        <w:rPr>
-          <w:lang w:val="el-GR"/>
-        </w:rPr>
-        <w:t xml:space="preserve">των </w:t>
-      </w:r>
+      <w:proofErr w:type="gramStart"/>
       <w:r>
         <w:rPr>
           <w:lang w:val="en-US"/>
         </w:rPr>
-        <w:t>block</w:t>
-      </w:r>
-      <w:r>
-        <w:rPr>
-          <w:lang w:val="el-GR"/>
-        </w:rPr>
-        <w:t>/</w:t>
-      </w:r>
-      <w:r>
+        <w:t>factors</w:t>
+      </w:r>
+      <w:proofErr w:type="gramEnd"/>
+    </w:p>
+    <w:p>
+      <w:pPr>
+        <w:rPr>
+          <w:lang w:val="el-GR"/>
+        </w:rPr>
+      </w:pPr>
+      <w:r>
+        <w:rPr>
+          <w:lang w:val="el-GR"/>
+        </w:rPr>
+        <w:tab/>
+      </w:r>
+      <w:proofErr w:type="spellStart"/>
+      <w:r>
+        <w:rPr>
+          <w:lang w:val="el-GR"/>
+        </w:rPr>
+        <w:t>κλπ</w:t>
+      </w:r>
+      <w:proofErr w:type="spellEnd"/>
+    </w:p>
+    <w:p>
+      <w:pPr>
+        <w:pStyle w:val="Heading1"/>
+        <w:rPr>
+          <w:lang w:val="el-GR"/>
+        </w:rPr>
+      </w:pPr>
+      <w:r>
+        <w:rPr>
+          <w:lang w:val="el-GR"/>
+        </w:rPr>
+        <w:t>Περιγραφική στατιστική</w:t>
+      </w:r>
+    </w:p>
+    <w:p>
+      <w:pPr>
+        <w:rPr>
+          <w:lang w:val="el-GR"/>
+        </w:rPr>
+      </w:pPr>
+      <w:r>
+        <w:rPr>
+          <w:lang w:val="el-GR"/>
+        </w:rPr>
+        <w:t>Ποιοτικές</w:t>
+      </w:r>
+    </w:p>
+    <w:p>
+      <w:pPr>
+        <w:pStyle w:val="HTMLPreformatted"/>
+        <w:shd w:val="clear" w:color="auto" w:fill="FFFFFF"/>
+        <w:wordWrap w:val="0"/>
+        <w:rPr>
+          <w:rStyle w:val="gnvwddmdn3b"/>
+          <w:rFonts w:ascii="Lucida Console" w:eastAsiaTheme="majorEastAsia" w:hAnsi="Lucida Console"/>
+          <w:color w:val="000000"/>
+          <w:sz w:val="18"/>
+          <w:szCs w:val="18"/>
+          <w:bdr w:val="none" w:sz="0" w:space="0" w:color="auto" w:frame="1"/>
+        </w:rPr>
+      </w:pPr>
+      <w:r>
+        <w:rPr>
+          <w:rStyle w:val="gnvwddmdn3b"/>
+          <w:rFonts w:ascii="Lucida Console" w:eastAsiaTheme="majorEastAsia" w:hAnsi="Lucida Console"/>
+          <w:color w:val="000000"/>
+          <w:sz w:val="18"/>
+          <w:szCs w:val="18"/>
+          <w:bdr w:val="none" w:sz="0" w:space="0" w:color="auto" w:frame="1"/>
+        </w:rPr>
+        <w:t xml:space="preserve">          vars    n mean   </w:t>
+      </w:r>
+      <w:proofErr w:type="spellStart"/>
+      <w:r>
+        <w:rPr>
+          <w:rStyle w:val="gnvwddmdn3b"/>
+          <w:rFonts w:ascii="Lucida Console" w:eastAsiaTheme="majorEastAsia" w:hAnsi="Lucida Console"/>
+          <w:color w:val="000000"/>
+          <w:sz w:val="18"/>
+          <w:szCs w:val="18"/>
+          <w:bdr w:val="none" w:sz="0" w:space="0" w:color="auto" w:frame="1"/>
+        </w:rPr>
+        <w:t>sd</w:t>
+      </w:r>
+      <w:proofErr w:type="spellEnd"/>
+      <w:r>
+        <w:rPr>
+          <w:rStyle w:val="gnvwddmdn3b"/>
+          <w:rFonts w:ascii="Lucida Console" w:eastAsiaTheme="majorEastAsia" w:hAnsi="Lucida Console"/>
+          <w:color w:val="000000"/>
+          <w:sz w:val="18"/>
+          <w:szCs w:val="18"/>
+          <w:bdr w:val="none" w:sz="0" w:space="0" w:color="auto" w:frame="1"/>
+        </w:rPr>
+        <w:t xml:space="preserve"> median </w:t>
+      </w:r>
+      <w:proofErr w:type="gramStart"/>
+      <w:r>
+        <w:rPr>
+          <w:rStyle w:val="gnvwddmdn3b"/>
+          <w:rFonts w:ascii="Lucida Console" w:eastAsiaTheme="majorEastAsia" w:hAnsi="Lucida Console"/>
+          <w:color w:val="000000"/>
+          <w:sz w:val="18"/>
+          <w:szCs w:val="18"/>
+          <w:bdr w:val="none" w:sz="0" w:space="0" w:color="auto" w:frame="1"/>
+        </w:rPr>
+        <w:t>trimmed  mad</w:t>
+      </w:r>
+      <w:proofErr w:type="gramEnd"/>
+      <w:r>
+        <w:rPr>
+          <w:rStyle w:val="gnvwddmdn3b"/>
+          <w:rFonts w:ascii="Lucida Console" w:eastAsiaTheme="majorEastAsia" w:hAnsi="Lucida Console"/>
+          <w:color w:val="000000"/>
+          <w:sz w:val="18"/>
+          <w:szCs w:val="18"/>
+          <w:bdr w:val="none" w:sz="0" w:space="0" w:color="auto" w:frame="1"/>
+        </w:rPr>
+        <w:t xml:space="preserve"> min max range  skew kurtosis   se</w:t>
+      </w:r>
+    </w:p>
+    <w:p>
+      <w:pPr>
+        <w:pStyle w:val="HTMLPreformatted"/>
+        <w:shd w:val="clear" w:color="auto" w:fill="FFFFFF"/>
+        <w:wordWrap w:val="0"/>
+        <w:rPr>
+          <w:rStyle w:val="gnvwddmdn3b"/>
+          <w:rFonts w:ascii="Lucida Console" w:eastAsiaTheme="majorEastAsia" w:hAnsi="Lucida Console"/>
+          <w:color w:val="000000"/>
+          <w:sz w:val="18"/>
+          <w:szCs w:val="18"/>
+          <w:bdr w:val="none" w:sz="0" w:space="0" w:color="auto" w:frame="1"/>
+        </w:rPr>
+      </w:pPr>
+      <w:r>
+        <w:rPr>
+          <w:rStyle w:val="gnvwddmdn3b"/>
+          <w:rFonts w:ascii="Lucida Console" w:eastAsiaTheme="majorEastAsia" w:hAnsi="Lucida Console"/>
+          <w:color w:val="000000"/>
+          <w:sz w:val="18"/>
+          <w:szCs w:val="18"/>
+          <w:bdr w:val="none" w:sz="0" w:space="0" w:color="auto" w:frame="1"/>
+        </w:rPr>
+        <w:t>Gender*      1 1707 1.58 0.49      2    1.60 0.00   1   2     1 -0.33    -1.89 0.01</w:t>
+      </w:r>
+    </w:p>
+    <w:p>
+      <w:pPr>
+        <w:pStyle w:val="HTMLPreformatted"/>
+        <w:shd w:val="clear" w:color="auto" w:fill="FFFFFF"/>
+        <w:wordWrap w:val="0"/>
+        <w:rPr>
+          <w:rStyle w:val="gnvwddmdn3b"/>
+          <w:rFonts w:ascii="Lucida Console" w:eastAsiaTheme="majorEastAsia" w:hAnsi="Lucida Console"/>
+          <w:color w:val="000000"/>
+          <w:sz w:val="18"/>
+          <w:szCs w:val="18"/>
+          <w:bdr w:val="none" w:sz="0" w:space="0" w:color="auto" w:frame="1"/>
+        </w:rPr>
+      </w:pPr>
+      <w:r>
+        <w:rPr>
+          <w:rStyle w:val="gnvwddmdn3b"/>
+          <w:rFonts w:ascii="Lucida Console" w:eastAsiaTheme="majorEastAsia" w:hAnsi="Lucida Console"/>
+          <w:color w:val="000000"/>
+          <w:sz w:val="18"/>
+          <w:szCs w:val="18"/>
+          <w:bdr w:val="none" w:sz="0" w:space="0" w:color="auto" w:frame="1"/>
+        </w:rPr>
+        <w:t xml:space="preserve">Age*         2 1707 3.71 1.35      4    3.68 1.48   1   6     </w:t>
+      </w:r>
+      <w:proofErr w:type="gramStart"/>
+      <w:r>
+        <w:rPr>
+          <w:rStyle w:val="gnvwddmdn3b"/>
+          <w:rFonts w:ascii="Lucida Console" w:eastAsiaTheme="majorEastAsia" w:hAnsi="Lucida Console"/>
+          <w:color w:val="000000"/>
+          <w:sz w:val="18"/>
+          <w:szCs w:val="18"/>
+          <w:bdr w:val="none" w:sz="0" w:space="0" w:color="auto" w:frame="1"/>
+        </w:rPr>
+        <w:t>5  0.14</w:t>
+      </w:r>
+      <w:proofErr w:type="gramEnd"/>
+      <w:r>
+        <w:rPr>
+          <w:rStyle w:val="gnvwddmdn3b"/>
+          <w:rFonts w:ascii="Lucida Console" w:eastAsiaTheme="majorEastAsia" w:hAnsi="Lucida Console"/>
+          <w:color w:val="000000"/>
+          <w:sz w:val="18"/>
+          <w:szCs w:val="18"/>
+          <w:bdr w:val="none" w:sz="0" w:space="0" w:color="auto" w:frame="1"/>
+        </w:rPr>
+        <w:t xml:space="preserve">    -0.86 0.03</w:t>
+      </w:r>
+    </w:p>
+    <w:p>
+      <w:pPr>
+        <w:pStyle w:val="HTMLPreformatted"/>
+        <w:shd w:val="clear" w:color="auto" w:fill="FFFFFF"/>
+        <w:wordWrap w:val="0"/>
+        <w:rPr>
+          <w:rStyle w:val="gnvwddmdn3b"/>
+          <w:rFonts w:ascii="Lucida Console" w:eastAsiaTheme="majorEastAsia" w:hAnsi="Lucida Console"/>
+          <w:color w:val="000000"/>
+          <w:sz w:val="18"/>
+          <w:szCs w:val="18"/>
+          <w:bdr w:val="none" w:sz="0" w:space="0" w:color="auto" w:frame="1"/>
+        </w:rPr>
+      </w:pPr>
+      <w:r>
+        <w:rPr>
+          <w:rStyle w:val="gnvwddmdn3b"/>
+          <w:rFonts w:ascii="Lucida Console" w:eastAsiaTheme="majorEastAsia" w:hAnsi="Lucida Console"/>
+          <w:color w:val="000000"/>
+          <w:sz w:val="18"/>
+          <w:szCs w:val="18"/>
+          <w:bdr w:val="none" w:sz="0" w:space="0" w:color="auto" w:frame="1"/>
+        </w:rPr>
+        <w:t>Education*   3 1707 2.97 1.16      3    3.05 1.48   1   5     4 -0.63    -0.82 0.03</w:t>
+      </w:r>
+    </w:p>
+    <w:p>
+      <w:pPr>
+        <w:pStyle w:val="HTMLPreformatted"/>
+        <w:shd w:val="clear" w:color="auto" w:fill="FFFFFF"/>
+        <w:wordWrap w:val="0"/>
+        <w:rPr>
+          <w:rStyle w:val="gnvwddmdn3b"/>
+          <w:rFonts w:ascii="Lucida Console" w:eastAsiaTheme="majorEastAsia" w:hAnsi="Lucida Console"/>
+          <w:color w:val="000000"/>
+          <w:sz w:val="18"/>
+          <w:szCs w:val="18"/>
+          <w:bdr w:val="none" w:sz="0" w:space="0" w:color="auto" w:frame="1"/>
+        </w:rPr>
+      </w:pPr>
+      <w:r>
+        <w:rPr>
+          <w:rStyle w:val="gnvwddmdn3b"/>
+          <w:rFonts w:ascii="Lucida Console" w:eastAsiaTheme="majorEastAsia" w:hAnsi="Lucida Console"/>
+          <w:color w:val="000000"/>
+          <w:sz w:val="18"/>
+          <w:szCs w:val="18"/>
+          <w:bdr w:val="none" w:sz="0" w:space="0" w:color="auto" w:frame="1"/>
+        </w:rPr>
+        <w:t>Occupation</w:t>
+      </w:r>
+      <w:proofErr w:type="gramStart"/>
+      <w:r>
+        <w:rPr>
+          <w:rStyle w:val="gnvwddmdn3b"/>
+          <w:rFonts w:ascii="Lucida Console" w:eastAsiaTheme="majorEastAsia" w:hAnsi="Lucida Console"/>
+          <w:color w:val="000000"/>
+          <w:sz w:val="18"/>
+          <w:szCs w:val="18"/>
+          <w:bdr w:val="none" w:sz="0" w:space="0" w:color="auto" w:frame="1"/>
+        </w:rPr>
+        <w:t>*  4</w:t>
+      </w:r>
+      <w:proofErr w:type="gramEnd"/>
+      <w:r>
+        <w:rPr>
+          <w:rStyle w:val="gnvwddmdn3b"/>
+          <w:rFonts w:ascii="Lucida Console" w:eastAsiaTheme="majorEastAsia" w:hAnsi="Lucida Console"/>
+          <w:color w:val="000000"/>
+          <w:sz w:val="18"/>
+          <w:szCs w:val="18"/>
+          <w:bdr w:val="none" w:sz="0" w:space="0" w:color="auto" w:frame="1"/>
+        </w:rPr>
+        <w:t xml:space="preserve"> 1707 2.98 1.30      3    2.97 1.48   1   5     4  0.23    -1.27 0.03</w:t>
+      </w:r>
+    </w:p>
+    <w:p>
+      <w:pPr>
+        <w:pStyle w:val="HTMLPreformatted"/>
+        <w:shd w:val="clear" w:color="auto" w:fill="FFFFFF"/>
+        <w:wordWrap w:val="0"/>
+        <w:rPr>
+          <w:rFonts w:ascii="Lucida Console" w:hAnsi="Lucida Console"/>
+          <w:color w:val="000000"/>
+          <w:sz w:val="18"/>
+          <w:szCs w:val="18"/>
+        </w:rPr>
+      </w:pPr>
+      <w:r>
+        <w:rPr>
+          <w:rStyle w:val="gnvwddmdn3b"/>
+          <w:rFonts w:ascii="Lucida Console" w:eastAsiaTheme="majorEastAsia" w:hAnsi="Lucida Console"/>
+          <w:color w:val="000000"/>
+          <w:sz w:val="18"/>
+          <w:szCs w:val="18"/>
+          <w:bdr w:val="none" w:sz="0" w:space="0" w:color="auto" w:frame="1"/>
+        </w:rPr>
+        <w:t xml:space="preserve">Region*      5 1707 1.93 0.80      2    1.91 1.48   1   3     </w:t>
+      </w:r>
+      <w:proofErr w:type="gramStart"/>
+      <w:r>
+        <w:rPr>
+          <w:rStyle w:val="gnvwddmdn3b"/>
+          <w:rFonts w:ascii="Lucida Console" w:eastAsiaTheme="majorEastAsia" w:hAnsi="Lucida Console"/>
+          <w:color w:val="000000"/>
+          <w:sz w:val="18"/>
+          <w:szCs w:val="18"/>
+          <w:bdr w:val="none" w:sz="0" w:space="0" w:color="auto" w:frame="1"/>
+        </w:rPr>
+        <w:t>2  0.13</w:t>
+      </w:r>
+      <w:proofErr w:type="gramEnd"/>
+      <w:r>
+        <w:rPr>
+          <w:rStyle w:val="gnvwddmdn3b"/>
+          <w:rFonts w:ascii="Lucida Console" w:eastAsiaTheme="majorEastAsia" w:hAnsi="Lucida Console"/>
+          <w:color w:val="000000"/>
+          <w:sz w:val="18"/>
+          <w:szCs w:val="18"/>
+          <w:bdr w:val="none" w:sz="0" w:space="0" w:color="auto" w:frame="1"/>
+        </w:rPr>
+        <w:t xml:space="preserve">    -1.41 0.02</w:t>
+      </w:r>
+    </w:p>
+    <w:p/>
+    <w:p>
+      <w:pPr>
         <w:rPr>
           <w:lang w:val="en-US"/>
         </w:rPr>
-        <w:t>entities</w:t>
-      </w:r>
-      <w:r>
-        <w:rPr>
-          <w:lang w:val="el-GR"/>
-        </w:rPr>
+      </w:pPr>
+      <w:r>
+        <w:rPr>
+          <w:lang w:val="en-US"/>
+        </w:rPr>
+        <w:br w:type="page"/>
+      </w:r>
+    </w:p>
+    <w:p>
+      <w:pPr>
+        <w:rPr>
+          <w:lang w:val="en-US"/>
+        </w:rPr>
+      </w:pPr>
+      <w:r>
+        <w:rPr>
+          <w:lang w:val="en-US"/>
+        </w:rPr>
+        <w:lastRenderedPageBreak/>
+        <w:t>Gender</w:t>
+      </w:r>
+    </w:p>
+    <w:p>
+      <w:pPr>
+        <w:shd w:val="clear" w:color="auto" w:fill="FFFFFF"/>
+        <w:tabs>
+          <w:tab w:val="left" w:pos="916"/>
+          <w:tab w:val="left" w:pos="1832"/>
+          <w:tab w:val="left" w:pos="2748"/>
+          <w:tab w:val="left" w:pos="3664"/>
+          <w:tab w:val="left" w:pos="4580"/>
+          <w:tab w:val="left" w:pos="5496"/>
+          <w:tab w:val="left" w:pos="6412"/>
+          <w:tab w:val="left" w:pos="7328"/>
+          <w:tab w:val="left" w:pos="8244"/>
+          <w:tab w:val="left" w:pos="9160"/>
+          <w:tab w:val="left" w:pos="10076"/>
+          <w:tab w:val="left" w:pos="10992"/>
+          <w:tab w:val="left" w:pos="11908"/>
+          <w:tab w:val="left" w:pos="12824"/>
+          <w:tab w:val="left" w:pos="13740"/>
+          <w:tab w:val="left" w:pos="14656"/>
+        </w:tabs>
+        <w:wordWrap w:val="0"/>
+        <w:spacing w:after="0" w:line="240" w:lineRule="auto"/>
+        <w:rPr>
+          <w:rFonts w:ascii="Lucida Console" w:eastAsia="Times New Roman" w:hAnsi="Lucida Console" w:cs="Courier New"/>
+          <w:color w:val="000000"/>
+          <w:kern w:val="0"/>
+          <w:sz w:val="20"/>
+          <w:szCs w:val="20"/>
+          <w:bdr w:val="none" w:sz="0" w:space="0" w:color="auto" w:frame="1"/>
+          <w:lang w:eastAsia="en-150"/>
+          <w14:ligatures w14:val="none"/>
+        </w:rPr>
+      </w:pPr>
+      <w:r>
+        <w:rPr>
+          <w:rFonts w:ascii="Lucida Console" w:eastAsia="Times New Roman" w:hAnsi="Lucida Console" w:cs="Courier New"/>
+          <w:color w:val="000000"/>
+          <w:kern w:val="0"/>
+          <w:sz w:val="20"/>
+          <w:szCs w:val="20"/>
+          <w:bdr w:val="none" w:sz="0" w:space="0" w:color="auto" w:frame="1"/>
+          <w:lang w:eastAsia="en-150"/>
+          <w14:ligatures w14:val="none"/>
+        </w:rPr>
+        <w:t xml:space="preserve">               Freq   % Valid   % Valid Cum.   % Total   % Total Cum.</w:t>
+      </w:r>
+    </w:p>
+    <w:p>
+      <w:pPr>
+        <w:shd w:val="clear" w:color="auto" w:fill="FFFFFF"/>
+        <w:tabs>
+          <w:tab w:val="left" w:pos="916"/>
+          <w:tab w:val="left" w:pos="1832"/>
+          <w:tab w:val="left" w:pos="2748"/>
+          <w:tab w:val="left" w:pos="3664"/>
+          <w:tab w:val="left" w:pos="4580"/>
+          <w:tab w:val="left" w:pos="5496"/>
+          <w:tab w:val="left" w:pos="6412"/>
+          <w:tab w:val="left" w:pos="7328"/>
+          <w:tab w:val="left" w:pos="8244"/>
+          <w:tab w:val="left" w:pos="9160"/>
+          <w:tab w:val="left" w:pos="10076"/>
+          <w:tab w:val="left" w:pos="10992"/>
+          <w:tab w:val="left" w:pos="11908"/>
+          <w:tab w:val="left" w:pos="12824"/>
+          <w:tab w:val="left" w:pos="13740"/>
+          <w:tab w:val="left" w:pos="14656"/>
+        </w:tabs>
+        <w:wordWrap w:val="0"/>
+        <w:spacing w:after="0" w:line="240" w:lineRule="auto"/>
+        <w:rPr>
+          <w:rFonts w:ascii="Lucida Console" w:eastAsia="Times New Roman" w:hAnsi="Lucida Console" w:cs="Courier New"/>
+          <w:color w:val="000000"/>
+          <w:kern w:val="0"/>
+          <w:sz w:val="20"/>
+          <w:szCs w:val="20"/>
+          <w:bdr w:val="none" w:sz="0" w:space="0" w:color="auto" w:frame="1"/>
+          <w:lang w:eastAsia="en-150"/>
+          <w14:ligatures w14:val="none"/>
+        </w:rPr>
+      </w:pPr>
+      <w:r>
+        <w:rPr>
+          <w:rFonts w:ascii="Lucida Console" w:eastAsia="Times New Roman" w:hAnsi="Lucida Console" w:cs="Courier New"/>
+          <w:color w:val="000000"/>
+          <w:kern w:val="0"/>
+          <w:sz w:val="20"/>
+          <w:szCs w:val="20"/>
+          <w:bdr w:val="none" w:sz="0" w:space="0" w:color="auto" w:frame="1"/>
+          <w:lang w:eastAsia="en-150"/>
+          <w14:ligatures w14:val="none"/>
+        </w:rPr>
+        <w:t>------------ ------ --------- -------------- --------- --------------</w:t>
+      </w:r>
+    </w:p>
+    <w:p>
+      <w:pPr>
+        <w:shd w:val="clear" w:color="auto" w:fill="FFFFFF"/>
+        <w:tabs>
+          <w:tab w:val="left" w:pos="916"/>
+          <w:tab w:val="left" w:pos="1832"/>
+          <w:tab w:val="left" w:pos="2748"/>
+          <w:tab w:val="left" w:pos="3664"/>
+          <w:tab w:val="left" w:pos="4580"/>
+          <w:tab w:val="left" w:pos="5496"/>
+          <w:tab w:val="left" w:pos="6412"/>
+          <w:tab w:val="left" w:pos="7328"/>
+          <w:tab w:val="left" w:pos="8244"/>
+          <w:tab w:val="left" w:pos="9160"/>
+          <w:tab w:val="left" w:pos="10076"/>
+          <w:tab w:val="left" w:pos="10992"/>
+          <w:tab w:val="left" w:pos="11908"/>
+          <w:tab w:val="left" w:pos="12824"/>
+          <w:tab w:val="left" w:pos="13740"/>
+          <w:tab w:val="left" w:pos="14656"/>
+        </w:tabs>
+        <w:wordWrap w:val="0"/>
+        <w:spacing w:after="0" w:line="240" w:lineRule="auto"/>
+        <w:rPr>
+          <w:rFonts w:ascii="Lucida Console" w:eastAsia="Times New Roman" w:hAnsi="Lucida Console" w:cs="Courier New"/>
+          <w:color w:val="000000"/>
+          <w:kern w:val="0"/>
+          <w:sz w:val="20"/>
+          <w:szCs w:val="20"/>
+          <w:bdr w:val="none" w:sz="0" w:space="0" w:color="auto" w:frame="1"/>
+          <w:lang w:eastAsia="en-150"/>
+          <w14:ligatures w14:val="none"/>
+        </w:rPr>
+      </w:pPr>
+      <w:r>
+        <w:rPr>
+          <w:rFonts w:ascii="Lucida Console" w:eastAsia="Times New Roman" w:hAnsi="Lucida Console" w:cs="Courier New"/>
+          <w:color w:val="000000"/>
+          <w:kern w:val="0"/>
+          <w:sz w:val="20"/>
+          <w:szCs w:val="20"/>
+          <w:bdr w:val="none" w:sz="0" w:space="0" w:color="auto" w:frame="1"/>
+          <w:lang w:eastAsia="en-150"/>
+          <w14:ligatures w14:val="none"/>
+        </w:rPr>
+        <w:t xml:space="preserve">      Female    714     41.83          41.83     41.83          41.83</w:t>
+      </w:r>
+    </w:p>
+    <w:p>
+      <w:pPr>
+        <w:shd w:val="clear" w:color="auto" w:fill="FFFFFF"/>
+        <w:tabs>
+          <w:tab w:val="left" w:pos="916"/>
+          <w:tab w:val="left" w:pos="1832"/>
+          <w:tab w:val="left" w:pos="2748"/>
+          <w:tab w:val="left" w:pos="3664"/>
+          <w:tab w:val="left" w:pos="4580"/>
+          <w:tab w:val="left" w:pos="5496"/>
+          <w:tab w:val="left" w:pos="6412"/>
+          <w:tab w:val="left" w:pos="7328"/>
+          <w:tab w:val="left" w:pos="8244"/>
+          <w:tab w:val="left" w:pos="9160"/>
+          <w:tab w:val="left" w:pos="10076"/>
+          <w:tab w:val="left" w:pos="10992"/>
+          <w:tab w:val="left" w:pos="11908"/>
+          <w:tab w:val="left" w:pos="12824"/>
+          <w:tab w:val="left" w:pos="13740"/>
+          <w:tab w:val="left" w:pos="14656"/>
+        </w:tabs>
+        <w:wordWrap w:val="0"/>
+        <w:spacing w:after="0" w:line="240" w:lineRule="auto"/>
+        <w:rPr>
+          <w:rFonts w:ascii="Lucida Console" w:eastAsia="Times New Roman" w:hAnsi="Lucida Console" w:cs="Courier New"/>
+          <w:color w:val="000000"/>
+          <w:kern w:val="0"/>
+          <w:sz w:val="20"/>
+          <w:szCs w:val="20"/>
+          <w:bdr w:val="none" w:sz="0" w:space="0" w:color="auto" w:frame="1"/>
+          <w:lang w:eastAsia="en-150"/>
+          <w14:ligatures w14:val="none"/>
+        </w:rPr>
+      </w:pPr>
+      <w:r>
+        <w:rPr>
+          <w:rFonts w:ascii="Lucida Console" w:eastAsia="Times New Roman" w:hAnsi="Lucida Console" w:cs="Courier New"/>
+          <w:color w:val="000000"/>
+          <w:kern w:val="0"/>
+          <w:sz w:val="20"/>
+          <w:szCs w:val="20"/>
+          <w:bdr w:val="none" w:sz="0" w:space="0" w:color="auto" w:frame="1"/>
+          <w:lang w:eastAsia="en-150"/>
+          <w14:ligatures w14:val="none"/>
+        </w:rPr>
+        <w:t xml:space="preserve">        Male    993     58.17         100.00     58.17         100.00</w:t>
+      </w:r>
+    </w:p>
+    <w:p>
+      <w:pPr>
+        <w:shd w:val="clear" w:color="auto" w:fill="FFFFFF"/>
+        <w:tabs>
+          <w:tab w:val="left" w:pos="916"/>
+          <w:tab w:val="left" w:pos="1832"/>
+          <w:tab w:val="left" w:pos="2748"/>
+          <w:tab w:val="left" w:pos="3664"/>
+          <w:tab w:val="left" w:pos="4580"/>
+          <w:tab w:val="left" w:pos="5496"/>
+          <w:tab w:val="left" w:pos="6412"/>
+          <w:tab w:val="left" w:pos="7328"/>
+          <w:tab w:val="left" w:pos="8244"/>
+          <w:tab w:val="left" w:pos="9160"/>
+          <w:tab w:val="left" w:pos="10076"/>
+          <w:tab w:val="left" w:pos="10992"/>
+          <w:tab w:val="left" w:pos="11908"/>
+          <w:tab w:val="left" w:pos="12824"/>
+          <w:tab w:val="left" w:pos="13740"/>
+          <w:tab w:val="left" w:pos="14656"/>
+        </w:tabs>
+        <w:wordWrap w:val="0"/>
+        <w:spacing w:after="0" w:line="240" w:lineRule="auto"/>
+        <w:rPr>
+          <w:rFonts w:ascii="Lucida Console" w:eastAsia="Times New Roman" w:hAnsi="Lucida Console" w:cs="Courier New"/>
+          <w:color w:val="000000"/>
+          <w:kern w:val="0"/>
+          <w:sz w:val="20"/>
+          <w:szCs w:val="20"/>
+          <w:bdr w:val="none" w:sz="0" w:space="0" w:color="auto" w:frame="1"/>
+          <w:lang w:eastAsia="en-150"/>
+          <w14:ligatures w14:val="none"/>
+        </w:rPr>
+      </w:pPr>
+      <w:r>
+        <w:rPr>
+          <w:rFonts w:ascii="Lucida Console" w:eastAsia="Times New Roman" w:hAnsi="Lucida Console" w:cs="Courier New"/>
+          <w:color w:val="000000"/>
+          <w:kern w:val="0"/>
+          <w:sz w:val="20"/>
+          <w:szCs w:val="20"/>
+          <w:bdr w:val="none" w:sz="0" w:space="0" w:color="auto" w:frame="1"/>
+          <w:lang w:eastAsia="en-150"/>
+          <w14:ligatures w14:val="none"/>
+        </w:rPr>
+        <w:t xml:space="preserve">        &lt;NA&gt;      0                               0.00         100.00</w:t>
+      </w:r>
+    </w:p>
+    <w:p>
+      <w:pPr>
+        <w:shd w:val="clear" w:color="auto" w:fill="FFFFFF"/>
+        <w:tabs>
+          <w:tab w:val="left" w:pos="916"/>
+          <w:tab w:val="left" w:pos="1832"/>
+          <w:tab w:val="left" w:pos="2748"/>
+          <w:tab w:val="left" w:pos="3664"/>
+          <w:tab w:val="left" w:pos="4580"/>
+          <w:tab w:val="left" w:pos="5496"/>
+          <w:tab w:val="left" w:pos="6412"/>
+          <w:tab w:val="left" w:pos="7328"/>
+          <w:tab w:val="left" w:pos="8244"/>
+          <w:tab w:val="left" w:pos="9160"/>
+          <w:tab w:val="left" w:pos="10076"/>
+          <w:tab w:val="left" w:pos="10992"/>
+          <w:tab w:val="left" w:pos="11908"/>
+          <w:tab w:val="left" w:pos="12824"/>
+          <w:tab w:val="left" w:pos="13740"/>
+          <w:tab w:val="left" w:pos="14656"/>
+        </w:tabs>
+        <w:wordWrap w:val="0"/>
+        <w:spacing w:after="0" w:line="240" w:lineRule="auto"/>
+        <w:rPr>
+          <w:rFonts w:ascii="Lucida Console" w:eastAsia="Times New Roman" w:hAnsi="Lucida Console" w:cs="Courier New"/>
+          <w:color w:val="000000"/>
+          <w:kern w:val="0"/>
+          <w:sz w:val="20"/>
+          <w:szCs w:val="20"/>
+          <w:lang w:eastAsia="en-150"/>
+          <w14:ligatures w14:val="none"/>
+        </w:rPr>
+      </w:pPr>
+      <w:r>
+        <w:rPr>
+          <w:rFonts w:ascii="Lucida Console" w:eastAsia="Times New Roman" w:hAnsi="Lucida Console" w:cs="Courier New"/>
+          <w:color w:val="000000"/>
+          <w:kern w:val="0"/>
+          <w:sz w:val="20"/>
+          <w:szCs w:val="20"/>
+          <w:bdr w:val="none" w:sz="0" w:space="0" w:color="auto" w:frame="1"/>
+          <w:lang w:eastAsia="en-150"/>
+          <w14:ligatures w14:val="none"/>
+        </w:rPr>
+        <w:t xml:space="preserve">       Total   1707    100.00         100.00    100.00         100.00</w:t>
+      </w:r>
+    </w:p>
+    <w:p/>
+    <w:p>
+      <w:r>
+        <w:rPr>
+          <w:noProof/>
+        </w:rPr>
+        <w:drawing>
+          <wp:inline distT="0" distB="0" distL="0" distR="0" wp14:anchorId="419D4651" wp14:editId="622F9658">
+            <wp:extent cx="5303520" cy="4076700"/>
+            <wp:effectExtent l="0" t="0" r="0" b="3810"/>
+            <wp:docPr id="1896251335" name="Picture 5"/>
+            <wp:cNvGraphicFramePr>
+              <a:graphicFrameLocks xmlns:a="http://schemas.openxmlformats.org/drawingml/2006/main" noChangeAspect="1"/>
+            </wp:cNvGraphicFramePr>
+            <a:graphic xmlns:a="http://schemas.openxmlformats.org/drawingml/2006/main">
+              <a:graphicData uri="http://schemas.openxmlformats.org/drawingml/2006/picture">
+                <pic:pic xmlns:pic="http://schemas.openxmlformats.org/drawingml/2006/picture">
+                  <pic:nvPicPr>
+                    <pic:cNvPr id="0" name="Picture 27"/>
+                    <pic:cNvPicPr>
+                      <a:picLocks noChangeAspect="1" noChangeArrowheads="1"/>
+                    </pic:cNvPicPr>
+                  </pic:nvPicPr>
+                  <pic:blipFill>
+                    <a:blip r:embed="rId4">
+                      <a:extLst>
+                        <a:ext uri="{28A0092B-C50C-407E-A947-70E740481C1C}">
+                          <a14:useLocalDpi xmlns:a14="http://schemas.microsoft.com/office/drawing/2010/main" val="0"/>
+                        </a:ext>
+                      </a:extLst>
+                    </a:blip>
+                    <a:srcRect/>
+                    <a:stretch>
+                      <a:fillRect/>
+                    </a:stretch>
+                  </pic:blipFill>
+                  <pic:spPr bwMode="auto">
+                    <a:xfrm>
+                      <a:off x="0" y="0"/>
+                      <a:ext cx="5303520" cy="4076700"/>
+                    </a:xfrm>
+                    <a:prstGeom prst="rect">
+                      <a:avLst/>
+                    </a:prstGeom>
+                    <a:noFill/>
+                    <a:ln>
+                      <a:noFill/>
+                    </a:ln>
+                  </pic:spPr>
+                </pic:pic>
+              </a:graphicData>
+            </a:graphic>
+          </wp:inline>
+        </w:drawing>
+      </w:r>
+    </w:p>
+    <w:p/>
+    <w:p/>
+    <w:p>
+      <w:r>
+        <w:br w:type="page"/>
+      </w:r>
+    </w:p>
+    <w:p>
+      <w:r>
+        <w:rPr>
+          <w:lang w:val="en-US"/>
+        </w:rPr>
+        <w:lastRenderedPageBreak/>
+        <w:t>Age</w:t>
+      </w:r>
+    </w:p>
+    <w:p>
+      <w:pPr>
+        <w:pStyle w:val="HTMLPreformatted"/>
+        <w:shd w:val="clear" w:color="auto" w:fill="FFFFFF"/>
+        <w:wordWrap w:val="0"/>
+        <w:rPr>
+          <w:rStyle w:val="gnvwddmdn3b"/>
+          <w:rFonts w:ascii="Lucida Console" w:eastAsiaTheme="majorEastAsia" w:hAnsi="Lucida Console"/>
+          <w:color w:val="000000"/>
+          <w:bdr w:val="none" w:sz="0" w:space="0" w:color="auto" w:frame="1"/>
+        </w:rPr>
+      </w:pPr>
+      <w:r>
+        <w:rPr>
+          <w:rStyle w:val="gnvwddmdn3b"/>
+          <w:rFonts w:ascii="Lucida Console" w:eastAsiaTheme="majorEastAsia" w:hAnsi="Lucida Console"/>
+          <w:color w:val="000000"/>
+          <w:bdr w:val="none" w:sz="0" w:space="0" w:color="auto" w:frame="1"/>
+        </w:rPr>
+        <w:t xml:space="preserve">              Freq   % Valid   % Valid Cum.   % Total   % Total Cum.</w:t>
+      </w:r>
+    </w:p>
+    <w:p>
+      <w:pPr>
+        <w:pStyle w:val="HTMLPreformatted"/>
+        <w:shd w:val="clear" w:color="auto" w:fill="FFFFFF"/>
+        <w:wordWrap w:val="0"/>
+        <w:rPr>
+          <w:rStyle w:val="gnvwddmdn3b"/>
+          <w:rFonts w:ascii="Lucida Console" w:eastAsiaTheme="majorEastAsia" w:hAnsi="Lucida Console"/>
+          <w:color w:val="000000"/>
+          <w:bdr w:val="none" w:sz="0" w:space="0" w:color="auto" w:frame="1"/>
+        </w:rPr>
+      </w:pPr>
+      <w:r>
+        <w:rPr>
+          <w:rStyle w:val="gnvwddmdn3b"/>
+          <w:rFonts w:ascii="Lucida Console" w:eastAsiaTheme="majorEastAsia" w:hAnsi="Lucida Console"/>
+          <w:color w:val="000000"/>
+          <w:bdr w:val="none" w:sz="0" w:space="0" w:color="auto" w:frame="1"/>
+        </w:rPr>
+        <w:t>----------- ------ --------- -------------- --------- --------------</w:t>
+      </w:r>
+    </w:p>
+    <w:p>
+      <w:pPr>
+        <w:pStyle w:val="HTMLPreformatted"/>
+        <w:shd w:val="clear" w:color="auto" w:fill="FFFFFF"/>
+        <w:wordWrap w:val="0"/>
+        <w:rPr>
+          <w:rStyle w:val="gnvwddmdn3b"/>
+          <w:rFonts w:ascii="Lucida Console" w:eastAsiaTheme="majorEastAsia" w:hAnsi="Lucida Console"/>
+          <w:color w:val="000000"/>
+          <w:bdr w:val="none" w:sz="0" w:space="0" w:color="auto" w:frame="1"/>
+        </w:rPr>
+      </w:pPr>
+      <w:r>
+        <w:rPr>
+          <w:rStyle w:val="gnvwddmdn3b"/>
+          <w:rFonts w:ascii="Lucida Console" w:eastAsiaTheme="majorEastAsia" w:hAnsi="Lucida Console"/>
+          <w:color w:val="000000"/>
+          <w:bdr w:val="none" w:sz="0" w:space="0" w:color="auto" w:frame="1"/>
+        </w:rPr>
+        <w:t xml:space="preserve">       &lt;=25     51      2.99           2.99      2.99           2.99</w:t>
+      </w:r>
+    </w:p>
+    <w:p>
+      <w:pPr>
+        <w:pStyle w:val="HTMLPreformatted"/>
+        <w:shd w:val="clear" w:color="auto" w:fill="FFFFFF"/>
+        <w:wordWrap w:val="0"/>
+        <w:rPr>
+          <w:rStyle w:val="gnvwddmdn3b"/>
+          <w:rFonts w:ascii="Lucida Console" w:eastAsiaTheme="majorEastAsia" w:hAnsi="Lucida Console"/>
+          <w:color w:val="000000"/>
+          <w:bdr w:val="none" w:sz="0" w:space="0" w:color="auto" w:frame="1"/>
+        </w:rPr>
+      </w:pPr>
+      <w:r>
+        <w:rPr>
+          <w:rStyle w:val="gnvwddmdn3b"/>
+          <w:rFonts w:ascii="Lucida Console" w:eastAsiaTheme="majorEastAsia" w:hAnsi="Lucida Console"/>
+          <w:color w:val="000000"/>
+          <w:bdr w:val="none" w:sz="0" w:space="0" w:color="auto" w:frame="1"/>
+        </w:rPr>
+        <w:t xml:space="preserve">      26-35    295     17.28          20.27     17.28          20.27</w:t>
+      </w:r>
+    </w:p>
+    <w:p>
+      <w:pPr>
+        <w:pStyle w:val="HTMLPreformatted"/>
+        <w:shd w:val="clear" w:color="auto" w:fill="FFFFFF"/>
+        <w:wordWrap w:val="0"/>
+        <w:rPr>
+          <w:rStyle w:val="gnvwddmdn3b"/>
+          <w:rFonts w:ascii="Lucida Console" w:eastAsiaTheme="majorEastAsia" w:hAnsi="Lucida Console"/>
+          <w:color w:val="000000"/>
+          <w:bdr w:val="none" w:sz="0" w:space="0" w:color="auto" w:frame="1"/>
+        </w:rPr>
+      </w:pPr>
+      <w:r>
+        <w:rPr>
+          <w:rStyle w:val="gnvwddmdn3b"/>
+          <w:rFonts w:ascii="Lucida Console" w:eastAsiaTheme="majorEastAsia" w:hAnsi="Lucida Console"/>
+          <w:color w:val="000000"/>
+          <w:bdr w:val="none" w:sz="0" w:space="0" w:color="auto" w:frame="1"/>
+        </w:rPr>
+        <w:t xml:space="preserve">      36-45    467     27.36          47.63     27.36          47.63</w:t>
+      </w:r>
+    </w:p>
+    <w:p>
+      <w:pPr>
+        <w:pStyle w:val="HTMLPreformatted"/>
+        <w:shd w:val="clear" w:color="auto" w:fill="FFFFFF"/>
+        <w:wordWrap w:val="0"/>
+        <w:rPr>
+          <w:rStyle w:val="gnvwddmdn3b"/>
+          <w:rFonts w:ascii="Lucida Console" w:eastAsiaTheme="majorEastAsia" w:hAnsi="Lucida Console"/>
+          <w:color w:val="000000"/>
+          <w:bdr w:val="none" w:sz="0" w:space="0" w:color="auto" w:frame="1"/>
+        </w:rPr>
+      </w:pPr>
+      <w:r>
+        <w:rPr>
+          <w:rStyle w:val="gnvwddmdn3b"/>
+          <w:rFonts w:ascii="Lucida Console" w:eastAsiaTheme="majorEastAsia" w:hAnsi="Lucida Console"/>
+          <w:color w:val="000000"/>
+          <w:bdr w:val="none" w:sz="0" w:space="0" w:color="auto" w:frame="1"/>
+        </w:rPr>
+        <w:t xml:space="preserve">      46-55    401     23.49          71.12     23.49          71.12</w:t>
+      </w:r>
+    </w:p>
+    <w:p>
+      <w:pPr>
+        <w:pStyle w:val="HTMLPreformatted"/>
+        <w:shd w:val="clear" w:color="auto" w:fill="FFFFFF"/>
+        <w:wordWrap w:val="0"/>
+        <w:rPr>
+          <w:rStyle w:val="gnvwddmdn3b"/>
+          <w:rFonts w:ascii="Lucida Console" w:eastAsiaTheme="majorEastAsia" w:hAnsi="Lucida Console"/>
+          <w:color w:val="000000"/>
+          <w:bdr w:val="none" w:sz="0" w:space="0" w:color="auto" w:frame="1"/>
+        </w:rPr>
+      </w:pPr>
+      <w:r>
+        <w:rPr>
+          <w:rStyle w:val="gnvwddmdn3b"/>
+          <w:rFonts w:ascii="Lucida Console" w:eastAsiaTheme="majorEastAsia" w:hAnsi="Lucida Console"/>
+          <w:color w:val="000000"/>
+          <w:bdr w:val="none" w:sz="0" w:space="0" w:color="auto" w:frame="1"/>
+        </w:rPr>
+        <w:t xml:space="preserve">      56-65    268     15.70          86.82     15.70          86.82</w:t>
+      </w:r>
+    </w:p>
+    <w:p>
+      <w:pPr>
+        <w:pStyle w:val="HTMLPreformatted"/>
+        <w:shd w:val="clear" w:color="auto" w:fill="FFFFFF"/>
+        <w:wordWrap w:val="0"/>
+        <w:rPr>
+          <w:rStyle w:val="gnvwddmdn3b"/>
+          <w:rFonts w:ascii="Lucida Console" w:eastAsiaTheme="majorEastAsia" w:hAnsi="Lucida Console"/>
+          <w:color w:val="000000"/>
+          <w:bdr w:val="none" w:sz="0" w:space="0" w:color="auto" w:frame="1"/>
+        </w:rPr>
+      </w:pPr>
+      <w:r>
+        <w:rPr>
+          <w:rStyle w:val="gnvwddmdn3b"/>
+          <w:rFonts w:ascii="Lucida Console" w:eastAsiaTheme="majorEastAsia" w:hAnsi="Lucida Console"/>
+          <w:color w:val="000000"/>
+          <w:bdr w:val="none" w:sz="0" w:space="0" w:color="auto" w:frame="1"/>
+        </w:rPr>
+        <w:t xml:space="preserve">       &gt;=66    225     13.18         100.00     13.18         100.00</w:t>
+      </w:r>
+    </w:p>
+    <w:p>
+      <w:pPr>
+        <w:pStyle w:val="HTMLPreformatted"/>
+        <w:shd w:val="clear" w:color="auto" w:fill="FFFFFF"/>
+        <w:wordWrap w:val="0"/>
+        <w:rPr>
+          <w:rStyle w:val="gnvwddmdn3b"/>
+          <w:rFonts w:ascii="Lucida Console" w:eastAsiaTheme="majorEastAsia" w:hAnsi="Lucida Console"/>
+          <w:color w:val="000000"/>
+          <w:bdr w:val="none" w:sz="0" w:space="0" w:color="auto" w:frame="1"/>
+        </w:rPr>
+      </w:pPr>
+      <w:r>
+        <w:rPr>
+          <w:rStyle w:val="gnvwddmdn3b"/>
+          <w:rFonts w:ascii="Lucida Console" w:eastAsiaTheme="majorEastAsia" w:hAnsi="Lucida Console"/>
+          <w:color w:val="000000"/>
+          <w:bdr w:val="none" w:sz="0" w:space="0" w:color="auto" w:frame="1"/>
+        </w:rPr>
+        <w:t xml:space="preserve">       &lt;NA&gt;      0                               0.00         100.00</w:t>
+      </w:r>
+    </w:p>
+    <w:p>
+      <w:pPr>
+        <w:pStyle w:val="HTMLPreformatted"/>
+        <w:shd w:val="clear" w:color="auto" w:fill="FFFFFF"/>
+        <w:wordWrap w:val="0"/>
+        <w:rPr>
+          <w:rFonts w:ascii="Lucida Console" w:hAnsi="Lucida Console"/>
+          <w:color w:val="000000"/>
+        </w:rPr>
+      </w:pPr>
+      <w:r>
+        <w:rPr>
+          <w:rStyle w:val="gnvwddmdn3b"/>
+          <w:rFonts w:ascii="Lucida Console" w:eastAsiaTheme="majorEastAsia" w:hAnsi="Lucida Console"/>
+          <w:color w:val="000000"/>
+          <w:bdr w:val="none" w:sz="0" w:space="0" w:color="auto" w:frame="1"/>
+        </w:rPr>
+        <w:t xml:space="preserve">      Total   1707    100.00         100.00    100.00         100.00</w:t>
+      </w:r>
+    </w:p>
+    <w:p/>
+    <w:p>
+      <w:r>
+        <w:rPr>
+          <w:noProof/>
+        </w:rPr>
+        <w:drawing>
+          <wp:inline distT="0" distB="0" distL="0" distR="0" wp14:anchorId="2BF818F4" wp14:editId="74B24C21">
+            <wp:extent cx="5305425" cy="4076700"/>
+            <wp:effectExtent l="0" t="0" r="9525" b="0"/>
+            <wp:docPr id="674132692" name="Picture 8"/>
+            <wp:cNvGraphicFramePr>
+              <a:graphicFrameLocks xmlns:a="http://schemas.openxmlformats.org/drawingml/2006/main" noChangeAspect="1"/>
+            </wp:cNvGraphicFramePr>
+            <a:graphic xmlns:a="http://schemas.openxmlformats.org/drawingml/2006/main">
+              <a:graphicData uri="http://schemas.openxmlformats.org/drawingml/2006/picture">
+                <pic:pic xmlns:pic="http://schemas.openxmlformats.org/drawingml/2006/picture">
+                  <pic:nvPicPr>
+                    <pic:cNvPr id="0" name="Picture 34"/>
+                    <pic:cNvPicPr>
+                      <a:picLocks noChangeAspect="1" noChangeArrowheads="1"/>
+                    </pic:cNvPicPr>
+                  </pic:nvPicPr>
+                  <pic:blipFill>
+                    <a:blip r:embed="rId5">
+                      <a:extLst>
+                        <a:ext uri="{28A0092B-C50C-407E-A947-70E740481C1C}">
+                          <a14:useLocalDpi xmlns:a14="http://schemas.microsoft.com/office/drawing/2010/main" val="0"/>
+                        </a:ext>
+                      </a:extLst>
+                    </a:blip>
+                    <a:srcRect/>
+                    <a:stretch>
+                      <a:fillRect/>
+                    </a:stretch>
+                  </pic:blipFill>
+                  <pic:spPr bwMode="auto">
+                    <a:xfrm>
+                      <a:off x="0" y="0"/>
+                      <a:ext cx="5305425" cy="4076700"/>
+                    </a:xfrm>
+                    <a:prstGeom prst="rect">
+                      <a:avLst/>
+                    </a:prstGeom>
+                    <a:noFill/>
+                    <a:ln>
+                      <a:noFill/>
+                    </a:ln>
+                  </pic:spPr>
+                </pic:pic>
+              </a:graphicData>
+            </a:graphic>
+          </wp:inline>
+        </w:drawing>
+      </w:r>
+    </w:p>
+    <w:p>
+      <w:r>
+        <w:br w:type="page"/>
+      </w:r>
+    </w:p>
+    <w:p>
+      <w:pPr>
+        <w:rPr>
+          <w:lang w:val="en-US"/>
+        </w:rPr>
+      </w:pPr>
+      <w:r>
+        <w:rPr>
+          <w:lang w:val="en-US"/>
+        </w:rPr>
+        <w:lastRenderedPageBreak/>
+        <w:t>Education</w:t>
+      </w:r>
+    </w:p>
+    <w:p>
+      <w:pPr>
+        <w:pStyle w:val="HTMLPreformatted"/>
+        <w:shd w:val="clear" w:color="auto" w:fill="FFFFFF"/>
+        <w:wordWrap w:val="0"/>
+        <w:rPr>
+          <w:rStyle w:val="gnvwddmdn3b"/>
+          <w:rFonts w:ascii="Lucida Console" w:eastAsiaTheme="majorEastAsia" w:hAnsi="Lucida Console"/>
+          <w:color w:val="000000"/>
+          <w:bdr w:val="none" w:sz="0" w:space="0" w:color="auto" w:frame="1"/>
+        </w:rPr>
+      </w:pPr>
+      <w:r>
+        <w:rPr>
+          <w:rStyle w:val="gnvwddmdn3b"/>
+          <w:rFonts w:ascii="Lucida Console" w:eastAsiaTheme="majorEastAsia" w:hAnsi="Lucida Console"/>
+          <w:color w:val="000000"/>
+          <w:bdr w:val="none" w:sz="0" w:space="0" w:color="auto" w:frame="1"/>
+        </w:rPr>
+        <w:t xml:space="preserve">                   Freq   % Valid   % Valid Cum.   % Total   % Total Cum.</w:t>
+      </w:r>
+    </w:p>
+    <w:p>
+      <w:pPr>
+        <w:pStyle w:val="HTMLPreformatted"/>
+        <w:shd w:val="clear" w:color="auto" w:fill="FFFFFF"/>
+        <w:wordWrap w:val="0"/>
+        <w:rPr>
+          <w:rStyle w:val="gnvwddmdn3b"/>
+          <w:rFonts w:ascii="Lucida Console" w:eastAsiaTheme="majorEastAsia" w:hAnsi="Lucida Console"/>
+          <w:color w:val="000000"/>
+          <w:bdr w:val="none" w:sz="0" w:space="0" w:color="auto" w:frame="1"/>
+        </w:rPr>
+      </w:pPr>
+      <w:r>
+        <w:rPr>
+          <w:rStyle w:val="gnvwddmdn3b"/>
+          <w:rFonts w:ascii="Lucida Console" w:eastAsiaTheme="majorEastAsia" w:hAnsi="Lucida Console"/>
+          <w:color w:val="000000"/>
+          <w:bdr w:val="none" w:sz="0" w:space="0" w:color="auto" w:frame="1"/>
+        </w:rPr>
+        <w:t>---------------- ------ --------- -------------- --------- --------------</w:t>
+      </w:r>
+    </w:p>
+    <w:p>
+      <w:pPr>
+        <w:pStyle w:val="HTMLPreformatted"/>
+        <w:shd w:val="clear" w:color="auto" w:fill="FFFFFF"/>
+        <w:wordWrap w:val="0"/>
+        <w:rPr>
+          <w:rStyle w:val="gnvwddmdn3b"/>
+          <w:rFonts w:ascii="Lucida Console" w:eastAsiaTheme="majorEastAsia" w:hAnsi="Lucida Console"/>
+          <w:color w:val="000000"/>
+          <w:bdr w:val="none" w:sz="0" w:space="0" w:color="auto" w:frame="1"/>
+        </w:rPr>
+      </w:pPr>
+      <w:r>
+        <w:rPr>
+          <w:rStyle w:val="gnvwddmdn3b"/>
+          <w:rFonts w:ascii="Lucida Console" w:eastAsiaTheme="majorEastAsia" w:hAnsi="Lucida Console"/>
+          <w:color w:val="000000"/>
+          <w:bdr w:val="none" w:sz="0" w:space="0" w:color="auto" w:frame="1"/>
+        </w:rPr>
+        <w:t xml:space="preserve">      Elementary    351     20.56          20.56     20.56          20.56</w:t>
+      </w:r>
+    </w:p>
+    <w:p>
+      <w:pPr>
+        <w:pStyle w:val="HTMLPreformatted"/>
+        <w:shd w:val="clear" w:color="auto" w:fill="FFFFFF"/>
+        <w:wordWrap w:val="0"/>
+        <w:rPr>
+          <w:rStyle w:val="gnvwddmdn3b"/>
+          <w:rFonts w:ascii="Lucida Console" w:eastAsiaTheme="majorEastAsia" w:hAnsi="Lucida Console"/>
+          <w:color w:val="000000"/>
+          <w:bdr w:val="none" w:sz="0" w:space="0" w:color="auto" w:frame="1"/>
+        </w:rPr>
+      </w:pPr>
+      <w:r>
+        <w:rPr>
+          <w:rStyle w:val="gnvwddmdn3b"/>
+          <w:rFonts w:ascii="Lucida Console" w:eastAsiaTheme="majorEastAsia" w:hAnsi="Lucida Console"/>
+          <w:color w:val="000000"/>
+          <w:bdr w:val="none" w:sz="0" w:space="0" w:color="auto" w:frame="1"/>
+        </w:rPr>
+        <w:t xml:space="preserve">       Graduated     85      4.98          25.54      4.98          25.54</w:t>
+      </w:r>
+    </w:p>
+    <w:p>
+      <w:pPr>
+        <w:pStyle w:val="HTMLPreformatted"/>
+        <w:shd w:val="clear" w:color="auto" w:fill="FFFFFF"/>
+        <w:wordWrap w:val="0"/>
+        <w:rPr>
+          <w:rStyle w:val="gnvwddmdn3b"/>
+          <w:rFonts w:ascii="Lucida Console" w:eastAsiaTheme="majorEastAsia" w:hAnsi="Lucida Console"/>
+          <w:color w:val="000000"/>
+          <w:bdr w:val="none" w:sz="0" w:space="0" w:color="auto" w:frame="1"/>
+        </w:rPr>
+      </w:pPr>
+      <w:r>
+        <w:rPr>
+          <w:rStyle w:val="gnvwddmdn3b"/>
+          <w:rFonts w:ascii="Lucida Console" w:eastAsiaTheme="majorEastAsia" w:hAnsi="Lucida Console"/>
+          <w:color w:val="000000"/>
+          <w:bdr w:val="none" w:sz="0" w:space="0" w:color="auto" w:frame="1"/>
+        </w:rPr>
+        <w:t xml:space="preserve">      Highschool    579     33.92          59.46     33.92          59.46</w:t>
+      </w:r>
+    </w:p>
+    <w:p>
+      <w:pPr>
+        <w:pStyle w:val="HTMLPreformatted"/>
+        <w:shd w:val="clear" w:color="auto" w:fill="FFFFFF"/>
+        <w:wordWrap w:val="0"/>
+        <w:rPr>
+          <w:rStyle w:val="gnvwddmdn3b"/>
+          <w:rFonts w:ascii="Lucida Console" w:eastAsiaTheme="majorEastAsia" w:hAnsi="Lucida Console"/>
+          <w:color w:val="000000"/>
+          <w:bdr w:val="none" w:sz="0" w:space="0" w:color="auto" w:frame="1"/>
+        </w:rPr>
+      </w:pPr>
+      <w:r>
+        <w:rPr>
+          <w:rStyle w:val="gnvwddmdn3b"/>
+          <w:rFonts w:ascii="Lucida Console" w:eastAsiaTheme="majorEastAsia" w:hAnsi="Lucida Console"/>
+          <w:color w:val="000000"/>
+          <w:bdr w:val="none" w:sz="0" w:space="0" w:color="auto" w:frame="1"/>
+        </w:rPr>
+        <w:t xml:space="preserve">       Undergrad    651     38.14          97.60     38.14          97.60</w:t>
+      </w:r>
+    </w:p>
+    <w:p>
+      <w:pPr>
+        <w:pStyle w:val="HTMLPreformatted"/>
+        <w:shd w:val="clear" w:color="auto" w:fill="FFFFFF"/>
+        <w:wordWrap w:val="0"/>
+        <w:rPr>
+          <w:rStyle w:val="gnvwddmdn3b"/>
+          <w:rFonts w:ascii="Lucida Console" w:eastAsiaTheme="majorEastAsia" w:hAnsi="Lucida Console"/>
+          <w:color w:val="000000"/>
+          <w:bdr w:val="none" w:sz="0" w:space="0" w:color="auto" w:frame="1"/>
+        </w:rPr>
+      </w:pPr>
+      <w:r>
+        <w:rPr>
+          <w:rStyle w:val="gnvwddmdn3b"/>
+          <w:rFonts w:ascii="Lucida Console" w:eastAsiaTheme="majorEastAsia" w:hAnsi="Lucida Console"/>
+          <w:color w:val="000000"/>
+          <w:bdr w:val="none" w:sz="0" w:space="0" w:color="auto" w:frame="1"/>
+        </w:rPr>
+        <w:t xml:space="preserve">      Unfinished     41      2.40         100.00      2.40         100.00</w:t>
+      </w:r>
+    </w:p>
+    <w:p>
+      <w:pPr>
+        <w:pStyle w:val="HTMLPreformatted"/>
+        <w:shd w:val="clear" w:color="auto" w:fill="FFFFFF"/>
+        <w:wordWrap w:val="0"/>
+        <w:rPr>
+          <w:rStyle w:val="gnvwddmdn3b"/>
+          <w:rFonts w:ascii="Lucida Console" w:eastAsiaTheme="majorEastAsia" w:hAnsi="Lucida Console"/>
+          <w:color w:val="000000"/>
+          <w:bdr w:val="none" w:sz="0" w:space="0" w:color="auto" w:frame="1"/>
+        </w:rPr>
+      </w:pPr>
+      <w:r>
+        <w:rPr>
+          <w:rStyle w:val="gnvwddmdn3b"/>
+          <w:rFonts w:ascii="Lucida Console" w:eastAsiaTheme="majorEastAsia" w:hAnsi="Lucida Console"/>
+          <w:color w:val="000000"/>
+          <w:bdr w:val="none" w:sz="0" w:space="0" w:color="auto" w:frame="1"/>
+        </w:rPr>
+        <w:t xml:space="preserve">            &lt;NA&gt;      0                               0.00         100.00</w:t>
+      </w:r>
+    </w:p>
+    <w:p>
+      <w:pPr>
+        <w:pStyle w:val="HTMLPreformatted"/>
+        <w:shd w:val="clear" w:color="auto" w:fill="FFFFFF"/>
+        <w:wordWrap w:val="0"/>
+        <w:rPr>
+          <w:rFonts w:ascii="Lucida Console" w:hAnsi="Lucida Console"/>
+          <w:color w:val="000000"/>
+        </w:rPr>
+      </w:pPr>
+      <w:r>
+        <w:rPr>
+          <w:rStyle w:val="gnvwddmdn3b"/>
+          <w:rFonts w:ascii="Lucida Console" w:eastAsiaTheme="majorEastAsia" w:hAnsi="Lucida Console"/>
+          <w:color w:val="000000"/>
+          <w:bdr w:val="none" w:sz="0" w:space="0" w:color="auto" w:frame="1"/>
+        </w:rPr>
+        <w:t xml:space="preserve">           Total   1707    100.00         100.00    100.00         100.00</w:t>
+      </w:r>
+    </w:p>
+    <w:p/>
+    <w:p>
+      <w:r>
+        <w:rPr>
+          <w:noProof/>
+        </w:rPr>
+        <w:drawing>
+          <wp:inline distT="0" distB="0" distL="0" distR="0" wp14:anchorId="64264570" wp14:editId="2FF80E62">
+            <wp:extent cx="5305425" cy="4076700"/>
+            <wp:effectExtent l="0" t="0" r="9525" b="0"/>
+            <wp:docPr id="1989714530" name="Picture 10"/>
+            <wp:cNvGraphicFramePr>
+              <a:graphicFrameLocks xmlns:a="http://schemas.openxmlformats.org/drawingml/2006/main" noChangeAspect="1"/>
+            </wp:cNvGraphicFramePr>
+            <a:graphic xmlns:a="http://schemas.openxmlformats.org/drawingml/2006/main">
+              <a:graphicData uri="http://schemas.openxmlformats.org/drawingml/2006/picture">
+                <pic:pic xmlns:pic="http://schemas.openxmlformats.org/drawingml/2006/picture">
+                  <pic:nvPicPr>
+                    <pic:cNvPr id="0" name="Picture 36"/>
+                    <pic:cNvPicPr>
+                      <a:picLocks noChangeAspect="1" noChangeArrowheads="1"/>
+                    </pic:cNvPicPr>
+                  </pic:nvPicPr>
+                  <pic:blipFill>
+                    <a:blip r:embed="rId6">
+                      <a:extLst>
+                        <a:ext uri="{28A0092B-C50C-407E-A947-70E740481C1C}">
+                          <a14:useLocalDpi xmlns:a14="http://schemas.microsoft.com/office/drawing/2010/main" val="0"/>
+                        </a:ext>
+                      </a:extLst>
+                    </a:blip>
+                    <a:srcRect/>
+                    <a:stretch>
+                      <a:fillRect/>
+                    </a:stretch>
+                  </pic:blipFill>
+                  <pic:spPr bwMode="auto">
+                    <a:xfrm>
+                      <a:off x="0" y="0"/>
+                      <a:ext cx="5305425" cy="4076700"/>
+                    </a:xfrm>
+                    <a:prstGeom prst="rect">
+                      <a:avLst/>
+                    </a:prstGeom>
+                    <a:noFill/>
+                    <a:ln>
+                      <a:noFill/>
+                    </a:ln>
+                  </pic:spPr>
+                </pic:pic>
+              </a:graphicData>
+            </a:graphic>
+          </wp:inline>
+        </w:drawing>
+      </w:r>
+      <w:r>
+        <w:br w:type="page"/>
+      </w:r>
+    </w:p>
+    <w:p>
+      <w:pPr>
+        <w:rPr>
+          <w:lang w:val="en-US"/>
+        </w:rPr>
+      </w:pPr>
+      <w:r>
+        <w:rPr>
+          <w:lang w:val="en-US"/>
+        </w:rPr>
+        <w:lastRenderedPageBreak/>
+        <w:t>Occupation</w:t>
+      </w:r>
+    </w:p>
+    <w:p>
+      <w:pPr>
+        <w:pStyle w:val="HTMLPreformatted"/>
+        <w:shd w:val="clear" w:color="auto" w:fill="FFFFFF"/>
+        <w:wordWrap w:val="0"/>
+        <w:rPr>
+          <w:rStyle w:val="gnvwddmdn3b"/>
+          <w:rFonts w:ascii="Lucida Console" w:eastAsiaTheme="majorEastAsia" w:hAnsi="Lucida Console"/>
+          <w:color w:val="000000"/>
+          <w:bdr w:val="none" w:sz="0" w:space="0" w:color="auto" w:frame="1"/>
+        </w:rPr>
+      </w:pPr>
+      <w:r>
+        <w:rPr>
+          <w:rStyle w:val="gnvwddmdn3b"/>
+          <w:rFonts w:ascii="Lucida Console" w:eastAsiaTheme="majorEastAsia" w:hAnsi="Lucida Console"/>
+          <w:color w:val="000000"/>
+          <w:bdr w:val="none" w:sz="0" w:space="0" w:color="auto" w:frame="1"/>
+        </w:rPr>
+        <w:t xml:space="preserve">                    Freq   % Valid   % Valid Cum.   % Total   % Total Cum.</w:t>
+      </w:r>
+    </w:p>
+    <w:p>
+      <w:pPr>
+        <w:pStyle w:val="HTMLPreformatted"/>
+        <w:shd w:val="clear" w:color="auto" w:fill="FFFFFF"/>
+        <w:wordWrap w:val="0"/>
+        <w:rPr>
+          <w:rStyle w:val="gnvwddmdn3b"/>
+          <w:rFonts w:ascii="Lucida Console" w:eastAsiaTheme="majorEastAsia" w:hAnsi="Lucida Console"/>
+          <w:color w:val="000000"/>
+          <w:bdr w:val="none" w:sz="0" w:space="0" w:color="auto" w:frame="1"/>
+        </w:rPr>
+      </w:pPr>
+      <w:r>
+        <w:rPr>
+          <w:rStyle w:val="gnvwddmdn3b"/>
+          <w:rFonts w:ascii="Lucida Console" w:eastAsiaTheme="majorEastAsia" w:hAnsi="Lucida Console"/>
+          <w:color w:val="000000"/>
+          <w:bdr w:val="none" w:sz="0" w:space="0" w:color="auto" w:frame="1"/>
+        </w:rPr>
+        <w:t>----------------- ------ --------- -------------- --------- --------------</w:t>
+      </w:r>
+    </w:p>
+    <w:p>
+      <w:pPr>
+        <w:pStyle w:val="HTMLPreformatted"/>
+        <w:shd w:val="clear" w:color="auto" w:fill="FFFFFF"/>
+        <w:wordWrap w:val="0"/>
+        <w:rPr>
+          <w:rStyle w:val="gnvwddmdn3b"/>
+          <w:rFonts w:ascii="Lucida Console" w:eastAsiaTheme="majorEastAsia" w:hAnsi="Lucida Console"/>
+          <w:color w:val="000000"/>
+          <w:bdr w:val="none" w:sz="0" w:space="0" w:color="auto" w:frame="1"/>
+        </w:rPr>
+      </w:pPr>
+      <w:r>
+        <w:rPr>
+          <w:rStyle w:val="gnvwddmdn3b"/>
+          <w:rFonts w:ascii="Lucida Console" w:eastAsiaTheme="majorEastAsia" w:hAnsi="Lucida Console"/>
+          <w:color w:val="000000"/>
+          <w:bdr w:val="none" w:sz="0" w:space="0" w:color="auto" w:frame="1"/>
+        </w:rPr>
+        <w:t xml:space="preserve">          Manager    173     10.13          10.13     10.13          10.13</w:t>
+      </w:r>
+    </w:p>
+    <w:p>
+      <w:pPr>
+        <w:pStyle w:val="HTMLPreformatted"/>
+        <w:shd w:val="clear" w:color="auto" w:fill="FFFFFF"/>
+        <w:wordWrap w:val="0"/>
+        <w:rPr>
+          <w:rStyle w:val="gnvwddmdn3b"/>
+          <w:rFonts w:ascii="Lucida Console" w:eastAsiaTheme="majorEastAsia" w:hAnsi="Lucida Console"/>
+          <w:color w:val="000000"/>
+          <w:bdr w:val="none" w:sz="0" w:space="0" w:color="auto" w:frame="1"/>
+        </w:rPr>
+      </w:pPr>
+      <w:r>
+        <w:rPr>
+          <w:rStyle w:val="gnvwddmdn3b"/>
+          <w:rFonts w:ascii="Lucida Console" w:eastAsiaTheme="majorEastAsia" w:hAnsi="Lucida Console"/>
+          <w:color w:val="000000"/>
+          <w:bdr w:val="none" w:sz="0" w:space="0" w:color="auto" w:frame="1"/>
+        </w:rPr>
+        <w:t xml:space="preserve">      </w:t>
+      </w:r>
+      <w:proofErr w:type="spellStart"/>
+      <w:r>
+        <w:rPr>
+          <w:rStyle w:val="gnvwddmdn3b"/>
+          <w:rFonts w:ascii="Lucida Console" w:eastAsiaTheme="majorEastAsia" w:hAnsi="Lucida Console"/>
+          <w:color w:val="000000"/>
+          <w:bdr w:val="none" w:sz="0" w:space="0" w:color="auto" w:frame="1"/>
+        </w:rPr>
+        <w:t>MediumEmplo</w:t>
+      </w:r>
+      <w:proofErr w:type="spellEnd"/>
+      <w:r>
+        <w:rPr>
+          <w:rStyle w:val="gnvwddmdn3b"/>
+          <w:rFonts w:ascii="Lucida Console" w:eastAsiaTheme="majorEastAsia" w:hAnsi="Lucida Console"/>
+          <w:color w:val="000000"/>
+          <w:bdr w:val="none" w:sz="0" w:space="0" w:color="auto" w:frame="1"/>
+        </w:rPr>
+        <w:t xml:space="preserve">    657     38.49          48.62     38.49          48.62</w:t>
+      </w:r>
+    </w:p>
+    <w:p>
+      <w:pPr>
+        <w:pStyle w:val="HTMLPreformatted"/>
+        <w:shd w:val="clear" w:color="auto" w:fill="FFFFFF"/>
+        <w:wordWrap w:val="0"/>
+        <w:rPr>
+          <w:rStyle w:val="gnvwddmdn3b"/>
+          <w:rFonts w:ascii="Lucida Console" w:eastAsiaTheme="majorEastAsia" w:hAnsi="Lucida Console"/>
+          <w:color w:val="000000"/>
+          <w:bdr w:val="none" w:sz="0" w:space="0" w:color="auto" w:frame="1"/>
+        </w:rPr>
+      </w:pPr>
+      <w:r>
+        <w:rPr>
+          <w:rStyle w:val="gnvwddmdn3b"/>
+          <w:rFonts w:ascii="Lucida Console" w:eastAsiaTheme="majorEastAsia" w:hAnsi="Lucida Console"/>
+          <w:color w:val="000000"/>
+          <w:bdr w:val="none" w:sz="0" w:space="0" w:color="auto" w:frame="1"/>
+        </w:rPr>
+        <w:t xml:space="preserve">        </w:t>
+      </w:r>
+      <w:proofErr w:type="spellStart"/>
+      <w:r>
+        <w:rPr>
+          <w:rStyle w:val="gnvwddmdn3b"/>
+          <w:rFonts w:ascii="Lucida Console" w:eastAsiaTheme="majorEastAsia" w:hAnsi="Lucida Console"/>
+          <w:color w:val="000000"/>
+          <w:bdr w:val="none" w:sz="0" w:space="0" w:color="auto" w:frame="1"/>
+        </w:rPr>
+        <w:t>Notemploy</w:t>
+      </w:r>
+      <w:proofErr w:type="spellEnd"/>
+      <w:r>
+        <w:rPr>
+          <w:rStyle w:val="gnvwddmdn3b"/>
+          <w:rFonts w:ascii="Lucida Console" w:eastAsiaTheme="majorEastAsia" w:hAnsi="Lucida Console"/>
+          <w:color w:val="000000"/>
+          <w:bdr w:val="none" w:sz="0" w:space="0" w:color="auto" w:frame="1"/>
+        </w:rPr>
+        <w:t xml:space="preserve">    203     11.89          60.52     11.89          60.52</w:t>
+      </w:r>
+    </w:p>
+    <w:p>
+      <w:pPr>
+        <w:pStyle w:val="HTMLPreformatted"/>
+        <w:shd w:val="clear" w:color="auto" w:fill="FFFFFF"/>
+        <w:wordWrap w:val="0"/>
+        <w:rPr>
+          <w:rStyle w:val="gnvwddmdn3b"/>
+          <w:rFonts w:ascii="Lucida Console" w:eastAsiaTheme="majorEastAsia" w:hAnsi="Lucida Console"/>
+          <w:color w:val="000000"/>
+          <w:bdr w:val="none" w:sz="0" w:space="0" w:color="auto" w:frame="1"/>
+        </w:rPr>
+      </w:pPr>
+      <w:r>
+        <w:rPr>
+          <w:rStyle w:val="gnvwddmdn3b"/>
+          <w:rFonts w:ascii="Lucida Console" w:eastAsiaTheme="majorEastAsia" w:hAnsi="Lucida Console"/>
+          <w:color w:val="000000"/>
+          <w:bdr w:val="none" w:sz="0" w:space="0" w:color="auto" w:frame="1"/>
+        </w:rPr>
+        <w:t xml:space="preserve">       </w:t>
+      </w:r>
+      <w:proofErr w:type="spellStart"/>
+      <w:r>
+        <w:rPr>
+          <w:rStyle w:val="gnvwddmdn3b"/>
+          <w:rFonts w:ascii="Lucida Console" w:eastAsiaTheme="majorEastAsia" w:hAnsi="Lucida Console"/>
+          <w:color w:val="000000"/>
+          <w:bdr w:val="none" w:sz="0" w:space="0" w:color="auto" w:frame="1"/>
+        </w:rPr>
+        <w:t>OwnFreelan</w:t>
+      </w:r>
+      <w:proofErr w:type="spellEnd"/>
+      <w:r>
+        <w:rPr>
+          <w:rStyle w:val="gnvwddmdn3b"/>
+          <w:rFonts w:ascii="Lucida Console" w:eastAsiaTheme="majorEastAsia" w:hAnsi="Lucida Console"/>
+          <w:color w:val="000000"/>
+          <w:bdr w:val="none" w:sz="0" w:space="0" w:color="auto" w:frame="1"/>
+        </w:rPr>
+        <w:t xml:space="preserve">    381     22.32          82.84     22.32          82.84</w:t>
+      </w:r>
+    </w:p>
+    <w:p>
+      <w:pPr>
+        <w:pStyle w:val="HTMLPreformatted"/>
+        <w:shd w:val="clear" w:color="auto" w:fill="FFFFFF"/>
+        <w:wordWrap w:val="0"/>
+        <w:rPr>
+          <w:rStyle w:val="gnvwddmdn3b"/>
+          <w:rFonts w:ascii="Lucida Console" w:eastAsiaTheme="majorEastAsia" w:hAnsi="Lucida Console"/>
+          <w:color w:val="000000"/>
+          <w:bdr w:val="none" w:sz="0" w:space="0" w:color="auto" w:frame="1"/>
+        </w:rPr>
+      </w:pPr>
+      <w:r>
+        <w:rPr>
+          <w:rStyle w:val="gnvwddmdn3b"/>
+          <w:rFonts w:ascii="Lucida Console" w:eastAsiaTheme="majorEastAsia" w:hAnsi="Lucida Console"/>
+          <w:color w:val="000000"/>
+          <w:bdr w:val="none" w:sz="0" w:space="0" w:color="auto" w:frame="1"/>
+        </w:rPr>
+        <w:t xml:space="preserve">          Retired    293     17.16         100.00     17.16         100.00</w:t>
+      </w:r>
+    </w:p>
+    <w:p>
+      <w:pPr>
+        <w:pStyle w:val="HTMLPreformatted"/>
+        <w:shd w:val="clear" w:color="auto" w:fill="FFFFFF"/>
+        <w:wordWrap w:val="0"/>
+        <w:rPr>
+          <w:rStyle w:val="gnvwddmdn3b"/>
+          <w:rFonts w:ascii="Lucida Console" w:eastAsiaTheme="majorEastAsia" w:hAnsi="Lucida Console"/>
+          <w:color w:val="000000"/>
+          <w:bdr w:val="none" w:sz="0" w:space="0" w:color="auto" w:frame="1"/>
+        </w:rPr>
+      </w:pPr>
+      <w:r>
+        <w:rPr>
+          <w:rStyle w:val="gnvwddmdn3b"/>
+          <w:rFonts w:ascii="Lucida Console" w:eastAsiaTheme="majorEastAsia" w:hAnsi="Lucida Console"/>
+          <w:color w:val="000000"/>
+          <w:bdr w:val="none" w:sz="0" w:space="0" w:color="auto" w:frame="1"/>
+        </w:rPr>
+        <w:t xml:space="preserve">             &lt;NA&gt;      0                               0.00         100.00</w:t>
+      </w:r>
+    </w:p>
+    <w:p>
+      <w:pPr>
+        <w:pStyle w:val="HTMLPreformatted"/>
+        <w:shd w:val="clear" w:color="auto" w:fill="FFFFFF"/>
+        <w:wordWrap w:val="0"/>
+        <w:rPr>
+          <w:rFonts w:ascii="Lucida Console" w:hAnsi="Lucida Console"/>
+          <w:color w:val="000000"/>
+        </w:rPr>
+      </w:pPr>
+      <w:r>
+        <w:rPr>
+          <w:rStyle w:val="gnvwddmdn3b"/>
+          <w:rFonts w:ascii="Lucida Console" w:eastAsiaTheme="majorEastAsia" w:hAnsi="Lucida Console"/>
+          <w:color w:val="000000"/>
+          <w:bdr w:val="none" w:sz="0" w:space="0" w:color="auto" w:frame="1"/>
+        </w:rPr>
+        <w:t xml:space="preserve">            Total   1707    100.00         100.00    100.00         100.00</w:t>
+      </w:r>
+    </w:p>
+    <w:p>
+      <w:pPr>
+        <w:rPr>
+          <w:lang w:val="en-US"/>
+        </w:rPr>
+      </w:pPr>
+    </w:p>
+    <w:p>
+      <w:pPr>
+        <w:rPr>
+          <w:lang w:val="en-US"/>
+        </w:rPr>
+      </w:pPr>
+      <w:r>
+        <w:rPr>
+          <w:noProof/>
+          <w:lang w:val="en-US"/>
+        </w:rPr>
+        <w:drawing>
+          <wp:inline distT="0" distB="0" distL="0" distR="0" wp14:anchorId="06B0635B" wp14:editId="07264751">
+            <wp:extent cx="5305425" cy="4076700"/>
+            <wp:effectExtent l="0" t="0" r="9525" b="0"/>
+            <wp:docPr id="1867379077" name="Picture 12"/>
+            <wp:cNvGraphicFramePr>
+              <a:graphicFrameLocks xmlns:a="http://schemas.openxmlformats.org/drawingml/2006/main" noChangeAspect="1"/>
+            </wp:cNvGraphicFramePr>
+            <a:graphic xmlns:a="http://schemas.openxmlformats.org/drawingml/2006/main">
+              <a:graphicData uri="http://schemas.openxmlformats.org/drawingml/2006/picture">
+                <pic:pic xmlns:pic="http://schemas.openxmlformats.org/drawingml/2006/picture">
+                  <pic:nvPicPr>
+                    <pic:cNvPr id="0" name="Picture 38"/>
+                    <pic:cNvPicPr>
+                      <a:picLocks noChangeAspect="1" noChangeArrowheads="1"/>
+                    </pic:cNvPicPr>
+                  </pic:nvPicPr>
+                  <pic:blipFill>
+                    <a:blip r:embed="rId7">
+                      <a:extLst>
+                        <a:ext uri="{28A0092B-C50C-407E-A947-70E740481C1C}">
+                          <a14:useLocalDpi xmlns:a14="http://schemas.microsoft.com/office/drawing/2010/main" val="0"/>
+                        </a:ext>
+                      </a:extLst>
+                    </a:blip>
+                    <a:srcRect/>
+                    <a:stretch>
+                      <a:fillRect/>
+                    </a:stretch>
+                  </pic:blipFill>
+                  <pic:spPr bwMode="auto">
+                    <a:xfrm>
+                      <a:off x="0" y="0"/>
+                      <a:ext cx="5305425" cy="4076700"/>
+                    </a:xfrm>
+                    <a:prstGeom prst="rect">
+                      <a:avLst/>
+                    </a:prstGeom>
+                    <a:noFill/>
+                    <a:ln>
+                      <a:noFill/>
+                    </a:ln>
+                  </pic:spPr>
+                </pic:pic>
+              </a:graphicData>
+            </a:graphic>
+          </wp:inline>
+        </w:drawing>
+      </w:r>
+    </w:p>
+    <w:p>
+      <w:pPr>
+        <w:rPr>
+          <w:lang w:val="en-US"/>
+        </w:rPr>
+      </w:pPr>
+      <w:r>
+        <w:rPr>
+          <w:lang w:val="en-US"/>
+        </w:rPr>
+        <w:br w:type="page"/>
+      </w:r>
+    </w:p>
+    <w:p>
+      <w:pPr>
+        <w:rPr>
+          <w:lang w:val="en-US"/>
+        </w:rPr>
+      </w:pPr>
+      <w:r>
+        <w:rPr>
+          <w:lang w:val="en-US"/>
+        </w:rPr>
+        <w:lastRenderedPageBreak/>
+        <w:t>Region</w:t>
+      </w:r>
+    </w:p>
+    <w:p>
+      <w:pPr>
+        <w:pStyle w:val="HTMLPreformatted"/>
+        <w:shd w:val="clear" w:color="auto" w:fill="FFFFFF"/>
+        <w:wordWrap w:val="0"/>
+        <w:rPr>
+          <w:rStyle w:val="gnvwddmdn3b"/>
+          <w:rFonts w:ascii="Lucida Console" w:eastAsiaTheme="majorEastAsia" w:hAnsi="Lucida Console"/>
+          <w:color w:val="000000"/>
+          <w:bdr w:val="none" w:sz="0" w:space="0" w:color="auto" w:frame="1"/>
+        </w:rPr>
+      </w:pPr>
+      <w:r>
+        <w:rPr>
+          <w:rStyle w:val="gnvwddmdn3b"/>
+          <w:rFonts w:ascii="Lucida Console" w:eastAsiaTheme="majorEastAsia" w:hAnsi="Lucida Console"/>
+          <w:color w:val="000000"/>
+          <w:bdr w:val="none" w:sz="0" w:space="0" w:color="auto" w:frame="1"/>
+        </w:rPr>
+        <w:t xml:space="preserve">               Freq   % Valid   % Valid Cum.   % Total   % Total Cum.</w:t>
+      </w:r>
+    </w:p>
+    <w:p>
+      <w:pPr>
+        <w:pStyle w:val="HTMLPreformatted"/>
+        <w:shd w:val="clear" w:color="auto" w:fill="FFFFFF"/>
+        <w:wordWrap w:val="0"/>
+        <w:rPr>
+          <w:rStyle w:val="gnvwddmdn3b"/>
+          <w:rFonts w:ascii="Lucida Console" w:eastAsiaTheme="majorEastAsia" w:hAnsi="Lucida Console"/>
+          <w:color w:val="000000"/>
+          <w:bdr w:val="none" w:sz="0" w:space="0" w:color="auto" w:frame="1"/>
+        </w:rPr>
+      </w:pPr>
+      <w:r>
+        <w:rPr>
+          <w:rStyle w:val="gnvwddmdn3b"/>
+          <w:rFonts w:ascii="Lucida Console" w:eastAsiaTheme="majorEastAsia" w:hAnsi="Lucida Console"/>
+          <w:color w:val="000000"/>
+          <w:bdr w:val="none" w:sz="0" w:space="0" w:color="auto" w:frame="1"/>
+        </w:rPr>
+        <w:t>------------ ------ --------- -------------- --------- --------------</w:t>
+      </w:r>
+    </w:p>
+    <w:p>
+      <w:pPr>
+        <w:pStyle w:val="HTMLPreformatted"/>
+        <w:shd w:val="clear" w:color="auto" w:fill="FFFFFF"/>
+        <w:wordWrap w:val="0"/>
+        <w:rPr>
+          <w:rStyle w:val="gnvwddmdn3b"/>
+          <w:rFonts w:ascii="Lucida Console" w:eastAsiaTheme="majorEastAsia" w:hAnsi="Lucida Console"/>
+          <w:color w:val="000000"/>
+          <w:bdr w:val="none" w:sz="0" w:space="0" w:color="auto" w:frame="1"/>
+        </w:rPr>
+      </w:pPr>
+      <w:r>
+        <w:rPr>
+          <w:rStyle w:val="gnvwddmdn3b"/>
+          <w:rFonts w:ascii="Lucida Console" w:eastAsiaTheme="majorEastAsia" w:hAnsi="Lucida Console"/>
+          <w:color w:val="000000"/>
+          <w:bdr w:val="none" w:sz="0" w:space="0" w:color="auto" w:frame="1"/>
+        </w:rPr>
+        <w:t xml:space="preserve">      </w:t>
+      </w:r>
+      <w:proofErr w:type="spellStart"/>
+      <w:r>
+        <w:rPr>
+          <w:rStyle w:val="gnvwddmdn3b"/>
+          <w:rFonts w:ascii="Lucida Console" w:eastAsiaTheme="majorEastAsia" w:hAnsi="Lucida Console"/>
+          <w:color w:val="000000"/>
+          <w:bdr w:val="none" w:sz="0" w:space="0" w:color="auto" w:frame="1"/>
+        </w:rPr>
+        <w:t>Center</w:t>
+      </w:r>
+      <w:proofErr w:type="spellEnd"/>
+      <w:r>
+        <w:rPr>
+          <w:rStyle w:val="gnvwddmdn3b"/>
+          <w:rFonts w:ascii="Lucida Console" w:eastAsiaTheme="majorEastAsia" w:hAnsi="Lucida Console"/>
+          <w:color w:val="000000"/>
+          <w:bdr w:val="none" w:sz="0" w:space="0" w:color="auto" w:frame="1"/>
+        </w:rPr>
+        <w:t xml:space="preserve">    607     35.56          35.56     35.56          35.56</w:t>
+      </w:r>
+    </w:p>
+    <w:p>
+      <w:pPr>
+        <w:pStyle w:val="HTMLPreformatted"/>
+        <w:shd w:val="clear" w:color="auto" w:fill="FFFFFF"/>
+        <w:wordWrap w:val="0"/>
+        <w:rPr>
+          <w:rStyle w:val="gnvwddmdn3b"/>
+          <w:rFonts w:ascii="Lucida Console" w:eastAsiaTheme="majorEastAsia" w:hAnsi="Lucida Console"/>
+          <w:color w:val="000000"/>
+          <w:bdr w:val="none" w:sz="0" w:space="0" w:color="auto" w:frame="1"/>
+        </w:rPr>
+      </w:pPr>
+      <w:r>
+        <w:rPr>
+          <w:rStyle w:val="gnvwddmdn3b"/>
+          <w:rFonts w:ascii="Lucida Console" w:eastAsiaTheme="majorEastAsia" w:hAnsi="Lucida Console"/>
+          <w:color w:val="000000"/>
+          <w:bdr w:val="none" w:sz="0" w:space="0" w:color="auto" w:frame="1"/>
+        </w:rPr>
+        <w:t xml:space="preserve">        East    618     36.20          71.76     36.20          71.76</w:t>
+      </w:r>
+    </w:p>
+    <w:p>
+      <w:pPr>
+        <w:pStyle w:val="HTMLPreformatted"/>
+        <w:shd w:val="clear" w:color="auto" w:fill="FFFFFF"/>
+        <w:wordWrap w:val="0"/>
+        <w:rPr>
+          <w:rStyle w:val="gnvwddmdn3b"/>
+          <w:rFonts w:ascii="Lucida Console" w:eastAsiaTheme="majorEastAsia" w:hAnsi="Lucida Console"/>
+          <w:color w:val="000000"/>
+          <w:bdr w:val="none" w:sz="0" w:space="0" w:color="auto" w:frame="1"/>
+        </w:rPr>
+      </w:pPr>
+      <w:r>
+        <w:rPr>
+          <w:rStyle w:val="gnvwddmdn3b"/>
+          <w:rFonts w:ascii="Lucida Console" w:eastAsiaTheme="majorEastAsia" w:hAnsi="Lucida Console"/>
+          <w:color w:val="000000"/>
+          <w:bdr w:val="none" w:sz="0" w:space="0" w:color="auto" w:frame="1"/>
+        </w:rPr>
+        <w:t xml:space="preserve">       North    482     28.24         100.00     28.24         100.00</w:t>
+      </w:r>
+    </w:p>
+    <w:p>
+      <w:pPr>
+        <w:pStyle w:val="HTMLPreformatted"/>
+        <w:shd w:val="clear" w:color="auto" w:fill="FFFFFF"/>
+        <w:wordWrap w:val="0"/>
+        <w:rPr>
+          <w:rStyle w:val="gnvwddmdn3b"/>
+          <w:rFonts w:ascii="Lucida Console" w:eastAsiaTheme="majorEastAsia" w:hAnsi="Lucida Console"/>
+          <w:color w:val="000000"/>
+          <w:bdr w:val="none" w:sz="0" w:space="0" w:color="auto" w:frame="1"/>
+        </w:rPr>
+      </w:pPr>
+      <w:r>
+        <w:rPr>
+          <w:rStyle w:val="gnvwddmdn3b"/>
+          <w:rFonts w:ascii="Lucida Console" w:eastAsiaTheme="majorEastAsia" w:hAnsi="Lucida Console"/>
+          <w:color w:val="000000"/>
+          <w:bdr w:val="none" w:sz="0" w:space="0" w:color="auto" w:frame="1"/>
+        </w:rPr>
+        <w:t xml:space="preserve">        &lt;NA&gt;      0                               0.00         100.00</w:t>
+      </w:r>
+    </w:p>
+    <w:p>
+      <w:pPr>
+        <w:pStyle w:val="HTMLPreformatted"/>
+        <w:shd w:val="clear" w:color="auto" w:fill="FFFFFF"/>
+        <w:wordWrap w:val="0"/>
+        <w:rPr>
+          <w:rFonts w:ascii="Lucida Console" w:hAnsi="Lucida Console"/>
+          <w:color w:val="000000"/>
+        </w:rPr>
+      </w:pPr>
+      <w:r>
+        <w:rPr>
+          <w:rStyle w:val="gnvwddmdn3b"/>
+          <w:rFonts w:ascii="Lucida Console" w:eastAsiaTheme="majorEastAsia" w:hAnsi="Lucida Console"/>
+          <w:color w:val="000000"/>
+          <w:bdr w:val="none" w:sz="0" w:space="0" w:color="auto" w:frame="1"/>
+        </w:rPr>
+        <w:t xml:space="preserve">       Total   1707    100.00         100.00    100.00         100.00</w:t>
+      </w:r>
+    </w:p>
+    <w:p>
+      <w:pPr>
+        <w:rPr>
+          <w:lang w:val="en-US"/>
+        </w:rPr>
+      </w:pPr>
+    </w:p>
+    <w:p>
+      <w:pPr>
+        <w:rPr>
+          <w:lang w:val="en-US"/>
+        </w:rPr>
+      </w:pPr>
+    </w:p>
+    <w:p>
+      <w:pPr>
+        <w:rPr>
+          <w:noProof/>
+          <w:lang w:val="en-US"/>
+        </w:rPr>
+      </w:pPr>
+    </w:p>
+    <w:p>
+      <w:pPr>
+        <w:rPr>
+          <w:noProof/>
+          <w:lang w:val="en-US"/>
+        </w:rPr>
+      </w:pPr>
+    </w:p>
+    <w:p>
+      <w:pPr>
+        <w:rPr>
+          <w:lang w:val="en-US"/>
+        </w:rPr>
+      </w:pPr>
+      <w:r>
+        <w:rPr>
+          <w:noProof/>
+          <w:lang w:val="en-US"/>
+        </w:rPr>
+        <w:drawing>
+          <wp:inline distT="0" distB="0" distL="0" distR="0" wp14:anchorId="7547EF1C" wp14:editId="05E8590B">
+            <wp:extent cx="5305425" cy="4076700"/>
+            <wp:effectExtent l="0" t="0" r="9525" b="0"/>
+            <wp:docPr id="549134949" name="Picture 13"/>
+            <wp:cNvGraphicFramePr>
+              <a:graphicFrameLocks xmlns:a="http://schemas.openxmlformats.org/drawingml/2006/main" noChangeAspect="1"/>
+            </wp:cNvGraphicFramePr>
+            <a:graphic xmlns:a="http://schemas.openxmlformats.org/drawingml/2006/main">
+              <a:graphicData uri="http://schemas.openxmlformats.org/drawingml/2006/picture">
+                <pic:pic xmlns:pic="http://schemas.openxmlformats.org/drawingml/2006/picture">
+                  <pic:nvPicPr>
+                    <pic:cNvPr id="0" name="Picture 39"/>
+                    <pic:cNvPicPr>
+                      <a:picLocks noChangeAspect="1" noChangeArrowheads="1"/>
+                    </pic:cNvPicPr>
+                  </pic:nvPicPr>
+                  <pic:blipFill>
+                    <a:blip r:embed="rId8">
+                      <a:extLst>
+                        <a:ext uri="{28A0092B-C50C-407E-A947-70E740481C1C}">
+                          <a14:useLocalDpi xmlns:a14="http://schemas.microsoft.com/office/drawing/2010/main" val="0"/>
+                        </a:ext>
+                      </a:extLst>
+                    </a:blip>
+                    <a:srcRect/>
+                    <a:stretch>
+                      <a:fillRect/>
+                    </a:stretch>
+                  </pic:blipFill>
+                  <pic:spPr bwMode="auto">
+                    <a:xfrm>
+                      <a:off x="0" y="0"/>
+                      <a:ext cx="5305425" cy="4076700"/>
+                    </a:xfrm>
+                    <a:prstGeom prst="rect">
+                      <a:avLst/>
+                    </a:prstGeom>
+                    <a:noFill/>
+                    <a:ln>
+                      <a:noFill/>
+                    </a:ln>
+                  </pic:spPr>
+                </pic:pic>
+              </a:graphicData>
+            </a:graphic>
+          </wp:inline>
+        </w:drawing>
+      </w:r>
+    </w:p>
+    <w:p>
+      <w:pPr>
+        <w:rPr>
+          <w:lang w:val="en-US"/>
+        </w:rPr>
+      </w:pPr>
+      <w:r>
+        <w:rPr>
+          <w:lang w:val="en-US"/>
+        </w:rPr>
+        <w:br w:type="page"/>
+      </w:r>
+    </w:p>
+    <w:p>
+      <w:pPr>
+        <w:rPr>
+          <w:lang w:val="en-US"/>
+        </w:rPr>
+      </w:pPr>
+      <w:r>
+        <w:rPr>
+          <w:lang w:val="el-GR"/>
+        </w:rPr>
+        <w:lastRenderedPageBreak/>
+        <w:t>Ποσοτικές</w:t>
+      </w:r>
+    </w:p>
+    <w:p>
+      <w:pPr>
+        <w:pStyle w:val="HTMLPreformatted"/>
+        <w:shd w:val="clear" w:color="auto" w:fill="FFFFFF"/>
+        <w:wordWrap w:val="0"/>
+        <w:rPr>
+          <w:rStyle w:val="gnvwddmdn3b"/>
+          <w:rFonts w:ascii="Lucida Console" w:eastAsiaTheme="majorEastAsia" w:hAnsi="Lucida Console"/>
+          <w:color w:val="000000"/>
+          <w:sz w:val="18"/>
+          <w:szCs w:val="18"/>
+          <w:bdr w:val="none" w:sz="0" w:space="0" w:color="auto" w:frame="1"/>
+        </w:rPr>
+      </w:pPr>
+      <w:r>
+        <w:rPr>
+          <w:rStyle w:val="gnvwddmdn3b"/>
+          <w:rFonts w:ascii="Lucida Console" w:eastAsiaTheme="majorEastAsia" w:hAnsi="Lucida Console"/>
+          <w:color w:val="000000"/>
+          <w:sz w:val="18"/>
+          <w:szCs w:val="18"/>
+          <w:bdr w:val="none" w:sz="0" w:space="0" w:color="auto" w:frame="1"/>
+        </w:rPr>
+        <w:t xml:space="preserve">          vars    n mean   </w:t>
+      </w:r>
+      <w:proofErr w:type="spellStart"/>
+      <w:r>
+        <w:rPr>
+          <w:rStyle w:val="gnvwddmdn3b"/>
+          <w:rFonts w:ascii="Lucida Console" w:eastAsiaTheme="majorEastAsia" w:hAnsi="Lucida Console"/>
+          <w:color w:val="000000"/>
+          <w:sz w:val="18"/>
+          <w:szCs w:val="18"/>
+          <w:bdr w:val="none" w:sz="0" w:space="0" w:color="auto" w:frame="1"/>
+        </w:rPr>
+        <w:t>sd</w:t>
+      </w:r>
+      <w:proofErr w:type="spellEnd"/>
+      <w:r>
+        <w:rPr>
+          <w:rStyle w:val="gnvwddmdn3b"/>
+          <w:rFonts w:ascii="Lucida Console" w:eastAsiaTheme="majorEastAsia" w:hAnsi="Lucida Console"/>
+          <w:color w:val="000000"/>
+          <w:sz w:val="18"/>
+          <w:szCs w:val="18"/>
+          <w:bdr w:val="none" w:sz="0" w:space="0" w:color="auto" w:frame="1"/>
+        </w:rPr>
+        <w:t xml:space="preserve"> median </w:t>
+      </w:r>
+      <w:proofErr w:type="gramStart"/>
+      <w:r>
+        <w:rPr>
+          <w:rStyle w:val="gnvwddmdn3b"/>
+          <w:rFonts w:ascii="Lucida Console" w:eastAsiaTheme="majorEastAsia" w:hAnsi="Lucida Console"/>
+          <w:color w:val="000000"/>
+          <w:sz w:val="18"/>
+          <w:szCs w:val="18"/>
+          <w:bdr w:val="none" w:sz="0" w:space="0" w:color="auto" w:frame="1"/>
+        </w:rPr>
+        <w:t>trimmed  mad</w:t>
+      </w:r>
+      <w:proofErr w:type="gramEnd"/>
+      <w:r>
+        <w:rPr>
+          <w:rStyle w:val="gnvwddmdn3b"/>
+          <w:rFonts w:ascii="Lucida Console" w:eastAsiaTheme="majorEastAsia" w:hAnsi="Lucida Console"/>
+          <w:color w:val="000000"/>
+          <w:sz w:val="18"/>
+          <w:szCs w:val="18"/>
+          <w:bdr w:val="none" w:sz="0" w:space="0" w:color="auto" w:frame="1"/>
+        </w:rPr>
+        <w:t xml:space="preserve"> min max range  skew kurtosis   se</w:t>
+      </w:r>
+    </w:p>
+    <w:p>
+      <w:pPr>
+        <w:pStyle w:val="HTMLPreformatted"/>
+        <w:shd w:val="clear" w:color="auto" w:fill="FFFFFF"/>
+        <w:wordWrap w:val="0"/>
+        <w:rPr>
+          <w:rStyle w:val="gnvwddmdn3b"/>
+          <w:rFonts w:ascii="Lucida Console" w:eastAsiaTheme="majorEastAsia" w:hAnsi="Lucida Console"/>
+          <w:color w:val="000000"/>
+          <w:sz w:val="18"/>
+          <w:szCs w:val="18"/>
+          <w:bdr w:val="none" w:sz="0" w:space="0" w:color="auto" w:frame="1"/>
+        </w:rPr>
+      </w:pPr>
+      <w:r>
+        <w:rPr>
+          <w:rStyle w:val="gnvwddmdn3b"/>
+          <w:rFonts w:ascii="Lucida Console" w:eastAsiaTheme="majorEastAsia" w:hAnsi="Lucida Console"/>
+          <w:color w:val="000000"/>
+          <w:sz w:val="18"/>
+          <w:szCs w:val="18"/>
+          <w:bdr w:val="none" w:sz="0" w:space="0" w:color="auto" w:frame="1"/>
+        </w:rPr>
+        <w:t xml:space="preserve">Image        1 1707 7.38 1.41   7.40    7.46 1.19   </w:t>
+      </w:r>
+      <w:proofErr w:type="gramStart"/>
+      <w:r>
+        <w:rPr>
+          <w:rStyle w:val="gnvwddmdn3b"/>
+          <w:rFonts w:ascii="Lucida Console" w:eastAsiaTheme="majorEastAsia" w:hAnsi="Lucida Console"/>
+          <w:color w:val="000000"/>
+          <w:sz w:val="18"/>
+          <w:szCs w:val="18"/>
+          <w:bdr w:val="none" w:sz="0" w:space="0" w:color="auto" w:frame="1"/>
+        </w:rPr>
+        <w:t>0  10</w:t>
+      </w:r>
+      <w:proofErr w:type="gramEnd"/>
+      <w:r>
+        <w:rPr>
+          <w:rStyle w:val="gnvwddmdn3b"/>
+          <w:rFonts w:ascii="Lucida Console" w:eastAsiaTheme="majorEastAsia" w:hAnsi="Lucida Console"/>
+          <w:color w:val="000000"/>
+          <w:sz w:val="18"/>
+          <w:szCs w:val="18"/>
+          <w:bdr w:val="none" w:sz="0" w:space="0" w:color="auto" w:frame="1"/>
+        </w:rPr>
+        <w:t xml:space="preserve">    10 -0.95     2.58 0.03</w:t>
+      </w:r>
+    </w:p>
+    <w:p>
+      <w:pPr>
+        <w:pStyle w:val="HTMLPreformatted"/>
+        <w:shd w:val="clear" w:color="auto" w:fill="FFFFFF"/>
+        <w:wordWrap w:val="0"/>
+        <w:rPr>
+          <w:rStyle w:val="gnvwddmdn3b"/>
+          <w:rFonts w:ascii="Lucida Console" w:eastAsiaTheme="majorEastAsia" w:hAnsi="Lucida Console"/>
+          <w:color w:val="000000"/>
+          <w:sz w:val="18"/>
+          <w:szCs w:val="18"/>
+          <w:bdr w:val="none" w:sz="0" w:space="0" w:color="auto" w:frame="1"/>
+        </w:rPr>
+      </w:pPr>
+      <w:proofErr w:type="gramStart"/>
+      <w:r>
+        <w:rPr>
+          <w:rStyle w:val="gnvwddmdn3b"/>
+          <w:rFonts w:ascii="Lucida Console" w:eastAsiaTheme="majorEastAsia" w:hAnsi="Lucida Console"/>
+          <w:color w:val="000000"/>
+          <w:sz w:val="18"/>
+          <w:szCs w:val="18"/>
+          <w:bdr w:val="none" w:sz="0" w:space="0" w:color="auto" w:frame="1"/>
+        </w:rPr>
+        <w:t>Expectation  2</w:t>
+      </w:r>
+      <w:proofErr w:type="gramEnd"/>
+      <w:r>
+        <w:rPr>
+          <w:rStyle w:val="gnvwddmdn3b"/>
+          <w:rFonts w:ascii="Lucida Console" w:eastAsiaTheme="majorEastAsia" w:hAnsi="Lucida Console"/>
+          <w:color w:val="000000"/>
+          <w:sz w:val="18"/>
+          <w:szCs w:val="18"/>
+          <w:bdr w:val="none" w:sz="0" w:space="0" w:color="auto" w:frame="1"/>
+        </w:rPr>
+        <w:t xml:space="preserve"> 1707 7.73 1.65   8.00    7.87 1.48   0  10    10 -0.92     1.26 0.04</w:t>
+      </w:r>
+    </w:p>
+    <w:p>
+      <w:pPr>
+        <w:pStyle w:val="HTMLPreformatted"/>
+        <w:shd w:val="clear" w:color="auto" w:fill="FFFFFF"/>
+        <w:wordWrap w:val="0"/>
+        <w:rPr>
+          <w:rStyle w:val="gnvwddmdn3b"/>
+          <w:rFonts w:ascii="Lucida Console" w:eastAsiaTheme="majorEastAsia" w:hAnsi="Lucida Console"/>
+          <w:color w:val="000000"/>
+          <w:sz w:val="18"/>
+          <w:szCs w:val="18"/>
+          <w:bdr w:val="none" w:sz="0" w:space="0" w:color="auto" w:frame="1"/>
+        </w:rPr>
+      </w:pPr>
+      <w:r>
+        <w:rPr>
+          <w:rStyle w:val="gnvwddmdn3b"/>
+          <w:rFonts w:ascii="Lucida Console" w:eastAsiaTheme="majorEastAsia" w:hAnsi="Lucida Console"/>
+          <w:color w:val="000000"/>
+          <w:sz w:val="18"/>
+          <w:szCs w:val="18"/>
+          <w:bdr w:val="none" w:sz="0" w:space="0" w:color="auto" w:frame="1"/>
+        </w:rPr>
+        <w:t xml:space="preserve">Quality      3 1707 7.46 1.68   7.75    7.59 1.48   </w:t>
+      </w:r>
+      <w:proofErr w:type="gramStart"/>
+      <w:r>
+        <w:rPr>
+          <w:rStyle w:val="gnvwddmdn3b"/>
+          <w:rFonts w:ascii="Lucida Console" w:eastAsiaTheme="majorEastAsia" w:hAnsi="Lucida Console"/>
+          <w:color w:val="000000"/>
+          <w:sz w:val="18"/>
+          <w:szCs w:val="18"/>
+          <w:bdr w:val="none" w:sz="0" w:space="0" w:color="auto" w:frame="1"/>
+        </w:rPr>
+        <w:t>0  10</w:t>
+      </w:r>
+      <w:proofErr w:type="gramEnd"/>
+      <w:r>
+        <w:rPr>
+          <w:rStyle w:val="gnvwddmdn3b"/>
+          <w:rFonts w:ascii="Lucida Console" w:eastAsiaTheme="majorEastAsia" w:hAnsi="Lucida Console"/>
+          <w:color w:val="000000"/>
+          <w:sz w:val="18"/>
+          <w:szCs w:val="18"/>
+          <w:bdr w:val="none" w:sz="0" w:space="0" w:color="auto" w:frame="1"/>
+        </w:rPr>
+        <w:t xml:space="preserve">    10 -1.03     2.06 0.04</w:t>
+      </w:r>
+    </w:p>
+    <w:p>
+      <w:pPr>
+        <w:pStyle w:val="HTMLPreformatted"/>
+        <w:shd w:val="clear" w:color="auto" w:fill="FFFFFF"/>
+        <w:wordWrap w:val="0"/>
+        <w:rPr>
+          <w:rStyle w:val="gnvwddmdn3b"/>
+          <w:rFonts w:ascii="Lucida Console" w:eastAsiaTheme="majorEastAsia" w:hAnsi="Lucida Console"/>
+          <w:color w:val="000000"/>
+          <w:sz w:val="18"/>
+          <w:szCs w:val="18"/>
+          <w:bdr w:val="none" w:sz="0" w:space="0" w:color="auto" w:frame="1"/>
+        </w:rPr>
+      </w:pPr>
+      <w:r>
+        <w:rPr>
+          <w:rStyle w:val="gnvwddmdn3b"/>
+          <w:rFonts w:ascii="Lucida Console" w:eastAsiaTheme="majorEastAsia" w:hAnsi="Lucida Console"/>
+          <w:color w:val="000000"/>
+          <w:sz w:val="18"/>
+          <w:szCs w:val="18"/>
+          <w:bdr w:val="none" w:sz="0" w:space="0" w:color="auto" w:frame="1"/>
+        </w:rPr>
+        <w:t xml:space="preserve">Value        4 1707 6.94 1.87   7.25    7.07 1.85   </w:t>
+      </w:r>
+      <w:proofErr w:type="gramStart"/>
+      <w:r>
+        <w:rPr>
+          <w:rStyle w:val="gnvwddmdn3b"/>
+          <w:rFonts w:ascii="Lucida Console" w:eastAsiaTheme="majorEastAsia" w:hAnsi="Lucida Console"/>
+          <w:color w:val="000000"/>
+          <w:sz w:val="18"/>
+          <w:szCs w:val="18"/>
+          <w:bdr w:val="none" w:sz="0" w:space="0" w:color="auto" w:frame="1"/>
+        </w:rPr>
+        <w:t>0  10</w:t>
+      </w:r>
+      <w:proofErr w:type="gramEnd"/>
+      <w:r>
+        <w:rPr>
+          <w:rStyle w:val="gnvwddmdn3b"/>
+          <w:rFonts w:ascii="Lucida Console" w:eastAsiaTheme="majorEastAsia" w:hAnsi="Lucida Console"/>
+          <w:color w:val="000000"/>
+          <w:sz w:val="18"/>
+          <w:szCs w:val="18"/>
+          <w:bdr w:val="none" w:sz="0" w:space="0" w:color="auto" w:frame="1"/>
+        </w:rPr>
+        <w:t xml:space="preserve">    10 -0.86     1.27 0.05</w:t>
+      </w:r>
+    </w:p>
+    <w:p>
+      <w:pPr>
+        <w:pStyle w:val="HTMLPreformatted"/>
+        <w:shd w:val="clear" w:color="auto" w:fill="FFFFFF"/>
+        <w:wordWrap w:val="0"/>
+        <w:rPr>
+          <w:rStyle w:val="gnvwddmdn3b"/>
+          <w:rFonts w:ascii="Lucida Console" w:eastAsiaTheme="majorEastAsia" w:hAnsi="Lucida Console"/>
+          <w:color w:val="000000"/>
+          <w:sz w:val="18"/>
+          <w:szCs w:val="18"/>
+          <w:bdr w:val="none" w:sz="0" w:space="0" w:color="auto" w:frame="1"/>
+        </w:rPr>
+      </w:pPr>
+      <w:r>
+        <w:rPr>
+          <w:rStyle w:val="gnvwddmdn3b"/>
+          <w:rFonts w:ascii="Lucida Console" w:eastAsiaTheme="majorEastAsia" w:hAnsi="Lucida Console"/>
+          <w:color w:val="000000"/>
+          <w:sz w:val="18"/>
+          <w:szCs w:val="18"/>
+          <w:bdr w:val="none" w:sz="0" w:space="0" w:color="auto" w:frame="1"/>
+        </w:rPr>
+        <w:t xml:space="preserve">Satisfaction 5 1707 7.09 1.86   7.33    7.25 1.48   </w:t>
+      </w:r>
+      <w:proofErr w:type="gramStart"/>
+      <w:r>
+        <w:rPr>
+          <w:rStyle w:val="gnvwddmdn3b"/>
+          <w:rFonts w:ascii="Lucida Console" w:eastAsiaTheme="majorEastAsia" w:hAnsi="Lucida Console"/>
+          <w:color w:val="000000"/>
+          <w:sz w:val="18"/>
+          <w:szCs w:val="18"/>
+          <w:bdr w:val="none" w:sz="0" w:space="0" w:color="auto" w:frame="1"/>
+        </w:rPr>
+        <w:t>0  10</w:t>
+      </w:r>
+      <w:proofErr w:type="gramEnd"/>
+      <w:r>
+        <w:rPr>
+          <w:rStyle w:val="gnvwddmdn3b"/>
+          <w:rFonts w:ascii="Lucida Console" w:eastAsiaTheme="majorEastAsia" w:hAnsi="Lucida Console"/>
+          <w:color w:val="000000"/>
+          <w:sz w:val="18"/>
+          <w:szCs w:val="18"/>
+          <w:bdr w:val="none" w:sz="0" w:space="0" w:color="auto" w:frame="1"/>
+        </w:rPr>
+        <w:t xml:space="preserve">    10 -1.07     1.85 0.04</w:t>
+      </w:r>
+    </w:p>
+    <w:p>
+      <w:pPr>
+        <w:pStyle w:val="HTMLPreformatted"/>
+        <w:shd w:val="clear" w:color="auto" w:fill="FFFFFF"/>
+        <w:wordWrap w:val="0"/>
+        <w:rPr>
+          <w:rFonts w:ascii="Lucida Console" w:hAnsi="Lucida Console"/>
+          <w:color w:val="000000"/>
+          <w:sz w:val="18"/>
+          <w:szCs w:val="18"/>
+        </w:rPr>
+      </w:pPr>
+      <w:r>
+        <w:rPr>
+          <w:rStyle w:val="gnvwddmdn3b"/>
+          <w:rFonts w:ascii="Lucida Console" w:eastAsiaTheme="majorEastAsia" w:hAnsi="Lucida Console"/>
+          <w:color w:val="000000"/>
+          <w:sz w:val="18"/>
+          <w:szCs w:val="18"/>
+          <w:bdr w:val="none" w:sz="0" w:space="0" w:color="auto" w:frame="1"/>
+        </w:rPr>
+        <w:t xml:space="preserve">Loyalty      6 1707 6.90 2.24   7.33    7.13 1.98   </w:t>
+      </w:r>
+      <w:proofErr w:type="gramStart"/>
+      <w:r>
+        <w:rPr>
+          <w:rStyle w:val="gnvwddmdn3b"/>
+          <w:rFonts w:ascii="Lucida Console" w:eastAsiaTheme="majorEastAsia" w:hAnsi="Lucida Console"/>
+          <w:color w:val="000000"/>
+          <w:sz w:val="18"/>
+          <w:szCs w:val="18"/>
+          <w:bdr w:val="none" w:sz="0" w:space="0" w:color="auto" w:frame="1"/>
+        </w:rPr>
+        <w:t>0  10</w:t>
+      </w:r>
+      <w:proofErr w:type="gramEnd"/>
+      <w:r>
+        <w:rPr>
+          <w:rStyle w:val="gnvwddmdn3b"/>
+          <w:rFonts w:ascii="Lucida Console" w:eastAsiaTheme="majorEastAsia" w:hAnsi="Lucida Console"/>
+          <w:color w:val="000000"/>
+          <w:sz w:val="18"/>
+          <w:szCs w:val="18"/>
+          <w:bdr w:val="none" w:sz="0" w:space="0" w:color="auto" w:frame="1"/>
+        </w:rPr>
+        <w:t xml:space="preserve">    10 -0.96     0.86 0.05</w:t>
+      </w:r>
+    </w:p>
+    <w:p/>
+    <w:p/>
+    <w:p>
+      <w:r>
+        <w:rPr>
+          <w:noProof/>
+        </w:rPr>
+        <w:lastRenderedPageBreak/>
+        <w:drawing>
+          <wp:inline distT="0" distB="0" distL="0" distR="0" wp14:anchorId="5814C6D3" wp14:editId="21D6C86F">
+            <wp:extent cx="5295900" cy="4076700"/>
+            <wp:effectExtent l="0" t="0" r="0" b="0"/>
+            <wp:docPr id="1930481853" name="Picture 20"/>
+            <wp:cNvGraphicFramePr>
+              <a:graphicFrameLocks xmlns:a="http://schemas.openxmlformats.org/drawingml/2006/main" noChangeAspect="1"/>
+            </wp:cNvGraphicFramePr>
+            <a:graphic xmlns:a="http://schemas.openxmlformats.org/drawingml/2006/main">
+              <a:graphicData uri="http://schemas.openxmlformats.org/drawingml/2006/picture">
+                <pic:pic xmlns:pic="http://schemas.openxmlformats.org/drawingml/2006/picture">
+                  <pic:nvPicPr>
+                    <pic:cNvPr id="0" name="Picture 46"/>
+                    <pic:cNvPicPr>
+                      <a:picLocks noChangeAspect="1" noChangeArrowheads="1"/>
+                    </pic:cNvPicPr>
+                  </pic:nvPicPr>
+                  <pic:blipFill>
+                    <a:blip r:embed="rId9">
+                      <a:extLst>
+                        <a:ext uri="{28A0092B-C50C-407E-A947-70E740481C1C}">
+                          <a14:useLocalDpi xmlns:a14="http://schemas.microsoft.com/office/drawing/2010/main" val="0"/>
+                        </a:ext>
+                      </a:extLst>
+                    </a:blip>
+                    <a:srcRect/>
+                    <a:stretch>
+                      <a:fillRect/>
+                    </a:stretch>
+                  </pic:blipFill>
+                  <pic:spPr bwMode="auto">
+                    <a:xfrm>
+                      <a:off x="0" y="0"/>
+                      <a:ext cx="5295900" cy="4076700"/>
+                    </a:xfrm>
+                    <a:prstGeom prst="rect">
+                      <a:avLst/>
+                    </a:prstGeom>
+                    <a:noFill/>
+                    <a:ln>
+                      <a:noFill/>
+                    </a:ln>
+                  </pic:spPr>
+                </pic:pic>
+              </a:graphicData>
+            </a:graphic>
+          </wp:inline>
+        </w:drawing>
+      </w:r>
+      <w:r>
+        <w:rPr>
+          <w:noProof/>
+        </w:rPr>
+        <w:drawing>
+          <wp:inline distT="0" distB="0" distL="0" distR="0" wp14:anchorId="4CA1C2FC" wp14:editId="77E902E3">
+            <wp:extent cx="5295900" cy="4076700"/>
+            <wp:effectExtent l="0" t="0" r="0" b="0"/>
+            <wp:docPr id="2036112970" name="Picture 25" descr="A graph of a graph&#10;&#10;Description automatically generated"/>
+            <wp:cNvGraphicFramePr>
+              <a:graphicFrameLocks xmlns:a="http://schemas.openxmlformats.org/drawingml/2006/main" noChangeAspect="1"/>
+            </wp:cNvGraphicFramePr>
+            <a:graphic xmlns:a="http://schemas.openxmlformats.org/drawingml/2006/main">
+              <a:graphicData uri="http://schemas.openxmlformats.org/drawingml/2006/picture">
+                <pic:pic xmlns:pic="http://schemas.openxmlformats.org/drawingml/2006/picture">
+                  <pic:nvPicPr>
+                    <pic:cNvPr id="2036112970" name="Picture 25" descr="A graph of a graph&#10;&#10;Description automatically generated"/>
+                    <pic:cNvPicPr>
+                      <a:picLocks noChangeAspect="1" noChangeArrowheads="1"/>
+                    </pic:cNvPicPr>
+                  </pic:nvPicPr>
+                  <pic:blipFill>
+                    <a:blip r:embed="rId10">
+                      <a:extLst>
+                        <a:ext uri="{28A0092B-C50C-407E-A947-70E740481C1C}">
+                          <a14:useLocalDpi xmlns:a14="http://schemas.microsoft.com/office/drawing/2010/main" val="0"/>
+                        </a:ext>
+                      </a:extLst>
+                    </a:blip>
+                    <a:srcRect/>
+                    <a:stretch>
+                      <a:fillRect/>
+                    </a:stretch>
+                  </pic:blipFill>
+                  <pic:spPr bwMode="auto">
+                    <a:xfrm>
+                      <a:off x="0" y="0"/>
+                      <a:ext cx="5295900" cy="4076700"/>
+                    </a:xfrm>
+                    <a:prstGeom prst="rect">
+                      <a:avLst/>
+                    </a:prstGeom>
+                    <a:noFill/>
+                    <a:ln>
+                      <a:noFill/>
+                    </a:ln>
+                  </pic:spPr>
+                </pic:pic>
+              </a:graphicData>
+            </a:graphic>
+          </wp:inline>
+        </w:drawing>
+      </w:r>
+      <w:r>
+        <w:rPr>
+          <w:noProof/>
+        </w:rPr>
+        <w:lastRenderedPageBreak/>
+        <w:drawing>
+          <wp:inline distT="0" distB="0" distL="0" distR="0" wp14:anchorId="4248C5D0" wp14:editId="035BEB66">
+            <wp:extent cx="5295900" cy="4076700"/>
+            <wp:effectExtent l="0" t="0" r="0" b="0"/>
+            <wp:docPr id="1048629796" name="Picture 24" descr="A graph of a quality&#10;&#10;Description automatically generated"/>
+            <wp:cNvGraphicFramePr>
+              <a:graphicFrameLocks xmlns:a="http://schemas.openxmlformats.org/drawingml/2006/main" noChangeAspect="1"/>
+            </wp:cNvGraphicFramePr>
+            <a:graphic xmlns:a="http://schemas.openxmlformats.org/drawingml/2006/main">
+              <a:graphicData uri="http://schemas.openxmlformats.org/drawingml/2006/picture">
+                <pic:pic xmlns:pic="http://schemas.openxmlformats.org/drawingml/2006/picture">
+                  <pic:nvPicPr>
+                    <pic:cNvPr id="1048629796" name="Picture 24" descr="A graph of a quality&#10;&#10;Description automatically generated"/>
+                    <pic:cNvPicPr>
+                      <a:picLocks noChangeAspect="1" noChangeArrowheads="1"/>
+                    </pic:cNvPicPr>
+                  </pic:nvPicPr>
+                  <pic:blipFill>
+                    <a:blip r:embed="rId11">
+                      <a:extLst>
+                        <a:ext uri="{28A0092B-C50C-407E-A947-70E740481C1C}">
+                          <a14:useLocalDpi xmlns:a14="http://schemas.microsoft.com/office/drawing/2010/main" val="0"/>
+                        </a:ext>
+                      </a:extLst>
+                    </a:blip>
+                    <a:srcRect/>
+                    <a:stretch>
+                      <a:fillRect/>
+                    </a:stretch>
+                  </pic:blipFill>
+                  <pic:spPr bwMode="auto">
+                    <a:xfrm>
+                      <a:off x="0" y="0"/>
+                      <a:ext cx="5295900" cy="4076700"/>
+                    </a:xfrm>
+                    <a:prstGeom prst="rect">
+                      <a:avLst/>
+                    </a:prstGeom>
+                    <a:noFill/>
+                    <a:ln>
+                      <a:noFill/>
+                    </a:ln>
+                  </pic:spPr>
+                </pic:pic>
+              </a:graphicData>
+            </a:graphic>
+          </wp:inline>
+        </w:drawing>
+      </w:r>
+      <w:r>
+        <w:rPr>
+          <w:noProof/>
+        </w:rPr>
+        <w:drawing>
+          <wp:inline distT="0" distB="0" distL="0" distR="0" wp14:anchorId="313509FF" wp14:editId="014F9430">
+            <wp:extent cx="5295900" cy="4076700"/>
+            <wp:effectExtent l="0" t="0" r="0" b="0"/>
+            <wp:docPr id="338531419" name="Picture 23" descr="A graph of value&#10;&#10;Description automatically generated"/>
+            <wp:cNvGraphicFramePr>
+              <a:graphicFrameLocks xmlns:a="http://schemas.openxmlformats.org/drawingml/2006/main" noChangeAspect="1"/>
+            </wp:cNvGraphicFramePr>
+            <a:graphic xmlns:a="http://schemas.openxmlformats.org/drawingml/2006/main">
+              <a:graphicData uri="http://schemas.openxmlformats.org/drawingml/2006/picture">
+                <pic:pic xmlns:pic="http://schemas.openxmlformats.org/drawingml/2006/picture">
+                  <pic:nvPicPr>
+                    <pic:cNvPr id="338531419" name="Picture 23" descr="A graph of value&#10;&#10;Description automatically generated"/>
+                    <pic:cNvPicPr>
+                      <a:picLocks noChangeAspect="1" noChangeArrowheads="1"/>
+                    </pic:cNvPicPr>
+                  </pic:nvPicPr>
+                  <pic:blipFill>
+                    <a:blip r:embed="rId12">
+                      <a:extLst>
+                        <a:ext uri="{28A0092B-C50C-407E-A947-70E740481C1C}">
+                          <a14:useLocalDpi xmlns:a14="http://schemas.microsoft.com/office/drawing/2010/main" val="0"/>
+                        </a:ext>
+                      </a:extLst>
+                    </a:blip>
+                    <a:srcRect/>
+                    <a:stretch>
+                      <a:fillRect/>
+                    </a:stretch>
+                  </pic:blipFill>
+                  <pic:spPr bwMode="auto">
+                    <a:xfrm>
+                      <a:off x="0" y="0"/>
+                      <a:ext cx="5295900" cy="4076700"/>
+                    </a:xfrm>
+                    <a:prstGeom prst="rect">
+                      <a:avLst/>
+                    </a:prstGeom>
+                    <a:noFill/>
+                    <a:ln>
+                      <a:noFill/>
+                    </a:ln>
+                  </pic:spPr>
+                </pic:pic>
+              </a:graphicData>
+            </a:graphic>
+          </wp:inline>
+        </w:drawing>
+      </w:r>
+      <w:r>
+        <w:rPr>
+          <w:noProof/>
+        </w:rPr>
+        <w:lastRenderedPageBreak/>
+        <w:drawing>
+          <wp:inline distT="0" distB="0" distL="0" distR="0" wp14:anchorId="476A161F" wp14:editId="06F650BB">
+            <wp:extent cx="5295900" cy="4076700"/>
+            <wp:effectExtent l="0" t="0" r="0" b="0"/>
+            <wp:docPr id="1353088106" name="Picture 22" descr="A graph of a graph&#10;&#10;Description automatically generated"/>
+            <wp:cNvGraphicFramePr>
+              <a:graphicFrameLocks xmlns:a="http://schemas.openxmlformats.org/drawingml/2006/main" noChangeAspect="1"/>
+            </wp:cNvGraphicFramePr>
+            <a:graphic xmlns:a="http://schemas.openxmlformats.org/drawingml/2006/main">
+              <a:graphicData uri="http://schemas.openxmlformats.org/drawingml/2006/picture">
+                <pic:pic xmlns:pic="http://schemas.openxmlformats.org/drawingml/2006/picture">
+                  <pic:nvPicPr>
+                    <pic:cNvPr id="1353088106" name="Picture 22" descr="A graph of a graph&#10;&#10;Description automatically generated"/>
+                    <pic:cNvPicPr>
+                      <a:picLocks noChangeAspect="1" noChangeArrowheads="1"/>
+                    </pic:cNvPicPr>
+                  </pic:nvPicPr>
+                  <pic:blipFill>
+                    <a:blip r:embed="rId13">
+                      <a:extLst>
+                        <a:ext uri="{28A0092B-C50C-407E-A947-70E740481C1C}">
+                          <a14:useLocalDpi xmlns:a14="http://schemas.microsoft.com/office/drawing/2010/main" val="0"/>
+                        </a:ext>
+                      </a:extLst>
+                    </a:blip>
+                    <a:srcRect/>
+                    <a:stretch>
+                      <a:fillRect/>
+                    </a:stretch>
+                  </pic:blipFill>
+                  <pic:spPr bwMode="auto">
+                    <a:xfrm>
+                      <a:off x="0" y="0"/>
+                      <a:ext cx="5295900" cy="4076700"/>
+                    </a:xfrm>
+                    <a:prstGeom prst="rect">
+                      <a:avLst/>
+                    </a:prstGeom>
+                    <a:noFill/>
+                    <a:ln>
+                      <a:noFill/>
+                    </a:ln>
+                  </pic:spPr>
+                </pic:pic>
+              </a:graphicData>
+            </a:graphic>
+          </wp:inline>
+        </w:drawing>
+      </w:r>
+      <w:r>
+        <w:rPr>
+          <w:noProof/>
+        </w:rPr>
+        <w:drawing>
+          <wp:inline distT="0" distB="0" distL="0" distR="0" wp14:anchorId="6D4733F8" wp14:editId="3FE58DC8">
+            <wp:extent cx="5295900" cy="4076700"/>
+            <wp:effectExtent l="0" t="0" r="0" b="0"/>
+            <wp:docPr id="580636910" name="Picture 21"/>
+            <wp:cNvGraphicFramePr>
+              <a:graphicFrameLocks xmlns:a="http://schemas.openxmlformats.org/drawingml/2006/main" noChangeAspect="1"/>
+            </wp:cNvGraphicFramePr>
+            <a:graphic xmlns:a="http://schemas.openxmlformats.org/drawingml/2006/main">
+              <a:graphicData uri="http://schemas.openxmlformats.org/drawingml/2006/picture">
+                <pic:pic xmlns:pic="http://schemas.openxmlformats.org/drawingml/2006/picture">
+                  <pic:nvPicPr>
+                    <pic:cNvPr id="0" name="Picture 47"/>
+                    <pic:cNvPicPr>
+                      <a:picLocks noChangeAspect="1" noChangeArrowheads="1"/>
+                    </pic:cNvPicPr>
+                  </pic:nvPicPr>
+                  <pic:blipFill>
+                    <a:blip r:embed="rId14">
+                      <a:extLst>
+                        <a:ext uri="{28A0092B-C50C-407E-A947-70E740481C1C}">
+                          <a14:useLocalDpi xmlns:a14="http://schemas.microsoft.com/office/drawing/2010/main" val="0"/>
+                        </a:ext>
+                      </a:extLst>
+                    </a:blip>
+                    <a:srcRect/>
+                    <a:stretch>
+                      <a:fillRect/>
+                    </a:stretch>
+                  </pic:blipFill>
+                  <pic:spPr bwMode="auto">
+                    <a:xfrm>
+                      <a:off x="0" y="0"/>
+                      <a:ext cx="5295900" cy="4076700"/>
+                    </a:xfrm>
+                    <a:prstGeom prst="rect">
+                      <a:avLst/>
+                    </a:prstGeom>
+                    <a:noFill/>
+                    <a:ln>
+                      <a:noFill/>
+                    </a:ln>
+                  </pic:spPr>
+                </pic:pic>
+              </a:graphicData>
+            </a:graphic>
+          </wp:inline>
+        </w:drawing>
+      </w:r>
+    </w:p>
+    <w:p/>
+    <w:p/>
+    <w:p>
+      <w:pPr>
+        <w:rPr>
+          <w:lang w:val="el-GR"/>
+        </w:rPr>
+      </w:pPr>
+      <w:r>
+        <w:rPr>
+          <w:lang w:val="el-GR"/>
+        </w:rPr>
+        <w:lastRenderedPageBreak/>
+        <w:t>Διερευνητική</w:t>
+      </w:r>
+      <w:r>
         <w:t xml:space="preserve"> </w:t>
       </w:r>
       <w:r>
         <w:rPr>
           <w:lang w:val="el-GR"/>
         </w:rPr>
-        <w:t>μεταβλητών</w:t>
-      </w:r>
-    </w:p>
-    <w:p>
-      <w:pPr>
-        <w:rPr>
-          <w:lang w:val="en-US"/>
-        </w:rPr>
-      </w:pPr>
-      <w:r>
-        <w:rPr>
-          <w:lang w:val="el-GR"/>
-        </w:rPr>
-        <w:tab/>
-      </w:r>
-      <w:r>
-        <w:rPr>
-          <w:lang w:val="en-US"/>
-        </w:rPr>
-        <w:t>Ordered</w:t>
-      </w:r>
-      <w:r>
-        <w:rPr>
-          <w:lang w:val="el-GR"/>
-        </w:rPr>
+        <w:t>στατιστική</w:t>
+      </w:r>
+    </w:p>
+    <w:p>
+      <w:pPr>
+        <w:rPr>
+          <w:lang w:val="el-GR"/>
+        </w:rPr>
+      </w:pPr>
+    </w:p>
+    <w:p>
+      <w:pPr>
+        <w:pStyle w:val="HTMLPreformatted"/>
+        <w:shd w:val="clear" w:color="auto" w:fill="FFFFFF"/>
+        <w:wordWrap w:val="0"/>
+        <w:rPr>
+          <w:rStyle w:val="gnvwddmdn3b"/>
+          <w:rFonts w:ascii="Lucida Console" w:eastAsiaTheme="majorEastAsia" w:hAnsi="Lucida Console"/>
+          <w:color w:val="000000"/>
+          <w:bdr w:val="none" w:sz="0" w:space="0" w:color="auto" w:frame="1"/>
+        </w:rPr>
+      </w:pPr>
+      <w:r>
+        <w:rPr>
+          <w:rStyle w:val="gnvwddmdn3b"/>
+          <w:rFonts w:ascii="Lucida Console" w:eastAsiaTheme="majorEastAsia" w:hAnsi="Lucida Console"/>
+          <w:color w:val="000000"/>
+          <w:bdr w:val="none" w:sz="0" w:space="0" w:color="auto" w:frame="1"/>
+        </w:rPr>
+        <w:t>group: Female</w:t>
+      </w:r>
+    </w:p>
+    <w:p>
+      <w:pPr>
+        <w:pStyle w:val="HTMLPreformatted"/>
+        <w:shd w:val="clear" w:color="auto" w:fill="FFFFFF"/>
+        <w:wordWrap w:val="0"/>
+        <w:rPr>
+          <w:rStyle w:val="gnvwddmdn3b"/>
+          <w:rFonts w:ascii="Lucida Console" w:eastAsiaTheme="majorEastAsia" w:hAnsi="Lucida Console"/>
+          <w:color w:val="000000"/>
+          <w:bdr w:val="none" w:sz="0" w:space="0" w:color="auto" w:frame="1"/>
+        </w:rPr>
+      </w:pPr>
+      <w:r>
+        <w:rPr>
+          <w:rStyle w:val="gnvwddmdn3b"/>
+          <w:rFonts w:ascii="Lucida Console" w:eastAsiaTheme="majorEastAsia" w:hAnsi="Lucida Console"/>
+          <w:color w:val="000000"/>
+          <w:bdr w:val="none" w:sz="0" w:space="0" w:color="auto" w:frame="1"/>
+        </w:rPr>
+        <w:t xml:space="preserve">   vars   n mean   </w:t>
+      </w:r>
+      <w:proofErr w:type="spellStart"/>
+      <w:r>
+        <w:rPr>
+          <w:rStyle w:val="gnvwddmdn3b"/>
+          <w:rFonts w:ascii="Lucida Console" w:eastAsiaTheme="majorEastAsia" w:hAnsi="Lucida Console"/>
+          <w:color w:val="000000"/>
+          <w:bdr w:val="none" w:sz="0" w:space="0" w:color="auto" w:frame="1"/>
+        </w:rPr>
+        <w:t>sd</w:t>
+      </w:r>
+      <w:proofErr w:type="spellEnd"/>
+      <w:r>
+        <w:rPr>
+          <w:rStyle w:val="gnvwddmdn3b"/>
+          <w:rFonts w:ascii="Lucida Console" w:eastAsiaTheme="majorEastAsia" w:hAnsi="Lucida Console"/>
+          <w:color w:val="000000"/>
+          <w:bdr w:val="none" w:sz="0" w:space="0" w:color="auto" w:frame="1"/>
+        </w:rPr>
+        <w:t xml:space="preserve"> median </w:t>
+      </w:r>
+      <w:proofErr w:type="gramStart"/>
+      <w:r>
+        <w:rPr>
+          <w:rStyle w:val="gnvwddmdn3b"/>
+          <w:rFonts w:ascii="Lucida Console" w:eastAsiaTheme="majorEastAsia" w:hAnsi="Lucida Console"/>
+          <w:color w:val="000000"/>
+          <w:bdr w:val="none" w:sz="0" w:space="0" w:color="auto" w:frame="1"/>
+        </w:rPr>
+        <w:t>trimmed  mad</w:t>
+      </w:r>
+      <w:proofErr w:type="gramEnd"/>
+      <w:r>
+        <w:rPr>
+          <w:rStyle w:val="gnvwddmdn3b"/>
+          <w:rFonts w:ascii="Lucida Console" w:eastAsiaTheme="majorEastAsia" w:hAnsi="Lucida Console"/>
+          <w:color w:val="000000"/>
+          <w:bdr w:val="none" w:sz="0" w:space="0" w:color="auto" w:frame="1"/>
+        </w:rPr>
+        <w:t xml:space="preserve"> min max range  skew kurtosis   se</w:t>
+      </w:r>
+    </w:p>
+    <w:p>
+      <w:pPr>
+        <w:pStyle w:val="HTMLPreformatted"/>
+        <w:shd w:val="clear" w:color="auto" w:fill="FFFFFF"/>
+        <w:wordWrap w:val="0"/>
+        <w:rPr>
+          <w:rStyle w:val="gnvwddmdn3b"/>
+          <w:rFonts w:ascii="Lucida Console" w:eastAsiaTheme="majorEastAsia" w:hAnsi="Lucida Console"/>
+          <w:color w:val="000000"/>
+          <w:bdr w:val="none" w:sz="0" w:space="0" w:color="auto" w:frame="1"/>
+        </w:rPr>
+      </w:pPr>
+      <w:r>
+        <w:rPr>
+          <w:rStyle w:val="gnvwddmdn3b"/>
+          <w:rFonts w:ascii="Lucida Console" w:eastAsiaTheme="majorEastAsia" w:hAnsi="Lucida Console"/>
+          <w:color w:val="000000"/>
+          <w:bdr w:val="none" w:sz="0" w:space="0" w:color="auto" w:frame="1"/>
+        </w:rPr>
+        <w:t xml:space="preserve">X1    1 714 6.92 2.28   7.33    7.16 1.98   </w:t>
+      </w:r>
+      <w:proofErr w:type="gramStart"/>
+      <w:r>
+        <w:rPr>
+          <w:rStyle w:val="gnvwddmdn3b"/>
+          <w:rFonts w:ascii="Lucida Console" w:eastAsiaTheme="majorEastAsia" w:hAnsi="Lucida Console"/>
+          <w:color w:val="000000"/>
+          <w:bdr w:val="none" w:sz="0" w:space="0" w:color="auto" w:frame="1"/>
+        </w:rPr>
+        <w:t>0  10</w:t>
+      </w:r>
+      <w:proofErr w:type="gramEnd"/>
+      <w:r>
+        <w:rPr>
+          <w:rStyle w:val="gnvwddmdn3b"/>
+          <w:rFonts w:ascii="Lucida Console" w:eastAsiaTheme="majorEastAsia" w:hAnsi="Lucida Console"/>
+          <w:color w:val="000000"/>
+          <w:bdr w:val="none" w:sz="0" w:space="0" w:color="auto" w:frame="1"/>
+        </w:rPr>
+        <w:t xml:space="preserve">    10 -0.95     0.73 0.09</w:t>
+      </w:r>
+    </w:p>
+    <w:p>
+      <w:pPr>
+        <w:pStyle w:val="HTMLPreformatted"/>
+        <w:shd w:val="clear" w:color="auto" w:fill="FFFFFF"/>
+        <w:wordWrap w:val="0"/>
+        <w:rPr>
+          <w:rStyle w:val="gnvwddmdn3b"/>
+          <w:rFonts w:ascii="Lucida Console" w:eastAsiaTheme="majorEastAsia" w:hAnsi="Lucida Console"/>
+          <w:color w:val="000000"/>
+          <w:bdr w:val="none" w:sz="0" w:space="0" w:color="auto" w:frame="1"/>
+        </w:rPr>
+      </w:pPr>
+      <w:r>
+        <w:rPr>
+          <w:rStyle w:val="gnvwddmdn3b"/>
+          <w:rFonts w:ascii="Lucida Console" w:eastAsiaTheme="majorEastAsia" w:hAnsi="Lucida Console"/>
+          <w:color w:val="000000"/>
+          <w:bdr w:val="none" w:sz="0" w:space="0" w:color="auto" w:frame="1"/>
+        </w:rPr>
+        <w:t xml:space="preserve">------------------------------------------------------------------------------------ </w:t>
+      </w:r>
+    </w:p>
+    <w:p>
+      <w:pPr>
+        <w:pStyle w:val="HTMLPreformatted"/>
+        <w:shd w:val="clear" w:color="auto" w:fill="FFFFFF"/>
+        <w:wordWrap w:val="0"/>
+        <w:rPr>
+          <w:rStyle w:val="gnvwddmdn3b"/>
+          <w:rFonts w:ascii="Lucida Console" w:eastAsiaTheme="majorEastAsia" w:hAnsi="Lucida Console"/>
+          <w:color w:val="000000"/>
+          <w:bdr w:val="none" w:sz="0" w:space="0" w:color="auto" w:frame="1"/>
+        </w:rPr>
+      </w:pPr>
+      <w:r>
+        <w:rPr>
+          <w:rStyle w:val="gnvwddmdn3b"/>
+          <w:rFonts w:ascii="Lucida Console" w:eastAsiaTheme="majorEastAsia" w:hAnsi="Lucida Console"/>
+          <w:color w:val="000000"/>
+          <w:bdr w:val="none" w:sz="0" w:space="0" w:color="auto" w:frame="1"/>
+        </w:rPr>
+        <w:t>group: Male</w:t>
+      </w:r>
+    </w:p>
+    <w:p>
+      <w:pPr>
+        <w:pStyle w:val="HTMLPreformatted"/>
+        <w:shd w:val="clear" w:color="auto" w:fill="FFFFFF"/>
+        <w:wordWrap w:val="0"/>
+        <w:rPr>
+          <w:rStyle w:val="gnvwddmdn3b"/>
+          <w:rFonts w:ascii="Lucida Console" w:eastAsiaTheme="majorEastAsia" w:hAnsi="Lucida Console"/>
+          <w:color w:val="000000"/>
+          <w:bdr w:val="none" w:sz="0" w:space="0" w:color="auto" w:frame="1"/>
+        </w:rPr>
+      </w:pPr>
+      <w:r>
+        <w:rPr>
+          <w:rStyle w:val="gnvwddmdn3b"/>
+          <w:rFonts w:ascii="Lucida Console" w:eastAsiaTheme="majorEastAsia" w:hAnsi="Lucida Console"/>
+          <w:color w:val="000000"/>
+          <w:bdr w:val="none" w:sz="0" w:space="0" w:color="auto" w:frame="1"/>
+        </w:rPr>
+        <w:t xml:space="preserve">   vars   n mean   </w:t>
+      </w:r>
+      <w:proofErr w:type="spellStart"/>
+      <w:r>
+        <w:rPr>
+          <w:rStyle w:val="gnvwddmdn3b"/>
+          <w:rFonts w:ascii="Lucida Console" w:eastAsiaTheme="majorEastAsia" w:hAnsi="Lucida Console"/>
+          <w:color w:val="000000"/>
+          <w:bdr w:val="none" w:sz="0" w:space="0" w:color="auto" w:frame="1"/>
+        </w:rPr>
+        <w:t>sd</w:t>
+      </w:r>
+      <w:proofErr w:type="spellEnd"/>
+      <w:r>
+        <w:rPr>
+          <w:rStyle w:val="gnvwddmdn3b"/>
+          <w:rFonts w:ascii="Lucida Console" w:eastAsiaTheme="majorEastAsia" w:hAnsi="Lucida Console"/>
+          <w:color w:val="000000"/>
+          <w:bdr w:val="none" w:sz="0" w:space="0" w:color="auto" w:frame="1"/>
+        </w:rPr>
+        <w:t xml:space="preserve"> median </w:t>
+      </w:r>
+      <w:proofErr w:type="gramStart"/>
+      <w:r>
+        <w:rPr>
+          <w:rStyle w:val="gnvwddmdn3b"/>
+          <w:rFonts w:ascii="Lucida Console" w:eastAsiaTheme="majorEastAsia" w:hAnsi="Lucida Console"/>
+          <w:color w:val="000000"/>
+          <w:bdr w:val="none" w:sz="0" w:space="0" w:color="auto" w:frame="1"/>
+        </w:rPr>
+        <w:t>trimmed  mad</w:t>
+      </w:r>
+      <w:proofErr w:type="gramEnd"/>
+      <w:r>
+        <w:rPr>
+          <w:rStyle w:val="gnvwddmdn3b"/>
+          <w:rFonts w:ascii="Lucida Console" w:eastAsiaTheme="majorEastAsia" w:hAnsi="Lucida Console"/>
+          <w:color w:val="000000"/>
+          <w:bdr w:val="none" w:sz="0" w:space="0" w:color="auto" w:frame="1"/>
+        </w:rPr>
+        <w:t xml:space="preserve"> min max range  skew kurtosis   se</w:t>
+      </w:r>
+    </w:p>
+    <w:p>
+      <w:pPr>
+        <w:pStyle w:val="HTMLPreformatted"/>
+        <w:shd w:val="clear" w:color="auto" w:fill="FFFFFF"/>
+        <w:wordWrap w:val="0"/>
+        <w:rPr>
+          <w:rFonts w:ascii="Lucida Console" w:hAnsi="Lucida Console"/>
+          <w:color w:val="000000"/>
+        </w:rPr>
+      </w:pPr>
+      <w:r>
+        <w:rPr>
+          <w:rStyle w:val="gnvwddmdn3b"/>
+          <w:rFonts w:ascii="Lucida Console" w:eastAsiaTheme="majorEastAsia" w:hAnsi="Lucida Console"/>
+          <w:color w:val="000000"/>
+          <w:bdr w:val="none" w:sz="0" w:space="0" w:color="auto" w:frame="1"/>
+        </w:rPr>
+        <w:t xml:space="preserve">X1    1 993 6.89 2.22   7.33    7.11 1.98   </w:t>
+      </w:r>
+      <w:proofErr w:type="gramStart"/>
+      <w:r>
+        <w:rPr>
+          <w:rStyle w:val="gnvwddmdn3b"/>
+          <w:rFonts w:ascii="Lucida Console" w:eastAsiaTheme="majorEastAsia" w:hAnsi="Lucida Console"/>
+          <w:color w:val="000000"/>
+          <w:bdr w:val="none" w:sz="0" w:space="0" w:color="auto" w:frame="1"/>
+        </w:rPr>
+        <w:t>0  10</w:t>
+      </w:r>
+      <w:proofErr w:type="gramEnd"/>
+      <w:r>
+        <w:rPr>
+          <w:rStyle w:val="gnvwddmdn3b"/>
+          <w:rFonts w:ascii="Lucida Console" w:eastAsiaTheme="majorEastAsia" w:hAnsi="Lucida Console"/>
+          <w:color w:val="000000"/>
+          <w:bdr w:val="none" w:sz="0" w:space="0" w:color="auto" w:frame="1"/>
+        </w:rPr>
+        <w:t xml:space="preserve">    10 -0.97     0.95 0.07</w:t>
+      </w:r>
+    </w:p>
+    <w:p>
+      <w:pPr>
+        <w:rPr>
+          <w:lang w:val="el-GR"/>
+        </w:rPr>
+      </w:pPr>
+    </w:p>
+    <w:p>
+      <w:pPr>
+        <w:rPr>
+          <w:lang w:val="el-GR"/>
+        </w:rPr>
+      </w:pPr>
+      <w:r>
+        <w:rPr>
+          <w:noProof/>
+          <w:lang w:val="el-GR"/>
+        </w:rPr>
+        <w:drawing>
+          <wp:inline distT="0" distB="0" distL="0" distR="0" wp14:anchorId="6D11B281" wp14:editId="1BBF8761">
+            <wp:extent cx="5303980" cy="4077053"/>
+            <wp:effectExtent l="0" t="0" r="0" b="0"/>
+            <wp:docPr id="616216923" name="Picture 26" descr="A graph with a couple of rectangular objects&#10;&#10;Description automatically generated with medium confidence"/>
+            <wp:cNvGraphicFramePr>
+              <a:graphicFrameLocks xmlns:a="http://schemas.openxmlformats.org/drawingml/2006/main" noChangeAspect="1"/>
+            </wp:cNvGraphicFramePr>
+            <a:graphic xmlns:a="http://schemas.openxmlformats.org/drawingml/2006/main">
+              <a:graphicData uri="http://schemas.openxmlformats.org/drawingml/2006/picture">
+                <pic:pic xmlns:pic="http://schemas.openxmlformats.org/drawingml/2006/picture">
+                  <pic:nvPicPr>
+                    <pic:cNvPr id="616216923" name="Picture 26" descr="A graph with a couple of rectangular objects&#10;&#10;Description automatically generated with medium confidence"/>
+                    <pic:cNvPicPr/>
+                  </pic:nvPicPr>
+                  <pic:blipFill>
+                    <a:blip r:embed="rId15">
+                      <a:extLst>
+                        <a:ext uri="{28A0092B-C50C-407E-A947-70E740481C1C}">
+                          <a14:useLocalDpi xmlns:a14="http://schemas.microsoft.com/office/drawing/2010/main" val="0"/>
+                        </a:ext>
+                      </a:extLst>
+                    </a:blip>
+                    <a:stretch>
+                      <a:fillRect/>
+                    </a:stretch>
+                  </pic:blipFill>
+                  <pic:spPr>
+                    <a:xfrm>
+                      <a:off x="0" y="0"/>
+                      <a:ext cx="5303980" cy="4077053"/>
+                    </a:xfrm>
+                    <a:prstGeom prst="rect">
+                      <a:avLst/>
+                    </a:prstGeom>
+                  </pic:spPr>
+                </pic:pic>
+              </a:graphicData>
+            </a:graphic>
+          </wp:inline>
+        </w:drawing>
+      </w:r>
+    </w:p>
+    <w:p>
+      <w:pPr>
+        <w:rPr>
+          <w:lang w:val="el-GR"/>
+        </w:rPr>
+      </w:pPr>
+    </w:p>
+    <w:p>
+      <w:pPr>
+        <w:pStyle w:val="HTMLPreformatted"/>
+        <w:shd w:val="clear" w:color="auto" w:fill="FFFFFF"/>
+        <w:wordWrap w:val="0"/>
+        <w:rPr>
+          <w:rStyle w:val="gnvwddmdn3b"/>
+          <w:rFonts w:ascii="Lucida Console" w:eastAsiaTheme="majorEastAsia" w:hAnsi="Lucida Console"/>
+          <w:color w:val="000000"/>
+          <w:bdr w:val="none" w:sz="0" w:space="0" w:color="auto" w:frame="1"/>
+        </w:rPr>
+      </w:pPr>
+      <w:r>
+        <w:rPr>
+          <w:rStyle w:val="gnvwddmdn3b"/>
+          <w:rFonts w:ascii="Lucida Console" w:eastAsiaTheme="majorEastAsia" w:hAnsi="Lucida Console"/>
+          <w:color w:val="000000"/>
+          <w:bdr w:val="none" w:sz="0" w:space="0" w:color="auto" w:frame="1"/>
+        </w:rPr>
+        <w:t>group: &lt;=25</w:t>
+      </w:r>
+    </w:p>
+    <w:p>
+      <w:pPr>
+        <w:pStyle w:val="HTMLPreformatted"/>
+        <w:shd w:val="clear" w:color="auto" w:fill="FFFFFF"/>
+        <w:wordWrap w:val="0"/>
+        <w:rPr>
+          <w:rStyle w:val="gnvwddmdn3b"/>
+          <w:rFonts w:ascii="Lucida Console" w:eastAsiaTheme="majorEastAsia" w:hAnsi="Lucida Console"/>
+          <w:color w:val="000000"/>
+          <w:bdr w:val="none" w:sz="0" w:space="0" w:color="auto" w:frame="1"/>
+        </w:rPr>
+      </w:pPr>
+      <w:r>
+        <w:rPr>
+          <w:rStyle w:val="gnvwddmdn3b"/>
+          <w:rFonts w:ascii="Lucida Console" w:eastAsiaTheme="majorEastAsia" w:hAnsi="Lucida Console"/>
+          <w:color w:val="000000"/>
+          <w:bdr w:val="none" w:sz="0" w:space="0" w:color="auto" w:frame="1"/>
+        </w:rPr>
+        <w:t xml:space="preserve">   </w:t>
+      </w:r>
+      <w:proofErr w:type="gramStart"/>
+      <w:r>
+        <w:rPr>
+          <w:rStyle w:val="gnvwddmdn3b"/>
+          <w:rFonts w:ascii="Lucida Console" w:eastAsiaTheme="majorEastAsia" w:hAnsi="Lucida Console"/>
+          <w:color w:val="000000"/>
+          <w:bdr w:val="none" w:sz="0" w:space="0" w:color="auto" w:frame="1"/>
+        </w:rPr>
+        <w:t>vars  n</w:t>
+      </w:r>
+      <w:proofErr w:type="gramEnd"/>
+      <w:r>
+        <w:rPr>
+          <w:rStyle w:val="gnvwddmdn3b"/>
+          <w:rFonts w:ascii="Lucida Console" w:eastAsiaTheme="majorEastAsia" w:hAnsi="Lucida Console"/>
+          <w:color w:val="000000"/>
+          <w:bdr w:val="none" w:sz="0" w:space="0" w:color="auto" w:frame="1"/>
+        </w:rPr>
+        <w:t xml:space="preserve"> mean   </w:t>
+      </w:r>
+      <w:proofErr w:type="spellStart"/>
+      <w:r>
+        <w:rPr>
+          <w:rStyle w:val="gnvwddmdn3b"/>
+          <w:rFonts w:ascii="Lucida Console" w:eastAsiaTheme="majorEastAsia" w:hAnsi="Lucida Console"/>
+          <w:color w:val="000000"/>
+          <w:bdr w:val="none" w:sz="0" w:space="0" w:color="auto" w:frame="1"/>
+        </w:rPr>
+        <w:t>sd</w:t>
+      </w:r>
+      <w:proofErr w:type="spellEnd"/>
+      <w:r>
+        <w:rPr>
+          <w:rStyle w:val="gnvwddmdn3b"/>
+          <w:rFonts w:ascii="Lucida Console" w:eastAsiaTheme="majorEastAsia" w:hAnsi="Lucida Console"/>
+          <w:color w:val="000000"/>
+          <w:bdr w:val="none" w:sz="0" w:space="0" w:color="auto" w:frame="1"/>
+        </w:rPr>
+        <w:t xml:space="preserve"> median trimmed  mad min max range  skew kurtosis   se</w:t>
+      </w:r>
+    </w:p>
+    <w:p>
+      <w:pPr>
+        <w:pStyle w:val="HTMLPreformatted"/>
+        <w:shd w:val="clear" w:color="auto" w:fill="FFFFFF"/>
+        <w:wordWrap w:val="0"/>
+        <w:rPr>
+          <w:rStyle w:val="gnvwddmdn3b"/>
+          <w:rFonts w:ascii="Lucida Console" w:eastAsiaTheme="majorEastAsia" w:hAnsi="Lucida Console"/>
+          <w:color w:val="000000"/>
+          <w:bdr w:val="none" w:sz="0" w:space="0" w:color="auto" w:frame="1"/>
+        </w:rPr>
+      </w:pPr>
+      <w:r>
+        <w:rPr>
+          <w:rStyle w:val="gnvwddmdn3b"/>
+          <w:rFonts w:ascii="Lucida Console" w:eastAsiaTheme="majorEastAsia" w:hAnsi="Lucida Console"/>
+          <w:color w:val="000000"/>
+          <w:bdr w:val="none" w:sz="0" w:space="0" w:color="auto" w:frame="1"/>
+        </w:rPr>
+        <w:t xml:space="preserve">X1    1 51 7.14 2.07   7.33    7.24 2.47   </w:t>
+      </w:r>
+      <w:proofErr w:type="gramStart"/>
+      <w:r>
+        <w:rPr>
+          <w:rStyle w:val="gnvwddmdn3b"/>
+          <w:rFonts w:ascii="Lucida Console" w:eastAsiaTheme="majorEastAsia" w:hAnsi="Lucida Console"/>
+          <w:color w:val="000000"/>
+          <w:bdr w:val="none" w:sz="0" w:space="0" w:color="auto" w:frame="1"/>
+        </w:rPr>
+        <w:t>3  10</w:t>
+      </w:r>
+      <w:proofErr w:type="gramEnd"/>
+      <w:r>
+        <w:rPr>
+          <w:rStyle w:val="gnvwddmdn3b"/>
+          <w:rFonts w:ascii="Lucida Console" w:eastAsiaTheme="majorEastAsia" w:hAnsi="Lucida Console"/>
+          <w:color w:val="000000"/>
+          <w:bdr w:val="none" w:sz="0" w:space="0" w:color="auto" w:frame="1"/>
+        </w:rPr>
+        <w:t xml:space="preserve">     7 -0.33    -1.06 0.29</w:t>
+      </w:r>
+    </w:p>
+    <w:p>
+      <w:pPr>
+        <w:pStyle w:val="HTMLPreformatted"/>
+        <w:shd w:val="clear" w:color="auto" w:fill="FFFFFF"/>
+        <w:wordWrap w:val="0"/>
+        <w:rPr>
+          <w:rStyle w:val="gnvwddmdn3b"/>
+          <w:rFonts w:ascii="Lucida Console" w:eastAsiaTheme="majorEastAsia" w:hAnsi="Lucida Console"/>
+          <w:color w:val="000000"/>
+          <w:bdr w:val="none" w:sz="0" w:space="0" w:color="auto" w:frame="1"/>
+        </w:rPr>
+      </w:pPr>
+      <w:r>
+        <w:rPr>
+          <w:rStyle w:val="gnvwddmdn3b"/>
+          <w:rFonts w:ascii="Lucida Console" w:eastAsiaTheme="majorEastAsia" w:hAnsi="Lucida Console"/>
+          <w:color w:val="000000"/>
+          <w:bdr w:val="none" w:sz="0" w:space="0" w:color="auto" w:frame="1"/>
+        </w:rPr>
+        <w:t xml:space="preserve">------------------------------------------------------------------------------------ </w:t>
+      </w:r>
+    </w:p>
+    <w:p>
+      <w:pPr>
+        <w:pStyle w:val="HTMLPreformatted"/>
+        <w:shd w:val="clear" w:color="auto" w:fill="FFFFFF"/>
+        <w:wordWrap w:val="0"/>
+        <w:rPr>
+          <w:rStyle w:val="gnvwddmdn3b"/>
+          <w:rFonts w:ascii="Lucida Console" w:eastAsiaTheme="majorEastAsia" w:hAnsi="Lucida Console"/>
+          <w:color w:val="000000"/>
+          <w:bdr w:val="none" w:sz="0" w:space="0" w:color="auto" w:frame="1"/>
+        </w:rPr>
+      </w:pPr>
+      <w:r>
+        <w:rPr>
+          <w:rStyle w:val="gnvwddmdn3b"/>
+          <w:rFonts w:ascii="Lucida Console" w:eastAsiaTheme="majorEastAsia" w:hAnsi="Lucida Console"/>
+          <w:color w:val="000000"/>
+          <w:bdr w:val="none" w:sz="0" w:space="0" w:color="auto" w:frame="1"/>
+        </w:rPr>
+        <w:t>group: 26-35</w:t>
+      </w:r>
+    </w:p>
+    <w:p>
+      <w:pPr>
+        <w:pStyle w:val="HTMLPreformatted"/>
+        <w:shd w:val="clear" w:color="auto" w:fill="FFFFFF"/>
+        <w:wordWrap w:val="0"/>
+        <w:rPr>
+          <w:rStyle w:val="gnvwddmdn3b"/>
+          <w:rFonts w:ascii="Lucida Console" w:eastAsiaTheme="majorEastAsia" w:hAnsi="Lucida Console"/>
+          <w:color w:val="000000"/>
+          <w:bdr w:val="none" w:sz="0" w:space="0" w:color="auto" w:frame="1"/>
+        </w:rPr>
+      </w:pPr>
+      <w:r>
+        <w:rPr>
+          <w:rStyle w:val="gnvwddmdn3b"/>
+          <w:rFonts w:ascii="Lucida Console" w:eastAsiaTheme="majorEastAsia" w:hAnsi="Lucida Console"/>
+          <w:color w:val="000000"/>
+          <w:bdr w:val="none" w:sz="0" w:space="0" w:color="auto" w:frame="1"/>
+        </w:rPr>
+        <w:t xml:space="preserve">   vars   n mean   </w:t>
+      </w:r>
+      <w:proofErr w:type="spellStart"/>
+      <w:r>
+        <w:rPr>
+          <w:rStyle w:val="gnvwddmdn3b"/>
+          <w:rFonts w:ascii="Lucida Console" w:eastAsiaTheme="majorEastAsia" w:hAnsi="Lucida Console"/>
+          <w:color w:val="000000"/>
+          <w:bdr w:val="none" w:sz="0" w:space="0" w:color="auto" w:frame="1"/>
+        </w:rPr>
+        <w:t>sd</w:t>
+      </w:r>
+      <w:proofErr w:type="spellEnd"/>
+      <w:r>
+        <w:rPr>
+          <w:rStyle w:val="gnvwddmdn3b"/>
+          <w:rFonts w:ascii="Lucida Console" w:eastAsiaTheme="majorEastAsia" w:hAnsi="Lucida Console"/>
+          <w:color w:val="000000"/>
+          <w:bdr w:val="none" w:sz="0" w:space="0" w:color="auto" w:frame="1"/>
+        </w:rPr>
+        <w:t xml:space="preserve"> median </w:t>
+      </w:r>
+      <w:proofErr w:type="gramStart"/>
+      <w:r>
+        <w:rPr>
+          <w:rStyle w:val="gnvwddmdn3b"/>
+          <w:rFonts w:ascii="Lucida Console" w:eastAsiaTheme="majorEastAsia" w:hAnsi="Lucida Console"/>
+          <w:color w:val="000000"/>
+          <w:bdr w:val="none" w:sz="0" w:space="0" w:color="auto" w:frame="1"/>
+        </w:rPr>
+        <w:t>trimmed  mad</w:t>
+      </w:r>
+      <w:proofErr w:type="gramEnd"/>
+      <w:r>
+        <w:rPr>
+          <w:rStyle w:val="gnvwddmdn3b"/>
+          <w:rFonts w:ascii="Lucida Console" w:eastAsiaTheme="majorEastAsia" w:hAnsi="Lucida Console"/>
+          <w:color w:val="000000"/>
+          <w:bdr w:val="none" w:sz="0" w:space="0" w:color="auto" w:frame="1"/>
+        </w:rPr>
+        <w:t xml:space="preserve"> min max range  skew kurtosis   se</w:t>
+      </w:r>
+    </w:p>
+    <w:p>
+      <w:pPr>
+        <w:pStyle w:val="HTMLPreformatted"/>
+        <w:shd w:val="clear" w:color="auto" w:fill="FFFFFF"/>
+        <w:wordWrap w:val="0"/>
+        <w:rPr>
+          <w:rStyle w:val="gnvwddmdn3b"/>
+          <w:rFonts w:ascii="Lucida Console" w:eastAsiaTheme="majorEastAsia" w:hAnsi="Lucida Console"/>
+          <w:color w:val="000000"/>
+          <w:bdr w:val="none" w:sz="0" w:space="0" w:color="auto" w:frame="1"/>
+        </w:rPr>
+      </w:pPr>
+      <w:r>
+        <w:rPr>
+          <w:rStyle w:val="gnvwddmdn3b"/>
+          <w:rFonts w:ascii="Lucida Console" w:eastAsiaTheme="majorEastAsia" w:hAnsi="Lucida Console"/>
+          <w:color w:val="000000"/>
+          <w:bdr w:val="none" w:sz="0" w:space="0" w:color="auto" w:frame="1"/>
+        </w:rPr>
+        <w:t xml:space="preserve">X1    1 295 6.72 2.56   7.33    6.99 2.47   </w:t>
+      </w:r>
+      <w:proofErr w:type="gramStart"/>
+      <w:r>
+        <w:rPr>
+          <w:rStyle w:val="gnvwddmdn3b"/>
+          <w:rFonts w:ascii="Lucida Console" w:eastAsiaTheme="majorEastAsia" w:hAnsi="Lucida Console"/>
+          <w:color w:val="000000"/>
+          <w:bdr w:val="none" w:sz="0" w:space="0" w:color="auto" w:frame="1"/>
+        </w:rPr>
+        <w:t>0  10</w:t>
+      </w:r>
+      <w:proofErr w:type="gramEnd"/>
+      <w:r>
+        <w:rPr>
+          <w:rStyle w:val="gnvwddmdn3b"/>
+          <w:rFonts w:ascii="Lucida Console" w:eastAsiaTheme="majorEastAsia" w:hAnsi="Lucida Console"/>
+          <w:color w:val="000000"/>
+          <w:bdr w:val="none" w:sz="0" w:space="0" w:color="auto" w:frame="1"/>
+        </w:rPr>
+        <w:t xml:space="preserve">    10 -0.83     0.14 0.15</w:t>
+      </w:r>
+    </w:p>
+    <w:p>
+      <w:pPr>
+        <w:pStyle w:val="HTMLPreformatted"/>
+        <w:shd w:val="clear" w:color="auto" w:fill="FFFFFF"/>
+        <w:wordWrap w:val="0"/>
+        <w:rPr>
+          <w:rStyle w:val="gnvwddmdn3b"/>
+          <w:rFonts w:ascii="Lucida Console" w:eastAsiaTheme="majorEastAsia" w:hAnsi="Lucida Console"/>
+          <w:color w:val="000000"/>
+          <w:bdr w:val="none" w:sz="0" w:space="0" w:color="auto" w:frame="1"/>
+        </w:rPr>
+      </w:pPr>
+      <w:r>
+        <w:rPr>
+          <w:rStyle w:val="gnvwddmdn3b"/>
+          <w:rFonts w:ascii="Lucida Console" w:eastAsiaTheme="majorEastAsia" w:hAnsi="Lucida Console"/>
+          <w:color w:val="000000"/>
+          <w:bdr w:val="none" w:sz="0" w:space="0" w:color="auto" w:frame="1"/>
+        </w:rPr>
+        <w:t xml:space="preserve">------------------------------------------------------------------------------------ </w:t>
+      </w:r>
+    </w:p>
+    <w:p>
+      <w:pPr>
+        <w:pStyle w:val="HTMLPreformatted"/>
+        <w:shd w:val="clear" w:color="auto" w:fill="FFFFFF"/>
+        <w:wordWrap w:val="0"/>
+        <w:rPr>
+          <w:rStyle w:val="gnvwddmdn3b"/>
+          <w:rFonts w:ascii="Lucida Console" w:eastAsiaTheme="majorEastAsia" w:hAnsi="Lucida Console"/>
+          <w:color w:val="000000"/>
+          <w:bdr w:val="none" w:sz="0" w:space="0" w:color="auto" w:frame="1"/>
+        </w:rPr>
+      </w:pPr>
+      <w:r>
+        <w:rPr>
+          <w:rStyle w:val="gnvwddmdn3b"/>
+          <w:rFonts w:ascii="Lucida Console" w:eastAsiaTheme="majorEastAsia" w:hAnsi="Lucida Console"/>
+          <w:color w:val="000000"/>
+          <w:bdr w:val="none" w:sz="0" w:space="0" w:color="auto" w:frame="1"/>
+        </w:rPr>
+        <w:t>group: 36-45</w:t>
+      </w:r>
+    </w:p>
+    <w:p>
+      <w:pPr>
+        <w:pStyle w:val="HTMLPreformatted"/>
+        <w:shd w:val="clear" w:color="auto" w:fill="FFFFFF"/>
+        <w:wordWrap w:val="0"/>
+        <w:rPr>
+          <w:rStyle w:val="gnvwddmdn3b"/>
+          <w:rFonts w:ascii="Lucida Console" w:eastAsiaTheme="majorEastAsia" w:hAnsi="Lucida Console"/>
+          <w:color w:val="000000"/>
+          <w:bdr w:val="none" w:sz="0" w:space="0" w:color="auto" w:frame="1"/>
+        </w:rPr>
+      </w:pPr>
+      <w:r>
+        <w:rPr>
+          <w:rStyle w:val="gnvwddmdn3b"/>
+          <w:rFonts w:ascii="Lucida Console" w:eastAsiaTheme="majorEastAsia" w:hAnsi="Lucida Console"/>
+          <w:color w:val="000000"/>
+          <w:bdr w:val="none" w:sz="0" w:space="0" w:color="auto" w:frame="1"/>
+        </w:rPr>
+        <w:t xml:space="preserve">   vars   n mean   </w:t>
+      </w:r>
+      <w:proofErr w:type="spellStart"/>
+      <w:r>
+        <w:rPr>
+          <w:rStyle w:val="gnvwddmdn3b"/>
+          <w:rFonts w:ascii="Lucida Console" w:eastAsiaTheme="majorEastAsia" w:hAnsi="Lucida Console"/>
+          <w:color w:val="000000"/>
+          <w:bdr w:val="none" w:sz="0" w:space="0" w:color="auto" w:frame="1"/>
+        </w:rPr>
+        <w:t>sd</w:t>
+      </w:r>
+      <w:proofErr w:type="spellEnd"/>
+      <w:r>
+        <w:rPr>
+          <w:rStyle w:val="gnvwddmdn3b"/>
+          <w:rFonts w:ascii="Lucida Console" w:eastAsiaTheme="majorEastAsia" w:hAnsi="Lucida Console"/>
+          <w:color w:val="000000"/>
+          <w:bdr w:val="none" w:sz="0" w:space="0" w:color="auto" w:frame="1"/>
+        </w:rPr>
+        <w:t xml:space="preserve"> median </w:t>
+      </w:r>
+      <w:proofErr w:type="gramStart"/>
+      <w:r>
+        <w:rPr>
+          <w:rStyle w:val="gnvwddmdn3b"/>
+          <w:rFonts w:ascii="Lucida Console" w:eastAsiaTheme="majorEastAsia" w:hAnsi="Lucida Console"/>
+          <w:color w:val="000000"/>
+          <w:bdr w:val="none" w:sz="0" w:space="0" w:color="auto" w:frame="1"/>
+        </w:rPr>
+        <w:t>trimmed  mad</w:t>
+      </w:r>
+      <w:proofErr w:type="gramEnd"/>
+      <w:r>
+        <w:rPr>
+          <w:rStyle w:val="gnvwddmdn3b"/>
+          <w:rFonts w:ascii="Lucida Console" w:eastAsiaTheme="majorEastAsia" w:hAnsi="Lucida Console"/>
+          <w:color w:val="000000"/>
+          <w:bdr w:val="none" w:sz="0" w:space="0" w:color="auto" w:frame="1"/>
+        </w:rPr>
+        <w:t xml:space="preserve"> min max range  skew kurtosis   se</w:t>
+      </w:r>
+    </w:p>
+    <w:p>
+      <w:pPr>
+        <w:pStyle w:val="HTMLPreformatted"/>
+        <w:shd w:val="clear" w:color="auto" w:fill="FFFFFF"/>
+        <w:wordWrap w:val="0"/>
+        <w:rPr>
+          <w:rStyle w:val="gnvwddmdn3b"/>
+          <w:rFonts w:ascii="Lucida Console" w:eastAsiaTheme="majorEastAsia" w:hAnsi="Lucida Console"/>
+          <w:color w:val="000000"/>
+          <w:bdr w:val="none" w:sz="0" w:space="0" w:color="auto" w:frame="1"/>
+        </w:rPr>
+      </w:pPr>
+      <w:r>
+        <w:rPr>
+          <w:rStyle w:val="gnvwddmdn3b"/>
+          <w:rFonts w:ascii="Lucida Console" w:eastAsiaTheme="majorEastAsia" w:hAnsi="Lucida Console"/>
+          <w:color w:val="000000"/>
+          <w:bdr w:val="none" w:sz="0" w:space="0" w:color="auto" w:frame="1"/>
+        </w:rPr>
+        <w:t xml:space="preserve">X1    1 467 6.74 2.27      7    6.95 1.98   </w:t>
+      </w:r>
+      <w:proofErr w:type="gramStart"/>
+      <w:r>
+        <w:rPr>
+          <w:rStyle w:val="gnvwddmdn3b"/>
+          <w:rFonts w:ascii="Lucida Console" w:eastAsiaTheme="majorEastAsia" w:hAnsi="Lucida Console"/>
+          <w:color w:val="000000"/>
+          <w:bdr w:val="none" w:sz="0" w:space="0" w:color="auto" w:frame="1"/>
+        </w:rPr>
+        <w:t>0  10</w:t>
+      </w:r>
+      <w:proofErr w:type="gramEnd"/>
+      <w:r>
+        <w:rPr>
+          <w:rStyle w:val="gnvwddmdn3b"/>
+          <w:rFonts w:ascii="Lucida Console" w:eastAsiaTheme="majorEastAsia" w:hAnsi="Lucida Console"/>
+          <w:color w:val="000000"/>
+          <w:bdr w:val="none" w:sz="0" w:space="0" w:color="auto" w:frame="1"/>
+        </w:rPr>
+        <w:t xml:space="preserve">    10 -0.88     0.57 0.11</w:t>
+      </w:r>
+    </w:p>
+    <w:p>
+      <w:pPr>
+        <w:pStyle w:val="HTMLPreformatted"/>
+        <w:shd w:val="clear" w:color="auto" w:fill="FFFFFF"/>
+        <w:wordWrap w:val="0"/>
+        <w:rPr>
+          <w:rStyle w:val="gnvwddmdn3b"/>
+          <w:rFonts w:ascii="Lucida Console" w:eastAsiaTheme="majorEastAsia" w:hAnsi="Lucida Console"/>
+          <w:color w:val="000000"/>
+          <w:bdr w:val="none" w:sz="0" w:space="0" w:color="auto" w:frame="1"/>
+        </w:rPr>
+      </w:pPr>
+      <w:r>
+        <w:rPr>
+          <w:rStyle w:val="gnvwddmdn3b"/>
+          <w:rFonts w:ascii="Lucida Console" w:eastAsiaTheme="majorEastAsia" w:hAnsi="Lucida Console"/>
+          <w:color w:val="000000"/>
+          <w:bdr w:val="none" w:sz="0" w:space="0" w:color="auto" w:frame="1"/>
+        </w:rPr>
+        <w:t xml:space="preserve">------------------------------------------------------------------------------------ </w:t>
+      </w:r>
+    </w:p>
+    <w:p>
+      <w:pPr>
+        <w:pStyle w:val="HTMLPreformatted"/>
+        <w:shd w:val="clear" w:color="auto" w:fill="FFFFFF"/>
+        <w:wordWrap w:val="0"/>
+        <w:rPr>
+          <w:rStyle w:val="gnvwddmdn3b"/>
+          <w:rFonts w:ascii="Lucida Console" w:eastAsiaTheme="majorEastAsia" w:hAnsi="Lucida Console"/>
+          <w:color w:val="000000"/>
+          <w:bdr w:val="none" w:sz="0" w:space="0" w:color="auto" w:frame="1"/>
+        </w:rPr>
+      </w:pPr>
+      <w:r>
+        <w:rPr>
+          <w:rStyle w:val="gnvwddmdn3b"/>
+          <w:rFonts w:ascii="Lucida Console" w:eastAsiaTheme="majorEastAsia" w:hAnsi="Lucida Console"/>
+          <w:color w:val="000000"/>
+          <w:bdr w:val="none" w:sz="0" w:space="0" w:color="auto" w:frame="1"/>
+        </w:rPr>
+        <w:t>group: 46-55</w:t>
+      </w:r>
+    </w:p>
+    <w:p>
+      <w:pPr>
+        <w:pStyle w:val="HTMLPreformatted"/>
+        <w:shd w:val="clear" w:color="auto" w:fill="FFFFFF"/>
+        <w:wordWrap w:val="0"/>
+        <w:rPr>
+          <w:rStyle w:val="gnvwddmdn3b"/>
+          <w:rFonts w:ascii="Lucida Console" w:eastAsiaTheme="majorEastAsia" w:hAnsi="Lucida Console"/>
+          <w:color w:val="000000"/>
+          <w:bdr w:val="none" w:sz="0" w:space="0" w:color="auto" w:frame="1"/>
+        </w:rPr>
+      </w:pPr>
+      <w:r>
+        <w:rPr>
+          <w:rStyle w:val="gnvwddmdn3b"/>
+          <w:rFonts w:ascii="Lucida Console" w:eastAsiaTheme="majorEastAsia" w:hAnsi="Lucida Console"/>
+          <w:color w:val="000000"/>
+          <w:bdr w:val="none" w:sz="0" w:space="0" w:color="auto" w:frame="1"/>
+        </w:rPr>
+        <w:t xml:space="preserve">   vars   n </w:t>
+      </w:r>
+      <w:proofErr w:type="gramStart"/>
+      <w:r>
+        <w:rPr>
+          <w:rStyle w:val="gnvwddmdn3b"/>
+          <w:rFonts w:ascii="Lucida Console" w:eastAsiaTheme="majorEastAsia" w:hAnsi="Lucida Console"/>
+          <w:color w:val="000000"/>
+          <w:bdr w:val="none" w:sz="0" w:space="0" w:color="auto" w:frame="1"/>
+        </w:rPr>
+        <w:t xml:space="preserve">mean  </w:t>
+      </w:r>
+      <w:proofErr w:type="spellStart"/>
+      <w:r>
+        <w:rPr>
+          <w:rStyle w:val="gnvwddmdn3b"/>
+          <w:rFonts w:ascii="Lucida Console" w:eastAsiaTheme="majorEastAsia" w:hAnsi="Lucida Console"/>
+          <w:color w:val="000000"/>
+          <w:bdr w:val="none" w:sz="0" w:space="0" w:color="auto" w:frame="1"/>
+        </w:rPr>
+        <w:t>sd</w:t>
+      </w:r>
+      <w:proofErr w:type="spellEnd"/>
+      <w:proofErr w:type="gramEnd"/>
+      <w:r>
+        <w:rPr>
+          <w:rStyle w:val="gnvwddmdn3b"/>
+          <w:rFonts w:ascii="Lucida Console" w:eastAsiaTheme="majorEastAsia" w:hAnsi="Lucida Console"/>
+          <w:color w:val="000000"/>
+          <w:bdr w:val="none" w:sz="0" w:space="0" w:color="auto" w:frame="1"/>
+        </w:rPr>
+        <w:t xml:space="preserve"> median trimmed  mad min max range  skew kurtosis   se</w:t>
+      </w:r>
+    </w:p>
+    <w:p>
+      <w:pPr>
+        <w:pStyle w:val="HTMLPreformatted"/>
+        <w:shd w:val="clear" w:color="auto" w:fill="FFFFFF"/>
+        <w:wordWrap w:val="0"/>
+        <w:rPr>
+          <w:rStyle w:val="gnvwddmdn3b"/>
+          <w:rFonts w:ascii="Lucida Console" w:eastAsiaTheme="majorEastAsia" w:hAnsi="Lucida Console"/>
+          <w:color w:val="000000"/>
+          <w:bdr w:val="none" w:sz="0" w:space="0" w:color="auto" w:frame="1"/>
+        </w:rPr>
+      </w:pPr>
+      <w:r>
+        <w:rPr>
+          <w:rStyle w:val="gnvwddmdn3b"/>
+          <w:rFonts w:ascii="Lucida Console" w:eastAsiaTheme="majorEastAsia" w:hAnsi="Lucida Console"/>
+          <w:color w:val="000000"/>
+          <w:bdr w:val="none" w:sz="0" w:space="0" w:color="auto" w:frame="1"/>
+        </w:rPr>
+        <w:t xml:space="preserve">X1    1 401 6.78 2.2      7    7.02 1.98   </w:t>
+      </w:r>
+      <w:proofErr w:type="gramStart"/>
+      <w:r>
+        <w:rPr>
+          <w:rStyle w:val="gnvwddmdn3b"/>
+          <w:rFonts w:ascii="Lucida Console" w:eastAsiaTheme="majorEastAsia" w:hAnsi="Lucida Console"/>
+          <w:color w:val="000000"/>
+          <w:bdr w:val="none" w:sz="0" w:space="0" w:color="auto" w:frame="1"/>
+        </w:rPr>
+        <w:t>0  10</w:t>
+      </w:r>
+      <w:proofErr w:type="gramEnd"/>
+      <w:r>
+        <w:rPr>
+          <w:rStyle w:val="gnvwddmdn3b"/>
+          <w:rFonts w:ascii="Lucida Console" w:eastAsiaTheme="majorEastAsia" w:hAnsi="Lucida Console"/>
+          <w:color w:val="000000"/>
+          <w:bdr w:val="none" w:sz="0" w:space="0" w:color="auto" w:frame="1"/>
+        </w:rPr>
+        <w:t xml:space="preserve">    10 -1.08     1.21 0.11</w:t>
+      </w:r>
+    </w:p>
+    <w:p>
+      <w:pPr>
+        <w:pStyle w:val="HTMLPreformatted"/>
+        <w:shd w:val="clear" w:color="auto" w:fill="FFFFFF"/>
+        <w:wordWrap w:val="0"/>
+        <w:rPr>
+          <w:rStyle w:val="gnvwddmdn3b"/>
+          <w:rFonts w:ascii="Lucida Console" w:eastAsiaTheme="majorEastAsia" w:hAnsi="Lucida Console"/>
+          <w:color w:val="000000"/>
+          <w:bdr w:val="none" w:sz="0" w:space="0" w:color="auto" w:frame="1"/>
+        </w:rPr>
+      </w:pPr>
+      <w:r>
+        <w:rPr>
+          <w:rStyle w:val="gnvwddmdn3b"/>
+          <w:rFonts w:ascii="Lucida Console" w:eastAsiaTheme="majorEastAsia" w:hAnsi="Lucida Console"/>
+          <w:color w:val="000000"/>
+          <w:bdr w:val="none" w:sz="0" w:space="0" w:color="auto" w:frame="1"/>
+        </w:rPr>
+        <w:t xml:space="preserve">------------------------------------------------------------------------------------ </w:t>
+      </w:r>
+    </w:p>
+    <w:p>
+      <w:pPr>
+        <w:pStyle w:val="HTMLPreformatted"/>
+        <w:shd w:val="clear" w:color="auto" w:fill="FFFFFF"/>
+        <w:wordWrap w:val="0"/>
+        <w:rPr>
+          <w:rStyle w:val="gnvwddmdn3b"/>
+          <w:rFonts w:ascii="Lucida Console" w:eastAsiaTheme="majorEastAsia" w:hAnsi="Lucida Console"/>
+          <w:color w:val="000000"/>
+          <w:bdr w:val="none" w:sz="0" w:space="0" w:color="auto" w:frame="1"/>
+        </w:rPr>
+      </w:pPr>
+      <w:r>
+        <w:rPr>
+          <w:rStyle w:val="gnvwddmdn3b"/>
+          <w:rFonts w:ascii="Lucida Console" w:eastAsiaTheme="majorEastAsia" w:hAnsi="Lucida Console"/>
+          <w:color w:val="000000"/>
+          <w:bdr w:val="none" w:sz="0" w:space="0" w:color="auto" w:frame="1"/>
+        </w:rPr>
+        <w:lastRenderedPageBreak/>
+        <w:t>group: 56-65</w:t>
+      </w:r>
+    </w:p>
+    <w:p>
+      <w:pPr>
+        <w:pStyle w:val="HTMLPreformatted"/>
+        <w:shd w:val="clear" w:color="auto" w:fill="FFFFFF"/>
+        <w:wordWrap w:val="0"/>
+        <w:rPr>
+          <w:rStyle w:val="gnvwddmdn3b"/>
+          <w:rFonts w:ascii="Lucida Console" w:eastAsiaTheme="majorEastAsia" w:hAnsi="Lucida Console"/>
+          <w:color w:val="000000"/>
+          <w:bdr w:val="none" w:sz="0" w:space="0" w:color="auto" w:frame="1"/>
+        </w:rPr>
+      </w:pPr>
+      <w:r>
+        <w:rPr>
+          <w:rStyle w:val="gnvwddmdn3b"/>
+          <w:rFonts w:ascii="Lucida Console" w:eastAsiaTheme="majorEastAsia" w:hAnsi="Lucida Console"/>
+          <w:color w:val="000000"/>
+          <w:bdr w:val="none" w:sz="0" w:space="0" w:color="auto" w:frame="1"/>
+        </w:rPr>
+        <w:t xml:space="preserve">   vars   n mean   </w:t>
+      </w:r>
+      <w:proofErr w:type="spellStart"/>
+      <w:r>
+        <w:rPr>
+          <w:rStyle w:val="gnvwddmdn3b"/>
+          <w:rFonts w:ascii="Lucida Console" w:eastAsiaTheme="majorEastAsia" w:hAnsi="Lucida Console"/>
+          <w:color w:val="000000"/>
+          <w:bdr w:val="none" w:sz="0" w:space="0" w:color="auto" w:frame="1"/>
+        </w:rPr>
+        <w:t>sd</w:t>
+      </w:r>
+      <w:proofErr w:type="spellEnd"/>
+      <w:r>
+        <w:rPr>
+          <w:rStyle w:val="gnvwddmdn3b"/>
+          <w:rFonts w:ascii="Lucida Console" w:eastAsiaTheme="majorEastAsia" w:hAnsi="Lucida Console"/>
+          <w:color w:val="000000"/>
+          <w:bdr w:val="none" w:sz="0" w:space="0" w:color="auto" w:frame="1"/>
+        </w:rPr>
+        <w:t xml:space="preserve"> median </w:t>
+      </w:r>
+      <w:proofErr w:type="gramStart"/>
+      <w:r>
+        <w:rPr>
+          <w:rStyle w:val="gnvwddmdn3b"/>
+          <w:rFonts w:ascii="Lucida Console" w:eastAsiaTheme="majorEastAsia" w:hAnsi="Lucida Console"/>
+          <w:color w:val="000000"/>
+          <w:bdr w:val="none" w:sz="0" w:space="0" w:color="auto" w:frame="1"/>
+        </w:rPr>
+        <w:t>trimmed  mad</w:t>
+      </w:r>
+      <w:proofErr w:type="gramEnd"/>
+      <w:r>
+        <w:rPr>
+          <w:rStyle w:val="gnvwddmdn3b"/>
+          <w:rFonts w:ascii="Lucida Console" w:eastAsiaTheme="majorEastAsia" w:hAnsi="Lucida Console"/>
+          <w:color w:val="000000"/>
+          <w:bdr w:val="none" w:sz="0" w:space="0" w:color="auto" w:frame="1"/>
+        </w:rPr>
+        <w:t xml:space="preserve"> min max range  skew kurtosis   se</w:t>
+      </w:r>
+    </w:p>
+    <w:p>
+      <w:pPr>
+        <w:pStyle w:val="HTMLPreformatted"/>
+        <w:shd w:val="clear" w:color="auto" w:fill="FFFFFF"/>
+        <w:wordWrap w:val="0"/>
+        <w:rPr>
+          <w:rStyle w:val="gnvwddmdn3b"/>
+          <w:rFonts w:ascii="Lucida Console" w:eastAsiaTheme="majorEastAsia" w:hAnsi="Lucida Console"/>
+          <w:color w:val="000000"/>
+          <w:bdr w:val="none" w:sz="0" w:space="0" w:color="auto" w:frame="1"/>
+        </w:rPr>
+      </w:pPr>
+      <w:r>
+        <w:rPr>
+          <w:rStyle w:val="gnvwddmdn3b"/>
+          <w:rFonts w:ascii="Lucida Console" w:eastAsiaTheme="majorEastAsia" w:hAnsi="Lucida Console"/>
+          <w:color w:val="000000"/>
+          <w:bdr w:val="none" w:sz="0" w:space="0" w:color="auto" w:frame="1"/>
+        </w:rPr>
+        <w:t xml:space="preserve">X1    1 </w:t>
+      </w:r>
+      <w:proofErr w:type="gramStart"/>
+      <w:r>
+        <w:rPr>
+          <w:rStyle w:val="gnvwddmdn3b"/>
+          <w:rFonts w:ascii="Lucida Console" w:eastAsiaTheme="majorEastAsia" w:hAnsi="Lucida Console"/>
+          <w:color w:val="000000"/>
+          <w:bdr w:val="none" w:sz="0" w:space="0" w:color="auto" w:frame="1"/>
+        </w:rPr>
+        <w:t>268  7.1</w:t>
+      </w:r>
+      <w:proofErr w:type="gramEnd"/>
+      <w:r>
+        <w:rPr>
+          <w:rStyle w:val="gnvwddmdn3b"/>
+          <w:rFonts w:ascii="Lucida Console" w:eastAsiaTheme="majorEastAsia" w:hAnsi="Lucida Console"/>
+          <w:color w:val="000000"/>
+          <w:bdr w:val="none" w:sz="0" w:space="0" w:color="auto" w:frame="1"/>
+        </w:rPr>
+        <w:t xml:space="preserve"> 2.06   7.33    7.29 1.98   0  10    10 -0.96     1.08 0.13</w:t>
+      </w:r>
+    </w:p>
+    <w:p>
+      <w:pPr>
+        <w:pStyle w:val="HTMLPreformatted"/>
+        <w:shd w:val="clear" w:color="auto" w:fill="FFFFFF"/>
+        <w:wordWrap w:val="0"/>
+        <w:rPr>
+          <w:rStyle w:val="gnvwddmdn3b"/>
+          <w:rFonts w:ascii="Lucida Console" w:eastAsiaTheme="majorEastAsia" w:hAnsi="Lucida Console"/>
+          <w:color w:val="000000"/>
+          <w:bdr w:val="none" w:sz="0" w:space="0" w:color="auto" w:frame="1"/>
+        </w:rPr>
+      </w:pPr>
+      <w:r>
+        <w:rPr>
+          <w:rStyle w:val="gnvwddmdn3b"/>
+          <w:rFonts w:ascii="Lucida Console" w:eastAsiaTheme="majorEastAsia" w:hAnsi="Lucida Console"/>
+          <w:color w:val="000000"/>
+          <w:bdr w:val="none" w:sz="0" w:space="0" w:color="auto" w:frame="1"/>
+        </w:rPr>
+        <w:t xml:space="preserve">------------------------------------------------------------------------------------ </w:t>
+      </w:r>
+    </w:p>
+    <w:p>
+      <w:pPr>
+        <w:pStyle w:val="HTMLPreformatted"/>
+        <w:shd w:val="clear" w:color="auto" w:fill="FFFFFF"/>
+        <w:wordWrap w:val="0"/>
+        <w:rPr>
+          <w:rStyle w:val="gnvwddmdn3b"/>
+          <w:rFonts w:ascii="Lucida Console" w:eastAsiaTheme="majorEastAsia" w:hAnsi="Lucida Console"/>
+          <w:color w:val="000000"/>
+          <w:bdr w:val="none" w:sz="0" w:space="0" w:color="auto" w:frame="1"/>
+        </w:rPr>
+      </w:pPr>
+      <w:r>
+        <w:rPr>
+          <w:rStyle w:val="gnvwddmdn3b"/>
+          <w:rFonts w:ascii="Lucida Console" w:eastAsiaTheme="majorEastAsia" w:hAnsi="Lucida Console"/>
+          <w:color w:val="000000"/>
+          <w:bdr w:val="none" w:sz="0" w:space="0" w:color="auto" w:frame="1"/>
+        </w:rPr>
+        <w:t>group: &gt;=66</w:t>
+      </w:r>
+    </w:p>
+    <w:p>
+      <w:pPr>
+        <w:pStyle w:val="HTMLPreformatted"/>
+        <w:shd w:val="clear" w:color="auto" w:fill="FFFFFF"/>
+        <w:wordWrap w:val="0"/>
+        <w:rPr>
+          <w:rStyle w:val="gnvwddmdn3b"/>
+          <w:rFonts w:ascii="Lucida Console" w:eastAsiaTheme="majorEastAsia" w:hAnsi="Lucida Console"/>
+          <w:color w:val="000000"/>
+          <w:bdr w:val="none" w:sz="0" w:space="0" w:color="auto" w:frame="1"/>
+        </w:rPr>
+      </w:pPr>
+      <w:r>
+        <w:rPr>
+          <w:rStyle w:val="gnvwddmdn3b"/>
+          <w:rFonts w:ascii="Lucida Console" w:eastAsiaTheme="majorEastAsia" w:hAnsi="Lucida Console"/>
+          <w:color w:val="000000"/>
+          <w:bdr w:val="none" w:sz="0" w:space="0" w:color="auto" w:frame="1"/>
+        </w:rPr>
+        <w:t xml:space="preserve">   vars   n mean   </w:t>
+      </w:r>
+      <w:proofErr w:type="spellStart"/>
+      <w:r>
+        <w:rPr>
+          <w:rStyle w:val="gnvwddmdn3b"/>
+          <w:rFonts w:ascii="Lucida Console" w:eastAsiaTheme="majorEastAsia" w:hAnsi="Lucida Console"/>
+          <w:color w:val="000000"/>
+          <w:bdr w:val="none" w:sz="0" w:space="0" w:color="auto" w:frame="1"/>
+        </w:rPr>
+        <w:t>sd</w:t>
+      </w:r>
+      <w:proofErr w:type="spellEnd"/>
+      <w:r>
+        <w:rPr>
+          <w:rStyle w:val="gnvwddmdn3b"/>
+          <w:rFonts w:ascii="Lucida Console" w:eastAsiaTheme="majorEastAsia" w:hAnsi="Lucida Console"/>
+          <w:color w:val="000000"/>
+          <w:bdr w:val="none" w:sz="0" w:space="0" w:color="auto" w:frame="1"/>
+        </w:rPr>
+        <w:t xml:space="preserve"> median </w:t>
+      </w:r>
+      <w:proofErr w:type="gramStart"/>
+      <w:r>
+        <w:rPr>
+          <w:rStyle w:val="gnvwddmdn3b"/>
+          <w:rFonts w:ascii="Lucida Console" w:eastAsiaTheme="majorEastAsia" w:hAnsi="Lucida Console"/>
+          <w:color w:val="000000"/>
+          <w:bdr w:val="none" w:sz="0" w:space="0" w:color="auto" w:frame="1"/>
+        </w:rPr>
+        <w:t>trimmed  mad</w:t>
+      </w:r>
+      <w:proofErr w:type="gramEnd"/>
+      <w:r>
+        <w:rPr>
+          <w:rStyle w:val="gnvwddmdn3b"/>
+          <w:rFonts w:ascii="Lucida Console" w:eastAsiaTheme="majorEastAsia" w:hAnsi="Lucida Console"/>
+          <w:color w:val="000000"/>
+          <w:bdr w:val="none" w:sz="0" w:space="0" w:color="auto" w:frame="1"/>
+        </w:rPr>
+        <w:t xml:space="preserve"> min max range  skew kurtosis   se</w:t>
+      </w:r>
+    </w:p>
+    <w:p>
+      <w:pPr>
+        <w:pStyle w:val="HTMLPreformatted"/>
+        <w:shd w:val="clear" w:color="auto" w:fill="FFFFFF"/>
+        <w:wordWrap w:val="0"/>
+        <w:rPr>
+          <w:rFonts w:ascii="Lucida Console" w:hAnsi="Lucida Console"/>
+          <w:color w:val="000000"/>
+        </w:rPr>
+      </w:pPr>
+      <w:r>
+        <w:rPr>
+          <w:rStyle w:val="gnvwddmdn3b"/>
+          <w:rFonts w:ascii="Lucida Console" w:eastAsiaTheme="majorEastAsia" w:hAnsi="Lucida Console"/>
+          <w:color w:val="000000"/>
+          <w:bdr w:val="none" w:sz="0" w:space="0" w:color="auto" w:frame="1"/>
+        </w:rPr>
+        <w:t xml:space="preserve">X1    1 225 7.39 1.98   7.67    7.56 1.98   </w:t>
+      </w:r>
+      <w:proofErr w:type="gramStart"/>
+      <w:r>
+        <w:rPr>
+          <w:rStyle w:val="gnvwddmdn3b"/>
+          <w:rFonts w:ascii="Lucida Console" w:eastAsiaTheme="majorEastAsia" w:hAnsi="Lucida Console"/>
+          <w:color w:val="000000"/>
+          <w:bdr w:val="none" w:sz="0" w:space="0" w:color="auto" w:frame="1"/>
+        </w:rPr>
+        <w:t>0  10</w:t>
+      </w:r>
+      <w:proofErr w:type="gramEnd"/>
+      <w:r>
+        <w:rPr>
+          <w:rStyle w:val="gnvwddmdn3b"/>
+          <w:rFonts w:ascii="Lucida Console" w:eastAsiaTheme="majorEastAsia" w:hAnsi="Lucida Console"/>
+          <w:color w:val="000000"/>
+          <w:bdr w:val="none" w:sz="0" w:space="0" w:color="auto" w:frame="1"/>
+        </w:rPr>
+        <w:t xml:space="preserve">    10 -1.08     1.79 0.13</w:t>
+      </w:r>
+    </w:p>
+    <w:p>
+      <w:pPr>
+        <w:rPr>
+          <w:lang w:val="el-GR"/>
+        </w:rPr>
+      </w:pPr>
+    </w:p>
+    <w:p>
+      <w:pPr>
+        <w:rPr>
+          <w:lang w:val="el-GR"/>
+        </w:rPr>
+      </w:pPr>
+      <w:r>
+        <w:rPr>
+          <w:noProof/>
+          <w:lang w:val="el-GR"/>
+        </w:rPr>
+        <w:drawing>
+          <wp:inline distT="0" distB="0" distL="0" distR="0" wp14:anchorId="4BFB9212" wp14:editId="510B6C37">
+            <wp:extent cx="5303980" cy="4077053"/>
+            <wp:effectExtent l="0" t="0" r="0" b="0"/>
+            <wp:docPr id="1370268522" name="Picture 27" descr="A graph of a number of squares&#10;&#10;Description automatically generated"/>
+            <wp:cNvGraphicFramePr>
+              <a:graphicFrameLocks xmlns:a="http://schemas.openxmlformats.org/drawingml/2006/main" noChangeAspect="1"/>
+            </wp:cNvGraphicFramePr>
+            <a:graphic xmlns:a="http://schemas.openxmlformats.org/drawingml/2006/main">
+              <a:graphicData uri="http://schemas.openxmlformats.org/drawingml/2006/picture">
+                <pic:pic xmlns:pic="http://schemas.openxmlformats.org/drawingml/2006/picture">
+                  <pic:nvPicPr>
+                    <pic:cNvPr id="1370268522" name="Picture 27" descr="A graph of a number of squares&#10;&#10;Description automatically generated"/>
+                    <pic:cNvPicPr/>
+                  </pic:nvPicPr>
+                  <pic:blipFill>
+                    <a:blip r:embed="rId16">
+                      <a:extLst>
+                        <a:ext uri="{28A0092B-C50C-407E-A947-70E740481C1C}">
+                          <a14:useLocalDpi xmlns:a14="http://schemas.microsoft.com/office/drawing/2010/main" val="0"/>
+                        </a:ext>
+                      </a:extLst>
+                    </a:blip>
+                    <a:stretch>
+                      <a:fillRect/>
+                    </a:stretch>
+                  </pic:blipFill>
+                  <pic:spPr>
+                    <a:xfrm>
+                      <a:off x="0" y="0"/>
+                      <a:ext cx="5303980" cy="4077053"/>
+                    </a:xfrm>
+                    <a:prstGeom prst="rect">
+                      <a:avLst/>
+                    </a:prstGeom>
+                  </pic:spPr>
+                </pic:pic>
+              </a:graphicData>
+            </a:graphic>
+          </wp:inline>
+        </w:drawing>
+      </w:r>
+    </w:p>
+    <w:p>
+      <w:pPr>
+        <w:rPr>
+          <w:lang w:val="el-GR"/>
+        </w:rPr>
+      </w:pPr>
+    </w:p>
+    <w:p>
+      <w:pPr>
+        <w:pStyle w:val="HTMLPreformatted"/>
+        <w:shd w:val="clear" w:color="auto" w:fill="FFFFFF"/>
+        <w:wordWrap w:val="0"/>
+        <w:rPr>
+          <w:rStyle w:val="gnvwddmdn3b"/>
+          <w:rFonts w:ascii="Lucida Console" w:eastAsiaTheme="majorEastAsia" w:hAnsi="Lucida Console"/>
+          <w:color w:val="000000"/>
+          <w:bdr w:val="none" w:sz="0" w:space="0" w:color="auto" w:frame="1"/>
+        </w:rPr>
+      </w:pPr>
+      <w:r>
+        <w:rPr>
+          <w:rStyle w:val="gnvwddmdn3b"/>
+          <w:rFonts w:ascii="Lucida Console" w:eastAsiaTheme="majorEastAsia" w:hAnsi="Lucida Console"/>
+          <w:color w:val="000000"/>
+          <w:bdr w:val="none" w:sz="0" w:space="0" w:color="auto" w:frame="1"/>
+        </w:rPr>
+        <w:t>group: Elementary</w:t>
+      </w:r>
+    </w:p>
+    <w:p>
+      <w:pPr>
+        <w:pStyle w:val="HTMLPreformatted"/>
+        <w:shd w:val="clear" w:color="auto" w:fill="FFFFFF"/>
+        <w:wordWrap w:val="0"/>
+        <w:rPr>
+          <w:rStyle w:val="gnvwddmdn3b"/>
+          <w:rFonts w:ascii="Lucida Console" w:eastAsiaTheme="majorEastAsia" w:hAnsi="Lucida Console"/>
+          <w:color w:val="000000"/>
+          <w:bdr w:val="none" w:sz="0" w:space="0" w:color="auto" w:frame="1"/>
+        </w:rPr>
+      </w:pPr>
+      <w:r>
+        <w:rPr>
+          <w:rStyle w:val="gnvwddmdn3b"/>
+          <w:rFonts w:ascii="Lucida Console" w:eastAsiaTheme="majorEastAsia" w:hAnsi="Lucida Console"/>
+          <w:color w:val="000000"/>
+          <w:bdr w:val="none" w:sz="0" w:space="0" w:color="auto" w:frame="1"/>
+        </w:rPr>
+        <w:t xml:space="preserve">   vars   n mean   </w:t>
+      </w:r>
+      <w:proofErr w:type="spellStart"/>
+      <w:r>
+        <w:rPr>
+          <w:rStyle w:val="gnvwddmdn3b"/>
+          <w:rFonts w:ascii="Lucida Console" w:eastAsiaTheme="majorEastAsia" w:hAnsi="Lucida Console"/>
+          <w:color w:val="000000"/>
+          <w:bdr w:val="none" w:sz="0" w:space="0" w:color="auto" w:frame="1"/>
+        </w:rPr>
+        <w:t>sd</w:t>
+      </w:r>
+      <w:proofErr w:type="spellEnd"/>
+      <w:r>
+        <w:rPr>
+          <w:rStyle w:val="gnvwddmdn3b"/>
+          <w:rFonts w:ascii="Lucida Console" w:eastAsiaTheme="majorEastAsia" w:hAnsi="Lucida Console"/>
+          <w:color w:val="000000"/>
+          <w:bdr w:val="none" w:sz="0" w:space="0" w:color="auto" w:frame="1"/>
+        </w:rPr>
+        <w:t xml:space="preserve"> median </w:t>
+      </w:r>
+      <w:proofErr w:type="gramStart"/>
+      <w:r>
+        <w:rPr>
+          <w:rStyle w:val="gnvwddmdn3b"/>
+          <w:rFonts w:ascii="Lucida Console" w:eastAsiaTheme="majorEastAsia" w:hAnsi="Lucida Console"/>
+          <w:color w:val="000000"/>
+          <w:bdr w:val="none" w:sz="0" w:space="0" w:color="auto" w:frame="1"/>
+        </w:rPr>
+        <w:t>trimmed  mad</w:t>
+      </w:r>
+      <w:proofErr w:type="gramEnd"/>
+      <w:r>
+        <w:rPr>
+          <w:rStyle w:val="gnvwddmdn3b"/>
+          <w:rFonts w:ascii="Lucida Console" w:eastAsiaTheme="majorEastAsia" w:hAnsi="Lucida Console"/>
+          <w:color w:val="000000"/>
+          <w:bdr w:val="none" w:sz="0" w:space="0" w:color="auto" w:frame="1"/>
+        </w:rPr>
+        <w:t xml:space="preserve"> min max range  skew kurtosis   se</w:t>
+      </w:r>
+    </w:p>
+    <w:p>
+      <w:pPr>
+        <w:pStyle w:val="HTMLPreformatted"/>
+        <w:shd w:val="clear" w:color="auto" w:fill="FFFFFF"/>
+        <w:wordWrap w:val="0"/>
+        <w:rPr>
+          <w:rStyle w:val="gnvwddmdn3b"/>
+          <w:rFonts w:ascii="Lucida Console" w:eastAsiaTheme="majorEastAsia" w:hAnsi="Lucida Console"/>
+          <w:color w:val="000000"/>
+          <w:bdr w:val="none" w:sz="0" w:space="0" w:color="auto" w:frame="1"/>
+        </w:rPr>
+      </w:pPr>
+      <w:r>
+        <w:rPr>
+          <w:rStyle w:val="gnvwddmdn3b"/>
+          <w:rFonts w:ascii="Lucida Console" w:eastAsiaTheme="majorEastAsia" w:hAnsi="Lucida Console"/>
+          <w:color w:val="000000"/>
+          <w:bdr w:val="none" w:sz="0" w:space="0" w:color="auto" w:frame="1"/>
+        </w:rPr>
+        <w:t xml:space="preserve">X1    1 351 7.31 2.24   7.67    7.58 1.98   </w:t>
+      </w:r>
+      <w:proofErr w:type="gramStart"/>
+      <w:r>
+        <w:rPr>
+          <w:rStyle w:val="gnvwddmdn3b"/>
+          <w:rFonts w:ascii="Lucida Console" w:eastAsiaTheme="majorEastAsia" w:hAnsi="Lucida Console"/>
+          <w:color w:val="000000"/>
+          <w:bdr w:val="none" w:sz="0" w:space="0" w:color="auto" w:frame="1"/>
+        </w:rPr>
+        <w:t>0  10</w:t>
+      </w:r>
+      <w:proofErr w:type="gramEnd"/>
+      <w:r>
+        <w:rPr>
+          <w:rStyle w:val="gnvwddmdn3b"/>
+          <w:rFonts w:ascii="Lucida Console" w:eastAsiaTheme="majorEastAsia" w:hAnsi="Lucida Console"/>
+          <w:color w:val="000000"/>
+          <w:bdr w:val="none" w:sz="0" w:space="0" w:color="auto" w:frame="1"/>
+        </w:rPr>
+        <w:t xml:space="preserve">    10 -1.05     1.04 0.12</w:t>
+      </w:r>
+    </w:p>
+    <w:p>
+      <w:pPr>
+        <w:pStyle w:val="HTMLPreformatted"/>
+        <w:shd w:val="clear" w:color="auto" w:fill="FFFFFF"/>
+        <w:wordWrap w:val="0"/>
+        <w:rPr>
+          <w:rStyle w:val="gnvwddmdn3b"/>
+          <w:rFonts w:ascii="Lucida Console" w:eastAsiaTheme="majorEastAsia" w:hAnsi="Lucida Console"/>
+          <w:color w:val="000000"/>
+          <w:bdr w:val="none" w:sz="0" w:space="0" w:color="auto" w:frame="1"/>
+        </w:rPr>
+      </w:pPr>
+      <w:r>
+        <w:rPr>
+          <w:rStyle w:val="gnvwddmdn3b"/>
+          <w:rFonts w:ascii="Lucida Console" w:eastAsiaTheme="majorEastAsia" w:hAnsi="Lucida Console"/>
+          <w:color w:val="000000"/>
+          <w:bdr w:val="none" w:sz="0" w:space="0" w:color="auto" w:frame="1"/>
+        </w:rPr>
+        <w:t xml:space="preserve">------------------------------------------------------------------------------------ </w:t>
+      </w:r>
+    </w:p>
+    <w:p>
+      <w:pPr>
+        <w:pStyle w:val="HTMLPreformatted"/>
+        <w:shd w:val="clear" w:color="auto" w:fill="FFFFFF"/>
+        <w:wordWrap w:val="0"/>
+        <w:rPr>
+          <w:rStyle w:val="gnvwddmdn3b"/>
+          <w:rFonts w:ascii="Lucida Console" w:eastAsiaTheme="majorEastAsia" w:hAnsi="Lucida Console"/>
+          <w:color w:val="000000"/>
+          <w:bdr w:val="none" w:sz="0" w:space="0" w:color="auto" w:frame="1"/>
+        </w:rPr>
+      </w:pPr>
+      <w:r>
+        <w:rPr>
+          <w:rStyle w:val="gnvwddmdn3b"/>
+          <w:rFonts w:ascii="Lucida Console" w:eastAsiaTheme="majorEastAsia" w:hAnsi="Lucida Console"/>
+          <w:color w:val="000000"/>
+          <w:bdr w:val="none" w:sz="0" w:space="0" w:color="auto" w:frame="1"/>
+        </w:rPr>
+        <w:t>group: Graduated</w:t>
+      </w:r>
+    </w:p>
+    <w:p>
+      <w:pPr>
+        <w:pStyle w:val="HTMLPreformatted"/>
+        <w:shd w:val="clear" w:color="auto" w:fill="FFFFFF"/>
+        <w:wordWrap w:val="0"/>
+        <w:rPr>
+          <w:rStyle w:val="gnvwddmdn3b"/>
+          <w:rFonts w:ascii="Lucida Console" w:eastAsiaTheme="majorEastAsia" w:hAnsi="Lucida Console"/>
+          <w:color w:val="000000"/>
+          <w:bdr w:val="none" w:sz="0" w:space="0" w:color="auto" w:frame="1"/>
+        </w:rPr>
+      </w:pPr>
+      <w:r>
+        <w:rPr>
+          <w:rStyle w:val="gnvwddmdn3b"/>
+          <w:rFonts w:ascii="Lucida Console" w:eastAsiaTheme="majorEastAsia" w:hAnsi="Lucida Console"/>
+          <w:color w:val="000000"/>
+          <w:bdr w:val="none" w:sz="0" w:space="0" w:color="auto" w:frame="1"/>
+        </w:rPr>
+        <w:t xml:space="preserve">   </w:t>
+      </w:r>
+      <w:proofErr w:type="gramStart"/>
+      <w:r>
+        <w:rPr>
+          <w:rStyle w:val="gnvwddmdn3b"/>
+          <w:rFonts w:ascii="Lucida Console" w:eastAsiaTheme="majorEastAsia" w:hAnsi="Lucida Console"/>
+          <w:color w:val="000000"/>
+          <w:bdr w:val="none" w:sz="0" w:space="0" w:color="auto" w:frame="1"/>
+        </w:rPr>
+        <w:t>vars  n</w:t>
+      </w:r>
+      <w:proofErr w:type="gramEnd"/>
+      <w:r>
+        <w:rPr>
+          <w:rStyle w:val="gnvwddmdn3b"/>
+          <w:rFonts w:ascii="Lucida Console" w:eastAsiaTheme="majorEastAsia" w:hAnsi="Lucida Console"/>
+          <w:color w:val="000000"/>
+          <w:bdr w:val="none" w:sz="0" w:space="0" w:color="auto" w:frame="1"/>
+        </w:rPr>
+        <w:t xml:space="preserve"> mean   </w:t>
+      </w:r>
+      <w:proofErr w:type="spellStart"/>
+      <w:r>
+        <w:rPr>
+          <w:rStyle w:val="gnvwddmdn3b"/>
+          <w:rFonts w:ascii="Lucida Console" w:eastAsiaTheme="majorEastAsia" w:hAnsi="Lucida Console"/>
+          <w:color w:val="000000"/>
+          <w:bdr w:val="none" w:sz="0" w:space="0" w:color="auto" w:frame="1"/>
+        </w:rPr>
+        <w:t>sd</w:t>
+      </w:r>
+      <w:proofErr w:type="spellEnd"/>
+      <w:r>
+        <w:rPr>
+          <w:rStyle w:val="gnvwddmdn3b"/>
+          <w:rFonts w:ascii="Lucida Console" w:eastAsiaTheme="majorEastAsia" w:hAnsi="Lucida Console"/>
+          <w:color w:val="000000"/>
+          <w:bdr w:val="none" w:sz="0" w:space="0" w:color="auto" w:frame="1"/>
+        </w:rPr>
+        <w:t xml:space="preserve"> median trimmed  mad min max range  skew kurtosis   se</w:t>
+      </w:r>
+    </w:p>
+    <w:p>
+      <w:pPr>
+        <w:pStyle w:val="HTMLPreformatted"/>
+        <w:shd w:val="clear" w:color="auto" w:fill="FFFFFF"/>
+        <w:wordWrap w:val="0"/>
+        <w:rPr>
+          <w:rStyle w:val="gnvwddmdn3b"/>
+          <w:rFonts w:ascii="Lucida Console" w:eastAsiaTheme="majorEastAsia" w:hAnsi="Lucida Console"/>
+          <w:color w:val="000000"/>
+          <w:bdr w:val="none" w:sz="0" w:space="0" w:color="auto" w:frame="1"/>
+        </w:rPr>
+      </w:pPr>
+      <w:r>
+        <w:rPr>
+          <w:rStyle w:val="gnvwddmdn3b"/>
+          <w:rFonts w:ascii="Lucida Console" w:eastAsiaTheme="majorEastAsia" w:hAnsi="Lucida Console"/>
+          <w:color w:val="000000"/>
+          <w:bdr w:val="none" w:sz="0" w:space="0" w:color="auto" w:frame="1"/>
+        </w:rPr>
+        <w:t xml:space="preserve">X1    1 85 6.28 2.54      7     6.5 2.47   </w:t>
+      </w:r>
+      <w:proofErr w:type="gramStart"/>
+      <w:r>
+        <w:rPr>
+          <w:rStyle w:val="gnvwddmdn3b"/>
+          <w:rFonts w:ascii="Lucida Console" w:eastAsiaTheme="majorEastAsia" w:hAnsi="Lucida Console"/>
+          <w:color w:val="000000"/>
+          <w:bdr w:val="none" w:sz="0" w:space="0" w:color="auto" w:frame="1"/>
+        </w:rPr>
+        <w:t>0  10</w:t>
+      </w:r>
+      <w:proofErr w:type="gramEnd"/>
+      <w:r>
+        <w:rPr>
+          <w:rStyle w:val="gnvwddmdn3b"/>
+          <w:rFonts w:ascii="Lucida Console" w:eastAsiaTheme="majorEastAsia" w:hAnsi="Lucida Console"/>
+          <w:color w:val="000000"/>
+          <w:bdr w:val="none" w:sz="0" w:space="0" w:color="auto" w:frame="1"/>
+        </w:rPr>
+        <w:t xml:space="preserve">    10 -0.77    -0.11 0.28</w:t>
+      </w:r>
+    </w:p>
+    <w:p>
+      <w:pPr>
+        <w:pStyle w:val="HTMLPreformatted"/>
+        <w:shd w:val="clear" w:color="auto" w:fill="FFFFFF"/>
+        <w:wordWrap w:val="0"/>
+        <w:rPr>
+          <w:rStyle w:val="gnvwddmdn3b"/>
+          <w:rFonts w:ascii="Lucida Console" w:eastAsiaTheme="majorEastAsia" w:hAnsi="Lucida Console"/>
+          <w:color w:val="000000"/>
+          <w:bdr w:val="none" w:sz="0" w:space="0" w:color="auto" w:frame="1"/>
+        </w:rPr>
+      </w:pPr>
+      <w:r>
+        <w:rPr>
+          <w:rStyle w:val="gnvwddmdn3b"/>
+          <w:rFonts w:ascii="Lucida Console" w:eastAsiaTheme="majorEastAsia" w:hAnsi="Lucida Console"/>
+          <w:color w:val="000000"/>
+          <w:bdr w:val="none" w:sz="0" w:space="0" w:color="auto" w:frame="1"/>
+        </w:rPr>
+        <w:t xml:space="preserve">------------------------------------------------------------------------------------ </w:t>
+      </w:r>
+    </w:p>
+    <w:p>
+      <w:pPr>
+        <w:pStyle w:val="HTMLPreformatted"/>
+        <w:shd w:val="clear" w:color="auto" w:fill="FFFFFF"/>
+        <w:wordWrap w:val="0"/>
+        <w:rPr>
+          <w:rStyle w:val="gnvwddmdn3b"/>
+          <w:rFonts w:ascii="Lucida Console" w:eastAsiaTheme="majorEastAsia" w:hAnsi="Lucida Console"/>
+          <w:color w:val="000000"/>
+          <w:bdr w:val="none" w:sz="0" w:space="0" w:color="auto" w:frame="1"/>
+        </w:rPr>
+      </w:pPr>
+      <w:r>
+        <w:rPr>
+          <w:rStyle w:val="gnvwddmdn3b"/>
+          <w:rFonts w:ascii="Lucida Console" w:eastAsiaTheme="majorEastAsia" w:hAnsi="Lucida Console"/>
+          <w:color w:val="000000"/>
+          <w:bdr w:val="none" w:sz="0" w:space="0" w:color="auto" w:frame="1"/>
+        </w:rPr>
+        <w:t>group: Highschool</w:t>
+      </w:r>
+    </w:p>
+    <w:p>
+      <w:pPr>
+        <w:pStyle w:val="HTMLPreformatted"/>
+        <w:shd w:val="clear" w:color="auto" w:fill="FFFFFF"/>
+        <w:wordWrap w:val="0"/>
+        <w:rPr>
+          <w:rStyle w:val="gnvwddmdn3b"/>
+          <w:rFonts w:ascii="Lucida Console" w:eastAsiaTheme="majorEastAsia" w:hAnsi="Lucida Console"/>
+          <w:color w:val="000000"/>
+          <w:bdr w:val="none" w:sz="0" w:space="0" w:color="auto" w:frame="1"/>
+        </w:rPr>
+      </w:pPr>
+      <w:r>
+        <w:rPr>
+          <w:rStyle w:val="gnvwddmdn3b"/>
+          <w:rFonts w:ascii="Lucida Console" w:eastAsiaTheme="majorEastAsia" w:hAnsi="Lucida Console"/>
+          <w:color w:val="000000"/>
+          <w:bdr w:val="none" w:sz="0" w:space="0" w:color="auto" w:frame="1"/>
+        </w:rPr>
+        <w:t xml:space="preserve">   vars   n mean   </w:t>
+      </w:r>
+      <w:proofErr w:type="spellStart"/>
+      <w:r>
+        <w:rPr>
+          <w:rStyle w:val="gnvwddmdn3b"/>
+          <w:rFonts w:ascii="Lucida Console" w:eastAsiaTheme="majorEastAsia" w:hAnsi="Lucida Console"/>
+          <w:color w:val="000000"/>
+          <w:bdr w:val="none" w:sz="0" w:space="0" w:color="auto" w:frame="1"/>
+        </w:rPr>
+        <w:t>sd</w:t>
+      </w:r>
+      <w:proofErr w:type="spellEnd"/>
+      <w:r>
+        <w:rPr>
+          <w:rStyle w:val="gnvwddmdn3b"/>
+          <w:rFonts w:ascii="Lucida Console" w:eastAsiaTheme="majorEastAsia" w:hAnsi="Lucida Console"/>
+          <w:color w:val="000000"/>
+          <w:bdr w:val="none" w:sz="0" w:space="0" w:color="auto" w:frame="1"/>
+        </w:rPr>
+        <w:t xml:space="preserve"> median </w:t>
+      </w:r>
+      <w:proofErr w:type="gramStart"/>
+      <w:r>
+        <w:rPr>
+          <w:rStyle w:val="gnvwddmdn3b"/>
+          <w:rFonts w:ascii="Lucida Console" w:eastAsiaTheme="majorEastAsia" w:hAnsi="Lucida Console"/>
+          <w:color w:val="000000"/>
+          <w:bdr w:val="none" w:sz="0" w:space="0" w:color="auto" w:frame="1"/>
+        </w:rPr>
+        <w:t>trimmed  mad</w:t>
+      </w:r>
+      <w:proofErr w:type="gramEnd"/>
+      <w:r>
+        <w:rPr>
+          <w:rStyle w:val="gnvwddmdn3b"/>
+          <w:rFonts w:ascii="Lucida Console" w:eastAsiaTheme="majorEastAsia" w:hAnsi="Lucida Console"/>
+          <w:color w:val="000000"/>
+          <w:bdr w:val="none" w:sz="0" w:space="0" w:color="auto" w:frame="1"/>
+        </w:rPr>
+        <w:t xml:space="preserve"> min max range  skew kurtosis   se</w:t>
+      </w:r>
+    </w:p>
+    <w:p>
+      <w:pPr>
+        <w:pStyle w:val="HTMLPreformatted"/>
+        <w:shd w:val="clear" w:color="auto" w:fill="FFFFFF"/>
+        <w:wordWrap w:val="0"/>
+        <w:rPr>
+          <w:rStyle w:val="gnvwddmdn3b"/>
+          <w:rFonts w:ascii="Lucida Console" w:eastAsiaTheme="majorEastAsia" w:hAnsi="Lucida Console"/>
+          <w:color w:val="000000"/>
+          <w:bdr w:val="none" w:sz="0" w:space="0" w:color="auto" w:frame="1"/>
+        </w:rPr>
+      </w:pPr>
+      <w:r>
+        <w:rPr>
+          <w:rStyle w:val="gnvwddmdn3b"/>
+          <w:rFonts w:ascii="Lucida Console" w:eastAsiaTheme="majorEastAsia" w:hAnsi="Lucida Console"/>
+          <w:color w:val="000000"/>
+          <w:bdr w:val="none" w:sz="0" w:space="0" w:color="auto" w:frame="1"/>
+        </w:rPr>
+        <w:t xml:space="preserve">X1    1 579 7.04 2.08   7.33    7.22 1.98   </w:t>
+      </w:r>
+      <w:proofErr w:type="gramStart"/>
+      <w:r>
+        <w:rPr>
+          <w:rStyle w:val="gnvwddmdn3b"/>
+          <w:rFonts w:ascii="Lucida Console" w:eastAsiaTheme="majorEastAsia" w:hAnsi="Lucida Console"/>
+          <w:color w:val="000000"/>
+          <w:bdr w:val="none" w:sz="0" w:space="0" w:color="auto" w:frame="1"/>
+        </w:rPr>
+        <w:t>0  10</w:t>
+      </w:r>
+      <w:proofErr w:type="gramEnd"/>
+      <w:r>
+        <w:rPr>
+          <w:rStyle w:val="gnvwddmdn3b"/>
+          <w:rFonts w:ascii="Lucida Console" w:eastAsiaTheme="majorEastAsia" w:hAnsi="Lucida Console"/>
+          <w:color w:val="000000"/>
+          <w:bdr w:val="none" w:sz="0" w:space="0" w:color="auto" w:frame="1"/>
+        </w:rPr>
+        <w:t xml:space="preserve">    10 -0.83     0.65 0.09</w:t>
+      </w:r>
+    </w:p>
+    <w:p>
+      <w:pPr>
+        <w:pStyle w:val="HTMLPreformatted"/>
+        <w:shd w:val="clear" w:color="auto" w:fill="FFFFFF"/>
+        <w:wordWrap w:val="0"/>
+        <w:rPr>
+          <w:rStyle w:val="gnvwddmdn3b"/>
+          <w:rFonts w:ascii="Lucida Console" w:eastAsiaTheme="majorEastAsia" w:hAnsi="Lucida Console"/>
+          <w:color w:val="000000"/>
+          <w:bdr w:val="none" w:sz="0" w:space="0" w:color="auto" w:frame="1"/>
+        </w:rPr>
+      </w:pPr>
+      <w:r>
+        <w:rPr>
+          <w:rStyle w:val="gnvwddmdn3b"/>
+          <w:rFonts w:ascii="Lucida Console" w:eastAsiaTheme="majorEastAsia" w:hAnsi="Lucida Console"/>
+          <w:color w:val="000000"/>
+          <w:bdr w:val="none" w:sz="0" w:space="0" w:color="auto" w:frame="1"/>
+        </w:rPr>
+        <w:t xml:space="preserve">------------------------------------------------------------------------------------ </w:t>
+      </w:r>
+    </w:p>
+    <w:p>
+      <w:pPr>
+        <w:pStyle w:val="HTMLPreformatted"/>
+        <w:shd w:val="clear" w:color="auto" w:fill="FFFFFF"/>
+        <w:wordWrap w:val="0"/>
+        <w:rPr>
+          <w:rStyle w:val="gnvwddmdn3b"/>
+          <w:rFonts w:ascii="Lucida Console" w:eastAsiaTheme="majorEastAsia" w:hAnsi="Lucida Console"/>
+          <w:color w:val="000000"/>
+          <w:bdr w:val="none" w:sz="0" w:space="0" w:color="auto" w:frame="1"/>
+        </w:rPr>
+      </w:pPr>
+      <w:r>
+        <w:rPr>
+          <w:rStyle w:val="gnvwddmdn3b"/>
+          <w:rFonts w:ascii="Lucida Console" w:eastAsiaTheme="majorEastAsia" w:hAnsi="Lucida Console"/>
+          <w:color w:val="000000"/>
+          <w:bdr w:val="none" w:sz="0" w:space="0" w:color="auto" w:frame="1"/>
+        </w:rPr>
+        <w:t>group: Undergrad</w:t>
+      </w:r>
+    </w:p>
+    <w:p>
+      <w:pPr>
+        <w:pStyle w:val="HTMLPreformatted"/>
+        <w:shd w:val="clear" w:color="auto" w:fill="FFFFFF"/>
+        <w:wordWrap w:val="0"/>
+        <w:rPr>
+          <w:rStyle w:val="gnvwddmdn3b"/>
+          <w:rFonts w:ascii="Lucida Console" w:eastAsiaTheme="majorEastAsia" w:hAnsi="Lucida Console"/>
+          <w:color w:val="000000"/>
+          <w:bdr w:val="none" w:sz="0" w:space="0" w:color="auto" w:frame="1"/>
+        </w:rPr>
+      </w:pPr>
+      <w:r>
+        <w:rPr>
+          <w:rStyle w:val="gnvwddmdn3b"/>
+          <w:rFonts w:ascii="Lucida Console" w:eastAsiaTheme="majorEastAsia" w:hAnsi="Lucida Console"/>
+          <w:color w:val="000000"/>
+          <w:bdr w:val="none" w:sz="0" w:space="0" w:color="auto" w:frame="1"/>
+        </w:rPr>
+        <w:t xml:space="preserve">   vars   n </w:t>
+      </w:r>
+      <w:proofErr w:type="gramStart"/>
+      <w:r>
+        <w:rPr>
+          <w:rStyle w:val="gnvwddmdn3b"/>
+          <w:rFonts w:ascii="Lucida Console" w:eastAsiaTheme="majorEastAsia" w:hAnsi="Lucida Console"/>
+          <w:color w:val="000000"/>
+          <w:bdr w:val="none" w:sz="0" w:space="0" w:color="auto" w:frame="1"/>
+        </w:rPr>
+        <w:t xml:space="preserve">mean  </w:t>
+      </w:r>
+      <w:proofErr w:type="spellStart"/>
+      <w:r>
+        <w:rPr>
+          <w:rStyle w:val="gnvwddmdn3b"/>
+          <w:rFonts w:ascii="Lucida Console" w:eastAsiaTheme="majorEastAsia" w:hAnsi="Lucida Console"/>
+          <w:color w:val="000000"/>
+          <w:bdr w:val="none" w:sz="0" w:space="0" w:color="auto" w:frame="1"/>
+        </w:rPr>
+        <w:t>sd</w:t>
+      </w:r>
+      <w:proofErr w:type="spellEnd"/>
+      <w:proofErr w:type="gramEnd"/>
+      <w:r>
+        <w:rPr>
+          <w:rStyle w:val="gnvwddmdn3b"/>
+          <w:rFonts w:ascii="Lucida Console" w:eastAsiaTheme="majorEastAsia" w:hAnsi="Lucida Console"/>
+          <w:color w:val="000000"/>
+          <w:bdr w:val="none" w:sz="0" w:space="0" w:color="auto" w:frame="1"/>
+        </w:rPr>
+        <w:t xml:space="preserve"> median trimmed  mad min max range  skew kurtosis   se</w:t>
+      </w:r>
+    </w:p>
+    <w:p>
+      <w:pPr>
+        <w:pStyle w:val="HTMLPreformatted"/>
+        <w:shd w:val="clear" w:color="auto" w:fill="FFFFFF"/>
+        <w:wordWrap w:val="0"/>
+        <w:rPr>
+          <w:rStyle w:val="gnvwddmdn3b"/>
+          <w:rFonts w:ascii="Lucida Console" w:eastAsiaTheme="majorEastAsia" w:hAnsi="Lucida Console"/>
+          <w:color w:val="000000"/>
+          <w:bdr w:val="none" w:sz="0" w:space="0" w:color="auto" w:frame="1"/>
+        </w:rPr>
+      </w:pPr>
+      <w:r>
+        <w:rPr>
+          <w:rStyle w:val="gnvwddmdn3b"/>
+          <w:rFonts w:ascii="Lucida Console" w:eastAsiaTheme="majorEastAsia" w:hAnsi="Lucida Console"/>
+          <w:color w:val="000000"/>
+          <w:bdr w:val="none" w:sz="0" w:space="0" w:color="auto" w:frame="1"/>
+        </w:rPr>
+        <w:t xml:space="preserve">X1    1 651 6.63 2.3      7    6.88 1.98   </w:t>
+      </w:r>
+      <w:proofErr w:type="gramStart"/>
+      <w:r>
+        <w:rPr>
+          <w:rStyle w:val="gnvwddmdn3b"/>
+          <w:rFonts w:ascii="Lucida Console" w:eastAsiaTheme="majorEastAsia" w:hAnsi="Lucida Console"/>
+          <w:color w:val="000000"/>
+          <w:bdr w:val="none" w:sz="0" w:space="0" w:color="auto" w:frame="1"/>
+        </w:rPr>
+        <w:t>0  10</w:t>
+      </w:r>
+      <w:proofErr w:type="gramEnd"/>
+      <w:r>
+        <w:rPr>
+          <w:rStyle w:val="gnvwddmdn3b"/>
+          <w:rFonts w:ascii="Lucida Console" w:eastAsiaTheme="majorEastAsia" w:hAnsi="Lucida Console"/>
+          <w:color w:val="000000"/>
+          <w:bdr w:val="none" w:sz="0" w:space="0" w:color="auto" w:frame="1"/>
+        </w:rPr>
+        <w:t xml:space="preserve">    10 -1.04     0.93 0.09</w:t>
+      </w:r>
+    </w:p>
+    <w:p>
+      <w:pPr>
+        <w:pStyle w:val="HTMLPreformatted"/>
+        <w:shd w:val="clear" w:color="auto" w:fill="FFFFFF"/>
+        <w:wordWrap w:val="0"/>
+        <w:rPr>
+          <w:rStyle w:val="gnvwddmdn3b"/>
+          <w:rFonts w:ascii="Lucida Console" w:eastAsiaTheme="majorEastAsia" w:hAnsi="Lucida Console"/>
+          <w:color w:val="000000"/>
+          <w:bdr w:val="none" w:sz="0" w:space="0" w:color="auto" w:frame="1"/>
+        </w:rPr>
+      </w:pPr>
+      <w:r>
+        <w:rPr>
+          <w:rStyle w:val="gnvwddmdn3b"/>
+          <w:rFonts w:ascii="Lucida Console" w:eastAsiaTheme="majorEastAsia" w:hAnsi="Lucida Console"/>
+          <w:color w:val="000000"/>
+          <w:bdr w:val="none" w:sz="0" w:space="0" w:color="auto" w:frame="1"/>
+        </w:rPr>
+        <w:t xml:space="preserve">------------------------------------------------------------------------------------ </w:t>
+      </w:r>
+    </w:p>
+    <w:p>
+      <w:pPr>
+        <w:pStyle w:val="HTMLPreformatted"/>
+        <w:shd w:val="clear" w:color="auto" w:fill="FFFFFF"/>
+        <w:wordWrap w:val="0"/>
+        <w:rPr>
+          <w:rStyle w:val="gnvwddmdn3b"/>
+          <w:rFonts w:ascii="Lucida Console" w:eastAsiaTheme="majorEastAsia" w:hAnsi="Lucida Console"/>
+          <w:color w:val="000000"/>
+          <w:bdr w:val="none" w:sz="0" w:space="0" w:color="auto" w:frame="1"/>
+        </w:rPr>
+      </w:pPr>
+      <w:r>
+        <w:rPr>
+          <w:rStyle w:val="gnvwddmdn3b"/>
+          <w:rFonts w:ascii="Lucida Console" w:eastAsiaTheme="majorEastAsia" w:hAnsi="Lucida Console"/>
+          <w:color w:val="000000"/>
+          <w:bdr w:val="none" w:sz="0" w:space="0" w:color="auto" w:frame="1"/>
+        </w:rPr>
+        <w:t>group: Unfinished</w:t>
+      </w:r>
+    </w:p>
+    <w:p>
+      <w:pPr>
+        <w:pStyle w:val="HTMLPreformatted"/>
+        <w:shd w:val="clear" w:color="auto" w:fill="FFFFFF"/>
+        <w:wordWrap w:val="0"/>
+        <w:rPr>
+          <w:rStyle w:val="gnvwddmdn3b"/>
+          <w:rFonts w:ascii="Lucida Console" w:eastAsiaTheme="majorEastAsia" w:hAnsi="Lucida Console"/>
+          <w:color w:val="000000"/>
+          <w:bdr w:val="none" w:sz="0" w:space="0" w:color="auto" w:frame="1"/>
+        </w:rPr>
+      </w:pPr>
+      <w:r>
+        <w:rPr>
+          <w:rStyle w:val="gnvwddmdn3b"/>
+          <w:rFonts w:ascii="Lucida Console" w:eastAsiaTheme="majorEastAsia" w:hAnsi="Lucida Console"/>
+          <w:color w:val="000000"/>
+          <w:bdr w:val="none" w:sz="0" w:space="0" w:color="auto" w:frame="1"/>
+        </w:rPr>
+        <w:t xml:space="preserve">   </w:t>
+      </w:r>
+      <w:proofErr w:type="gramStart"/>
+      <w:r>
+        <w:rPr>
+          <w:rStyle w:val="gnvwddmdn3b"/>
+          <w:rFonts w:ascii="Lucida Console" w:eastAsiaTheme="majorEastAsia" w:hAnsi="Lucida Console"/>
+          <w:color w:val="000000"/>
+          <w:bdr w:val="none" w:sz="0" w:space="0" w:color="auto" w:frame="1"/>
+        </w:rPr>
+        <w:t>vars  n</w:t>
+      </w:r>
+      <w:proofErr w:type="gramEnd"/>
+      <w:r>
+        <w:rPr>
+          <w:rStyle w:val="gnvwddmdn3b"/>
+          <w:rFonts w:ascii="Lucida Console" w:eastAsiaTheme="majorEastAsia" w:hAnsi="Lucida Console"/>
+          <w:color w:val="000000"/>
+          <w:bdr w:val="none" w:sz="0" w:space="0" w:color="auto" w:frame="1"/>
+        </w:rPr>
+        <w:t xml:space="preserve"> mean   </w:t>
+      </w:r>
+      <w:proofErr w:type="spellStart"/>
+      <w:r>
+        <w:rPr>
+          <w:rStyle w:val="gnvwddmdn3b"/>
+          <w:rFonts w:ascii="Lucida Console" w:eastAsiaTheme="majorEastAsia" w:hAnsi="Lucida Console"/>
+          <w:color w:val="000000"/>
+          <w:bdr w:val="none" w:sz="0" w:space="0" w:color="auto" w:frame="1"/>
+        </w:rPr>
+        <w:t>sd</w:t>
+      </w:r>
+      <w:proofErr w:type="spellEnd"/>
+      <w:r>
+        <w:rPr>
+          <w:rStyle w:val="gnvwddmdn3b"/>
+          <w:rFonts w:ascii="Lucida Console" w:eastAsiaTheme="majorEastAsia" w:hAnsi="Lucida Console"/>
+          <w:color w:val="000000"/>
+          <w:bdr w:val="none" w:sz="0" w:space="0" w:color="auto" w:frame="1"/>
+        </w:rPr>
+        <w:t xml:space="preserve"> median trimmed  mad  min max range  skew kurtosis   se</w:t>
+      </w:r>
+    </w:p>
+    <w:p>
+      <w:pPr>
+        <w:pStyle w:val="HTMLPreformatted"/>
+        <w:shd w:val="clear" w:color="auto" w:fill="FFFFFF"/>
+        <w:wordWrap w:val="0"/>
+        <w:rPr>
+          <w:rFonts w:ascii="Lucida Console" w:hAnsi="Lucida Console"/>
+          <w:color w:val="000000"/>
+        </w:rPr>
+      </w:pPr>
+      <w:r>
+        <w:rPr>
+          <w:rStyle w:val="gnvwddmdn3b"/>
+          <w:rFonts w:ascii="Lucida Console" w:eastAsiaTheme="majorEastAsia" w:hAnsi="Lucida Console"/>
+          <w:color w:val="000000"/>
+          <w:bdr w:val="none" w:sz="0" w:space="0" w:color="auto" w:frame="1"/>
+        </w:rPr>
+        <w:t xml:space="preserve">X1    1 41 7.09 2.19      7    7.26 1.98 </w:t>
+      </w:r>
+      <w:proofErr w:type="gramStart"/>
+      <w:r>
+        <w:rPr>
+          <w:rStyle w:val="gnvwddmdn3b"/>
+          <w:rFonts w:ascii="Lucida Console" w:eastAsiaTheme="majorEastAsia" w:hAnsi="Lucida Console"/>
+          <w:color w:val="000000"/>
+          <w:bdr w:val="none" w:sz="0" w:space="0" w:color="auto" w:frame="1"/>
+        </w:rPr>
+        <w:t>1.67  10</w:t>
+      </w:r>
+      <w:proofErr w:type="gramEnd"/>
+      <w:r>
+        <w:rPr>
+          <w:rStyle w:val="gnvwddmdn3b"/>
+          <w:rFonts w:ascii="Lucida Console" w:eastAsiaTheme="majorEastAsia" w:hAnsi="Lucida Console"/>
+          <w:color w:val="000000"/>
+          <w:bdr w:val="none" w:sz="0" w:space="0" w:color="auto" w:frame="1"/>
+        </w:rPr>
+        <w:t xml:space="preserve">  8.33 -0.53    -0.42 0.34</w:t>
+      </w:r>
+    </w:p>
+    <w:p>
+      <w:pPr>
+        <w:rPr>
+          <w:lang w:val="el-GR"/>
+        </w:rPr>
+      </w:pPr>
+    </w:p>
+    <w:p>
+      <w:pPr>
+        <w:rPr>
+          <w:lang w:val="el-GR"/>
+        </w:rPr>
+      </w:pPr>
+      <w:r>
+        <w:rPr>
+          <w:noProof/>
+          <w:lang w:val="el-GR"/>
+        </w:rPr>
+        <w:lastRenderedPageBreak/>
+        <w:drawing>
+          <wp:inline distT="0" distB="0" distL="0" distR="0" wp14:anchorId="7FBC8134" wp14:editId="4C357070">
+            <wp:extent cx="5303980" cy="4077053"/>
+            <wp:effectExtent l="0" t="0" r="0" b="0"/>
+            <wp:docPr id="524372288" name="Picture 28" descr="A graph of a chart&#10;&#10;Description automatically generated with medium confidence"/>
+            <wp:cNvGraphicFramePr>
+              <a:graphicFrameLocks xmlns:a="http://schemas.openxmlformats.org/drawingml/2006/main" noChangeAspect="1"/>
+            </wp:cNvGraphicFramePr>
+            <a:graphic xmlns:a="http://schemas.openxmlformats.org/drawingml/2006/main">
+              <a:graphicData uri="http://schemas.openxmlformats.org/drawingml/2006/picture">
+                <pic:pic xmlns:pic="http://schemas.openxmlformats.org/drawingml/2006/picture">
+                  <pic:nvPicPr>
+                    <pic:cNvPr id="524372288" name="Picture 28" descr="A graph of a chart&#10;&#10;Description automatically generated with medium confidence"/>
+                    <pic:cNvPicPr/>
+                  </pic:nvPicPr>
+                  <pic:blipFill>
+                    <a:blip r:embed="rId17">
+                      <a:extLst>
+                        <a:ext uri="{28A0092B-C50C-407E-A947-70E740481C1C}">
+                          <a14:useLocalDpi xmlns:a14="http://schemas.microsoft.com/office/drawing/2010/main" val="0"/>
+                        </a:ext>
+                      </a:extLst>
+                    </a:blip>
+                    <a:stretch>
+                      <a:fillRect/>
+                    </a:stretch>
+                  </pic:blipFill>
+                  <pic:spPr>
+                    <a:xfrm>
+                      <a:off x="0" y="0"/>
+                      <a:ext cx="5303980" cy="4077053"/>
+                    </a:xfrm>
+                    <a:prstGeom prst="rect">
+                      <a:avLst/>
+                    </a:prstGeom>
+                  </pic:spPr>
+                </pic:pic>
+              </a:graphicData>
+            </a:graphic>
+          </wp:inline>
+        </w:drawing>
+      </w:r>
+    </w:p>
+    <w:p>
+      <w:pPr>
+        <w:rPr>
+          <w:lang w:val="el-GR"/>
+        </w:rPr>
+      </w:pPr>
+    </w:p>
+    <w:p>
+      <w:pPr>
+        <w:pStyle w:val="HTMLPreformatted"/>
+        <w:shd w:val="clear" w:color="auto" w:fill="FFFFFF"/>
+        <w:wordWrap w:val="0"/>
+        <w:rPr>
+          <w:rStyle w:val="gnvwddmdn3b"/>
+          <w:rFonts w:ascii="Lucida Console" w:eastAsiaTheme="majorEastAsia" w:hAnsi="Lucida Console"/>
+          <w:color w:val="000000"/>
+          <w:bdr w:val="none" w:sz="0" w:space="0" w:color="auto" w:frame="1"/>
+        </w:rPr>
+      </w:pPr>
+      <w:r>
+        <w:rPr>
+          <w:rStyle w:val="gnvwddmdn3b"/>
+          <w:rFonts w:ascii="Lucida Console" w:eastAsiaTheme="majorEastAsia" w:hAnsi="Lucida Console"/>
+          <w:color w:val="000000"/>
+          <w:bdr w:val="none" w:sz="0" w:space="0" w:color="auto" w:frame="1"/>
+        </w:rPr>
+        <w:t>group: Manager</w:t>
+      </w:r>
+    </w:p>
+    <w:p>
+      <w:pPr>
+        <w:pStyle w:val="HTMLPreformatted"/>
+        <w:shd w:val="clear" w:color="auto" w:fill="FFFFFF"/>
+        <w:wordWrap w:val="0"/>
+        <w:rPr>
+          <w:rStyle w:val="gnvwddmdn3b"/>
+          <w:rFonts w:ascii="Lucida Console" w:eastAsiaTheme="majorEastAsia" w:hAnsi="Lucida Console"/>
+          <w:color w:val="000000"/>
+          <w:bdr w:val="none" w:sz="0" w:space="0" w:color="auto" w:frame="1"/>
+        </w:rPr>
+      </w:pPr>
+      <w:r>
+        <w:rPr>
+          <w:rStyle w:val="gnvwddmdn3b"/>
+          <w:rFonts w:ascii="Lucida Console" w:eastAsiaTheme="majorEastAsia" w:hAnsi="Lucida Console"/>
+          <w:color w:val="000000"/>
+          <w:bdr w:val="none" w:sz="0" w:space="0" w:color="auto" w:frame="1"/>
+        </w:rPr>
+        <w:t xml:space="preserve">   vars   n mean   </w:t>
+      </w:r>
+      <w:proofErr w:type="spellStart"/>
+      <w:r>
+        <w:rPr>
+          <w:rStyle w:val="gnvwddmdn3b"/>
+          <w:rFonts w:ascii="Lucida Console" w:eastAsiaTheme="majorEastAsia" w:hAnsi="Lucida Console"/>
+          <w:color w:val="000000"/>
+          <w:bdr w:val="none" w:sz="0" w:space="0" w:color="auto" w:frame="1"/>
+        </w:rPr>
+        <w:t>sd</w:t>
+      </w:r>
+      <w:proofErr w:type="spellEnd"/>
+      <w:r>
+        <w:rPr>
+          <w:rStyle w:val="gnvwddmdn3b"/>
+          <w:rFonts w:ascii="Lucida Console" w:eastAsiaTheme="majorEastAsia" w:hAnsi="Lucida Console"/>
+          <w:color w:val="000000"/>
+          <w:bdr w:val="none" w:sz="0" w:space="0" w:color="auto" w:frame="1"/>
+        </w:rPr>
+        <w:t xml:space="preserve"> median </w:t>
+      </w:r>
+      <w:proofErr w:type="gramStart"/>
+      <w:r>
+        <w:rPr>
+          <w:rStyle w:val="gnvwddmdn3b"/>
+          <w:rFonts w:ascii="Lucida Console" w:eastAsiaTheme="majorEastAsia" w:hAnsi="Lucida Console"/>
+          <w:color w:val="000000"/>
+          <w:bdr w:val="none" w:sz="0" w:space="0" w:color="auto" w:frame="1"/>
+        </w:rPr>
+        <w:t>trimmed  mad</w:t>
+      </w:r>
+      <w:proofErr w:type="gramEnd"/>
+      <w:r>
+        <w:rPr>
+          <w:rStyle w:val="gnvwddmdn3b"/>
+          <w:rFonts w:ascii="Lucida Console" w:eastAsiaTheme="majorEastAsia" w:hAnsi="Lucida Console"/>
+          <w:color w:val="000000"/>
+          <w:bdr w:val="none" w:sz="0" w:space="0" w:color="auto" w:frame="1"/>
+        </w:rPr>
+        <w:t xml:space="preserve"> min max range  skew kurtosis   se</w:t>
+      </w:r>
+    </w:p>
+    <w:p>
+      <w:pPr>
+        <w:pStyle w:val="HTMLPreformatted"/>
+        <w:shd w:val="clear" w:color="auto" w:fill="FFFFFF"/>
+        <w:wordWrap w:val="0"/>
+        <w:rPr>
+          <w:rStyle w:val="gnvwddmdn3b"/>
+          <w:rFonts w:ascii="Lucida Console" w:eastAsiaTheme="majorEastAsia" w:hAnsi="Lucida Console"/>
+          <w:color w:val="000000"/>
+          <w:bdr w:val="none" w:sz="0" w:space="0" w:color="auto" w:frame="1"/>
+        </w:rPr>
+      </w:pPr>
+      <w:r>
+        <w:rPr>
+          <w:rStyle w:val="gnvwddmdn3b"/>
+          <w:rFonts w:ascii="Lucida Console" w:eastAsiaTheme="majorEastAsia" w:hAnsi="Lucida Console"/>
+          <w:color w:val="000000"/>
+          <w:bdr w:val="none" w:sz="0" w:space="0" w:color="auto" w:frame="1"/>
+        </w:rPr>
+        <w:t xml:space="preserve">X1    1 173 6.49 2.46      7    6.73 1.98   </w:t>
+      </w:r>
+      <w:proofErr w:type="gramStart"/>
+      <w:r>
+        <w:rPr>
+          <w:rStyle w:val="gnvwddmdn3b"/>
+          <w:rFonts w:ascii="Lucida Console" w:eastAsiaTheme="majorEastAsia" w:hAnsi="Lucida Console"/>
+          <w:color w:val="000000"/>
+          <w:bdr w:val="none" w:sz="0" w:space="0" w:color="auto" w:frame="1"/>
+        </w:rPr>
+        <w:t>0  10</w:t>
+      </w:r>
+      <w:proofErr w:type="gramEnd"/>
+      <w:r>
+        <w:rPr>
+          <w:rStyle w:val="gnvwddmdn3b"/>
+          <w:rFonts w:ascii="Lucida Console" w:eastAsiaTheme="majorEastAsia" w:hAnsi="Lucida Console"/>
+          <w:color w:val="000000"/>
+          <w:bdr w:val="none" w:sz="0" w:space="0" w:color="auto" w:frame="1"/>
+        </w:rPr>
+        <w:t xml:space="preserve">    10 -0.88     0.21 0.19</w:t>
+      </w:r>
+    </w:p>
+    <w:p>
+      <w:pPr>
+        <w:pStyle w:val="HTMLPreformatted"/>
+        <w:shd w:val="clear" w:color="auto" w:fill="FFFFFF"/>
+        <w:wordWrap w:val="0"/>
+        <w:rPr>
+          <w:rStyle w:val="gnvwddmdn3b"/>
+          <w:rFonts w:ascii="Lucida Console" w:eastAsiaTheme="majorEastAsia" w:hAnsi="Lucida Console"/>
+          <w:color w:val="000000"/>
+          <w:bdr w:val="none" w:sz="0" w:space="0" w:color="auto" w:frame="1"/>
+        </w:rPr>
+      </w:pPr>
+      <w:r>
+        <w:rPr>
+          <w:rStyle w:val="gnvwddmdn3b"/>
+          <w:rFonts w:ascii="Lucida Console" w:eastAsiaTheme="majorEastAsia" w:hAnsi="Lucida Console"/>
+          <w:color w:val="000000"/>
+          <w:bdr w:val="none" w:sz="0" w:space="0" w:color="auto" w:frame="1"/>
+        </w:rPr>
+        <w:t xml:space="preserve">------------------------------------------------------------------------------------ </w:t>
+      </w:r>
+    </w:p>
+    <w:p>
+      <w:pPr>
+        <w:pStyle w:val="HTMLPreformatted"/>
+        <w:shd w:val="clear" w:color="auto" w:fill="FFFFFF"/>
+        <w:wordWrap w:val="0"/>
+        <w:rPr>
+          <w:rStyle w:val="gnvwddmdn3b"/>
+          <w:rFonts w:ascii="Lucida Console" w:eastAsiaTheme="majorEastAsia" w:hAnsi="Lucida Console"/>
+          <w:color w:val="000000"/>
+          <w:bdr w:val="none" w:sz="0" w:space="0" w:color="auto" w:frame="1"/>
+        </w:rPr>
+      </w:pPr>
+      <w:r>
+        <w:rPr>
+          <w:rStyle w:val="gnvwddmdn3b"/>
+          <w:rFonts w:ascii="Lucida Console" w:eastAsiaTheme="majorEastAsia" w:hAnsi="Lucida Console"/>
+          <w:color w:val="000000"/>
+          <w:bdr w:val="none" w:sz="0" w:space="0" w:color="auto" w:frame="1"/>
+        </w:rPr>
+        <w:t xml:space="preserve">group: </w:t>
+      </w:r>
+      <w:proofErr w:type="spellStart"/>
+      <w:r>
+        <w:rPr>
+          <w:rStyle w:val="gnvwddmdn3b"/>
+          <w:rFonts w:ascii="Lucida Console" w:eastAsiaTheme="majorEastAsia" w:hAnsi="Lucida Console"/>
+          <w:color w:val="000000"/>
+          <w:bdr w:val="none" w:sz="0" w:space="0" w:color="auto" w:frame="1"/>
+        </w:rPr>
+        <w:t>MediumEmplo</w:t>
+      </w:r>
+      <w:proofErr w:type="spellEnd"/>
+    </w:p>
+    <w:p>
+      <w:pPr>
+        <w:pStyle w:val="HTMLPreformatted"/>
+        <w:shd w:val="clear" w:color="auto" w:fill="FFFFFF"/>
+        <w:wordWrap w:val="0"/>
+        <w:rPr>
+          <w:rStyle w:val="gnvwddmdn3b"/>
+          <w:rFonts w:ascii="Lucida Console" w:eastAsiaTheme="majorEastAsia" w:hAnsi="Lucida Console"/>
+          <w:color w:val="000000"/>
+          <w:bdr w:val="none" w:sz="0" w:space="0" w:color="auto" w:frame="1"/>
+        </w:rPr>
+      </w:pPr>
+      <w:r>
+        <w:rPr>
+          <w:rStyle w:val="gnvwddmdn3b"/>
+          <w:rFonts w:ascii="Lucida Console" w:eastAsiaTheme="majorEastAsia" w:hAnsi="Lucida Console"/>
+          <w:color w:val="000000"/>
+          <w:bdr w:val="none" w:sz="0" w:space="0" w:color="auto" w:frame="1"/>
+        </w:rPr>
+        <w:t xml:space="preserve">   vars   n mean   </w:t>
+      </w:r>
+      <w:proofErr w:type="spellStart"/>
+      <w:r>
+        <w:rPr>
+          <w:rStyle w:val="gnvwddmdn3b"/>
+          <w:rFonts w:ascii="Lucida Console" w:eastAsiaTheme="majorEastAsia" w:hAnsi="Lucida Console"/>
+          <w:color w:val="000000"/>
+          <w:bdr w:val="none" w:sz="0" w:space="0" w:color="auto" w:frame="1"/>
+        </w:rPr>
+        <w:t>sd</w:t>
+      </w:r>
+      <w:proofErr w:type="spellEnd"/>
+      <w:r>
+        <w:rPr>
+          <w:rStyle w:val="gnvwddmdn3b"/>
+          <w:rFonts w:ascii="Lucida Console" w:eastAsiaTheme="majorEastAsia" w:hAnsi="Lucida Console"/>
+          <w:color w:val="000000"/>
+          <w:bdr w:val="none" w:sz="0" w:space="0" w:color="auto" w:frame="1"/>
+        </w:rPr>
+        <w:t xml:space="preserve"> median </w:t>
+      </w:r>
+      <w:proofErr w:type="gramStart"/>
+      <w:r>
+        <w:rPr>
+          <w:rStyle w:val="gnvwddmdn3b"/>
+          <w:rFonts w:ascii="Lucida Console" w:eastAsiaTheme="majorEastAsia" w:hAnsi="Lucida Console"/>
+          <w:color w:val="000000"/>
+          <w:bdr w:val="none" w:sz="0" w:space="0" w:color="auto" w:frame="1"/>
+        </w:rPr>
+        <w:t>trimmed  mad</w:t>
+      </w:r>
+      <w:proofErr w:type="gramEnd"/>
+      <w:r>
+        <w:rPr>
+          <w:rStyle w:val="gnvwddmdn3b"/>
+          <w:rFonts w:ascii="Lucida Console" w:eastAsiaTheme="majorEastAsia" w:hAnsi="Lucida Console"/>
+          <w:color w:val="000000"/>
+          <w:bdr w:val="none" w:sz="0" w:space="0" w:color="auto" w:frame="1"/>
+        </w:rPr>
+        <w:t xml:space="preserve"> min max range  skew kurtosis   se</w:t>
+      </w:r>
+    </w:p>
+    <w:p>
+      <w:pPr>
+        <w:pStyle w:val="HTMLPreformatted"/>
+        <w:shd w:val="clear" w:color="auto" w:fill="FFFFFF"/>
+        <w:wordWrap w:val="0"/>
+        <w:rPr>
+          <w:rStyle w:val="gnvwddmdn3b"/>
+          <w:rFonts w:ascii="Lucida Console" w:eastAsiaTheme="majorEastAsia" w:hAnsi="Lucida Console"/>
+          <w:color w:val="000000"/>
+          <w:bdr w:val="none" w:sz="0" w:space="0" w:color="auto" w:frame="1"/>
+        </w:rPr>
+      </w:pPr>
+      <w:r>
+        <w:rPr>
+          <w:rStyle w:val="gnvwddmdn3b"/>
+          <w:rFonts w:ascii="Lucida Console" w:eastAsiaTheme="majorEastAsia" w:hAnsi="Lucida Console"/>
+          <w:color w:val="000000"/>
+          <w:bdr w:val="none" w:sz="0" w:space="0" w:color="auto" w:frame="1"/>
+        </w:rPr>
+        <w:t xml:space="preserve">X1    1 657 6.81 2.29   7.33    7.03 1.98   </w:t>
+      </w:r>
+      <w:proofErr w:type="gramStart"/>
+      <w:r>
+        <w:rPr>
+          <w:rStyle w:val="gnvwddmdn3b"/>
+          <w:rFonts w:ascii="Lucida Console" w:eastAsiaTheme="majorEastAsia" w:hAnsi="Lucida Console"/>
+          <w:color w:val="000000"/>
+          <w:bdr w:val="none" w:sz="0" w:space="0" w:color="auto" w:frame="1"/>
+        </w:rPr>
+        <w:t>0  10</w:t>
+      </w:r>
+      <w:proofErr w:type="gramEnd"/>
+      <w:r>
+        <w:rPr>
+          <w:rStyle w:val="gnvwddmdn3b"/>
+          <w:rFonts w:ascii="Lucida Console" w:eastAsiaTheme="majorEastAsia" w:hAnsi="Lucida Console"/>
+          <w:color w:val="000000"/>
+          <w:bdr w:val="none" w:sz="0" w:space="0" w:color="auto" w:frame="1"/>
+        </w:rPr>
+        <w:t xml:space="preserve">    10 -0.92     0.63 0.09</w:t>
+      </w:r>
+    </w:p>
+    <w:p>
+      <w:pPr>
+        <w:pStyle w:val="HTMLPreformatted"/>
+        <w:shd w:val="clear" w:color="auto" w:fill="FFFFFF"/>
+        <w:wordWrap w:val="0"/>
+        <w:rPr>
+          <w:rStyle w:val="gnvwddmdn3b"/>
+          <w:rFonts w:ascii="Lucida Console" w:eastAsiaTheme="majorEastAsia" w:hAnsi="Lucida Console"/>
+          <w:color w:val="000000"/>
+          <w:bdr w:val="none" w:sz="0" w:space="0" w:color="auto" w:frame="1"/>
+        </w:rPr>
+      </w:pPr>
+      <w:r>
+        <w:rPr>
+          <w:rStyle w:val="gnvwddmdn3b"/>
+          <w:rFonts w:ascii="Lucida Console" w:eastAsiaTheme="majorEastAsia" w:hAnsi="Lucida Console"/>
+          <w:color w:val="000000"/>
+          <w:bdr w:val="none" w:sz="0" w:space="0" w:color="auto" w:frame="1"/>
+        </w:rPr>
+        <w:t xml:space="preserve">------------------------------------------------------------------------------------ </w:t>
+      </w:r>
+    </w:p>
+    <w:p>
+      <w:pPr>
+        <w:pStyle w:val="HTMLPreformatted"/>
+        <w:shd w:val="clear" w:color="auto" w:fill="FFFFFF"/>
+        <w:wordWrap w:val="0"/>
+        <w:rPr>
+          <w:rStyle w:val="gnvwddmdn3b"/>
+          <w:rFonts w:ascii="Lucida Console" w:eastAsiaTheme="majorEastAsia" w:hAnsi="Lucida Console"/>
+          <w:color w:val="000000"/>
+          <w:bdr w:val="none" w:sz="0" w:space="0" w:color="auto" w:frame="1"/>
+        </w:rPr>
+      </w:pPr>
+      <w:r>
+        <w:rPr>
+          <w:rStyle w:val="gnvwddmdn3b"/>
+          <w:rFonts w:ascii="Lucida Console" w:eastAsiaTheme="majorEastAsia" w:hAnsi="Lucida Console"/>
+          <w:color w:val="000000"/>
+          <w:bdr w:val="none" w:sz="0" w:space="0" w:color="auto" w:frame="1"/>
+        </w:rPr>
+        <w:t xml:space="preserve">group: </w:t>
+      </w:r>
+      <w:proofErr w:type="spellStart"/>
+      <w:r>
+        <w:rPr>
+          <w:rStyle w:val="gnvwddmdn3b"/>
+          <w:rFonts w:ascii="Lucida Console" w:eastAsiaTheme="majorEastAsia" w:hAnsi="Lucida Console"/>
+          <w:color w:val="000000"/>
+          <w:bdr w:val="none" w:sz="0" w:space="0" w:color="auto" w:frame="1"/>
+        </w:rPr>
+        <w:t>Notemploy</w:t>
+      </w:r>
+      <w:proofErr w:type="spellEnd"/>
+    </w:p>
+    <w:p>
+      <w:pPr>
+        <w:pStyle w:val="HTMLPreformatted"/>
+        <w:shd w:val="clear" w:color="auto" w:fill="FFFFFF"/>
+        <w:wordWrap w:val="0"/>
+        <w:rPr>
+          <w:rStyle w:val="gnvwddmdn3b"/>
+          <w:rFonts w:ascii="Lucida Console" w:eastAsiaTheme="majorEastAsia" w:hAnsi="Lucida Console"/>
+          <w:color w:val="000000"/>
+          <w:bdr w:val="none" w:sz="0" w:space="0" w:color="auto" w:frame="1"/>
+        </w:rPr>
+      </w:pPr>
+      <w:r>
+        <w:rPr>
+          <w:rStyle w:val="gnvwddmdn3b"/>
+          <w:rFonts w:ascii="Lucida Console" w:eastAsiaTheme="majorEastAsia" w:hAnsi="Lucida Console"/>
+          <w:color w:val="000000"/>
+          <w:bdr w:val="none" w:sz="0" w:space="0" w:color="auto" w:frame="1"/>
+        </w:rPr>
+        <w:t xml:space="preserve">   vars   n mean   </w:t>
+      </w:r>
+      <w:proofErr w:type="spellStart"/>
+      <w:r>
+        <w:rPr>
+          <w:rStyle w:val="gnvwddmdn3b"/>
+          <w:rFonts w:ascii="Lucida Console" w:eastAsiaTheme="majorEastAsia" w:hAnsi="Lucida Console"/>
+          <w:color w:val="000000"/>
+          <w:bdr w:val="none" w:sz="0" w:space="0" w:color="auto" w:frame="1"/>
+        </w:rPr>
+        <w:t>sd</w:t>
+      </w:r>
+      <w:proofErr w:type="spellEnd"/>
+      <w:r>
+        <w:rPr>
+          <w:rStyle w:val="gnvwddmdn3b"/>
+          <w:rFonts w:ascii="Lucida Console" w:eastAsiaTheme="majorEastAsia" w:hAnsi="Lucida Console"/>
+          <w:color w:val="000000"/>
+          <w:bdr w:val="none" w:sz="0" w:space="0" w:color="auto" w:frame="1"/>
+        </w:rPr>
+        <w:t xml:space="preserve"> median </w:t>
+      </w:r>
+      <w:proofErr w:type="gramStart"/>
+      <w:r>
+        <w:rPr>
+          <w:rStyle w:val="gnvwddmdn3b"/>
+          <w:rFonts w:ascii="Lucida Console" w:eastAsiaTheme="majorEastAsia" w:hAnsi="Lucida Console"/>
+          <w:color w:val="000000"/>
+          <w:bdr w:val="none" w:sz="0" w:space="0" w:color="auto" w:frame="1"/>
+        </w:rPr>
+        <w:t>trimmed  mad</w:t>
+      </w:r>
+      <w:proofErr w:type="gramEnd"/>
+      <w:r>
+        <w:rPr>
+          <w:rStyle w:val="gnvwddmdn3b"/>
+          <w:rFonts w:ascii="Lucida Console" w:eastAsiaTheme="majorEastAsia" w:hAnsi="Lucida Console"/>
+          <w:color w:val="000000"/>
+          <w:bdr w:val="none" w:sz="0" w:space="0" w:color="auto" w:frame="1"/>
+        </w:rPr>
+        <w:t xml:space="preserve"> min max range  skew kurtosis   se</w:t>
+      </w:r>
+    </w:p>
+    <w:p>
+      <w:pPr>
+        <w:pStyle w:val="HTMLPreformatted"/>
+        <w:shd w:val="clear" w:color="auto" w:fill="FFFFFF"/>
+        <w:wordWrap w:val="0"/>
+        <w:rPr>
+          <w:rStyle w:val="gnvwddmdn3b"/>
+          <w:rFonts w:ascii="Lucida Console" w:eastAsiaTheme="majorEastAsia" w:hAnsi="Lucida Console"/>
+          <w:color w:val="000000"/>
+          <w:bdr w:val="none" w:sz="0" w:space="0" w:color="auto" w:frame="1"/>
+        </w:rPr>
+      </w:pPr>
+      <w:r>
+        <w:rPr>
+          <w:rStyle w:val="gnvwddmdn3b"/>
+          <w:rFonts w:ascii="Lucida Console" w:eastAsiaTheme="majorEastAsia" w:hAnsi="Lucida Console"/>
+          <w:color w:val="000000"/>
+          <w:bdr w:val="none" w:sz="0" w:space="0" w:color="auto" w:frame="1"/>
+        </w:rPr>
+        <w:t xml:space="preserve">X1    1 203 7.21 2.14   7.33    7.42 1.98   </w:t>
+      </w:r>
+      <w:proofErr w:type="gramStart"/>
+      <w:r>
+        <w:rPr>
+          <w:rStyle w:val="gnvwddmdn3b"/>
+          <w:rFonts w:ascii="Lucida Console" w:eastAsiaTheme="majorEastAsia" w:hAnsi="Lucida Console"/>
+          <w:color w:val="000000"/>
+          <w:bdr w:val="none" w:sz="0" w:space="0" w:color="auto" w:frame="1"/>
+        </w:rPr>
+        <w:t>0  10</w:t>
+      </w:r>
+      <w:proofErr w:type="gramEnd"/>
+      <w:r>
+        <w:rPr>
+          <w:rStyle w:val="gnvwddmdn3b"/>
+          <w:rFonts w:ascii="Lucida Console" w:eastAsiaTheme="majorEastAsia" w:hAnsi="Lucida Console"/>
+          <w:color w:val="000000"/>
+          <w:bdr w:val="none" w:sz="0" w:space="0" w:color="auto" w:frame="1"/>
+        </w:rPr>
+        <w:t xml:space="preserve">    10 -0.85     0.51 0.15</w:t>
+      </w:r>
+    </w:p>
+    <w:p>
+      <w:pPr>
+        <w:pStyle w:val="HTMLPreformatted"/>
+        <w:shd w:val="clear" w:color="auto" w:fill="FFFFFF"/>
+        <w:wordWrap w:val="0"/>
+        <w:rPr>
+          <w:rStyle w:val="gnvwddmdn3b"/>
+          <w:rFonts w:ascii="Lucida Console" w:eastAsiaTheme="majorEastAsia" w:hAnsi="Lucida Console"/>
+          <w:color w:val="000000"/>
+          <w:bdr w:val="none" w:sz="0" w:space="0" w:color="auto" w:frame="1"/>
+        </w:rPr>
+      </w:pPr>
+      <w:r>
+        <w:rPr>
+          <w:rStyle w:val="gnvwddmdn3b"/>
+          <w:rFonts w:ascii="Lucida Console" w:eastAsiaTheme="majorEastAsia" w:hAnsi="Lucida Console"/>
+          <w:color w:val="000000"/>
+          <w:bdr w:val="none" w:sz="0" w:space="0" w:color="auto" w:frame="1"/>
+        </w:rPr>
+        <w:t xml:space="preserve">------------------------------------------------------------------------------------ </w:t>
+      </w:r>
+    </w:p>
+    <w:p>
+      <w:pPr>
+        <w:pStyle w:val="HTMLPreformatted"/>
+        <w:shd w:val="clear" w:color="auto" w:fill="FFFFFF"/>
+        <w:wordWrap w:val="0"/>
+        <w:rPr>
+          <w:rStyle w:val="gnvwddmdn3b"/>
+          <w:rFonts w:ascii="Lucida Console" w:eastAsiaTheme="majorEastAsia" w:hAnsi="Lucida Console"/>
+          <w:color w:val="000000"/>
+          <w:bdr w:val="none" w:sz="0" w:space="0" w:color="auto" w:frame="1"/>
+        </w:rPr>
+      </w:pPr>
+      <w:r>
+        <w:rPr>
+          <w:rStyle w:val="gnvwddmdn3b"/>
+          <w:rFonts w:ascii="Lucida Console" w:eastAsiaTheme="majorEastAsia" w:hAnsi="Lucida Console"/>
+          <w:color w:val="000000"/>
+          <w:bdr w:val="none" w:sz="0" w:space="0" w:color="auto" w:frame="1"/>
+        </w:rPr>
+        <w:t xml:space="preserve">group: </w:t>
+      </w:r>
+      <w:proofErr w:type="spellStart"/>
+      <w:r>
+        <w:rPr>
+          <w:rStyle w:val="gnvwddmdn3b"/>
+          <w:rFonts w:ascii="Lucida Console" w:eastAsiaTheme="majorEastAsia" w:hAnsi="Lucida Console"/>
+          <w:color w:val="000000"/>
+          <w:bdr w:val="none" w:sz="0" w:space="0" w:color="auto" w:frame="1"/>
+        </w:rPr>
+        <w:t>OwnFreelan</w:t>
+      </w:r>
+      <w:proofErr w:type="spellEnd"/>
+    </w:p>
+    <w:p>
+      <w:pPr>
+        <w:pStyle w:val="HTMLPreformatted"/>
+        <w:shd w:val="clear" w:color="auto" w:fill="FFFFFF"/>
+        <w:wordWrap w:val="0"/>
+        <w:rPr>
+          <w:rStyle w:val="gnvwddmdn3b"/>
+          <w:rFonts w:ascii="Lucida Console" w:eastAsiaTheme="majorEastAsia" w:hAnsi="Lucida Console"/>
+          <w:color w:val="000000"/>
+          <w:bdr w:val="none" w:sz="0" w:space="0" w:color="auto" w:frame="1"/>
+        </w:rPr>
+      </w:pPr>
+      <w:r>
+        <w:rPr>
+          <w:rStyle w:val="gnvwddmdn3b"/>
+          <w:rFonts w:ascii="Lucida Console" w:eastAsiaTheme="majorEastAsia" w:hAnsi="Lucida Console"/>
+          <w:color w:val="000000"/>
+          <w:bdr w:val="none" w:sz="0" w:space="0" w:color="auto" w:frame="1"/>
+        </w:rPr>
+        <w:t xml:space="preserve">   vars   n mean   </w:t>
+      </w:r>
+      <w:proofErr w:type="spellStart"/>
+      <w:r>
+        <w:rPr>
+          <w:rStyle w:val="gnvwddmdn3b"/>
+          <w:rFonts w:ascii="Lucida Console" w:eastAsiaTheme="majorEastAsia" w:hAnsi="Lucida Console"/>
+          <w:color w:val="000000"/>
+          <w:bdr w:val="none" w:sz="0" w:space="0" w:color="auto" w:frame="1"/>
+        </w:rPr>
+        <w:t>sd</w:t>
+      </w:r>
+      <w:proofErr w:type="spellEnd"/>
+      <w:r>
+        <w:rPr>
+          <w:rStyle w:val="gnvwddmdn3b"/>
+          <w:rFonts w:ascii="Lucida Console" w:eastAsiaTheme="majorEastAsia" w:hAnsi="Lucida Console"/>
+          <w:color w:val="000000"/>
+          <w:bdr w:val="none" w:sz="0" w:space="0" w:color="auto" w:frame="1"/>
+        </w:rPr>
+        <w:t xml:space="preserve"> median </w:t>
+      </w:r>
+      <w:proofErr w:type="gramStart"/>
+      <w:r>
+        <w:rPr>
+          <w:rStyle w:val="gnvwddmdn3b"/>
+          <w:rFonts w:ascii="Lucida Console" w:eastAsiaTheme="majorEastAsia" w:hAnsi="Lucida Console"/>
+          <w:color w:val="000000"/>
+          <w:bdr w:val="none" w:sz="0" w:space="0" w:color="auto" w:frame="1"/>
+        </w:rPr>
+        <w:t>trimmed  mad</w:t>
+      </w:r>
+      <w:proofErr w:type="gramEnd"/>
+      <w:r>
+        <w:rPr>
+          <w:rStyle w:val="gnvwddmdn3b"/>
+          <w:rFonts w:ascii="Lucida Console" w:eastAsiaTheme="majorEastAsia" w:hAnsi="Lucida Console"/>
+          <w:color w:val="000000"/>
+          <w:bdr w:val="none" w:sz="0" w:space="0" w:color="auto" w:frame="1"/>
+        </w:rPr>
+        <w:t xml:space="preserve"> min max range  skew kurtosis   se</w:t>
+      </w:r>
+    </w:p>
+    <w:p>
+      <w:pPr>
+        <w:pStyle w:val="HTMLPreformatted"/>
+        <w:shd w:val="clear" w:color="auto" w:fill="FFFFFF"/>
+        <w:wordWrap w:val="0"/>
+        <w:rPr>
+          <w:rStyle w:val="gnvwddmdn3b"/>
+          <w:rFonts w:ascii="Lucida Console" w:eastAsiaTheme="majorEastAsia" w:hAnsi="Lucida Console"/>
+          <w:color w:val="000000"/>
+          <w:bdr w:val="none" w:sz="0" w:space="0" w:color="auto" w:frame="1"/>
+        </w:rPr>
+      </w:pPr>
+      <w:r>
+        <w:rPr>
+          <w:rStyle w:val="gnvwddmdn3b"/>
+          <w:rFonts w:ascii="Lucida Console" w:eastAsiaTheme="majorEastAsia" w:hAnsi="Lucida Console"/>
+          <w:color w:val="000000"/>
+          <w:bdr w:val="none" w:sz="0" w:space="0" w:color="auto" w:frame="1"/>
+        </w:rPr>
+        <w:t xml:space="preserve">X1    1 381 6.86 2.17      7    7.08 1.98   </w:t>
+      </w:r>
+      <w:proofErr w:type="gramStart"/>
+      <w:r>
+        <w:rPr>
+          <w:rStyle w:val="gnvwddmdn3b"/>
+          <w:rFonts w:ascii="Lucida Console" w:eastAsiaTheme="majorEastAsia" w:hAnsi="Lucida Console"/>
+          <w:color w:val="000000"/>
+          <w:bdr w:val="none" w:sz="0" w:space="0" w:color="auto" w:frame="1"/>
+        </w:rPr>
+        <w:t>0  10</w:t>
+      </w:r>
+      <w:proofErr w:type="gramEnd"/>
+      <w:r>
+        <w:rPr>
+          <w:rStyle w:val="gnvwddmdn3b"/>
+          <w:rFonts w:ascii="Lucida Console" w:eastAsiaTheme="majorEastAsia" w:hAnsi="Lucida Console"/>
+          <w:color w:val="000000"/>
+          <w:bdr w:val="none" w:sz="0" w:space="0" w:color="auto" w:frame="1"/>
+        </w:rPr>
+        <w:t xml:space="preserve">    10 -1.04     1.33 0.11</w:t>
+      </w:r>
+    </w:p>
+    <w:p>
+      <w:pPr>
+        <w:pStyle w:val="HTMLPreformatted"/>
+        <w:shd w:val="clear" w:color="auto" w:fill="FFFFFF"/>
+        <w:wordWrap w:val="0"/>
+        <w:rPr>
+          <w:rStyle w:val="gnvwddmdn3b"/>
+          <w:rFonts w:ascii="Lucida Console" w:eastAsiaTheme="majorEastAsia" w:hAnsi="Lucida Console"/>
+          <w:color w:val="000000"/>
+          <w:bdr w:val="none" w:sz="0" w:space="0" w:color="auto" w:frame="1"/>
+        </w:rPr>
+      </w:pPr>
+      <w:r>
+        <w:rPr>
+          <w:rStyle w:val="gnvwddmdn3b"/>
+          <w:rFonts w:ascii="Lucida Console" w:eastAsiaTheme="majorEastAsia" w:hAnsi="Lucida Console"/>
+          <w:color w:val="000000"/>
+          <w:bdr w:val="none" w:sz="0" w:space="0" w:color="auto" w:frame="1"/>
+        </w:rPr>
+        <w:t xml:space="preserve">------------------------------------------------------------------------------------ </w:t>
+      </w:r>
+    </w:p>
+    <w:p>
+      <w:pPr>
+        <w:pStyle w:val="HTMLPreformatted"/>
+        <w:shd w:val="clear" w:color="auto" w:fill="FFFFFF"/>
+        <w:wordWrap w:val="0"/>
+        <w:rPr>
+          <w:rStyle w:val="gnvwddmdn3b"/>
+          <w:rFonts w:ascii="Lucida Console" w:eastAsiaTheme="majorEastAsia" w:hAnsi="Lucida Console"/>
+          <w:color w:val="000000"/>
+          <w:bdr w:val="none" w:sz="0" w:space="0" w:color="auto" w:frame="1"/>
+        </w:rPr>
+      </w:pPr>
+      <w:r>
+        <w:rPr>
+          <w:rStyle w:val="gnvwddmdn3b"/>
+          <w:rFonts w:ascii="Lucida Console" w:eastAsiaTheme="majorEastAsia" w:hAnsi="Lucida Console"/>
+          <w:color w:val="000000"/>
+          <w:bdr w:val="none" w:sz="0" w:space="0" w:color="auto" w:frame="1"/>
+        </w:rPr>
+        <w:t>group: Retired</w:t>
+      </w:r>
+    </w:p>
+    <w:p>
+      <w:pPr>
+        <w:pStyle w:val="HTMLPreformatted"/>
+        <w:shd w:val="clear" w:color="auto" w:fill="FFFFFF"/>
+        <w:wordWrap w:val="0"/>
+        <w:rPr>
+          <w:rStyle w:val="gnvwddmdn3b"/>
+          <w:rFonts w:ascii="Lucida Console" w:eastAsiaTheme="majorEastAsia" w:hAnsi="Lucida Console"/>
+          <w:color w:val="000000"/>
+          <w:bdr w:val="none" w:sz="0" w:space="0" w:color="auto" w:frame="1"/>
+        </w:rPr>
+      </w:pPr>
+      <w:r>
+        <w:rPr>
+          <w:rStyle w:val="gnvwddmdn3b"/>
+          <w:rFonts w:ascii="Lucida Console" w:eastAsiaTheme="majorEastAsia" w:hAnsi="Lucida Console"/>
+          <w:color w:val="000000"/>
+          <w:bdr w:val="none" w:sz="0" w:space="0" w:color="auto" w:frame="1"/>
+        </w:rPr>
+        <w:t xml:space="preserve">   vars   n mean   </w:t>
+      </w:r>
+      <w:proofErr w:type="spellStart"/>
+      <w:r>
+        <w:rPr>
+          <w:rStyle w:val="gnvwddmdn3b"/>
+          <w:rFonts w:ascii="Lucida Console" w:eastAsiaTheme="majorEastAsia" w:hAnsi="Lucida Console"/>
+          <w:color w:val="000000"/>
+          <w:bdr w:val="none" w:sz="0" w:space="0" w:color="auto" w:frame="1"/>
+        </w:rPr>
+        <w:t>sd</w:t>
+      </w:r>
+      <w:proofErr w:type="spellEnd"/>
+      <w:r>
+        <w:rPr>
+          <w:rStyle w:val="gnvwddmdn3b"/>
+          <w:rFonts w:ascii="Lucida Console" w:eastAsiaTheme="majorEastAsia" w:hAnsi="Lucida Console"/>
+          <w:color w:val="000000"/>
+          <w:bdr w:val="none" w:sz="0" w:space="0" w:color="auto" w:frame="1"/>
+        </w:rPr>
+        <w:t xml:space="preserve"> median </w:t>
+      </w:r>
+      <w:proofErr w:type="gramStart"/>
+      <w:r>
+        <w:rPr>
+          <w:rStyle w:val="gnvwddmdn3b"/>
+          <w:rFonts w:ascii="Lucida Console" w:eastAsiaTheme="majorEastAsia" w:hAnsi="Lucida Console"/>
+          <w:color w:val="000000"/>
+          <w:bdr w:val="none" w:sz="0" w:space="0" w:color="auto" w:frame="1"/>
+        </w:rPr>
+        <w:t>trimmed  mad</w:t>
+      </w:r>
+      <w:proofErr w:type="gramEnd"/>
+      <w:r>
+        <w:rPr>
+          <w:rStyle w:val="gnvwddmdn3b"/>
+          <w:rFonts w:ascii="Lucida Console" w:eastAsiaTheme="majorEastAsia" w:hAnsi="Lucida Console"/>
+          <w:color w:val="000000"/>
+          <w:bdr w:val="none" w:sz="0" w:space="0" w:color="auto" w:frame="1"/>
+        </w:rPr>
+        <w:t xml:space="preserve"> min max range  skew kurtosis   se</w:t>
+      </w:r>
+    </w:p>
+    <w:p>
+      <w:pPr>
+        <w:pStyle w:val="HTMLPreformatted"/>
+        <w:shd w:val="clear" w:color="auto" w:fill="FFFFFF"/>
+        <w:wordWrap w:val="0"/>
+        <w:rPr>
+          <w:rFonts w:ascii="Lucida Console" w:hAnsi="Lucida Console"/>
+          <w:color w:val="000000"/>
+        </w:rPr>
+      </w:pPr>
+      <w:r>
+        <w:rPr>
+          <w:rStyle w:val="gnvwddmdn3b"/>
+          <w:rFonts w:ascii="Lucida Console" w:eastAsiaTheme="majorEastAsia" w:hAnsi="Lucida Console"/>
+          <w:color w:val="000000"/>
+          <w:bdr w:val="none" w:sz="0" w:space="0" w:color="auto" w:frame="1"/>
+        </w:rPr>
+        <w:t xml:space="preserve">X1    1 293 7.19 2.11   7.67    7.39 1.98   </w:t>
+      </w:r>
+      <w:proofErr w:type="gramStart"/>
+      <w:r>
+        <w:rPr>
+          <w:rStyle w:val="gnvwddmdn3b"/>
+          <w:rFonts w:ascii="Lucida Console" w:eastAsiaTheme="majorEastAsia" w:hAnsi="Lucida Console"/>
+          <w:color w:val="000000"/>
+          <w:bdr w:val="none" w:sz="0" w:space="0" w:color="auto" w:frame="1"/>
+        </w:rPr>
+        <w:t>0  10</w:t>
+      </w:r>
+      <w:proofErr w:type="gramEnd"/>
+      <w:r>
+        <w:rPr>
+          <w:rStyle w:val="gnvwddmdn3b"/>
+          <w:rFonts w:ascii="Lucida Console" w:eastAsiaTheme="majorEastAsia" w:hAnsi="Lucida Console"/>
+          <w:color w:val="000000"/>
+          <w:bdr w:val="none" w:sz="0" w:space="0" w:color="auto" w:frame="1"/>
+        </w:rPr>
+        <w:t xml:space="preserve">    10 -1.01     1.28 0.12</w:t>
+      </w:r>
+    </w:p>
+    <w:p>
+      <w:pPr>
+        <w:rPr>
+          <w:lang w:val="el-GR"/>
+        </w:rPr>
+      </w:pPr>
+    </w:p>
+    <w:p>
+      <w:pPr>
+        <w:rPr>
+          <w:lang w:val="el-GR"/>
+        </w:rPr>
+      </w:pPr>
+      <w:r>
+        <w:rPr>
+          <w:noProof/>
+          <w:lang w:val="el-GR"/>
+        </w:rPr>
+        <w:lastRenderedPageBreak/>
+        <w:drawing>
+          <wp:inline distT="0" distB="0" distL="0" distR="0" wp14:anchorId="73F9BFE4" wp14:editId="44ED548B">
+            <wp:extent cx="5303980" cy="4077053"/>
+            <wp:effectExtent l="0" t="0" r="0" b="0"/>
+            <wp:docPr id="740438753" name="Picture 29" descr="A chart with many squares&#10;&#10;Description automatically generated with medium confidence"/>
+            <wp:cNvGraphicFramePr>
+              <a:graphicFrameLocks xmlns:a="http://schemas.openxmlformats.org/drawingml/2006/main" noChangeAspect="1"/>
+            </wp:cNvGraphicFramePr>
+            <a:graphic xmlns:a="http://schemas.openxmlformats.org/drawingml/2006/main">
+              <a:graphicData uri="http://schemas.openxmlformats.org/drawingml/2006/picture">
+                <pic:pic xmlns:pic="http://schemas.openxmlformats.org/drawingml/2006/picture">
+                  <pic:nvPicPr>
+                    <pic:cNvPr id="740438753" name="Picture 29" descr="A chart with many squares&#10;&#10;Description automatically generated with medium confidence"/>
+                    <pic:cNvPicPr/>
+                  </pic:nvPicPr>
+                  <pic:blipFill>
+                    <a:blip r:embed="rId18">
+                      <a:extLst>
+                        <a:ext uri="{28A0092B-C50C-407E-A947-70E740481C1C}">
+                          <a14:useLocalDpi xmlns:a14="http://schemas.microsoft.com/office/drawing/2010/main" val="0"/>
+                        </a:ext>
+                      </a:extLst>
+                    </a:blip>
+                    <a:stretch>
+                      <a:fillRect/>
+                    </a:stretch>
+                  </pic:blipFill>
+                  <pic:spPr>
+                    <a:xfrm>
+                      <a:off x="0" y="0"/>
+                      <a:ext cx="5303980" cy="4077053"/>
+                    </a:xfrm>
+                    <a:prstGeom prst="rect">
+                      <a:avLst/>
+                    </a:prstGeom>
+                  </pic:spPr>
+                </pic:pic>
+              </a:graphicData>
+            </a:graphic>
+          </wp:inline>
+        </w:drawing>
+      </w:r>
+    </w:p>
+    <w:p>
+      <w:pPr>
+        <w:rPr>
+          <w:lang w:val="el-GR"/>
+        </w:rPr>
+      </w:pPr>
+    </w:p>
+    <w:p>
+      <w:pPr>
+        <w:pStyle w:val="HTMLPreformatted"/>
+        <w:shd w:val="clear" w:color="auto" w:fill="FFFFFF"/>
+        <w:wordWrap w:val="0"/>
+        <w:rPr>
+          <w:rStyle w:val="gnvwddmdn3b"/>
+          <w:rFonts w:ascii="Lucida Console" w:eastAsiaTheme="majorEastAsia" w:hAnsi="Lucida Console"/>
+          <w:color w:val="000000"/>
+          <w:bdr w:val="none" w:sz="0" w:space="0" w:color="auto" w:frame="1"/>
+        </w:rPr>
+      </w:pPr>
+      <w:r>
+        <w:rPr>
+          <w:rStyle w:val="gnvwddmdn3b"/>
+          <w:rFonts w:ascii="Lucida Console" w:eastAsiaTheme="majorEastAsia" w:hAnsi="Lucida Console"/>
+          <w:color w:val="000000"/>
+          <w:bdr w:val="none" w:sz="0" w:space="0" w:color="auto" w:frame="1"/>
+        </w:rPr>
+        <w:t xml:space="preserve">group: </w:t>
+      </w:r>
+      <w:proofErr w:type="spellStart"/>
+      <w:r>
+        <w:rPr>
+          <w:rStyle w:val="gnvwddmdn3b"/>
+          <w:rFonts w:ascii="Lucida Console" w:eastAsiaTheme="majorEastAsia" w:hAnsi="Lucida Console"/>
+          <w:color w:val="000000"/>
+          <w:bdr w:val="none" w:sz="0" w:space="0" w:color="auto" w:frame="1"/>
+        </w:rPr>
+        <w:t>Center</w:t>
+      </w:r>
+      <w:proofErr w:type="spellEnd"/>
+    </w:p>
+    <w:p>
+      <w:pPr>
+        <w:pStyle w:val="HTMLPreformatted"/>
+        <w:shd w:val="clear" w:color="auto" w:fill="FFFFFF"/>
+        <w:wordWrap w:val="0"/>
+        <w:rPr>
+          <w:rStyle w:val="gnvwddmdn3b"/>
+          <w:rFonts w:ascii="Lucida Console" w:eastAsiaTheme="majorEastAsia" w:hAnsi="Lucida Console"/>
+          <w:color w:val="000000"/>
+          <w:bdr w:val="none" w:sz="0" w:space="0" w:color="auto" w:frame="1"/>
+        </w:rPr>
+      </w:pPr>
+      <w:r>
+        <w:rPr>
+          <w:rStyle w:val="gnvwddmdn3b"/>
+          <w:rFonts w:ascii="Lucida Console" w:eastAsiaTheme="majorEastAsia" w:hAnsi="Lucida Console"/>
+          <w:color w:val="000000"/>
+          <w:bdr w:val="none" w:sz="0" w:space="0" w:color="auto" w:frame="1"/>
+        </w:rPr>
+        <w:t xml:space="preserve">   vars   n mean   </w:t>
+      </w:r>
+      <w:proofErr w:type="spellStart"/>
+      <w:r>
+        <w:rPr>
+          <w:rStyle w:val="gnvwddmdn3b"/>
+          <w:rFonts w:ascii="Lucida Console" w:eastAsiaTheme="majorEastAsia" w:hAnsi="Lucida Console"/>
+          <w:color w:val="000000"/>
+          <w:bdr w:val="none" w:sz="0" w:space="0" w:color="auto" w:frame="1"/>
+        </w:rPr>
+        <w:t>sd</w:t>
+      </w:r>
+      <w:proofErr w:type="spellEnd"/>
+      <w:r>
+        <w:rPr>
+          <w:rStyle w:val="gnvwddmdn3b"/>
+          <w:rFonts w:ascii="Lucida Console" w:eastAsiaTheme="majorEastAsia" w:hAnsi="Lucida Console"/>
+          <w:color w:val="000000"/>
+          <w:bdr w:val="none" w:sz="0" w:space="0" w:color="auto" w:frame="1"/>
+        </w:rPr>
+        <w:t xml:space="preserve"> median </w:t>
+      </w:r>
+      <w:proofErr w:type="gramStart"/>
+      <w:r>
+        <w:rPr>
+          <w:rStyle w:val="gnvwddmdn3b"/>
+          <w:rFonts w:ascii="Lucida Console" w:eastAsiaTheme="majorEastAsia" w:hAnsi="Lucida Console"/>
+          <w:color w:val="000000"/>
+          <w:bdr w:val="none" w:sz="0" w:space="0" w:color="auto" w:frame="1"/>
+        </w:rPr>
+        <w:t>trimmed  mad</w:t>
+      </w:r>
+      <w:proofErr w:type="gramEnd"/>
+      <w:r>
+        <w:rPr>
+          <w:rStyle w:val="gnvwddmdn3b"/>
+          <w:rFonts w:ascii="Lucida Console" w:eastAsiaTheme="majorEastAsia" w:hAnsi="Lucida Console"/>
+          <w:color w:val="000000"/>
+          <w:bdr w:val="none" w:sz="0" w:space="0" w:color="auto" w:frame="1"/>
+        </w:rPr>
+        <w:t xml:space="preserve"> min max range  skew kurtosis   se</w:t>
+      </w:r>
+    </w:p>
+    <w:p>
+      <w:pPr>
+        <w:pStyle w:val="HTMLPreformatted"/>
+        <w:shd w:val="clear" w:color="auto" w:fill="FFFFFF"/>
+        <w:wordWrap w:val="0"/>
+        <w:rPr>
+          <w:rStyle w:val="gnvwddmdn3b"/>
+          <w:rFonts w:ascii="Lucida Console" w:eastAsiaTheme="majorEastAsia" w:hAnsi="Lucida Console"/>
+          <w:color w:val="000000"/>
+          <w:bdr w:val="none" w:sz="0" w:space="0" w:color="auto" w:frame="1"/>
+        </w:rPr>
+      </w:pPr>
+      <w:r>
+        <w:rPr>
+          <w:rStyle w:val="gnvwddmdn3b"/>
+          <w:rFonts w:ascii="Lucida Console" w:eastAsiaTheme="majorEastAsia" w:hAnsi="Lucida Console"/>
+          <w:color w:val="000000"/>
+          <w:bdr w:val="none" w:sz="0" w:space="0" w:color="auto" w:frame="1"/>
+        </w:rPr>
+        <w:t xml:space="preserve">X1    1 607 6.71 2.21      7    6.92 1.98   </w:t>
+      </w:r>
+      <w:proofErr w:type="gramStart"/>
+      <w:r>
+        <w:rPr>
+          <w:rStyle w:val="gnvwddmdn3b"/>
+          <w:rFonts w:ascii="Lucida Console" w:eastAsiaTheme="majorEastAsia" w:hAnsi="Lucida Console"/>
+          <w:color w:val="000000"/>
+          <w:bdr w:val="none" w:sz="0" w:space="0" w:color="auto" w:frame="1"/>
+        </w:rPr>
+        <w:t>0  10</w:t>
+      </w:r>
+      <w:proofErr w:type="gramEnd"/>
+      <w:r>
+        <w:rPr>
+          <w:rStyle w:val="gnvwddmdn3b"/>
+          <w:rFonts w:ascii="Lucida Console" w:eastAsiaTheme="majorEastAsia" w:hAnsi="Lucida Console"/>
+          <w:color w:val="000000"/>
+          <w:bdr w:val="none" w:sz="0" w:space="0" w:color="auto" w:frame="1"/>
+        </w:rPr>
+        <w:t xml:space="preserve">    10 -0.88     0.66 0.09</w:t>
+      </w:r>
+    </w:p>
+    <w:p>
+      <w:pPr>
+        <w:pStyle w:val="HTMLPreformatted"/>
+        <w:shd w:val="clear" w:color="auto" w:fill="FFFFFF"/>
+        <w:wordWrap w:val="0"/>
+        <w:rPr>
+          <w:rStyle w:val="gnvwddmdn3b"/>
+          <w:rFonts w:ascii="Lucida Console" w:eastAsiaTheme="majorEastAsia" w:hAnsi="Lucida Console"/>
+          <w:color w:val="000000"/>
+          <w:bdr w:val="none" w:sz="0" w:space="0" w:color="auto" w:frame="1"/>
+        </w:rPr>
+      </w:pPr>
+      <w:r>
+        <w:rPr>
+          <w:rStyle w:val="gnvwddmdn3b"/>
+          <w:rFonts w:ascii="Lucida Console" w:eastAsiaTheme="majorEastAsia" w:hAnsi="Lucida Console"/>
+          <w:color w:val="000000"/>
+          <w:bdr w:val="none" w:sz="0" w:space="0" w:color="auto" w:frame="1"/>
+        </w:rPr>
+        <w:t xml:space="preserve">------------------------------------------------------------------------------------ </w:t>
+      </w:r>
+    </w:p>
+    <w:p>
+      <w:pPr>
+        <w:pStyle w:val="HTMLPreformatted"/>
+        <w:shd w:val="clear" w:color="auto" w:fill="FFFFFF"/>
+        <w:wordWrap w:val="0"/>
+        <w:rPr>
+          <w:rStyle w:val="gnvwddmdn3b"/>
+          <w:rFonts w:ascii="Lucida Console" w:eastAsiaTheme="majorEastAsia" w:hAnsi="Lucida Console"/>
+          <w:color w:val="000000"/>
+          <w:bdr w:val="none" w:sz="0" w:space="0" w:color="auto" w:frame="1"/>
+        </w:rPr>
+      </w:pPr>
+      <w:r>
+        <w:rPr>
+          <w:rStyle w:val="gnvwddmdn3b"/>
+          <w:rFonts w:ascii="Lucida Console" w:eastAsiaTheme="majorEastAsia" w:hAnsi="Lucida Console"/>
+          <w:color w:val="000000"/>
+          <w:bdr w:val="none" w:sz="0" w:space="0" w:color="auto" w:frame="1"/>
+        </w:rPr>
+        <w:t>group: East</w:t>
+      </w:r>
+    </w:p>
+    <w:p>
+      <w:pPr>
+        <w:pStyle w:val="HTMLPreformatted"/>
+        <w:shd w:val="clear" w:color="auto" w:fill="FFFFFF"/>
+        <w:wordWrap w:val="0"/>
+        <w:rPr>
+          <w:rStyle w:val="gnvwddmdn3b"/>
+          <w:rFonts w:ascii="Lucida Console" w:eastAsiaTheme="majorEastAsia" w:hAnsi="Lucida Console"/>
+          <w:color w:val="000000"/>
+          <w:bdr w:val="none" w:sz="0" w:space="0" w:color="auto" w:frame="1"/>
+        </w:rPr>
+      </w:pPr>
+      <w:r>
+        <w:rPr>
+          <w:rStyle w:val="gnvwddmdn3b"/>
+          <w:rFonts w:ascii="Lucida Console" w:eastAsiaTheme="majorEastAsia" w:hAnsi="Lucida Console"/>
+          <w:color w:val="000000"/>
+          <w:bdr w:val="none" w:sz="0" w:space="0" w:color="auto" w:frame="1"/>
+        </w:rPr>
+        <w:t xml:space="preserve">   vars   n mean   </w:t>
+      </w:r>
+      <w:proofErr w:type="spellStart"/>
+      <w:r>
+        <w:rPr>
+          <w:rStyle w:val="gnvwddmdn3b"/>
+          <w:rFonts w:ascii="Lucida Console" w:eastAsiaTheme="majorEastAsia" w:hAnsi="Lucida Console"/>
+          <w:color w:val="000000"/>
+          <w:bdr w:val="none" w:sz="0" w:space="0" w:color="auto" w:frame="1"/>
+        </w:rPr>
+        <w:t>sd</w:t>
+      </w:r>
+      <w:proofErr w:type="spellEnd"/>
+      <w:r>
+        <w:rPr>
+          <w:rStyle w:val="gnvwddmdn3b"/>
+          <w:rFonts w:ascii="Lucida Console" w:eastAsiaTheme="majorEastAsia" w:hAnsi="Lucida Console"/>
+          <w:color w:val="000000"/>
+          <w:bdr w:val="none" w:sz="0" w:space="0" w:color="auto" w:frame="1"/>
+        </w:rPr>
+        <w:t xml:space="preserve"> median </w:t>
+      </w:r>
+      <w:proofErr w:type="gramStart"/>
+      <w:r>
+        <w:rPr>
+          <w:rStyle w:val="gnvwddmdn3b"/>
+          <w:rFonts w:ascii="Lucida Console" w:eastAsiaTheme="majorEastAsia" w:hAnsi="Lucida Console"/>
+          <w:color w:val="000000"/>
+          <w:bdr w:val="none" w:sz="0" w:space="0" w:color="auto" w:frame="1"/>
+        </w:rPr>
+        <w:t>trimmed  mad</w:t>
+      </w:r>
+      <w:proofErr w:type="gramEnd"/>
+      <w:r>
+        <w:rPr>
+          <w:rStyle w:val="gnvwddmdn3b"/>
+          <w:rFonts w:ascii="Lucida Console" w:eastAsiaTheme="majorEastAsia" w:hAnsi="Lucida Console"/>
+          <w:color w:val="000000"/>
+          <w:bdr w:val="none" w:sz="0" w:space="0" w:color="auto" w:frame="1"/>
+        </w:rPr>
+        <w:t xml:space="preserve"> min max range  skew kurtosis   se</w:t>
+      </w:r>
+    </w:p>
+    <w:p>
+      <w:pPr>
+        <w:pStyle w:val="HTMLPreformatted"/>
+        <w:shd w:val="clear" w:color="auto" w:fill="FFFFFF"/>
+        <w:wordWrap w:val="0"/>
+        <w:rPr>
+          <w:rStyle w:val="gnvwddmdn3b"/>
+          <w:rFonts w:ascii="Lucida Console" w:eastAsiaTheme="majorEastAsia" w:hAnsi="Lucida Console"/>
+          <w:color w:val="000000"/>
+          <w:bdr w:val="none" w:sz="0" w:space="0" w:color="auto" w:frame="1"/>
+        </w:rPr>
+      </w:pPr>
+      <w:r>
+        <w:rPr>
+          <w:rStyle w:val="gnvwddmdn3b"/>
+          <w:rFonts w:ascii="Lucida Console" w:eastAsiaTheme="majorEastAsia" w:hAnsi="Lucida Console"/>
+          <w:color w:val="000000"/>
+          <w:bdr w:val="none" w:sz="0" w:space="0" w:color="auto" w:frame="1"/>
+        </w:rPr>
+        <w:t xml:space="preserve">X1    1 </w:t>
+      </w:r>
+      <w:proofErr w:type="gramStart"/>
+      <w:r>
+        <w:rPr>
+          <w:rStyle w:val="gnvwddmdn3b"/>
+          <w:rFonts w:ascii="Lucida Console" w:eastAsiaTheme="majorEastAsia" w:hAnsi="Lucida Console"/>
+          <w:color w:val="000000"/>
+          <w:bdr w:val="none" w:sz="0" w:space="0" w:color="auto" w:frame="1"/>
+        </w:rPr>
+        <w:t>618  7.1</w:t>
+      </w:r>
+      <w:proofErr w:type="gramEnd"/>
+      <w:r>
+        <w:rPr>
+          <w:rStyle w:val="gnvwddmdn3b"/>
+          <w:rFonts w:ascii="Lucida Console" w:eastAsiaTheme="majorEastAsia" w:hAnsi="Lucida Console"/>
+          <w:color w:val="000000"/>
+          <w:bdr w:val="none" w:sz="0" w:space="0" w:color="auto" w:frame="1"/>
+        </w:rPr>
+        <w:t xml:space="preserve"> 2.15   7.33    7.32 1.98   0  10    10 -1.01     1.08 0.09</w:t>
+      </w:r>
+    </w:p>
+    <w:p>
+      <w:pPr>
+        <w:pStyle w:val="HTMLPreformatted"/>
+        <w:shd w:val="clear" w:color="auto" w:fill="FFFFFF"/>
+        <w:wordWrap w:val="0"/>
+        <w:rPr>
+          <w:rStyle w:val="gnvwddmdn3b"/>
+          <w:rFonts w:ascii="Lucida Console" w:eastAsiaTheme="majorEastAsia" w:hAnsi="Lucida Console"/>
+          <w:color w:val="000000"/>
+          <w:bdr w:val="none" w:sz="0" w:space="0" w:color="auto" w:frame="1"/>
+        </w:rPr>
+      </w:pPr>
+      <w:r>
+        <w:rPr>
+          <w:rStyle w:val="gnvwddmdn3b"/>
+          <w:rFonts w:ascii="Lucida Console" w:eastAsiaTheme="majorEastAsia" w:hAnsi="Lucida Console"/>
+          <w:color w:val="000000"/>
+          <w:bdr w:val="none" w:sz="0" w:space="0" w:color="auto" w:frame="1"/>
+        </w:rPr>
+        <w:t xml:space="preserve">------------------------------------------------------------------------------------ </w:t>
+      </w:r>
+    </w:p>
+    <w:p>
+      <w:pPr>
+        <w:pStyle w:val="HTMLPreformatted"/>
+        <w:shd w:val="clear" w:color="auto" w:fill="FFFFFF"/>
+        <w:wordWrap w:val="0"/>
+        <w:rPr>
+          <w:rStyle w:val="gnvwddmdn3b"/>
+          <w:rFonts w:ascii="Lucida Console" w:eastAsiaTheme="majorEastAsia" w:hAnsi="Lucida Console"/>
+          <w:color w:val="000000"/>
+          <w:bdr w:val="none" w:sz="0" w:space="0" w:color="auto" w:frame="1"/>
+        </w:rPr>
+      </w:pPr>
+      <w:r>
+        <w:rPr>
+          <w:rStyle w:val="gnvwddmdn3b"/>
+          <w:rFonts w:ascii="Lucida Console" w:eastAsiaTheme="majorEastAsia" w:hAnsi="Lucida Console"/>
+          <w:color w:val="000000"/>
+          <w:bdr w:val="none" w:sz="0" w:space="0" w:color="auto" w:frame="1"/>
+        </w:rPr>
+        <w:t>group: North</w:t>
+      </w:r>
+    </w:p>
+    <w:p>
+      <w:pPr>
+        <w:pStyle w:val="HTMLPreformatted"/>
+        <w:shd w:val="clear" w:color="auto" w:fill="FFFFFF"/>
+        <w:wordWrap w:val="0"/>
+        <w:rPr>
+          <w:rStyle w:val="gnvwddmdn3b"/>
+          <w:rFonts w:ascii="Lucida Console" w:eastAsiaTheme="majorEastAsia" w:hAnsi="Lucida Console"/>
+          <w:color w:val="000000"/>
+          <w:bdr w:val="none" w:sz="0" w:space="0" w:color="auto" w:frame="1"/>
+        </w:rPr>
+      </w:pPr>
+      <w:r>
+        <w:rPr>
+          <w:rStyle w:val="gnvwddmdn3b"/>
+          <w:rFonts w:ascii="Lucida Console" w:eastAsiaTheme="majorEastAsia" w:hAnsi="Lucida Console"/>
+          <w:color w:val="000000"/>
+          <w:bdr w:val="none" w:sz="0" w:space="0" w:color="auto" w:frame="1"/>
+        </w:rPr>
+        <w:t xml:space="preserve">   vars   n mean   </w:t>
+      </w:r>
+      <w:proofErr w:type="spellStart"/>
+      <w:r>
+        <w:rPr>
+          <w:rStyle w:val="gnvwddmdn3b"/>
+          <w:rFonts w:ascii="Lucida Console" w:eastAsiaTheme="majorEastAsia" w:hAnsi="Lucida Console"/>
+          <w:color w:val="000000"/>
+          <w:bdr w:val="none" w:sz="0" w:space="0" w:color="auto" w:frame="1"/>
+        </w:rPr>
+        <w:t>sd</w:t>
+      </w:r>
+      <w:proofErr w:type="spellEnd"/>
+      <w:r>
+        <w:rPr>
+          <w:rStyle w:val="gnvwddmdn3b"/>
+          <w:rFonts w:ascii="Lucida Console" w:eastAsiaTheme="majorEastAsia" w:hAnsi="Lucida Console"/>
+          <w:color w:val="000000"/>
+          <w:bdr w:val="none" w:sz="0" w:space="0" w:color="auto" w:frame="1"/>
+        </w:rPr>
+        <w:t xml:space="preserve"> median </w:t>
+      </w:r>
+      <w:proofErr w:type="gramStart"/>
+      <w:r>
+        <w:rPr>
+          <w:rStyle w:val="gnvwddmdn3b"/>
+          <w:rFonts w:ascii="Lucida Console" w:eastAsiaTheme="majorEastAsia" w:hAnsi="Lucida Console"/>
+          <w:color w:val="000000"/>
+          <w:bdr w:val="none" w:sz="0" w:space="0" w:color="auto" w:frame="1"/>
+        </w:rPr>
+        <w:t>trimmed  mad</w:t>
+      </w:r>
+      <w:proofErr w:type="gramEnd"/>
+      <w:r>
+        <w:rPr>
+          <w:rStyle w:val="gnvwddmdn3b"/>
+          <w:rFonts w:ascii="Lucida Console" w:eastAsiaTheme="majorEastAsia" w:hAnsi="Lucida Console"/>
+          <w:color w:val="000000"/>
+          <w:bdr w:val="none" w:sz="0" w:space="0" w:color="auto" w:frame="1"/>
+        </w:rPr>
+        <w:t xml:space="preserve"> min max range  skew kurtosis   se</w:t>
+      </w:r>
+    </w:p>
+    <w:p>
+      <w:pPr>
+        <w:pStyle w:val="HTMLPreformatted"/>
+        <w:shd w:val="clear" w:color="auto" w:fill="FFFFFF"/>
+        <w:wordWrap w:val="0"/>
+        <w:rPr>
+          <w:rFonts w:ascii="Lucida Console" w:hAnsi="Lucida Console"/>
+          <w:color w:val="000000"/>
+        </w:rPr>
+      </w:pPr>
+      <w:r>
+        <w:rPr>
+          <w:rStyle w:val="gnvwddmdn3b"/>
+          <w:rFonts w:ascii="Lucida Console" w:eastAsiaTheme="majorEastAsia" w:hAnsi="Lucida Console"/>
+          <w:color w:val="000000"/>
+          <w:bdr w:val="none" w:sz="0" w:space="0" w:color="auto" w:frame="1"/>
+        </w:rPr>
+        <w:t xml:space="preserve">X1    1 482 6.88 2.38      7    7.14 1.98   </w:t>
+      </w:r>
+      <w:proofErr w:type="gramStart"/>
+      <w:r>
+        <w:rPr>
+          <w:rStyle w:val="gnvwddmdn3b"/>
+          <w:rFonts w:ascii="Lucida Console" w:eastAsiaTheme="majorEastAsia" w:hAnsi="Lucida Console"/>
+          <w:color w:val="000000"/>
+          <w:bdr w:val="none" w:sz="0" w:space="0" w:color="auto" w:frame="1"/>
+        </w:rPr>
+        <w:t>0  10</w:t>
+      </w:r>
+      <w:proofErr w:type="gramEnd"/>
+      <w:r>
+        <w:rPr>
+          <w:rStyle w:val="gnvwddmdn3b"/>
+          <w:rFonts w:ascii="Lucida Console" w:eastAsiaTheme="majorEastAsia" w:hAnsi="Lucida Console"/>
+          <w:color w:val="000000"/>
+          <w:bdr w:val="none" w:sz="0" w:space="0" w:color="auto" w:frame="1"/>
+        </w:rPr>
+        <w:t xml:space="preserve">    10 -0.99     0.79 0.11</w:t>
+      </w:r>
+    </w:p>
+    <w:p>
+      <w:pPr>
+        <w:rPr>
+          <w:lang w:val="el-GR"/>
+        </w:rPr>
+      </w:pPr>
+    </w:p>
+    <w:p>
+      <w:pPr>
+        <w:rPr>
+          <w:lang w:val="el-GR"/>
+        </w:rPr>
+      </w:pPr>
+      <w:r>
+        <w:rPr>
+          <w:noProof/>
+          <w:lang w:val="el-GR"/>
+        </w:rPr>
+        <w:lastRenderedPageBreak/>
+        <w:drawing>
+          <wp:inline distT="0" distB="0" distL="0" distR="0" wp14:anchorId="1D4FD428" wp14:editId="11586D1C">
+            <wp:extent cx="5303980" cy="4077053"/>
+            <wp:effectExtent l="0" t="0" r="0" b="0"/>
+            <wp:docPr id="1941768313" name="Picture 30" descr="A chart with a row of squares&#10;&#10;Description automatically generated with medium confidence"/>
+            <wp:cNvGraphicFramePr>
+              <a:graphicFrameLocks xmlns:a="http://schemas.openxmlformats.org/drawingml/2006/main" noChangeAspect="1"/>
+            </wp:cNvGraphicFramePr>
+            <a:graphic xmlns:a="http://schemas.openxmlformats.org/drawingml/2006/main">
+              <a:graphicData uri="http://schemas.openxmlformats.org/drawingml/2006/picture">
+                <pic:pic xmlns:pic="http://schemas.openxmlformats.org/drawingml/2006/picture">
+                  <pic:nvPicPr>
+                    <pic:cNvPr id="1941768313" name="Picture 30" descr="A chart with a row of squares&#10;&#10;Description automatically generated with medium confidence"/>
+                    <pic:cNvPicPr/>
+                  </pic:nvPicPr>
+                  <pic:blipFill>
+                    <a:blip r:embed="rId19">
+                      <a:extLst>
+                        <a:ext uri="{28A0092B-C50C-407E-A947-70E740481C1C}">
+                          <a14:useLocalDpi xmlns:a14="http://schemas.microsoft.com/office/drawing/2010/main" val="0"/>
+                        </a:ext>
+                      </a:extLst>
+                    </a:blip>
+                    <a:stretch>
+                      <a:fillRect/>
+                    </a:stretch>
+                  </pic:blipFill>
+                  <pic:spPr>
+                    <a:xfrm>
+                      <a:off x="0" y="0"/>
+                      <a:ext cx="5303980" cy="4077053"/>
+                    </a:xfrm>
+                    <a:prstGeom prst="rect">
+                      <a:avLst/>
+                    </a:prstGeom>
+                  </pic:spPr>
+                </pic:pic>
+              </a:graphicData>
+            </a:graphic>
+          </wp:inline>
+        </w:drawing>
+      </w:r>
+    </w:p>
+    <w:p/>
+    <w:p>
+      <w:r>
+        <w:rPr>
+          <w:lang w:val="el-GR"/>
+        </w:rPr>
+        <w:t>Επαγωγική</w:t>
+      </w:r>
+      <w:r>
         <w:t xml:space="preserve"> </w:t>
       </w:r>
       <w:r>
         <w:rPr>
-          <w:lang w:val="en-US"/>
-        </w:rPr>
-        <w:t>factors</w:t>
-      </w:r>
-    </w:p>
-    <w:p>
-      <w:pPr>
-        <w:rPr>
-          <w:lang w:val="el-GR"/>
-        </w:rPr>
-      </w:pPr>
-      <w:r>
-        <w:rPr>
-          <w:lang w:val="el-GR"/>
-        </w:rPr>
-        <w:tab/>
-        <w:t>κλπ</w:t>
-      </w:r>
-    </w:p>
-    <w:p>
-      <w:pPr>
-        <w:pStyle w:val="Heading1"/>
-        <w:rPr>
-          <w:lang w:val="el-GR"/>
-        </w:rPr>
-      </w:pPr>
-      <w:r>
-        <w:rPr>
-          <w:lang w:val="el-GR"/>
-        </w:rPr>
-        <w:t>Περιγραφική στατιστική</w:t>
-      </w:r>
-    </w:p>
-    <w:p>
-      <w:pPr>
-        <w:rPr>
-          <w:lang w:val="el-GR"/>
-        </w:rPr>
-      </w:pPr>
-      <w:r>
-        <w:rPr>
-          <w:lang w:val="el-GR"/>
-        </w:rPr>
-        <w:t>Ποιοτικές</w:t>
-      </w:r>
-    </w:p>
-    <w:p>
-      <w:pPr>
-        <w:rPr>
-          <w:lang w:val="el-GR"/>
-        </w:rPr>
-      </w:pPr>
-      <w:r>
-        <w:rPr>
-          <w:lang w:val="el-GR"/>
-        </w:rPr>
-        <w:tab/>
-        <w:t>Πίνακας Κατανομής Συχνοτήτων</w:t>
-      </w:r>
-    </w:p>
-    <w:p>
-      <w:pPr>
-        <w:rPr>
-          <w:lang w:val="el-GR"/>
-        </w:rPr>
-      </w:pPr>
-      <w:r>
-        <w:rPr>
-          <w:lang w:val="el-GR"/>
-        </w:rPr>
-        <w:tab/>
-        <w:t>Γραφήματα</w:t>
-      </w:r>
-    </w:p>
-    <w:p>
-      <w:pPr>
-        <w:rPr>
-          <w:lang w:val="en-US"/>
-        </w:rPr>
-      </w:pPr>
-      <w:r>
-        <w:rPr>
-          <w:lang w:val="el-GR"/>
-        </w:rPr>
-        <w:tab/>
-      </w:r>
-      <w:r>
-        <w:rPr>
-          <w:lang w:val="el-GR"/>
-        </w:rPr>
-        <w:tab/>
-      </w:r>
-      <w:r>
-        <w:rPr>
-          <w:lang w:val="en-US"/>
-        </w:rPr>
-        <w:t>Bar</w:t>
-      </w:r>
-      <w:r>
-        <w:rPr>
-          <w:lang w:val="en-US"/>
-        </w:rPr>
-        <w:t xml:space="preserve"> charts</w:t>
-      </w:r>
-    </w:p>
-    <w:p>
-      <w:pPr>
-        <w:rPr>
-          <w:lang w:val="el-GR"/>
-        </w:rPr>
-      </w:pPr>
-      <w:r>
-        <w:rPr>
-          <w:lang w:val="el-GR"/>
-        </w:rPr>
-        <w:t xml:space="preserve">Διερευνητική </w:t>
-      </w:r>
-      <w:r>
-        <w:rPr>
           <w:lang w:val="el-GR"/>
         </w:rPr>
         <w:t>στατιστική</w:t>
       </w:r>
     </w:p>
-    <w:p>
-      <w:pPr>
-        <w:rPr>
-          <w:lang w:val="el-GR"/>
-        </w:rPr>
-      </w:pPr>
-      <w:r>
-        <w:rPr>
-          <w:lang w:val="el-GR"/>
-        </w:rPr>
-        <w:t xml:space="preserve">Επαγωγική </w:t>
-      </w:r>
-      <w:r>
-        <w:rPr>
-          <w:lang w:val="el-GR"/>
-        </w:rPr>
-        <w:t>στατιστική</w:t>
-      </w:r>
-    </w:p>
-    <w:p>
-      <w:pPr>
-        <w:rPr>
-          <w:lang w:val="el-GR"/>
-        </w:rPr>
-      </w:pPr>
-    </w:p>
-    <w:p>
-      <w:pPr>
-        <w:rPr>
-          <w:lang w:val="el-GR"/>
-        </w:rPr>
-      </w:pPr>
-    </w:p>
+    <w:p/>
+    <w:p/>
     <w:sectPr>
       <w:pgSz w:w="11906" w:h="16838"/>
-      <w:pgMar w:top="1440" w:right="1800" w:bottom="1440" w:left="1800" w:header="708" w:footer="708" w:gutter="0"/>
+      <w:pgMar w:top="1418" w:right="1418" w:bottom="1418" w:left="1418" w:header="709" w:footer="709" w:gutter="0"/>
       <w:cols w:space="708"/>
       <w:docGrid w:linePitch="360"/>
     </w:sectPr>
@@ -1026,7 +7285,6 @@
   <w:style w:type="character" w:default="1" w:styleId="DefaultParagraphFont">
     <w:name w:val="Default Paragraph Font"/>
     <w:uiPriority w:val="1"/>
-    <w:semiHidden/>
     <w:unhideWhenUsed/>
   </w:style>
   <w:style w:type="table" w:default="1" w:styleId="TableNormal">
@@ -1339,6 +7597,100 @@
       <w:spacing w:val="5"/>
     </w:rPr>
   </w:style>
+  <w:style w:type="paragraph" w:styleId="HTMLPreformatted">
+    <w:name w:val="HTML Preformatted"/>
+    <w:basedOn w:val="Normal"/>
+    <w:link w:val="HTMLPreformattedChar"/>
+    <w:uiPriority w:val="99"/>
+    <w:semiHidden/>
+    <w:unhideWhenUsed/>
+    <w:rsid w:val="002500DE"/>
+    <w:pPr>
+      <w:tabs>
+        <w:tab w:val="left" w:pos="916"/>
+        <w:tab w:val="left" w:pos="1832"/>
+        <w:tab w:val="left" w:pos="2748"/>
+        <w:tab w:val="left" w:pos="3664"/>
+        <w:tab w:val="left" w:pos="4580"/>
+        <w:tab w:val="left" w:pos="5496"/>
+        <w:tab w:val="left" w:pos="6412"/>
+        <w:tab w:val="left" w:pos="7328"/>
+        <w:tab w:val="left" w:pos="8244"/>
+        <w:tab w:val="left" w:pos="9160"/>
+        <w:tab w:val="left" w:pos="10076"/>
+        <w:tab w:val="left" w:pos="10992"/>
+        <w:tab w:val="left" w:pos="11908"/>
+        <w:tab w:val="left" w:pos="12824"/>
+        <w:tab w:val="left" w:pos="13740"/>
+        <w:tab w:val="left" w:pos="14656"/>
+      </w:tabs>
+      <w:spacing w:after="0" w:line="240" w:lineRule="auto"/>
+    </w:pPr>
+    <w:rPr>
+      <w:rFonts w:ascii="Courier New" w:eastAsia="Times New Roman" w:hAnsi="Courier New" w:cs="Courier New"/>
+      <w:kern w:val="0"/>
+      <w:sz w:val="20"/>
+      <w:szCs w:val="20"/>
+      <w:lang w:eastAsia="en-150"/>
+      <w14:ligatures w14:val="none"/>
+    </w:rPr>
+  </w:style>
+  <w:style w:type="character" w:customStyle="1" w:styleId="HTMLPreformattedChar">
+    <w:name w:val="HTML Preformatted Char"/>
+    <w:basedOn w:val="DefaultParagraphFont"/>
+    <w:link w:val="HTMLPreformatted"/>
+    <w:uiPriority w:val="99"/>
+    <w:semiHidden/>
+    <w:rsid w:val="002500DE"/>
+    <w:rPr>
+      <w:rFonts w:ascii="Courier New" w:eastAsia="Times New Roman" w:hAnsi="Courier New" w:cs="Courier New"/>
+      <w:kern w:val="0"/>
+      <w:sz w:val="20"/>
+      <w:szCs w:val="20"/>
+      <w:lang w:eastAsia="en-150"/>
+      <w14:ligatures w14:val="none"/>
+    </w:rPr>
+  </w:style>
+  <w:style w:type="character" w:customStyle="1" w:styleId="gnvwddmdn3b">
+    <w:name w:val="gnvwddmdn3b"/>
+    <w:basedOn w:val="DefaultParagraphFont"/>
+    <w:rsid w:val="002500DE"/>
+  </w:style>
+  <w:style w:type="character" w:styleId="Hyperlink">
+    <w:name w:val="Hyperlink"/>
+    <w:basedOn w:val="DefaultParagraphFont"/>
+    <w:uiPriority w:val="99"/>
+    <w:unhideWhenUsed/>
+    <w:rsid w:val="002500DE"/>
+    <w:rPr>
+      <w:color w:val="467886" w:themeColor="hyperlink"/>
+      <w:u w:val="single"/>
+    </w:rPr>
+  </w:style>
+  <w:style w:type="character" w:styleId="UnresolvedMention">
+    <w:name w:val="Unresolved Mention"/>
+    <w:basedOn w:val="DefaultParagraphFont"/>
+    <w:uiPriority w:val="99"/>
+    <w:semiHidden/>
+    <w:unhideWhenUsed/>
+    <w:rsid w:val="002500DE"/>
+    <w:rPr>
+      <w:color w:val="605E5C"/>
+      <w:shd w:val="clear" w:color="auto" w:fill="E1DFDD"/>
+    </w:rPr>
+  </w:style>
+  <w:style w:type="character" w:styleId="FollowedHyperlink">
+    <w:name w:val="FollowedHyperlink"/>
+    <w:basedOn w:val="DefaultParagraphFont"/>
+    <w:uiPriority w:val="99"/>
+    <w:semiHidden/>
+    <w:unhideWhenUsed/>
+    <w:rsid w:val="002500DE"/>
+    <w:rPr>
+      <w:color w:val="96607D" w:themeColor="followedHyperlink"/>
+      <w:u w:val="single"/>
+    </w:rPr>
+  </w:style>
 </w:styles>
 </file>
 

--- a/csibank_report.docx
+++ b/csibank_report.docx
@@ -176,14 +176,88 @@
     <w:p>
       <w:pPr>
         <w:rPr>
+          <w:lang w:val="el-GR"/>
+        </w:rPr>
+      </w:pPr>
+      <w:proofErr w:type="spellStart"/>
+      <w:r>
+        <w:rPr>
           <w:lang w:val="en-GB"/>
         </w:rPr>
-      </w:pPr>
+        <w:t>imag</w:t>
+      </w:r>
+      <w:proofErr w:type="spellEnd"/>
+      <w:r>
+        <w:rPr>
+          <w:lang w:val="el-GR"/>
+        </w:rPr>
+        <w:t xml:space="preserve">1 </w:t>
+      </w:r>
       <w:r>
         <w:rPr>
           <w:lang w:val="en-GB"/>
         </w:rPr>
-        <w:t>imag1 First MV of the block Image</w:t>
+        <w:t>First</w:t>
+      </w:r>
+      <w:r>
+        <w:rPr>
+          <w:lang w:val="el-GR"/>
+        </w:rPr>
+        <w:t xml:space="preserve"> </w:t>
+      </w:r>
+      <w:r>
+        <w:rPr>
+          <w:lang w:val="en-GB"/>
+        </w:rPr>
+        <w:t>MV</w:t>
+      </w:r>
+      <w:r>
+        <w:rPr>
+          <w:lang w:val="el-GR"/>
+        </w:rPr>
+        <w:t xml:space="preserve"> </w:t>
+      </w:r>
+      <w:r>
+        <w:rPr>
+          <w:lang w:val="en-GB"/>
+        </w:rPr>
+        <w:t>of</w:t>
+      </w:r>
+      <w:r>
+        <w:rPr>
+          <w:lang w:val="el-GR"/>
+        </w:rPr>
+        <w:t xml:space="preserve"> </w:t>
+      </w:r>
+      <w:r>
+        <w:rPr>
+          <w:lang w:val="en-GB"/>
+        </w:rPr>
+        <w:t>the</w:t>
+      </w:r>
+      <w:r>
+        <w:rPr>
+          <w:lang w:val="el-GR"/>
+        </w:rPr>
+        <w:t xml:space="preserve"> </w:t>
+      </w:r>
+      <w:r>
+        <w:rPr>
+          <w:lang w:val="en-GB"/>
+        </w:rPr>
+        <w:t>block</w:t>
+      </w:r>
+      <w:r>
+        <w:rPr>
+          <w:lang w:val="el-GR"/>
+        </w:rPr>
+        <w:t xml:space="preserve"> </w:t>
+      </w:r>
+      <w:r>
+        <w:rPr>
+          <w:lang w:val="en-GB"/>
+        </w:rPr>
+        <w:t>Image</w:t>
       </w:r>
     </w:p>
     <w:p>
@@ -6655,10 +6729,24 @@
     </w:p>
     <w:p/>
     <w:p>
-      <w:r>
+      <w:pPr>
         <w:rPr>
           <w:lang w:val="el-GR"/>
         </w:rPr>
+      </w:pPr>
+      <w:r>
+        <w:rPr>
+          <w:lang w:val="el-GR"/>
+        </w:rPr>
+        <w:br w:type="page"/>
+      </w:r>
+    </w:p>
+    <w:p>
+      <w:r>
+        <w:rPr>
+          <w:lang w:val="el-GR"/>
+        </w:rPr>
+        <w:lastRenderedPageBreak/>
         <w:t>Επαγωγική</w:t>
       </w:r>
       <w:r>
@@ -6671,7 +6759,2650 @@
         <w:t>στατιστική</w:t>
       </w:r>
     </w:p>
+    <w:p>
+      <w:pPr>
+        <w:pStyle w:val="HTMLPreformatted"/>
+        <w:shd w:val="clear" w:color="auto" w:fill="FFFFFF"/>
+        <w:wordWrap w:val="0"/>
+        <w:rPr>
+          <w:rStyle w:val="gnvwddmdd3b"/>
+          <w:rFonts w:ascii="Lucida Console" w:eastAsiaTheme="majorEastAsia" w:hAnsi="Lucida Console"/>
+          <w:color w:val="0000FF"/>
+        </w:rPr>
+      </w:pPr>
+      <w:r>
+        <w:rPr>
+          <w:rStyle w:val="gnvwddmde4b"/>
+          <w:rFonts w:ascii="Lucida Console" w:eastAsiaTheme="majorEastAsia" w:hAnsi="Lucida Console"/>
+          <w:color w:val="0000FF"/>
+        </w:rPr>
+        <w:t xml:space="preserve">&gt; </w:t>
+      </w:r>
+      <w:proofErr w:type="spellStart"/>
+      <w:proofErr w:type="gramStart"/>
+      <w:r>
+        <w:rPr>
+          <w:rStyle w:val="gnvwddmdd3b"/>
+          <w:rFonts w:ascii="Lucida Console" w:eastAsiaTheme="majorEastAsia" w:hAnsi="Lucida Console"/>
+          <w:color w:val="0000FF"/>
+        </w:rPr>
+        <w:t>describeBy</w:t>
+      </w:r>
+      <w:proofErr w:type="spellEnd"/>
+      <w:r>
+        <w:rPr>
+          <w:rStyle w:val="gnvwddmdd3b"/>
+          <w:rFonts w:ascii="Lucida Console" w:eastAsiaTheme="majorEastAsia" w:hAnsi="Lucida Console"/>
+          <w:color w:val="0000FF"/>
+        </w:rPr>
+        <w:t>(</w:t>
+      </w:r>
+      <w:proofErr w:type="spellStart"/>
+      <w:proofErr w:type="gramEnd"/>
+      <w:r>
+        <w:rPr>
+          <w:rStyle w:val="gnvwddmdd3b"/>
+          <w:rFonts w:ascii="Lucida Console" w:eastAsiaTheme="majorEastAsia" w:hAnsi="Lucida Console"/>
+          <w:color w:val="0000FF"/>
+        </w:rPr>
+        <w:t>csibank$log_loy</w:t>
+      </w:r>
+      <w:proofErr w:type="spellEnd"/>
+      <w:r>
+        <w:rPr>
+          <w:rStyle w:val="gnvwddmdd3b"/>
+          <w:rFonts w:ascii="Lucida Console" w:eastAsiaTheme="majorEastAsia" w:hAnsi="Lucida Console"/>
+          <w:color w:val="0000FF"/>
+        </w:rPr>
+        <w:t xml:space="preserve">, </w:t>
+      </w:r>
+      <w:proofErr w:type="spellStart"/>
+      <w:r>
+        <w:rPr>
+          <w:rStyle w:val="gnvwddmdd3b"/>
+          <w:rFonts w:ascii="Lucida Console" w:eastAsiaTheme="majorEastAsia" w:hAnsi="Lucida Console"/>
+          <w:color w:val="0000FF"/>
+        </w:rPr>
+        <w:t>csibank$Gender</w:t>
+      </w:r>
+      <w:proofErr w:type="spellEnd"/>
+      <w:r>
+        <w:rPr>
+          <w:rStyle w:val="gnvwddmdd3b"/>
+          <w:rFonts w:ascii="Lucida Console" w:eastAsiaTheme="majorEastAsia" w:hAnsi="Lucida Console"/>
+          <w:color w:val="0000FF"/>
+        </w:rPr>
+        <w:t xml:space="preserve"> )</w:t>
+      </w:r>
+    </w:p>
     <w:p/>
+    <w:p>
+      <w:pPr>
+        <w:pStyle w:val="HTMLPreformatted"/>
+        <w:shd w:val="clear" w:color="auto" w:fill="FFFFFF"/>
+        <w:wordWrap w:val="0"/>
+        <w:rPr>
+          <w:rStyle w:val="gnvwddmdn3b"/>
+          <w:rFonts w:ascii="Lucida Console" w:eastAsiaTheme="majorEastAsia" w:hAnsi="Lucida Console"/>
+          <w:color w:val="000000"/>
+          <w:bdr w:val="none" w:sz="0" w:space="0" w:color="auto" w:frame="1"/>
+        </w:rPr>
+      </w:pPr>
+      <w:r>
+        <w:rPr>
+          <w:rStyle w:val="gnvwddmdn3b"/>
+          <w:rFonts w:ascii="Lucida Console" w:eastAsiaTheme="majorEastAsia" w:hAnsi="Lucida Console"/>
+          <w:color w:val="000000"/>
+          <w:bdr w:val="none" w:sz="0" w:space="0" w:color="auto" w:frame="1"/>
+        </w:rPr>
+        <w:t xml:space="preserve">Descriptive statistics by group </w:t>
+      </w:r>
+    </w:p>
+    <w:p>
+      <w:pPr>
+        <w:pStyle w:val="HTMLPreformatted"/>
+        <w:shd w:val="clear" w:color="auto" w:fill="FFFFFF"/>
+        <w:wordWrap w:val="0"/>
+        <w:rPr>
+          <w:rStyle w:val="gnvwddmdn3b"/>
+          <w:rFonts w:ascii="Lucida Console" w:eastAsiaTheme="majorEastAsia" w:hAnsi="Lucida Console"/>
+          <w:color w:val="000000"/>
+          <w:bdr w:val="none" w:sz="0" w:space="0" w:color="auto" w:frame="1"/>
+        </w:rPr>
+      </w:pPr>
+      <w:r>
+        <w:rPr>
+          <w:rStyle w:val="gnvwddmdn3b"/>
+          <w:rFonts w:ascii="Lucida Console" w:eastAsiaTheme="majorEastAsia" w:hAnsi="Lucida Console"/>
+          <w:color w:val="000000"/>
+          <w:bdr w:val="none" w:sz="0" w:space="0" w:color="auto" w:frame="1"/>
+        </w:rPr>
+        <w:t>group: Female</w:t>
+      </w:r>
+    </w:p>
+    <w:p>
+      <w:pPr>
+        <w:pStyle w:val="HTMLPreformatted"/>
+        <w:shd w:val="clear" w:color="auto" w:fill="FFFFFF"/>
+        <w:wordWrap w:val="0"/>
+        <w:rPr>
+          <w:rStyle w:val="gnvwddmdn3b"/>
+          <w:rFonts w:ascii="Lucida Console" w:eastAsiaTheme="majorEastAsia" w:hAnsi="Lucida Console"/>
+          <w:color w:val="000000"/>
+          <w:bdr w:val="none" w:sz="0" w:space="0" w:color="auto" w:frame="1"/>
+        </w:rPr>
+      </w:pPr>
+      <w:r>
+        <w:rPr>
+          <w:rStyle w:val="gnvwddmdn3b"/>
+          <w:rFonts w:ascii="Lucida Console" w:eastAsiaTheme="majorEastAsia" w:hAnsi="Lucida Console"/>
+          <w:color w:val="000000"/>
+          <w:bdr w:val="none" w:sz="0" w:space="0" w:color="auto" w:frame="1"/>
+        </w:rPr>
+        <w:t xml:space="preserve">   vars   n mean   </w:t>
+      </w:r>
+      <w:proofErr w:type="spellStart"/>
+      <w:r>
+        <w:rPr>
+          <w:rStyle w:val="gnvwddmdn3b"/>
+          <w:rFonts w:ascii="Lucida Console" w:eastAsiaTheme="majorEastAsia" w:hAnsi="Lucida Console"/>
+          <w:color w:val="000000"/>
+          <w:bdr w:val="none" w:sz="0" w:space="0" w:color="auto" w:frame="1"/>
+        </w:rPr>
+        <w:t>sd</w:t>
+      </w:r>
+      <w:proofErr w:type="spellEnd"/>
+      <w:r>
+        <w:rPr>
+          <w:rStyle w:val="gnvwddmdn3b"/>
+          <w:rFonts w:ascii="Lucida Console" w:eastAsiaTheme="majorEastAsia" w:hAnsi="Lucida Console"/>
+          <w:color w:val="000000"/>
+          <w:bdr w:val="none" w:sz="0" w:space="0" w:color="auto" w:frame="1"/>
+        </w:rPr>
+        <w:t xml:space="preserve"> median </w:t>
+      </w:r>
+      <w:proofErr w:type="gramStart"/>
+      <w:r>
+        <w:rPr>
+          <w:rStyle w:val="gnvwddmdn3b"/>
+          <w:rFonts w:ascii="Lucida Console" w:eastAsiaTheme="majorEastAsia" w:hAnsi="Lucida Console"/>
+          <w:color w:val="000000"/>
+          <w:bdr w:val="none" w:sz="0" w:space="0" w:color="auto" w:frame="1"/>
+        </w:rPr>
+        <w:t>trimmed  mad</w:t>
+      </w:r>
+      <w:proofErr w:type="gramEnd"/>
+      <w:r>
+        <w:rPr>
+          <w:rStyle w:val="gnvwddmdn3b"/>
+          <w:rFonts w:ascii="Lucida Console" w:eastAsiaTheme="majorEastAsia" w:hAnsi="Lucida Console"/>
+          <w:color w:val="000000"/>
+          <w:bdr w:val="none" w:sz="0" w:space="0" w:color="auto" w:frame="1"/>
+        </w:rPr>
+        <w:t xml:space="preserve"> min max range  skew kurtosis   se</w:t>
+      </w:r>
+    </w:p>
+    <w:p>
+      <w:pPr>
+        <w:pStyle w:val="HTMLPreformatted"/>
+        <w:shd w:val="clear" w:color="auto" w:fill="FFFFFF"/>
+        <w:wordWrap w:val="0"/>
+        <w:rPr>
+          <w:rStyle w:val="gnvwddmdn3b"/>
+          <w:rFonts w:ascii="Lucida Console" w:eastAsiaTheme="majorEastAsia" w:hAnsi="Lucida Console"/>
+          <w:color w:val="000000"/>
+          <w:bdr w:val="none" w:sz="0" w:space="0" w:color="auto" w:frame="1"/>
+        </w:rPr>
+      </w:pPr>
+      <w:r>
+        <w:rPr>
+          <w:rStyle w:val="gnvwddmdn3b"/>
+          <w:rFonts w:ascii="Lucida Console" w:eastAsiaTheme="majorEastAsia" w:hAnsi="Lucida Console"/>
+          <w:color w:val="000000"/>
+          <w:bdr w:val="none" w:sz="0" w:space="0" w:color="auto" w:frame="1"/>
+        </w:rPr>
+        <w:t>X1    1 714    2 0.43   2.12    2.08 0.26   0 2.4   2.4 -2.59     8.21 0.02</w:t>
+      </w:r>
+    </w:p>
+    <w:p>
+      <w:pPr>
+        <w:pStyle w:val="HTMLPreformatted"/>
+        <w:shd w:val="clear" w:color="auto" w:fill="FFFFFF"/>
+        <w:wordWrap w:val="0"/>
+        <w:rPr>
+          <w:rStyle w:val="gnvwddmdn3b"/>
+          <w:rFonts w:ascii="Lucida Console" w:eastAsiaTheme="majorEastAsia" w:hAnsi="Lucida Console"/>
+          <w:color w:val="000000"/>
+          <w:bdr w:val="none" w:sz="0" w:space="0" w:color="auto" w:frame="1"/>
+        </w:rPr>
+      </w:pPr>
+      <w:r>
+        <w:rPr>
+          <w:rStyle w:val="gnvwddmdn3b"/>
+          <w:rFonts w:ascii="Lucida Console" w:eastAsiaTheme="majorEastAsia" w:hAnsi="Lucida Console"/>
+          <w:color w:val="000000"/>
+          <w:bdr w:val="none" w:sz="0" w:space="0" w:color="auto" w:frame="1"/>
+        </w:rPr>
+        <w:t xml:space="preserve">---------------------------------------------------------------- </w:t>
+      </w:r>
+    </w:p>
+    <w:p>
+      <w:pPr>
+        <w:pStyle w:val="HTMLPreformatted"/>
+        <w:shd w:val="clear" w:color="auto" w:fill="FFFFFF"/>
+        <w:wordWrap w:val="0"/>
+        <w:rPr>
+          <w:rStyle w:val="gnvwddmdn3b"/>
+          <w:rFonts w:ascii="Lucida Console" w:eastAsiaTheme="majorEastAsia" w:hAnsi="Lucida Console"/>
+          <w:color w:val="000000"/>
+          <w:bdr w:val="none" w:sz="0" w:space="0" w:color="auto" w:frame="1"/>
+        </w:rPr>
+      </w:pPr>
+      <w:r>
+        <w:rPr>
+          <w:rStyle w:val="gnvwddmdn3b"/>
+          <w:rFonts w:ascii="Lucida Console" w:eastAsiaTheme="majorEastAsia" w:hAnsi="Lucida Console"/>
+          <w:color w:val="000000"/>
+          <w:bdr w:val="none" w:sz="0" w:space="0" w:color="auto" w:frame="1"/>
+        </w:rPr>
+        <w:t>group: Male</w:t>
+      </w:r>
+    </w:p>
+    <w:p>
+      <w:pPr>
+        <w:pStyle w:val="HTMLPreformatted"/>
+        <w:shd w:val="clear" w:color="auto" w:fill="FFFFFF"/>
+        <w:wordWrap w:val="0"/>
+        <w:rPr>
+          <w:rStyle w:val="gnvwddmdn3b"/>
+          <w:rFonts w:ascii="Lucida Console" w:eastAsiaTheme="majorEastAsia" w:hAnsi="Lucida Console"/>
+          <w:color w:val="000000"/>
+          <w:bdr w:val="none" w:sz="0" w:space="0" w:color="auto" w:frame="1"/>
+        </w:rPr>
+      </w:pPr>
+      <w:r>
+        <w:rPr>
+          <w:rStyle w:val="gnvwddmdn3b"/>
+          <w:rFonts w:ascii="Lucida Console" w:eastAsiaTheme="majorEastAsia" w:hAnsi="Lucida Console"/>
+          <w:color w:val="000000"/>
+          <w:bdr w:val="none" w:sz="0" w:space="0" w:color="auto" w:frame="1"/>
+        </w:rPr>
+        <w:t xml:space="preserve">   vars   n mean   </w:t>
+      </w:r>
+      <w:proofErr w:type="spellStart"/>
+      <w:r>
+        <w:rPr>
+          <w:rStyle w:val="gnvwddmdn3b"/>
+          <w:rFonts w:ascii="Lucida Console" w:eastAsiaTheme="majorEastAsia" w:hAnsi="Lucida Console"/>
+          <w:color w:val="000000"/>
+          <w:bdr w:val="none" w:sz="0" w:space="0" w:color="auto" w:frame="1"/>
+        </w:rPr>
+        <w:t>sd</w:t>
+      </w:r>
+      <w:proofErr w:type="spellEnd"/>
+      <w:r>
+        <w:rPr>
+          <w:rStyle w:val="gnvwddmdn3b"/>
+          <w:rFonts w:ascii="Lucida Console" w:eastAsiaTheme="majorEastAsia" w:hAnsi="Lucida Console"/>
+          <w:color w:val="000000"/>
+          <w:bdr w:val="none" w:sz="0" w:space="0" w:color="auto" w:frame="1"/>
+        </w:rPr>
+        <w:t xml:space="preserve"> median </w:t>
+      </w:r>
+      <w:proofErr w:type="gramStart"/>
+      <w:r>
+        <w:rPr>
+          <w:rStyle w:val="gnvwddmdn3b"/>
+          <w:rFonts w:ascii="Lucida Console" w:eastAsiaTheme="majorEastAsia" w:hAnsi="Lucida Console"/>
+          <w:color w:val="000000"/>
+          <w:bdr w:val="none" w:sz="0" w:space="0" w:color="auto" w:frame="1"/>
+        </w:rPr>
+        <w:t>trimmed  mad</w:t>
+      </w:r>
+      <w:proofErr w:type="gramEnd"/>
+      <w:r>
+        <w:rPr>
+          <w:rStyle w:val="gnvwddmdn3b"/>
+          <w:rFonts w:ascii="Lucida Console" w:eastAsiaTheme="majorEastAsia" w:hAnsi="Lucida Console"/>
+          <w:color w:val="000000"/>
+          <w:bdr w:val="none" w:sz="0" w:space="0" w:color="auto" w:frame="1"/>
+        </w:rPr>
+        <w:t xml:space="preserve"> min max range  skew kurtosis   se</w:t>
+      </w:r>
+    </w:p>
+    <w:p>
+      <w:pPr>
+        <w:pStyle w:val="HTMLPreformatted"/>
+        <w:shd w:val="clear" w:color="auto" w:fill="FFFFFF"/>
+        <w:wordWrap w:val="0"/>
+        <w:rPr>
+          <w:rFonts w:ascii="Lucida Console" w:hAnsi="Lucida Console"/>
+          <w:color w:val="000000"/>
+        </w:rPr>
+      </w:pPr>
+      <w:r>
+        <w:rPr>
+          <w:rStyle w:val="gnvwddmdn3b"/>
+          <w:rFonts w:ascii="Lucida Console" w:eastAsiaTheme="majorEastAsia" w:hAnsi="Lucida Console"/>
+          <w:color w:val="000000"/>
+          <w:bdr w:val="none" w:sz="0" w:space="0" w:color="auto" w:frame="1"/>
+        </w:rPr>
+        <w:t>X1    1 993    2 0.42   2.12    2.08 0.22   0 2.4   2.4 -2.72     9.05 0.01</w:t>
+      </w:r>
+    </w:p>
+    <w:p/>
+    <w:p>
+      <w:r>
+        <w:rPr>
+          <w:noProof/>
+        </w:rPr>
+        <w:drawing>
+          <wp:inline distT="0" distB="0" distL="0" distR="0" wp14:anchorId="116DF588" wp14:editId="3024C525">
+            <wp:extent cx="5759450" cy="3204210"/>
+            <wp:effectExtent l="0" t="0" r="0" b="0"/>
+            <wp:docPr id="1405269097" name="Picture 2"/>
+            <wp:cNvGraphicFramePr>
+              <a:graphicFrameLocks xmlns:a="http://schemas.openxmlformats.org/drawingml/2006/main" noChangeAspect="1"/>
+            </wp:cNvGraphicFramePr>
+            <a:graphic xmlns:a="http://schemas.openxmlformats.org/drawingml/2006/main">
+              <a:graphicData uri="http://schemas.openxmlformats.org/drawingml/2006/picture">
+                <pic:pic xmlns:pic="http://schemas.openxmlformats.org/drawingml/2006/picture">
+                  <pic:nvPicPr>
+                    <pic:cNvPr id="0" name="Picture 6"/>
+                    <pic:cNvPicPr>
+                      <a:picLocks noChangeAspect="1" noChangeArrowheads="1"/>
+                    </pic:cNvPicPr>
+                  </pic:nvPicPr>
+                  <pic:blipFill>
+                    <a:blip r:embed="rId20">
+                      <a:extLst>
+                        <a:ext uri="{28A0092B-C50C-407E-A947-70E740481C1C}">
+                          <a14:useLocalDpi xmlns:a14="http://schemas.microsoft.com/office/drawing/2010/main" val="0"/>
+                        </a:ext>
+                      </a:extLst>
+                    </a:blip>
+                    <a:srcRect/>
+                    <a:stretch>
+                      <a:fillRect/>
+                    </a:stretch>
+                  </pic:blipFill>
+                  <pic:spPr bwMode="auto">
+                    <a:xfrm>
+                      <a:off x="0" y="0"/>
+                      <a:ext cx="5759450" cy="3204210"/>
+                    </a:xfrm>
+                    <a:prstGeom prst="rect">
+                      <a:avLst/>
+                    </a:prstGeom>
+                    <a:noFill/>
+                    <a:ln>
+                      <a:noFill/>
+                    </a:ln>
+                  </pic:spPr>
+                </pic:pic>
+              </a:graphicData>
+            </a:graphic>
+          </wp:inline>
+        </w:drawing>
+      </w:r>
+    </w:p>
+    <w:p/>
+    <w:p>
+      <w:r>
+        <w:rPr>
+          <w:noProof/>
+        </w:rPr>
+        <w:drawing>
+          <wp:inline distT="0" distB="0" distL="0" distR="0" wp14:anchorId="5820A29C" wp14:editId="34EFA532">
+            <wp:extent cx="5799867" cy="3228854"/>
+            <wp:effectExtent l="0" t="0" r="0" b="0"/>
+            <wp:docPr id="1208711214" name="Picture 4"/>
+            <wp:cNvGraphicFramePr>
+              <a:graphicFrameLocks xmlns:a="http://schemas.openxmlformats.org/drawingml/2006/main" noChangeAspect="1"/>
+            </wp:cNvGraphicFramePr>
+            <a:graphic xmlns:a="http://schemas.openxmlformats.org/drawingml/2006/main">
+              <a:graphicData uri="http://schemas.openxmlformats.org/drawingml/2006/picture">
+                <pic:pic xmlns:pic="http://schemas.openxmlformats.org/drawingml/2006/picture">
+                  <pic:nvPicPr>
+                    <pic:cNvPr id="1208711214" name="Picture 4"/>
+                    <pic:cNvPicPr>
+                      <a:picLocks noChangeAspect="1" noChangeArrowheads="1"/>
+                    </pic:cNvPicPr>
+                  </pic:nvPicPr>
+                  <pic:blipFill>
+                    <a:blip r:embed="rId21">
+                      <a:extLst>
+                        <a:ext uri="{28A0092B-C50C-407E-A947-70E740481C1C}">
+                          <a14:useLocalDpi xmlns:a14="http://schemas.microsoft.com/office/drawing/2010/main" val="0"/>
+                        </a:ext>
+                      </a:extLst>
+                    </a:blip>
+                    <a:stretch>
+                      <a:fillRect/>
+                    </a:stretch>
+                  </pic:blipFill>
+                  <pic:spPr bwMode="auto">
+                    <a:xfrm>
+                      <a:off x="0" y="0"/>
+                      <a:ext cx="5799867" cy="3228854"/>
+                    </a:xfrm>
+                    <a:prstGeom prst="rect">
+                      <a:avLst/>
+                    </a:prstGeom>
+                    <a:noFill/>
+                  </pic:spPr>
+                </pic:pic>
+              </a:graphicData>
+            </a:graphic>
+          </wp:inline>
+        </w:drawing>
+      </w:r>
+    </w:p>
+    <w:p/>
+    <w:p>
+      <w:pPr>
+        <w:pStyle w:val="HTMLPreformatted"/>
+        <w:shd w:val="clear" w:color="auto" w:fill="FFFFFF"/>
+        <w:wordWrap w:val="0"/>
+        <w:rPr>
+          <w:rStyle w:val="gnvwddmdd3b"/>
+          <w:rFonts w:ascii="Lucida Console" w:eastAsiaTheme="majorEastAsia" w:hAnsi="Lucida Console"/>
+          <w:color w:val="0000FF"/>
+        </w:rPr>
+      </w:pPr>
+      <w:r>
+        <w:rPr>
+          <w:rStyle w:val="gnvwddmde4b"/>
+          <w:rFonts w:ascii="Lucida Console" w:eastAsiaTheme="majorEastAsia" w:hAnsi="Lucida Console"/>
+          <w:color w:val="0000FF"/>
+        </w:rPr>
+        <w:t xml:space="preserve">&gt; </w:t>
+      </w:r>
+      <w:proofErr w:type="spellStart"/>
+      <w:proofErr w:type="gramStart"/>
+      <w:r>
+        <w:rPr>
+          <w:rStyle w:val="gnvwddmdd3b"/>
+          <w:rFonts w:ascii="Lucida Console" w:eastAsiaTheme="majorEastAsia" w:hAnsi="Lucida Console"/>
+          <w:color w:val="0000FF"/>
+        </w:rPr>
+        <w:t>leveneTest</w:t>
+      </w:r>
+      <w:proofErr w:type="spellEnd"/>
+      <w:r>
+        <w:rPr>
+          <w:rStyle w:val="gnvwddmdd3b"/>
+          <w:rFonts w:ascii="Lucida Console" w:eastAsiaTheme="majorEastAsia" w:hAnsi="Lucida Console"/>
+          <w:color w:val="0000FF"/>
+        </w:rPr>
+        <w:t>(</w:t>
+      </w:r>
+      <w:proofErr w:type="spellStart"/>
+      <w:proofErr w:type="gramEnd"/>
+      <w:r>
+        <w:rPr>
+          <w:rStyle w:val="gnvwddmdd3b"/>
+          <w:rFonts w:ascii="Lucida Console" w:eastAsiaTheme="majorEastAsia" w:hAnsi="Lucida Console"/>
+          <w:color w:val="0000FF"/>
+        </w:rPr>
+        <w:t>log_loy</w:t>
+      </w:r>
+      <w:proofErr w:type="spellEnd"/>
+      <w:r>
+        <w:rPr>
+          <w:rStyle w:val="gnvwddmdd3b"/>
+          <w:rFonts w:ascii="Lucida Console" w:eastAsiaTheme="majorEastAsia" w:hAnsi="Lucida Console"/>
+          <w:color w:val="0000FF"/>
+        </w:rPr>
+        <w:t xml:space="preserve"> ~ Gender,</w:t>
+      </w:r>
+    </w:p>
+    <w:p>
+      <w:pPr>
+        <w:pStyle w:val="HTMLPreformatted"/>
+        <w:shd w:val="clear" w:color="auto" w:fill="FFFFFF"/>
+        <w:wordWrap w:val="0"/>
+        <w:rPr>
+          <w:rStyle w:val="gnvwddmdd3b"/>
+          <w:rFonts w:ascii="Lucida Console" w:eastAsiaTheme="majorEastAsia" w:hAnsi="Lucida Console"/>
+          <w:color w:val="0000FF"/>
+        </w:rPr>
+      </w:pPr>
+      <w:r>
+        <w:rPr>
+          <w:rStyle w:val="gnvwddmde4b"/>
+          <w:rFonts w:ascii="Lucida Console" w:eastAsiaTheme="majorEastAsia" w:hAnsi="Lucida Console"/>
+          <w:color w:val="0000FF"/>
+        </w:rPr>
+        <w:t xml:space="preserve">+ </w:t>
+      </w:r>
+      <w:r>
+        <w:rPr>
+          <w:rStyle w:val="gnvwddmdd3b"/>
+          <w:rFonts w:ascii="Lucida Console" w:eastAsiaTheme="majorEastAsia" w:hAnsi="Lucida Console"/>
+          <w:color w:val="0000FF"/>
+        </w:rPr>
+        <w:t xml:space="preserve">           </w:t>
+      </w:r>
+      <w:proofErr w:type="spellStart"/>
+      <w:r>
+        <w:rPr>
+          <w:rStyle w:val="gnvwddmdd3b"/>
+          <w:rFonts w:ascii="Lucida Console" w:eastAsiaTheme="majorEastAsia" w:hAnsi="Lucida Console"/>
+          <w:color w:val="0000FF"/>
+        </w:rPr>
+        <w:t>center</w:t>
+      </w:r>
+      <w:proofErr w:type="spellEnd"/>
+      <w:r>
+        <w:rPr>
+          <w:rStyle w:val="gnvwddmdd3b"/>
+          <w:rFonts w:ascii="Lucida Console" w:eastAsiaTheme="majorEastAsia" w:hAnsi="Lucida Console"/>
+          <w:color w:val="0000FF"/>
+        </w:rPr>
+        <w:t>=mean,</w:t>
+      </w:r>
+    </w:p>
+    <w:p>
+      <w:pPr>
+        <w:pStyle w:val="HTMLPreformatted"/>
+        <w:shd w:val="clear" w:color="auto" w:fill="FFFFFF"/>
+        <w:wordWrap w:val="0"/>
+        <w:rPr>
+          <w:rStyle w:val="gnvwddmdd3b"/>
+          <w:rFonts w:ascii="Lucida Console" w:eastAsiaTheme="majorEastAsia" w:hAnsi="Lucida Console"/>
+          <w:color w:val="0000FF"/>
+        </w:rPr>
+      </w:pPr>
+      <w:r>
+        <w:rPr>
+          <w:rStyle w:val="gnvwddmde4b"/>
+          <w:rFonts w:ascii="Lucida Console" w:eastAsiaTheme="majorEastAsia" w:hAnsi="Lucida Console"/>
+          <w:color w:val="0000FF"/>
+        </w:rPr>
+        <w:t xml:space="preserve">+ </w:t>
+      </w:r>
+      <w:r>
+        <w:rPr>
+          <w:rStyle w:val="gnvwddmdd3b"/>
+          <w:rFonts w:ascii="Lucida Console" w:eastAsiaTheme="majorEastAsia" w:hAnsi="Lucida Console"/>
+          <w:color w:val="0000FF"/>
+        </w:rPr>
+        <w:t xml:space="preserve">           data=</w:t>
+      </w:r>
+      <w:proofErr w:type="spellStart"/>
+      <w:r>
+        <w:rPr>
+          <w:rStyle w:val="gnvwddmdd3b"/>
+          <w:rFonts w:ascii="Lucida Console" w:eastAsiaTheme="majorEastAsia" w:hAnsi="Lucida Console"/>
+          <w:color w:val="0000FF"/>
+        </w:rPr>
+        <w:t>csibank</w:t>
+      </w:r>
+      <w:proofErr w:type="spellEnd"/>
+      <w:r>
+        <w:rPr>
+          <w:rStyle w:val="gnvwddmdd3b"/>
+          <w:rFonts w:ascii="Lucida Console" w:eastAsiaTheme="majorEastAsia" w:hAnsi="Lucida Console"/>
+          <w:color w:val="0000FF"/>
+        </w:rPr>
+        <w:t>)</w:t>
+      </w:r>
+    </w:p>
+    <w:p>
+      <w:pPr>
+        <w:pStyle w:val="HTMLPreformatted"/>
+        <w:shd w:val="clear" w:color="auto" w:fill="FFFFFF"/>
+        <w:wordWrap w:val="0"/>
+        <w:rPr>
+          <w:rStyle w:val="gnvwddmdn3b"/>
+          <w:rFonts w:ascii="Lucida Console" w:eastAsiaTheme="majorEastAsia" w:hAnsi="Lucida Console"/>
+          <w:color w:val="000000"/>
+          <w:bdr w:val="none" w:sz="0" w:space="0" w:color="auto" w:frame="1"/>
+        </w:rPr>
+      </w:pPr>
+      <w:r>
+        <w:rPr>
+          <w:rStyle w:val="gnvwddmdn3b"/>
+          <w:rFonts w:ascii="Lucida Console" w:eastAsiaTheme="majorEastAsia" w:hAnsi="Lucida Console"/>
+          <w:color w:val="000000"/>
+          <w:bdr w:val="none" w:sz="0" w:space="0" w:color="auto" w:frame="1"/>
+        </w:rPr>
+        <w:t>Levene's Test for Homogeneity of Variance (</w:t>
+      </w:r>
+      <w:proofErr w:type="spellStart"/>
+      <w:r>
+        <w:rPr>
+          <w:rStyle w:val="gnvwddmdn3b"/>
+          <w:rFonts w:ascii="Lucida Console" w:eastAsiaTheme="majorEastAsia" w:hAnsi="Lucida Console"/>
+          <w:color w:val="000000"/>
+          <w:bdr w:val="none" w:sz="0" w:space="0" w:color="auto" w:frame="1"/>
+        </w:rPr>
+        <w:t>center</w:t>
+      </w:r>
+      <w:proofErr w:type="spellEnd"/>
+      <w:r>
+        <w:rPr>
+          <w:rStyle w:val="gnvwddmdn3b"/>
+          <w:rFonts w:ascii="Lucida Console" w:eastAsiaTheme="majorEastAsia" w:hAnsi="Lucida Console"/>
+          <w:color w:val="000000"/>
+          <w:bdr w:val="none" w:sz="0" w:space="0" w:color="auto" w:frame="1"/>
+        </w:rPr>
+        <w:t xml:space="preserve"> = mean)</w:t>
+      </w:r>
+    </w:p>
+    <w:p>
+      <w:pPr>
+        <w:pStyle w:val="HTMLPreformatted"/>
+        <w:shd w:val="clear" w:color="auto" w:fill="FFFFFF"/>
+        <w:wordWrap w:val="0"/>
+        <w:rPr>
+          <w:rStyle w:val="gnvwddmdn3b"/>
+          <w:rFonts w:ascii="Lucida Console" w:eastAsiaTheme="majorEastAsia" w:hAnsi="Lucida Console"/>
+          <w:color w:val="000000"/>
+          <w:bdr w:val="none" w:sz="0" w:space="0" w:color="auto" w:frame="1"/>
+        </w:rPr>
+      </w:pPr>
+      <w:r>
+        <w:rPr>
+          <w:rStyle w:val="gnvwddmdn3b"/>
+          <w:rFonts w:ascii="Lucida Console" w:eastAsiaTheme="majorEastAsia" w:hAnsi="Lucida Console"/>
+          <w:color w:val="000000"/>
+          <w:bdr w:val="none" w:sz="0" w:space="0" w:color="auto" w:frame="1"/>
+        </w:rPr>
+        <w:t xml:space="preserve">        </w:t>
+      </w:r>
+      <w:proofErr w:type="spellStart"/>
+      <w:r>
+        <w:rPr>
+          <w:rStyle w:val="gnvwddmdn3b"/>
+          <w:rFonts w:ascii="Lucida Console" w:eastAsiaTheme="majorEastAsia" w:hAnsi="Lucida Console"/>
+          <w:color w:val="000000"/>
+          <w:bdr w:val="none" w:sz="0" w:space="0" w:color="auto" w:frame="1"/>
+        </w:rPr>
+        <w:t>Df</w:t>
+      </w:r>
+      <w:proofErr w:type="spellEnd"/>
+      <w:r>
+        <w:rPr>
+          <w:rStyle w:val="gnvwddmdn3b"/>
+          <w:rFonts w:ascii="Lucida Console" w:eastAsiaTheme="majorEastAsia" w:hAnsi="Lucida Console"/>
+          <w:color w:val="000000"/>
+          <w:bdr w:val="none" w:sz="0" w:space="0" w:color="auto" w:frame="1"/>
+        </w:rPr>
+        <w:t xml:space="preserve"> F value </w:t>
+      </w:r>
+      <w:proofErr w:type="spellStart"/>
+      <w:r>
+        <w:rPr>
+          <w:rStyle w:val="gnvwddmdn3b"/>
+          <w:rFonts w:ascii="Lucida Console" w:eastAsiaTheme="majorEastAsia" w:hAnsi="Lucida Console"/>
+          <w:color w:val="000000"/>
+          <w:bdr w:val="none" w:sz="0" w:space="0" w:color="auto" w:frame="1"/>
+        </w:rPr>
+        <w:t>Pr</w:t>
+      </w:r>
+      <w:proofErr w:type="spellEnd"/>
+      <w:r>
+        <w:rPr>
+          <w:rStyle w:val="gnvwddmdn3b"/>
+          <w:rFonts w:ascii="Lucida Console" w:eastAsiaTheme="majorEastAsia" w:hAnsi="Lucida Console"/>
+          <w:color w:val="000000"/>
+          <w:bdr w:val="none" w:sz="0" w:space="0" w:color="auto" w:frame="1"/>
+        </w:rPr>
+        <w:t>(&gt;F)</w:t>
+      </w:r>
+    </w:p>
+    <w:p>
+      <w:pPr>
+        <w:pStyle w:val="HTMLPreformatted"/>
+        <w:shd w:val="clear" w:color="auto" w:fill="FFFFFF"/>
+        <w:wordWrap w:val="0"/>
+        <w:rPr>
+          <w:rStyle w:val="gnvwddmdn3b"/>
+          <w:rFonts w:ascii="Lucida Console" w:eastAsiaTheme="majorEastAsia" w:hAnsi="Lucida Console"/>
+          <w:color w:val="000000"/>
+          <w:bdr w:val="none" w:sz="0" w:space="0" w:color="auto" w:frame="1"/>
+        </w:rPr>
+      </w:pPr>
+      <w:r>
+        <w:rPr>
+          <w:rStyle w:val="gnvwddmdn3b"/>
+          <w:rFonts w:ascii="Lucida Console" w:eastAsiaTheme="majorEastAsia" w:hAnsi="Lucida Console"/>
+          <w:color w:val="000000"/>
+          <w:bdr w:val="none" w:sz="0" w:space="0" w:color="auto" w:frame="1"/>
+        </w:rPr>
+        <w:t xml:space="preserve">group    </w:t>
+      </w:r>
+      <w:proofErr w:type="gramStart"/>
+      <w:r>
+        <w:rPr>
+          <w:rStyle w:val="gnvwddmdn3b"/>
+          <w:rFonts w:ascii="Lucida Console" w:eastAsiaTheme="majorEastAsia" w:hAnsi="Lucida Console"/>
+          <w:color w:val="000000"/>
+          <w:bdr w:val="none" w:sz="0" w:space="0" w:color="auto" w:frame="1"/>
+        </w:rPr>
+        <w:t>1  0.4391</w:t>
+      </w:r>
+      <w:proofErr w:type="gramEnd"/>
+      <w:r>
+        <w:rPr>
+          <w:rStyle w:val="gnvwddmdn3b"/>
+          <w:rFonts w:ascii="Lucida Console" w:eastAsiaTheme="majorEastAsia" w:hAnsi="Lucida Console"/>
+          <w:color w:val="000000"/>
+          <w:bdr w:val="none" w:sz="0" w:space="0" w:color="auto" w:frame="1"/>
+        </w:rPr>
+        <w:t xml:space="preserve"> 0.5077</w:t>
+      </w:r>
+    </w:p>
+    <w:p>
+      <w:pPr>
+        <w:pStyle w:val="HTMLPreformatted"/>
+        <w:shd w:val="clear" w:color="auto" w:fill="FFFFFF"/>
+        <w:wordWrap w:val="0"/>
+        <w:rPr>
+          <w:rFonts w:ascii="Lucida Console" w:hAnsi="Lucida Console"/>
+          <w:color w:val="000000"/>
+        </w:rPr>
+      </w:pPr>
+      <w:r>
+        <w:rPr>
+          <w:rStyle w:val="gnvwddmdn3b"/>
+          <w:rFonts w:ascii="Lucida Console" w:eastAsiaTheme="majorEastAsia" w:hAnsi="Lucida Console"/>
+          <w:color w:val="000000"/>
+          <w:bdr w:val="none" w:sz="0" w:space="0" w:color="auto" w:frame="1"/>
+        </w:rPr>
+        <w:t xml:space="preserve">      1705          </w:t>
+      </w:r>
+    </w:p>
+    <w:p/>
+    <w:p/>
+    <w:p/>
+    <w:p>
+      <w:pPr>
+        <w:pStyle w:val="HTMLPreformatted"/>
+        <w:shd w:val="clear" w:color="auto" w:fill="FFFFFF"/>
+        <w:wordWrap w:val="0"/>
+        <w:rPr>
+          <w:rStyle w:val="gnvwddmdn3b"/>
+          <w:rFonts w:ascii="Lucida Console" w:eastAsiaTheme="majorEastAsia" w:hAnsi="Lucida Console"/>
+          <w:color w:val="000000"/>
+          <w:bdr w:val="none" w:sz="0" w:space="0" w:color="auto" w:frame="1"/>
+        </w:rPr>
+      </w:pPr>
+      <w:r>
+        <w:rPr>
+          <w:rStyle w:val="gnvwddmdn3b"/>
+          <w:rFonts w:ascii="Lucida Console" w:eastAsiaTheme="majorEastAsia" w:hAnsi="Lucida Console"/>
+          <w:color w:val="000000"/>
+          <w:bdr w:val="none" w:sz="0" w:space="0" w:color="auto" w:frame="1"/>
+        </w:rPr>
+        <w:tab/>
+        <w:t>Two Sample t-test</w:t>
+      </w:r>
+    </w:p>
+    <w:p>
+      <w:pPr>
+        <w:pStyle w:val="HTMLPreformatted"/>
+        <w:shd w:val="clear" w:color="auto" w:fill="FFFFFF"/>
+        <w:wordWrap w:val="0"/>
+        <w:rPr>
+          <w:rStyle w:val="gnvwddmdn3b"/>
+          <w:rFonts w:ascii="Lucida Console" w:eastAsiaTheme="majorEastAsia" w:hAnsi="Lucida Console"/>
+          <w:color w:val="000000"/>
+          <w:bdr w:val="none" w:sz="0" w:space="0" w:color="auto" w:frame="1"/>
+        </w:rPr>
+      </w:pPr>
+    </w:p>
+    <w:p>
+      <w:pPr>
+        <w:pStyle w:val="HTMLPreformatted"/>
+        <w:shd w:val="clear" w:color="auto" w:fill="FFFFFF"/>
+        <w:wordWrap w:val="0"/>
+        <w:rPr>
+          <w:rStyle w:val="gnvwddmdn3b"/>
+          <w:rFonts w:ascii="Lucida Console" w:eastAsiaTheme="majorEastAsia" w:hAnsi="Lucida Console"/>
+          <w:color w:val="000000"/>
+          <w:bdr w:val="none" w:sz="0" w:space="0" w:color="auto" w:frame="1"/>
+        </w:rPr>
+      </w:pPr>
+      <w:r>
+        <w:rPr>
+          <w:rStyle w:val="gnvwddmdn3b"/>
+          <w:rFonts w:ascii="Lucida Console" w:eastAsiaTheme="majorEastAsia" w:hAnsi="Lucida Console"/>
+          <w:color w:val="000000"/>
+          <w:bdr w:val="none" w:sz="0" w:space="0" w:color="auto" w:frame="1"/>
+        </w:rPr>
+        <w:t xml:space="preserve">data:  </w:t>
+      </w:r>
+      <w:proofErr w:type="spellStart"/>
+      <w:r>
+        <w:rPr>
+          <w:rStyle w:val="gnvwddmdn3b"/>
+          <w:rFonts w:ascii="Lucida Console" w:eastAsiaTheme="majorEastAsia" w:hAnsi="Lucida Console"/>
+          <w:color w:val="000000"/>
+          <w:bdr w:val="none" w:sz="0" w:space="0" w:color="auto" w:frame="1"/>
+        </w:rPr>
+        <w:t>log_loy</w:t>
+      </w:r>
+      <w:proofErr w:type="spellEnd"/>
+      <w:r>
+        <w:rPr>
+          <w:rStyle w:val="gnvwddmdn3b"/>
+          <w:rFonts w:ascii="Lucida Console" w:eastAsiaTheme="majorEastAsia" w:hAnsi="Lucida Console"/>
+          <w:color w:val="000000"/>
+          <w:bdr w:val="none" w:sz="0" w:space="0" w:color="auto" w:frame="1"/>
+        </w:rPr>
+        <w:t xml:space="preserve"> by Gender</w:t>
+      </w:r>
+    </w:p>
+    <w:p>
+      <w:pPr>
+        <w:pStyle w:val="HTMLPreformatted"/>
+        <w:shd w:val="clear" w:color="auto" w:fill="FFFFFF"/>
+        <w:wordWrap w:val="0"/>
+        <w:rPr>
+          <w:rStyle w:val="gnvwddmdn3b"/>
+          <w:rFonts w:ascii="Lucida Console" w:eastAsiaTheme="majorEastAsia" w:hAnsi="Lucida Console"/>
+          <w:color w:val="000000"/>
+          <w:bdr w:val="none" w:sz="0" w:space="0" w:color="auto" w:frame="1"/>
+        </w:rPr>
+      </w:pPr>
+      <w:r>
+        <w:rPr>
+          <w:rStyle w:val="gnvwddmdn3b"/>
+          <w:rFonts w:ascii="Lucida Console" w:eastAsiaTheme="majorEastAsia" w:hAnsi="Lucida Console"/>
+          <w:color w:val="000000"/>
+          <w:bdr w:val="none" w:sz="0" w:space="0" w:color="auto" w:frame="1"/>
+        </w:rPr>
+        <w:t xml:space="preserve">t = 0.11149, </w:t>
+      </w:r>
+      <w:proofErr w:type="spellStart"/>
+      <w:r>
+        <w:rPr>
+          <w:rStyle w:val="gnvwddmdn3b"/>
+          <w:rFonts w:ascii="Lucida Console" w:eastAsiaTheme="majorEastAsia" w:hAnsi="Lucida Console"/>
+          <w:color w:val="000000"/>
+          <w:bdr w:val="none" w:sz="0" w:space="0" w:color="auto" w:frame="1"/>
+        </w:rPr>
+        <w:t>df</w:t>
+      </w:r>
+      <w:proofErr w:type="spellEnd"/>
+      <w:r>
+        <w:rPr>
+          <w:rStyle w:val="gnvwddmdn3b"/>
+          <w:rFonts w:ascii="Lucida Console" w:eastAsiaTheme="majorEastAsia" w:hAnsi="Lucida Console"/>
+          <w:color w:val="000000"/>
+          <w:bdr w:val="none" w:sz="0" w:space="0" w:color="auto" w:frame="1"/>
+        </w:rPr>
+        <w:t xml:space="preserve"> = 1705, p-value = 0.9112</w:t>
+      </w:r>
+    </w:p>
+    <w:p>
+      <w:pPr>
+        <w:pStyle w:val="HTMLPreformatted"/>
+        <w:shd w:val="clear" w:color="auto" w:fill="FFFFFF"/>
+        <w:wordWrap w:val="0"/>
+        <w:rPr>
+          <w:rStyle w:val="gnvwddmdn3b"/>
+          <w:rFonts w:ascii="Lucida Console" w:eastAsiaTheme="majorEastAsia" w:hAnsi="Lucida Console"/>
+          <w:color w:val="000000"/>
+          <w:bdr w:val="none" w:sz="0" w:space="0" w:color="auto" w:frame="1"/>
+        </w:rPr>
+      </w:pPr>
+      <w:r>
+        <w:rPr>
+          <w:rStyle w:val="gnvwddmdn3b"/>
+          <w:rFonts w:ascii="Lucida Console" w:eastAsiaTheme="majorEastAsia" w:hAnsi="Lucida Console"/>
+          <w:color w:val="000000"/>
+          <w:bdr w:val="none" w:sz="0" w:space="0" w:color="auto" w:frame="1"/>
+        </w:rPr>
+        <w:t xml:space="preserve">alternative hypothesis: true difference in means between group Female and group Male is not equal to </w:t>
+      </w:r>
+      <w:proofErr w:type="gramStart"/>
+      <w:r>
+        <w:rPr>
+          <w:rStyle w:val="gnvwddmdn3b"/>
+          <w:rFonts w:ascii="Lucida Console" w:eastAsiaTheme="majorEastAsia" w:hAnsi="Lucida Console"/>
+          <w:color w:val="000000"/>
+          <w:bdr w:val="none" w:sz="0" w:space="0" w:color="auto" w:frame="1"/>
+        </w:rPr>
+        <w:t>0</w:t>
+      </w:r>
+      <w:proofErr w:type="gramEnd"/>
+    </w:p>
+    <w:p>
+      <w:pPr>
+        <w:pStyle w:val="HTMLPreformatted"/>
+        <w:shd w:val="clear" w:color="auto" w:fill="FFFFFF"/>
+        <w:wordWrap w:val="0"/>
+        <w:rPr>
+          <w:rStyle w:val="gnvwddmdn3b"/>
+          <w:rFonts w:ascii="Lucida Console" w:eastAsiaTheme="majorEastAsia" w:hAnsi="Lucida Console"/>
+          <w:color w:val="000000"/>
+          <w:bdr w:val="none" w:sz="0" w:space="0" w:color="auto" w:frame="1"/>
+        </w:rPr>
+      </w:pPr>
+      <w:r>
+        <w:rPr>
+          <w:rStyle w:val="gnvwddmdn3b"/>
+          <w:rFonts w:ascii="Lucida Console" w:eastAsiaTheme="majorEastAsia" w:hAnsi="Lucida Console"/>
+          <w:color w:val="000000"/>
+          <w:bdr w:val="none" w:sz="0" w:space="0" w:color="auto" w:frame="1"/>
+        </w:rPr>
+        <w:t>95 percent confidence interval:</w:t>
+      </w:r>
+    </w:p>
+    <w:p>
+      <w:pPr>
+        <w:pStyle w:val="HTMLPreformatted"/>
+        <w:shd w:val="clear" w:color="auto" w:fill="FFFFFF"/>
+        <w:wordWrap w:val="0"/>
+        <w:rPr>
+          <w:rStyle w:val="gnvwddmdn3b"/>
+          <w:rFonts w:ascii="Lucida Console" w:eastAsiaTheme="majorEastAsia" w:hAnsi="Lucida Console"/>
+          <w:color w:val="000000"/>
+          <w:bdr w:val="none" w:sz="0" w:space="0" w:color="auto" w:frame="1"/>
+        </w:rPr>
+      </w:pPr>
+      <w:r>
+        <w:rPr>
+          <w:rStyle w:val="gnvwddmdn3b"/>
+          <w:rFonts w:ascii="Lucida Console" w:eastAsiaTheme="majorEastAsia" w:hAnsi="Lucida Console"/>
+          <w:color w:val="000000"/>
+          <w:bdr w:val="none" w:sz="0" w:space="0" w:color="auto" w:frame="1"/>
+        </w:rPr>
+        <w:t xml:space="preserve"> -0.</w:t>
+      </w:r>
+      <w:proofErr w:type="gramStart"/>
+      <w:r>
+        <w:rPr>
+          <w:rStyle w:val="gnvwddmdn3b"/>
+          <w:rFonts w:ascii="Lucida Console" w:eastAsiaTheme="majorEastAsia" w:hAnsi="Lucida Console"/>
+          <w:color w:val="000000"/>
+          <w:bdr w:val="none" w:sz="0" w:space="0" w:color="auto" w:frame="1"/>
+        </w:rPr>
+        <w:t>03869069  0.04335420</w:t>
+      </w:r>
+      <w:proofErr w:type="gramEnd"/>
+    </w:p>
+    <w:p>
+      <w:pPr>
+        <w:pStyle w:val="HTMLPreformatted"/>
+        <w:shd w:val="clear" w:color="auto" w:fill="FFFFFF"/>
+        <w:wordWrap w:val="0"/>
+        <w:rPr>
+          <w:rStyle w:val="gnvwddmdn3b"/>
+          <w:rFonts w:ascii="Lucida Console" w:eastAsiaTheme="majorEastAsia" w:hAnsi="Lucida Console"/>
+          <w:color w:val="000000"/>
+          <w:bdr w:val="none" w:sz="0" w:space="0" w:color="auto" w:frame="1"/>
+        </w:rPr>
+      </w:pPr>
+      <w:r>
+        <w:rPr>
+          <w:rStyle w:val="gnvwddmdn3b"/>
+          <w:rFonts w:ascii="Lucida Console" w:eastAsiaTheme="majorEastAsia" w:hAnsi="Lucida Console"/>
+          <w:color w:val="000000"/>
+          <w:bdr w:val="none" w:sz="0" w:space="0" w:color="auto" w:frame="1"/>
+        </w:rPr>
+        <w:t>sample estimates:</w:t>
+      </w:r>
+    </w:p>
+    <w:p>
+      <w:pPr>
+        <w:pStyle w:val="HTMLPreformatted"/>
+        <w:shd w:val="clear" w:color="auto" w:fill="FFFFFF"/>
+        <w:wordWrap w:val="0"/>
+        <w:rPr>
+          <w:rStyle w:val="gnvwddmdn3b"/>
+          <w:rFonts w:ascii="Lucida Console" w:eastAsiaTheme="majorEastAsia" w:hAnsi="Lucida Console"/>
+          <w:color w:val="000000"/>
+          <w:bdr w:val="none" w:sz="0" w:space="0" w:color="auto" w:frame="1"/>
+        </w:rPr>
+      </w:pPr>
+      <w:r>
+        <w:rPr>
+          <w:rStyle w:val="gnvwddmdn3b"/>
+          <w:rFonts w:ascii="Lucida Console" w:eastAsiaTheme="majorEastAsia" w:hAnsi="Lucida Console"/>
+          <w:color w:val="000000"/>
+          <w:bdr w:val="none" w:sz="0" w:space="0" w:color="auto" w:frame="1"/>
+        </w:rPr>
+        <w:t xml:space="preserve">mean in group Female   mean in group </w:t>
+      </w:r>
+      <w:proofErr w:type="gramStart"/>
+      <w:r>
+        <w:rPr>
+          <w:rStyle w:val="gnvwddmdn3b"/>
+          <w:rFonts w:ascii="Lucida Console" w:eastAsiaTheme="majorEastAsia" w:hAnsi="Lucida Console"/>
+          <w:color w:val="000000"/>
+          <w:bdr w:val="none" w:sz="0" w:space="0" w:color="auto" w:frame="1"/>
+        </w:rPr>
+        <w:t>Male</w:t>
+      </w:r>
+      <w:proofErr w:type="gramEnd"/>
+      <w:r>
+        <w:rPr>
+          <w:rStyle w:val="gnvwddmdn3b"/>
+          <w:rFonts w:ascii="Lucida Console" w:eastAsiaTheme="majorEastAsia" w:hAnsi="Lucida Console"/>
+          <w:color w:val="000000"/>
+          <w:bdr w:val="none" w:sz="0" w:space="0" w:color="auto" w:frame="1"/>
+        </w:rPr>
+        <w:t xml:space="preserve"> </w:t>
+      </w:r>
+    </w:p>
+    <w:p>
+      <w:pPr>
+        <w:pStyle w:val="HTMLPreformatted"/>
+        <w:shd w:val="clear" w:color="auto" w:fill="FFFFFF"/>
+        <w:wordWrap w:val="0"/>
+        <w:rPr>
+          <w:rFonts w:ascii="Lucida Console" w:hAnsi="Lucida Console"/>
+          <w:color w:val="000000"/>
+        </w:rPr>
+      </w:pPr>
+      <w:r>
+        <w:rPr>
+          <w:rStyle w:val="gnvwddmdn3b"/>
+          <w:rFonts w:ascii="Lucida Console" w:eastAsiaTheme="majorEastAsia" w:hAnsi="Lucida Console"/>
+          <w:color w:val="000000"/>
+          <w:bdr w:val="none" w:sz="0" w:space="0" w:color="auto" w:frame="1"/>
+        </w:rPr>
+        <w:t xml:space="preserve">            2.002482             2.000150 </w:t>
+      </w:r>
+    </w:p>
+    <w:p/>
+    <w:p>
+      <w:pPr>
+        <w:spacing w:after="240" w:line="240" w:lineRule="auto"/>
+        <w:jc w:val="both"/>
+        <w:rPr>
+          <w:rFonts w:ascii="Times New Roman" w:eastAsia="Times New Roman" w:hAnsi="Times New Roman" w:cs="Times New Roman"/>
+          <w:kern w:val="0"/>
+          <w:sz w:val="24"/>
+          <w:szCs w:val="24"/>
+          <w:lang w:eastAsia="en-150"/>
+          <w14:ligatures w14:val="none"/>
+        </w:rPr>
+      </w:pPr>
+      <w:r>
+        <w:rPr>
+          <w:rFonts w:ascii="Arial" w:eastAsia="Times New Roman" w:hAnsi="Arial" w:cs="Arial"/>
+          <w:color w:val="595959"/>
+          <w:kern w:val="0"/>
+          <w:sz w:val="24"/>
+          <w:szCs w:val="24"/>
+          <w:lang w:eastAsia="en-150"/>
+          <w14:ligatures w14:val="none"/>
+        </w:rPr>
+        <w:t xml:space="preserve">Από </w:t>
+      </w:r>
+      <w:proofErr w:type="spellStart"/>
+      <w:r>
+        <w:rPr>
+          <w:rFonts w:ascii="Arial" w:eastAsia="Times New Roman" w:hAnsi="Arial" w:cs="Arial"/>
+          <w:color w:val="595959"/>
+          <w:kern w:val="0"/>
+          <w:sz w:val="24"/>
+          <w:szCs w:val="24"/>
+          <w:lang w:eastAsia="en-150"/>
+          <w14:ligatures w14:val="none"/>
+        </w:rPr>
+        <w:t>τον</w:t>
+      </w:r>
+      <w:proofErr w:type="spellEnd"/>
+      <w:r>
+        <w:rPr>
+          <w:rFonts w:ascii="Arial" w:eastAsia="Times New Roman" w:hAnsi="Arial" w:cs="Arial"/>
+          <w:color w:val="595959"/>
+          <w:kern w:val="0"/>
+          <w:sz w:val="24"/>
+          <w:szCs w:val="24"/>
+          <w:lang w:eastAsia="en-150"/>
+          <w14:ligatures w14:val="none"/>
+        </w:rPr>
+        <w:t xml:space="preserve"> </w:t>
+      </w:r>
+      <w:proofErr w:type="spellStart"/>
+      <w:r>
+        <w:rPr>
+          <w:rFonts w:ascii="Arial" w:eastAsia="Times New Roman" w:hAnsi="Arial" w:cs="Arial"/>
+          <w:color w:val="595959"/>
+          <w:kern w:val="0"/>
+          <w:sz w:val="24"/>
+          <w:szCs w:val="24"/>
+          <w:lang w:eastAsia="en-150"/>
+          <w14:ligatures w14:val="none"/>
+        </w:rPr>
+        <w:t>έλεγχο</w:t>
+      </w:r>
+      <w:proofErr w:type="spellEnd"/>
+      <w:r>
+        <w:rPr>
+          <w:rFonts w:ascii="Arial" w:eastAsia="Times New Roman" w:hAnsi="Arial" w:cs="Arial"/>
+          <w:color w:val="595959"/>
+          <w:kern w:val="0"/>
+          <w:sz w:val="24"/>
+          <w:szCs w:val="24"/>
+          <w:lang w:eastAsia="en-150"/>
+          <w14:ligatures w14:val="none"/>
+        </w:rPr>
+        <w:t xml:space="preserve"> t-test </w:t>
+      </w:r>
+      <w:proofErr w:type="spellStart"/>
+      <w:r>
+        <w:rPr>
+          <w:rFonts w:ascii="Arial" w:eastAsia="Times New Roman" w:hAnsi="Arial" w:cs="Arial"/>
+          <w:color w:val="595959"/>
+          <w:kern w:val="0"/>
+          <w:sz w:val="24"/>
+          <w:szCs w:val="24"/>
+          <w:lang w:eastAsia="en-150"/>
+          <w14:ligatures w14:val="none"/>
+        </w:rPr>
+        <w:t>γι</w:t>
+      </w:r>
+      <w:proofErr w:type="spellEnd"/>
+      <w:r>
+        <w:rPr>
+          <w:rFonts w:ascii="Arial" w:eastAsia="Times New Roman" w:hAnsi="Arial" w:cs="Arial"/>
+          <w:color w:val="595959"/>
+          <w:kern w:val="0"/>
+          <w:sz w:val="24"/>
+          <w:szCs w:val="24"/>
+          <w:lang w:eastAsia="en-150"/>
+          <w14:ligatures w14:val="none"/>
+        </w:rPr>
+        <w:t xml:space="preserve">α </w:t>
+      </w:r>
+      <w:proofErr w:type="spellStart"/>
+      <w:r>
+        <w:rPr>
+          <w:rFonts w:ascii="Arial" w:eastAsia="Times New Roman" w:hAnsi="Arial" w:cs="Arial"/>
+          <w:color w:val="595959"/>
+          <w:kern w:val="0"/>
+          <w:sz w:val="24"/>
+          <w:szCs w:val="24"/>
+          <w:lang w:eastAsia="en-150"/>
+          <w14:ligatures w14:val="none"/>
+        </w:rPr>
+        <w:t>δύο</w:t>
+      </w:r>
+      <w:proofErr w:type="spellEnd"/>
+      <w:r>
+        <w:rPr>
+          <w:rFonts w:ascii="Arial" w:eastAsia="Times New Roman" w:hAnsi="Arial" w:cs="Arial"/>
+          <w:color w:val="595959"/>
+          <w:kern w:val="0"/>
+          <w:sz w:val="24"/>
+          <w:szCs w:val="24"/>
+          <w:lang w:eastAsia="en-150"/>
+          <w14:ligatures w14:val="none"/>
+        </w:rPr>
+        <w:t xml:space="preserve"> α</w:t>
+      </w:r>
+      <w:proofErr w:type="spellStart"/>
+      <w:r>
+        <w:rPr>
+          <w:rFonts w:ascii="Arial" w:eastAsia="Times New Roman" w:hAnsi="Arial" w:cs="Arial"/>
+          <w:color w:val="595959"/>
+          <w:kern w:val="0"/>
+          <w:sz w:val="24"/>
+          <w:szCs w:val="24"/>
+          <w:lang w:eastAsia="en-150"/>
+          <w14:ligatures w14:val="none"/>
+        </w:rPr>
+        <w:t>νεξάρτητες</w:t>
+      </w:r>
+      <w:proofErr w:type="spellEnd"/>
+      <w:r>
+        <w:rPr>
+          <w:rFonts w:ascii="Arial" w:eastAsia="Times New Roman" w:hAnsi="Arial" w:cs="Arial"/>
+          <w:color w:val="595959"/>
+          <w:kern w:val="0"/>
+          <w:sz w:val="24"/>
+          <w:szCs w:val="24"/>
+          <w:lang w:eastAsia="en-150"/>
+          <w14:ligatures w14:val="none"/>
+        </w:rPr>
+        <w:t xml:space="preserve"> </w:t>
+      </w:r>
+      <w:proofErr w:type="spellStart"/>
+      <w:r>
+        <w:rPr>
+          <w:rFonts w:ascii="Arial" w:eastAsia="Times New Roman" w:hAnsi="Arial" w:cs="Arial"/>
+          <w:color w:val="595959"/>
+          <w:kern w:val="0"/>
+          <w:sz w:val="24"/>
+          <w:szCs w:val="24"/>
+          <w:lang w:eastAsia="en-150"/>
+          <w14:ligatures w14:val="none"/>
+        </w:rPr>
+        <w:t>μετ</w:t>
+      </w:r>
+      <w:proofErr w:type="spellEnd"/>
+      <w:r>
+        <w:rPr>
+          <w:rFonts w:ascii="Arial" w:eastAsia="Times New Roman" w:hAnsi="Arial" w:cs="Arial"/>
+          <w:color w:val="595959"/>
+          <w:kern w:val="0"/>
+          <w:sz w:val="24"/>
+          <w:szCs w:val="24"/>
+          <w:lang w:eastAsia="en-150"/>
+          <w14:ligatures w14:val="none"/>
+        </w:rPr>
+        <w:t>αβλητές επιβεβα</w:t>
+      </w:r>
+      <w:proofErr w:type="spellStart"/>
+      <w:r>
+        <w:rPr>
+          <w:rFonts w:ascii="Arial" w:eastAsia="Times New Roman" w:hAnsi="Arial" w:cs="Arial"/>
+          <w:color w:val="595959"/>
+          <w:kern w:val="0"/>
+          <w:sz w:val="24"/>
+          <w:szCs w:val="24"/>
+          <w:lang w:eastAsia="en-150"/>
+          <w14:ligatures w14:val="none"/>
+        </w:rPr>
+        <w:t>ιώνετ</w:t>
+      </w:r>
+      <w:proofErr w:type="spellEnd"/>
+      <w:r>
+        <w:rPr>
+          <w:rFonts w:ascii="Arial" w:eastAsia="Times New Roman" w:hAnsi="Arial" w:cs="Arial"/>
+          <w:color w:val="595959"/>
+          <w:kern w:val="0"/>
+          <w:sz w:val="24"/>
+          <w:szCs w:val="24"/>
+          <w:lang w:eastAsia="en-150"/>
+          <w14:ligatures w14:val="none"/>
+        </w:rPr>
+        <w:t>αι η υπ</w:t>
+      </w:r>
+      <w:proofErr w:type="spellStart"/>
+      <w:r>
+        <w:rPr>
+          <w:rFonts w:ascii="Arial" w:eastAsia="Times New Roman" w:hAnsi="Arial" w:cs="Arial"/>
+          <w:color w:val="595959"/>
+          <w:kern w:val="0"/>
+          <w:sz w:val="24"/>
+          <w:szCs w:val="24"/>
+          <w:lang w:eastAsia="en-150"/>
+          <w14:ligatures w14:val="none"/>
+        </w:rPr>
+        <w:t>όθεση</w:t>
+      </w:r>
+      <w:proofErr w:type="spellEnd"/>
+      <w:r>
+        <w:rPr>
+          <w:rFonts w:ascii="Arial" w:eastAsia="Times New Roman" w:hAnsi="Arial" w:cs="Arial"/>
+          <w:color w:val="595959"/>
+          <w:kern w:val="0"/>
+          <w:sz w:val="24"/>
+          <w:szCs w:val="24"/>
+          <w:lang w:eastAsia="en-150"/>
+          <w14:ligatures w14:val="none"/>
+        </w:rPr>
+        <w:t xml:space="preserve"> </w:t>
+      </w:r>
+      <w:proofErr w:type="spellStart"/>
+      <w:r>
+        <w:rPr>
+          <w:rFonts w:ascii="Arial" w:eastAsia="Times New Roman" w:hAnsi="Arial" w:cs="Arial"/>
+          <w:color w:val="595959"/>
+          <w:kern w:val="0"/>
+          <w:sz w:val="24"/>
+          <w:szCs w:val="24"/>
+          <w:lang w:eastAsia="en-150"/>
+          <w14:ligatures w14:val="none"/>
+        </w:rPr>
+        <w:t>ισότητ</w:t>
+      </w:r>
+      <w:proofErr w:type="spellEnd"/>
+      <w:r>
+        <w:rPr>
+          <w:rFonts w:ascii="Arial" w:eastAsia="Times New Roman" w:hAnsi="Arial" w:cs="Arial"/>
+          <w:color w:val="595959"/>
+          <w:kern w:val="0"/>
+          <w:sz w:val="24"/>
+          <w:szCs w:val="24"/>
+          <w:lang w:eastAsia="en-150"/>
+          <w14:ligatures w14:val="none"/>
+        </w:rPr>
+        <w:t>ας:</w:t>
+      </w:r>
+    </w:p>
+    <w:p>
+      <w:pPr>
+        <w:spacing w:after="0" w:line="240" w:lineRule="auto"/>
+        <w:jc w:val="both"/>
+        <w:rPr>
+          <w:rFonts w:ascii="Times New Roman" w:eastAsia="Times New Roman" w:hAnsi="Times New Roman" w:cs="Times New Roman"/>
+          <w:kern w:val="0"/>
+          <w:sz w:val="24"/>
+          <w:szCs w:val="24"/>
+          <w:lang w:eastAsia="en-150"/>
+          <w14:ligatures w14:val="none"/>
+        </w:rPr>
+      </w:pPr>
+    </w:p>
+    <w:p>
+      <w:pPr>
+        <w:spacing w:after="240" w:line="240" w:lineRule="auto"/>
+        <w:jc w:val="both"/>
+        <w:rPr>
+          <w:rFonts w:ascii="Times New Roman" w:eastAsia="Times New Roman" w:hAnsi="Times New Roman" w:cs="Times New Roman"/>
+          <w:kern w:val="0"/>
+          <w:sz w:val="24"/>
+          <w:szCs w:val="24"/>
+          <w:lang w:eastAsia="en-150"/>
+          <w14:ligatures w14:val="none"/>
+        </w:rPr>
+      </w:pPr>
+      <w:r>
+        <w:rPr>
+          <w:rFonts w:ascii="Arial" w:eastAsia="Times New Roman" w:hAnsi="Arial" w:cs="Arial"/>
+          <w:b/>
+          <w:bCs/>
+          <w:color w:val="595959"/>
+          <w:kern w:val="0"/>
+          <w:sz w:val="24"/>
+          <w:szCs w:val="24"/>
+          <w:lang w:eastAsia="en-150"/>
+          <w14:ligatures w14:val="none"/>
+        </w:rPr>
+        <w:t xml:space="preserve">Ο </w:t>
+      </w:r>
+      <w:proofErr w:type="spellStart"/>
+      <w:r>
+        <w:rPr>
+          <w:rFonts w:ascii="Arial" w:eastAsia="Times New Roman" w:hAnsi="Arial" w:cs="Arial"/>
+          <w:b/>
+          <w:bCs/>
+          <w:color w:val="595959"/>
+          <w:kern w:val="0"/>
+          <w:sz w:val="24"/>
+          <w:szCs w:val="24"/>
+          <w:lang w:eastAsia="en-150"/>
+          <w14:ligatures w14:val="none"/>
+        </w:rPr>
+        <w:t>έλεγχος</w:t>
+      </w:r>
+      <w:proofErr w:type="spellEnd"/>
+      <w:r>
+        <w:rPr>
+          <w:rFonts w:ascii="Arial" w:eastAsia="Times New Roman" w:hAnsi="Arial" w:cs="Arial"/>
+          <w:b/>
+          <w:bCs/>
+          <w:color w:val="595959"/>
+          <w:kern w:val="0"/>
+          <w:sz w:val="24"/>
+          <w:szCs w:val="24"/>
+          <w:lang w:eastAsia="en-150"/>
+          <w14:ligatures w14:val="none"/>
+        </w:rPr>
+        <w:t xml:space="preserve"> t-test </w:t>
+      </w:r>
+      <w:proofErr w:type="spellStart"/>
+      <w:r>
+        <w:rPr>
+          <w:rFonts w:ascii="Arial" w:eastAsia="Times New Roman" w:hAnsi="Arial" w:cs="Arial"/>
+          <w:b/>
+          <w:bCs/>
+          <w:color w:val="595959"/>
+          <w:kern w:val="0"/>
+          <w:sz w:val="24"/>
+          <w:szCs w:val="24"/>
+          <w:lang w:eastAsia="en-150"/>
+          <w14:ligatures w14:val="none"/>
+        </w:rPr>
+        <w:t>γι</w:t>
+      </w:r>
+      <w:proofErr w:type="spellEnd"/>
+      <w:r>
+        <w:rPr>
+          <w:rFonts w:ascii="Arial" w:eastAsia="Times New Roman" w:hAnsi="Arial" w:cs="Arial"/>
+          <w:b/>
+          <w:bCs/>
+          <w:color w:val="595959"/>
+          <w:kern w:val="0"/>
+          <w:sz w:val="24"/>
+          <w:szCs w:val="24"/>
+          <w:lang w:eastAsia="en-150"/>
+          <w14:ligatures w14:val="none"/>
+        </w:rPr>
+        <w:t xml:space="preserve">α </w:t>
+      </w:r>
+      <w:proofErr w:type="spellStart"/>
+      <w:r>
+        <w:rPr>
+          <w:rFonts w:ascii="Arial" w:eastAsia="Times New Roman" w:hAnsi="Arial" w:cs="Arial"/>
+          <w:b/>
+          <w:bCs/>
+          <w:color w:val="595959"/>
+          <w:kern w:val="0"/>
+          <w:sz w:val="24"/>
+          <w:szCs w:val="24"/>
+          <w:lang w:eastAsia="en-150"/>
+          <w14:ligatures w14:val="none"/>
+        </w:rPr>
+        <w:t>δύο</w:t>
+      </w:r>
+      <w:proofErr w:type="spellEnd"/>
+      <w:r>
+        <w:rPr>
+          <w:rFonts w:ascii="Arial" w:eastAsia="Times New Roman" w:hAnsi="Arial" w:cs="Arial"/>
+          <w:b/>
+          <w:bCs/>
+          <w:color w:val="595959"/>
+          <w:kern w:val="0"/>
+          <w:sz w:val="24"/>
+          <w:szCs w:val="24"/>
+          <w:lang w:eastAsia="en-150"/>
+          <w14:ligatures w14:val="none"/>
+        </w:rPr>
+        <w:t xml:space="preserve"> α</w:t>
+      </w:r>
+      <w:proofErr w:type="spellStart"/>
+      <w:r>
+        <w:rPr>
+          <w:rFonts w:ascii="Arial" w:eastAsia="Times New Roman" w:hAnsi="Arial" w:cs="Arial"/>
+          <w:b/>
+          <w:bCs/>
+          <w:color w:val="595959"/>
+          <w:kern w:val="0"/>
+          <w:sz w:val="24"/>
+          <w:szCs w:val="24"/>
+          <w:lang w:eastAsia="en-150"/>
+          <w14:ligatures w14:val="none"/>
+        </w:rPr>
+        <w:t>νεξάρτητους</w:t>
+      </w:r>
+      <w:proofErr w:type="spellEnd"/>
+      <w:r>
+        <w:rPr>
+          <w:rFonts w:ascii="Arial" w:eastAsia="Times New Roman" w:hAnsi="Arial" w:cs="Arial"/>
+          <w:b/>
+          <w:bCs/>
+          <w:color w:val="595959"/>
+          <w:kern w:val="0"/>
+          <w:sz w:val="24"/>
+          <w:szCs w:val="24"/>
+          <w:lang w:eastAsia="en-150"/>
+          <w14:ligatures w14:val="none"/>
+        </w:rPr>
+        <w:t xml:space="preserve"> π</w:t>
+      </w:r>
+      <w:proofErr w:type="spellStart"/>
+      <w:r>
+        <w:rPr>
+          <w:rFonts w:ascii="Arial" w:eastAsia="Times New Roman" w:hAnsi="Arial" w:cs="Arial"/>
+          <w:b/>
+          <w:bCs/>
+          <w:color w:val="595959"/>
+          <w:kern w:val="0"/>
+          <w:sz w:val="24"/>
+          <w:szCs w:val="24"/>
+          <w:lang w:eastAsia="en-150"/>
+          <w14:ligatures w14:val="none"/>
+        </w:rPr>
+        <w:t>ληθυσμούς</w:t>
+      </w:r>
+      <w:proofErr w:type="spellEnd"/>
+      <w:r>
+        <w:rPr>
+          <w:rFonts w:ascii="Arial" w:eastAsia="Times New Roman" w:hAnsi="Arial" w:cs="Arial"/>
+          <w:b/>
+          <w:bCs/>
+          <w:color w:val="595959"/>
+          <w:kern w:val="0"/>
+          <w:sz w:val="24"/>
+          <w:szCs w:val="24"/>
+          <w:lang w:eastAsia="en-150"/>
+          <w14:ligatures w14:val="none"/>
+        </w:rPr>
+        <w:t xml:space="preserve"> </w:t>
+      </w:r>
+      <w:proofErr w:type="spellStart"/>
+      <w:r>
+        <w:rPr>
+          <w:rFonts w:ascii="Arial" w:eastAsia="Times New Roman" w:hAnsi="Arial" w:cs="Arial"/>
+          <w:b/>
+          <w:bCs/>
+          <w:color w:val="595959"/>
+          <w:kern w:val="0"/>
+          <w:sz w:val="24"/>
+          <w:szCs w:val="24"/>
+          <w:lang w:eastAsia="en-150"/>
+          <w14:ligatures w14:val="none"/>
+        </w:rPr>
+        <w:t>δεν</w:t>
+      </w:r>
+      <w:proofErr w:type="spellEnd"/>
+      <w:r>
+        <w:rPr>
+          <w:rFonts w:ascii="Arial" w:eastAsia="Times New Roman" w:hAnsi="Arial" w:cs="Arial"/>
+          <w:b/>
+          <w:bCs/>
+          <w:color w:val="595959"/>
+          <w:kern w:val="0"/>
+          <w:sz w:val="24"/>
+          <w:szCs w:val="24"/>
+          <w:lang w:eastAsia="en-150"/>
+          <w14:ligatures w14:val="none"/>
+        </w:rPr>
+        <w:t xml:space="preserve"> φα</w:t>
+      </w:r>
+      <w:proofErr w:type="spellStart"/>
+      <w:r>
+        <w:rPr>
+          <w:rFonts w:ascii="Arial" w:eastAsia="Times New Roman" w:hAnsi="Arial" w:cs="Arial"/>
+          <w:b/>
+          <w:bCs/>
+          <w:color w:val="595959"/>
+          <w:kern w:val="0"/>
+          <w:sz w:val="24"/>
+          <w:szCs w:val="24"/>
+          <w:lang w:eastAsia="en-150"/>
+          <w14:ligatures w14:val="none"/>
+        </w:rPr>
+        <w:t>νέρωσε</w:t>
+      </w:r>
+      <w:proofErr w:type="spellEnd"/>
+      <w:r>
+        <w:rPr>
+          <w:rFonts w:ascii="Arial" w:eastAsia="Times New Roman" w:hAnsi="Arial" w:cs="Arial"/>
+          <w:b/>
+          <w:bCs/>
+          <w:color w:val="595959"/>
+          <w:kern w:val="0"/>
+          <w:sz w:val="24"/>
+          <w:szCs w:val="24"/>
+          <w:lang w:eastAsia="en-150"/>
+          <w14:ligatures w14:val="none"/>
+        </w:rPr>
+        <w:t xml:space="preserve"> </w:t>
+      </w:r>
+      <w:proofErr w:type="spellStart"/>
+      <w:r>
+        <w:rPr>
+          <w:rFonts w:ascii="Arial" w:eastAsia="Times New Roman" w:hAnsi="Arial" w:cs="Arial"/>
+          <w:b/>
+          <w:bCs/>
+          <w:color w:val="595959"/>
+          <w:kern w:val="0"/>
+          <w:sz w:val="24"/>
+          <w:szCs w:val="24"/>
+          <w:lang w:eastAsia="en-150"/>
+          <w14:ligatures w14:val="none"/>
+        </w:rPr>
+        <w:t>την</w:t>
+      </w:r>
+      <w:proofErr w:type="spellEnd"/>
+      <w:r>
+        <w:rPr>
+          <w:rFonts w:ascii="Arial" w:eastAsia="Times New Roman" w:hAnsi="Arial" w:cs="Arial"/>
+          <w:b/>
+          <w:bCs/>
+          <w:color w:val="595959"/>
+          <w:kern w:val="0"/>
+          <w:sz w:val="24"/>
+          <w:szCs w:val="24"/>
+          <w:lang w:eastAsia="en-150"/>
+          <w14:ligatures w14:val="none"/>
+        </w:rPr>
+        <w:t xml:space="preserve"> ύπα</w:t>
+      </w:r>
+      <w:proofErr w:type="spellStart"/>
+      <w:r>
+        <w:rPr>
+          <w:rFonts w:ascii="Arial" w:eastAsia="Times New Roman" w:hAnsi="Arial" w:cs="Arial"/>
+          <w:b/>
+          <w:bCs/>
+          <w:color w:val="595959"/>
+          <w:kern w:val="0"/>
+          <w:sz w:val="24"/>
+          <w:szCs w:val="24"/>
+          <w:lang w:eastAsia="en-150"/>
+          <w14:ligatures w14:val="none"/>
+        </w:rPr>
+        <w:t>ρξη</w:t>
+      </w:r>
+      <w:proofErr w:type="spellEnd"/>
+      <w:r>
+        <w:rPr>
+          <w:rFonts w:ascii="Arial" w:eastAsia="Times New Roman" w:hAnsi="Arial" w:cs="Arial"/>
+          <w:b/>
+          <w:bCs/>
+          <w:color w:val="595959"/>
+          <w:kern w:val="0"/>
+          <w:sz w:val="24"/>
+          <w:szCs w:val="24"/>
+          <w:lang w:eastAsia="en-150"/>
+          <w14:ligatures w14:val="none"/>
+        </w:rPr>
+        <w:t xml:space="preserve"> </w:t>
+      </w:r>
+      <w:proofErr w:type="spellStart"/>
+      <w:r>
+        <w:rPr>
+          <w:rFonts w:ascii="Arial" w:eastAsia="Times New Roman" w:hAnsi="Arial" w:cs="Arial"/>
+          <w:b/>
+          <w:bCs/>
+          <w:color w:val="595959"/>
+          <w:kern w:val="0"/>
+          <w:sz w:val="24"/>
+          <w:szCs w:val="24"/>
+          <w:lang w:eastAsia="en-150"/>
+          <w14:ligatures w14:val="none"/>
+        </w:rPr>
+        <w:t>στ</w:t>
+      </w:r>
+      <w:proofErr w:type="spellEnd"/>
+      <w:r>
+        <w:rPr>
+          <w:rFonts w:ascii="Arial" w:eastAsia="Times New Roman" w:hAnsi="Arial" w:cs="Arial"/>
+          <w:b/>
+          <w:bCs/>
+          <w:color w:val="595959"/>
+          <w:kern w:val="0"/>
+          <w:sz w:val="24"/>
+          <w:szCs w:val="24"/>
+          <w:lang w:eastAsia="en-150"/>
+          <w14:ligatures w14:val="none"/>
+        </w:rPr>
+        <w:t xml:space="preserve">ατιστικά </w:t>
+      </w:r>
+      <w:proofErr w:type="spellStart"/>
+      <w:r>
+        <w:rPr>
+          <w:rFonts w:ascii="Arial" w:eastAsia="Times New Roman" w:hAnsi="Arial" w:cs="Arial"/>
+          <w:b/>
+          <w:bCs/>
+          <w:color w:val="595959"/>
+          <w:kern w:val="0"/>
+          <w:sz w:val="24"/>
+          <w:szCs w:val="24"/>
+          <w:lang w:eastAsia="en-150"/>
+          <w14:ligatures w14:val="none"/>
+        </w:rPr>
+        <w:t>σημ</w:t>
+      </w:r>
+      <w:proofErr w:type="spellEnd"/>
+      <w:r>
+        <w:rPr>
+          <w:rFonts w:ascii="Arial" w:eastAsia="Times New Roman" w:hAnsi="Arial" w:cs="Arial"/>
+          <w:b/>
+          <w:bCs/>
+          <w:color w:val="595959"/>
+          <w:kern w:val="0"/>
+          <w:sz w:val="24"/>
+          <w:szCs w:val="24"/>
+          <w:lang w:eastAsia="en-150"/>
+          <w14:ligatures w14:val="none"/>
+        </w:rPr>
+        <w:t xml:space="preserve">αντικής </w:t>
+      </w:r>
+      <w:proofErr w:type="spellStart"/>
+      <w:r>
+        <w:rPr>
+          <w:rFonts w:ascii="Arial" w:eastAsia="Times New Roman" w:hAnsi="Arial" w:cs="Arial"/>
+          <w:b/>
+          <w:bCs/>
+          <w:color w:val="595959"/>
+          <w:kern w:val="0"/>
+          <w:sz w:val="24"/>
+          <w:szCs w:val="24"/>
+          <w:lang w:eastAsia="en-150"/>
+          <w14:ligatures w14:val="none"/>
+        </w:rPr>
+        <w:t>δι</w:t>
+      </w:r>
+      <w:proofErr w:type="spellEnd"/>
+      <w:r>
+        <w:rPr>
+          <w:rFonts w:ascii="Arial" w:eastAsia="Times New Roman" w:hAnsi="Arial" w:cs="Arial"/>
+          <w:b/>
+          <w:bCs/>
+          <w:color w:val="595959"/>
+          <w:kern w:val="0"/>
+          <w:sz w:val="24"/>
+          <w:szCs w:val="24"/>
+          <w:lang w:eastAsia="en-150"/>
+          <w14:ligatures w14:val="none"/>
+        </w:rPr>
+        <w:t xml:space="preserve">αφοράς </w:t>
+      </w:r>
+      <w:proofErr w:type="spellStart"/>
+      <w:r>
+        <w:rPr>
+          <w:rFonts w:ascii="Arial" w:eastAsia="Times New Roman" w:hAnsi="Arial" w:cs="Arial"/>
+          <w:b/>
+          <w:bCs/>
+          <w:color w:val="595959"/>
+          <w:kern w:val="0"/>
+          <w:sz w:val="24"/>
+          <w:szCs w:val="24"/>
+          <w:lang w:eastAsia="en-150"/>
+          <w14:ligatures w14:val="none"/>
+        </w:rPr>
+        <w:t>στις</w:t>
+      </w:r>
+      <w:proofErr w:type="spellEnd"/>
+      <w:r>
+        <w:rPr>
+          <w:rFonts w:ascii="Arial" w:eastAsia="Times New Roman" w:hAnsi="Arial" w:cs="Arial"/>
+          <w:b/>
+          <w:bCs/>
+          <w:color w:val="595959"/>
+          <w:kern w:val="0"/>
+          <w:sz w:val="24"/>
+          <w:szCs w:val="24"/>
+          <w:lang w:eastAsia="en-150"/>
+          <w14:ligatures w14:val="none"/>
+        </w:rPr>
+        <w:t xml:space="preserve"> π</w:t>
+      </w:r>
+      <w:proofErr w:type="spellStart"/>
+      <w:r>
+        <w:rPr>
+          <w:rFonts w:ascii="Arial" w:eastAsia="Times New Roman" w:hAnsi="Arial" w:cs="Arial"/>
+          <w:b/>
+          <w:bCs/>
+          <w:color w:val="595959"/>
+          <w:kern w:val="0"/>
+          <w:sz w:val="24"/>
+          <w:szCs w:val="24"/>
+          <w:lang w:eastAsia="en-150"/>
+          <w14:ligatures w14:val="none"/>
+        </w:rPr>
+        <w:t>ληθυσμι</w:t>
+      </w:r>
+      <w:proofErr w:type="spellEnd"/>
+      <w:r>
+        <w:rPr>
+          <w:rFonts w:ascii="Arial" w:eastAsia="Times New Roman" w:hAnsi="Arial" w:cs="Arial"/>
+          <w:b/>
+          <w:bCs/>
+          <w:color w:val="595959"/>
+          <w:kern w:val="0"/>
+          <w:sz w:val="24"/>
+          <w:szCs w:val="24"/>
+          <w:lang w:eastAsia="en-150"/>
+          <w14:ligatures w14:val="none"/>
+        </w:rPr>
+        <w:t xml:space="preserve">ακές </w:t>
+      </w:r>
+      <w:proofErr w:type="spellStart"/>
+      <w:r>
+        <w:rPr>
+          <w:rFonts w:ascii="Arial" w:eastAsia="Times New Roman" w:hAnsi="Arial" w:cs="Arial"/>
+          <w:b/>
+          <w:bCs/>
+          <w:color w:val="595959"/>
+          <w:kern w:val="0"/>
+          <w:sz w:val="24"/>
+          <w:szCs w:val="24"/>
+          <w:lang w:eastAsia="en-150"/>
+          <w14:ligatures w14:val="none"/>
+        </w:rPr>
+        <w:t>μέσες</w:t>
+      </w:r>
+      <w:proofErr w:type="spellEnd"/>
+      <w:r>
+        <w:rPr>
+          <w:rFonts w:ascii="Arial" w:eastAsia="Times New Roman" w:hAnsi="Arial" w:cs="Arial"/>
+          <w:b/>
+          <w:bCs/>
+          <w:color w:val="595959"/>
+          <w:kern w:val="0"/>
+          <w:sz w:val="24"/>
+          <w:szCs w:val="24"/>
+          <w:lang w:eastAsia="en-150"/>
+          <w14:ligatures w14:val="none"/>
+        </w:rPr>
+        <w:t xml:space="preserve"> </w:t>
+      </w:r>
+      <w:proofErr w:type="spellStart"/>
+      <w:r>
+        <w:rPr>
+          <w:rFonts w:ascii="Arial" w:eastAsia="Times New Roman" w:hAnsi="Arial" w:cs="Arial"/>
+          <w:b/>
+          <w:bCs/>
+          <w:color w:val="595959"/>
+          <w:kern w:val="0"/>
+          <w:sz w:val="24"/>
+          <w:szCs w:val="24"/>
+          <w:lang w:eastAsia="en-150"/>
+          <w14:ligatures w14:val="none"/>
+        </w:rPr>
+        <w:t>τιμές</w:t>
+      </w:r>
+      <w:proofErr w:type="spellEnd"/>
+      <w:r>
+        <w:rPr>
+          <w:rFonts w:ascii="Arial" w:eastAsia="Times New Roman" w:hAnsi="Arial" w:cs="Arial"/>
+          <w:b/>
+          <w:bCs/>
+          <w:color w:val="595959"/>
+          <w:kern w:val="0"/>
+          <w:sz w:val="24"/>
+          <w:szCs w:val="24"/>
+          <w:lang w:eastAsia="en-150"/>
+          <w14:ligatures w14:val="none"/>
+        </w:rPr>
+        <w:t xml:space="preserve"> </w:t>
+      </w:r>
+      <w:proofErr w:type="spellStart"/>
+      <w:r>
+        <w:rPr>
+          <w:rFonts w:ascii="Arial" w:eastAsia="Times New Roman" w:hAnsi="Arial" w:cs="Arial"/>
+          <w:b/>
+          <w:bCs/>
+          <w:color w:val="595959"/>
+          <w:kern w:val="0"/>
+          <w:sz w:val="24"/>
+          <w:szCs w:val="24"/>
+          <w:lang w:eastAsia="en-150"/>
+          <w14:ligatures w14:val="none"/>
+        </w:rPr>
+        <w:t>των</w:t>
+      </w:r>
+      <w:proofErr w:type="spellEnd"/>
+      <w:r>
+        <w:rPr>
+          <w:rFonts w:ascii="Arial" w:eastAsia="Times New Roman" w:hAnsi="Arial" w:cs="Arial"/>
+          <w:b/>
+          <w:bCs/>
+          <w:color w:val="595959"/>
+          <w:kern w:val="0"/>
+          <w:sz w:val="24"/>
+          <w:szCs w:val="24"/>
+          <w:lang w:eastAsia="en-150"/>
+          <w14:ligatures w14:val="none"/>
+        </w:rPr>
+        <w:t xml:space="preserve"> log(scores) </w:t>
+      </w:r>
+      <w:proofErr w:type="spellStart"/>
+      <w:r>
+        <w:rPr>
+          <w:rFonts w:ascii="Arial" w:eastAsia="Times New Roman" w:hAnsi="Arial" w:cs="Arial"/>
+          <w:b/>
+          <w:bCs/>
+          <w:color w:val="595959"/>
+          <w:kern w:val="0"/>
+          <w:sz w:val="24"/>
+          <w:szCs w:val="24"/>
+          <w:lang w:eastAsia="en-150"/>
+          <w14:ligatures w14:val="none"/>
+        </w:rPr>
+        <w:t>της</w:t>
+      </w:r>
+      <w:proofErr w:type="spellEnd"/>
+      <w:r>
+        <w:rPr>
+          <w:rFonts w:ascii="Arial" w:eastAsia="Times New Roman" w:hAnsi="Arial" w:cs="Arial"/>
+          <w:b/>
+          <w:bCs/>
+          <w:color w:val="595959"/>
+          <w:kern w:val="0"/>
+          <w:sz w:val="24"/>
+          <w:szCs w:val="24"/>
+          <w:lang w:eastAsia="en-150"/>
+          <w14:ligatures w14:val="none"/>
+        </w:rPr>
+        <w:t xml:space="preserve"> </w:t>
+      </w:r>
+      <w:proofErr w:type="spellStart"/>
+      <w:r>
+        <w:rPr>
+          <w:rFonts w:ascii="Arial" w:eastAsia="Times New Roman" w:hAnsi="Arial" w:cs="Arial"/>
+          <w:b/>
+          <w:bCs/>
+          <w:color w:val="595959"/>
+          <w:kern w:val="0"/>
+          <w:sz w:val="24"/>
+          <w:szCs w:val="24"/>
+          <w:lang w:eastAsia="en-150"/>
+          <w14:ligatures w14:val="none"/>
+        </w:rPr>
+        <w:t>εννοιολογικής</w:t>
+      </w:r>
+      <w:proofErr w:type="spellEnd"/>
+      <w:r>
+        <w:rPr>
+          <w:rFonts w:ascii="Arial" w:eastAsia="Times New Roman" w:hAnsi="Arial" w:cs="Arial"/>
+          <w:b/>
+          <w:bCs/>
+          <w:color w:val="595959"/>
+          <w:kern w:val="0"/>
+          <w:sz w:val="24"/>
+          <w:szCs w:val="24"/>
+          <w:lang w:eastAsia="en-150"/>
+          <w14:ligatures w14:val="none"/>
+        </w:rPr>
+        <w:t xml:space="preserve"> κατα</w:t>
+      </w:r>
+      <w:proofErr w:type="spellStart"/>
+      <w:r>
+        <w:rPr>
+          <w:rFonts w:ascii="Arial" w:eastAsia="Times New Roman" w:hAnsi="Arial" w:cs="Arial"/>
+          <w:b/>
+          <w:bCs/>
+          <w:color w:val="595959"/>
+          <w:kern w:val="0"/>
+          <w:sz w:val="24"/>
+          <w:szCs w:val="24"/>
+          <w:lang w:eastAsia="en-150"/>
+          <w14:ligatures w14:val="none"/>
+        </w:rPr>
+        <w:t>σκευής</w:t>
+      </w:r>
+      <w:proofErr w:type="spellEnd"/>
+      <w:r>
+        <w:rPr>
+          <w:rFonts w:ascii="Arial" w:eastAsia="Times New Roman" w:hAnsi="Arial" w:cs="Arial"/>
+          <w:b/>
+          <w:bCs/>
+          <w:color w:val="595959"/>
+          <w:kern w:val="0"/>
+          <w:sz w:val="24"/>
+          <w:szCs w:val="24"/>
+          <w:lang w:eastAsia="en-150"/>
+          <w14:ligatures w14:val="none"/>
+        </w:rPr>
+        <w:t xml:space="preserve"> Loyalty, </w:t>
+      </w:r>
+      <w:proofErr w:type="spellStart"/>
+      <w:r>
+        <w:rPr>
+          <w:rFonts w:ascii="Arial" w:eastAsia="Times New Roman" w:hAnsi="Arial" w:cs="Arial"/>
+          <w:b/>
+          <w:bCs/>
+          <w:color w:val="595959"/>
+          <w:kern w:val="0"/>
+          <w:sz w:val="24"/>
+          <w:szCs w:val="24"/>
+          <w:lang w:eastAsia="en-150"/>
+          <w14:ligatures w14:val="none"/>
+        </w:rPr>
+        <w:t>μετ</w:t>
+      </w:r>
+      <w:proofErr w:type="spellEnd"/>
+      <w:r>
+        <w:rPr>
+          <w:rFonts w:ascii="Arial" w:eastAsia="Times New Roman" w:hAnsi="Arial" w:cs="Arial"/>
+          <w:b/>
+          <w:bCs/>
+          <w:color w:val="595959"/>
+          <w:kern w:val="0"/>
+          <w:sz w:val="24"/>
+          <w:szCs w:val="24"/>
+          <w:lang w:eastAsia="en-150"/>
+          <w14:ligatures w14:val="none"/>
+        </w:rPr>
+        <w:t xml:space="preserve">αξύ </w:t>
+      </w:r>
+      <w:proofErr w:type="spellStart"/>
+      <w:r>
+        <w:rPr>
+          <w:rFonts w:ascii="Arial" w:eastAsia="Times New Roman" w:hAnsi="Arial" w:cs="Arial"/>
+          <w:b/>
+          <w:bCs/>
+          <w:color w:val="595959"/>
+          <w:kern w:val="0"/>
+          <w:sz w:val="24"/>
+          <w:szCs w:val="24"/>
+          <w:lang w:eastAsia="en-150"/>
+          <w14:ligatures w14:val="none"/>
+        </w:rPr>
+        <w:t>των</w:t>
+      </w:r>
+      <w:proofErr w:type="spellEnd"/>
+      <w:r>
+        <w:rPr>
+          <w:rFonts w:ascii="Arial" w:eastAsia="Times New Roman" w:hAnsi="Arial" w:cs="Arial"/>
+          <w:b/>
+          <w:bCs/>
+          <w:color w:val="595959"/>
+          <w:kern w:val="0"/>
+          <w:sz w:val="24"/>
+          <w:szCs w:val="24"/>
+          <w:lang w:eastAsia="en-150"/>
+          <w14:ligatures w14:val="none"/>
+        </w:rPr>
+        <w:t xml:space="preserve"> </w:t>
+      </w:r>
+      <w:proofErr w:type="spellStart"/>
+      <w:r>
+        <w:rPr>
+          <w:rFonts w:ascii="Arial" w:eastAsia="Times New Roman" w:hAnsi="Arial" w:cs="Arial"/>
+          <w:b/>
+          <w:bCs/>
+          <w:color w:val="595959"/>
+          <w:kern w:val="0"/>
+          <w:sz w:val="24"/>
+          <w:szCs w:val="24"/>
+          <w:lang w:eastAsia="en-150"/>
+          <w14:ligatures w14:val="none"/>
+        </w:rPr>
+        <w:t>Γυν</w:t>
+      </w:r>
+      <w:proofErr w:type="spellEnd"/>
+      <w:r>
+        <w:rPr>
+          <w:rFonts w:ascii="Arial" w:eastAsia="Times New Roman" w:hAnsi="Arial" w:cs="Arial"/>
+          <w:b/>
+          <w:bCs/>
+          <w:color w:val="595959"/>
+          <w:kern w:val="0"/>
+          <w:sz w:val="24"/>
+          <w:szCs w:val="24"/>
+          <w:lang w:eastAsia="en-150"/>
+          <w14:ligatures w14:val="none"/>
+        </w:rPr>
+        <w:t xml:space="preserve">αικών και Ανδρών </w:t>
+      </w:r>
+      <w:proofErr w:type="spellStart"/>
+      <w:r>
+        <w:rPr>
+          <w:rFonts w:ascii="Arial" w:eastAsia="Times New Roman" w:hAnsi="Arial" w:cs="Arial"/>
+          <w:b/>
+          <w:bCs/>
+          <w:color w:val="595959"/>
+          <w:kern w:val="0"/>
+          <w:sz w:val="24"/>
+          <w:szCs w:val="24"/>
+          <w:lang w:eastAsia="en-150"/>
+          <w14:ligatures w14:val="none"/>
+        </w:rPr>
+        <w:t>χρηστών</w:t>
+      </w:r>
+      <w:proofErr w:type="spellEnd"/>
+      <w:r>
+        <w:rPr>
+          <w:rFonts w:ascii="Arial" w:eastAsia="Times New Roman" w:hAnsi="Arial" w:cs="Arial"/>
+          <w:b/>
+          <w:bCs/>
+          <w:color w:val="595959"/>
+          <w:kern w:val="0"/>
+          <w:sz w:val="24"/>
+          <w:szCs w:val="24"/>
+          <w:lang w:eastAsia="en-150"/>
+          <w14:ligatures w14:val="none"/>
+        </w:rPr>
+        <w:t xml:space="preserve"> (Μ = 2.00, SD = 0.42), </w:t>
+      </w:r>
+      <w:proofErr w:type="gramStart"/>
+      <w:r>
+        <w:rPr>
+          <w:rFonts w:ascii="Arial" w:eastAsia="Times New Roman" w:hAnsi="Arial" w:cs="Arial"/>
+          <w:b/>
+          <w:bCs/>
+          <w:color w:val="595959"/>
+          <w:kern w:val="0"/>
+          <w:sz w:val="24"/>
+          <w:szCs w:val="24"/>
+          <w:lang w:eastAsia="en-150"/>
+          <w14:ligatures w14:val="none"/>
+        </w:rPr>
+        <w:t>t(</w:t>
+      </w:r>
+      <w:proofErr w:type="gramEnd"/>
+      <w:r>
+        <w:rPr>
+          <w:rFonts w:ascii="Arial" w:eastAsia="Times New Roman" w:hAnsi="Arial" w:cs="Arial"/>
+          <w:b/>
+          <w:bCs/>
+          <w:color w:val="595959"/>
+          <w:kern w:val="0"/>
+          <w:sz w:val="24"/>
+          <w:szCs w:val="24"/>
+          <w:lang w:eastAsia="en-150"/>
+          <w14:ligatures w14:val="none"/>
+        </w:rPr>
+        <w:t xml:space="preserve">1673) = 0.11149, p&gt;0.001. Ο </w:t>
+      </w:r>
+      <w:proofErr w:type="spellStart"/>
+      <w:r>
+        <w:rPr>
+          <w:rFonts w:ascii="Arial" w:eastAsia="Times New Roman" w:hAnsi="Arial" w:cs="Arial"/>
+          <w:b/>
+          <w:bCs/>
+          <w:color w:val="595959"/>
+          <w:kern w:val="0"/>
+          <w:sz w:val="24"/>
+          <w:szCs w:val="24"/>
+          <w:lang w:eastAsia="en-150"/>
+          <w14:ligatures w14:val="none"/>
+        </w:rPr>
+        <w:t>έλεγχος</w:t>
+      </w:r>
+      <w:proofErr w:type="spellEnd"/>
+      <w:r>
+        <w:rPr>
+          <w:rFonts w:ascii="Arial" w:eastAsia="Times New Roman" w:hAnsi="Arial" w:cs="Arial"/>
+          <w:b/>
+          <w:bCs/>
+          <w:color w:val="595959"/>
+          <w:kern w:val="0"/>
+          <w:sz w:val="24"/>
+          <w:szCs w:val="24"/>
+          <w:lang w:eastAsia="en-150"/>
+          <w14:ligatures w14:val="none"/>
+        </w:rPr>
+        <w:t xml:space="preserve"> Levene υπ</w:t>
+      </w:r>
+      <w:proofErr w:type="spellStart"/>
+      <w:r>
+        <w:rPr>
+          <w:rFonts w:ascii="Arial" w:eastAsia="Times New Roman" w:hAnsi="Arial" w:cs="Arial"/>
+          <w:b/>
+          <w:bCs/>
+          <w:color w:val="595959"/>
+          <w:kern w:val="0"/>
+          <w:sz w:val="24"/>
+          <w:szCs w:val="24"/>
+          <w:lang w:eastAsia="en-150"/>
+          <w14:ligatures w14:val="none"/>
+        </w:rPr>
+        <w:t>έδειξε</w:t>
+      </w:r>
+      <w:proofErr w:type="spellEnd"/>
+      <w:r>
+        <w:rPr>
+          <w:rFonts w:ascii="Arial" w:eastAsia="Times New Roman" w:hAnsi="Arial" w:cs="Arial"/>
+          <w:b/>
+          <w:bCs/>
+          <w:color w:val="595959"/>
+          <w:kern w:val="0"/>
+          <w:sz w:val="24"/>
+          <w:szCs w:val="24"/>
+          <w:lang w:eastAsia="en-150"/>
+          <w14:ligatures w14:val="none"/>
+        </w:rPr>
+        <w:t xml:space="preserve"> </w:t>
+      </w:r>
+      <w:proofErr w:type="spellStart"/>
+      <w:r>
+        <w:rPr>
+          <w:rFonts w:ascii="Arial" w:eastAsia="Times New Roman" w:hAnsi="Arial" w:cs="Arial"/>
+          <w:b/>
+          <w:bCs/>
+          <w:color w:val="595959"/>
+          <w:kern w:val="0"/>
+          <w:sz w:val="24"/>
+          <w:szCs w:val="24"/>
+          <w:lang w:eastAsia="en-150"/>
+          <w14:ligatures w14:val="none"/>
+        </w:rPr>
+        <w:t>ίσες</w:t>
+      </w:r>
+      <w:proofErr w:type="spellEnd"/>
+      <w:r>
+        <w:rPr>
+          <w:rFonts w:ascii="Arial" w:eastAsia="Times New Roman" w:hAnsi="Arial" w:cs="Arial"/>
+          <w:b/>
+          <w:bCs/>
+          <w:color w:val="595959"/>
+          <w:kern w:val="0"/>
+          <w:sz w:val="24"/>
+          <w:szCs w:val="24"/>
+          <w:lang w:eastAsia="en-150"/>
+          <w14:ligatures w14:val="none"/>
+        </w:rPr>
+        <w:t xml:space="preserve"> </w:t>
+      </w:r>
+      <w:proofErr w:type="spellStart"/>
+      <w:r>
+        <w:rPr>
+          <w:rFonts w:ascii="Arial" w:eastAsia="Times New Roman" w:hAnsi="Arial" w:cs="Arial"/>
+          <w:b/>
+          <w:bCs/>
+          <w:color w:val="595959"/>
+          <w:kern w:val="0"/>
+          <w:sz w:val="24"/>
+          <w:szCs w:val="24"/>
+          <w:lang w:eastAsia="en-150"/>
+          <w14:ligatures w14:val="none"/>
+        </w:rPr>
+        <w:t>δι</w:t>
+      </w:r>
+      <w:proofErr w:type="spellEnd"/>
+      <w:r>
+        <w:rPr>
+          <w:rFonts w:ascii="Arial" w:eastAsia="Times New Roman" w:hAnsi="Arial" w:cs="Arial"/>
+          <w:b/>
+          <w:bCs/>
+          <w:color w:val="595959"/>
+          <w:kern w:val="0"/>
+          <w:sz w:val="24"/>
+          <w:szCs w:val="24"/>
+          <w:lang w:eastAsia="en-150"/>
+          <w14:ligatures w14:val="none"/>
+        </w:rPr>
+        <w:t xml:space="preserve">ασπορές F = 0.44391, p&gt;0.001, και </w:t>
+      </w:r>
+      <w:proofErr w:type="spellStart"/>
+      <w:r>
+        <w:rPr>
+          <w:rFonts w:ascii="Arial" w:eastAsia="Times New Roman" w:hAnsi="Arial" w:cs="Arial"/>
+          <w:b/>
+          <w:bCs/>
+          <w:color w:val="595959"/>
+          <w:kern w:val="0"/>
+          <w:sz w:val="24"/>
+          <w:szCs w:val="24"/>
+          <w:lang w:eastAsia="en-150"/>
+          <w14:ligatures w14:val="none"/>
+        </w:rPr>
+        <w:t>γι</w:t>
+      </w:r>
+      <w:proofErr w:type="spellEnd"/>
+      <w:r>
+        <w:rPr>
+          <w:rFonts w:ascii="Arial" w:eastAsia="Times New Roman" w:hAnsi="Arial" w:cs="Arial"/>
+          <w:b/>
+          <w:bCs/>
+          <w:color w:val="595959"/>
+          <w:kern w:val="0"/>
+          <w:sz w:val="24"/>
+          <w:szCs w:val="24"/>
+          <w:lang w:eastAsia="en-150"/>
+          <w14:ligatures w14:val="none"/>
+        </w:rPr>
+        <w:t xml:space="preserve">α </w:t>
+      </w:r>
+      <w:proofErr w:type="spellStart"/>
+      <w:r>
+        <w:rPr>
+          <w:rFonts w:ascii="Arial" w:eastAsia="Times New Roman" w:hAnsi="Arial" w:cs="Arial"/>
+          <w:b/>
+          <w:bCs/>
+          <w:color w:val="595959"/>
+          <w:kern w:val="0"/>
+          <w:sz w:val="24"/>
+          <w:szCs w:val="24"/>
+          <w:lang w:eastAsia="en-150"/>
+          <w14:ligatures w14:val="none"/>
+        </w:rPr>
+        <w:t>το</w:t>
+      </w:r>
+      <w:proofErr w:type="spellEnd"/>
+      <w:r>
+        <w:rPr>
+          <w:rFonts w:ascii="Arial" w:eastAsia="Times New Roman" w:hAnsi="Arial" w:cs="Arial"/>
+          <w:b/>
+          <w:bCs/>
+          <w:color w:val="595959"/>
+          <w:kern w:val="0"/>
+          <w:sz w:val="24"/>
+          <w:szCs w:val="24"/>
+          <w:lang w:eastAsia="en-150"/>
+          <w14:ligatures w14:val="none"/>
+        </w:rPr>
+        <w:t xml:space="preserve"> </w:t>
+      </w:r>
+      <w:proofErr w:type="spellStart"/>
+      <w:r>
+        <w:rPr>
+          <w:rFonts w:ascii="Arial" w:eastAsia="Times New Roman" w:hAnsi="Arial" w:cs="Arial"/>
+          <w:b/>
+          <w:bCs/>
+          <w:color w:val="595959"/>
+          <w:kern w:val="0"/>
+          <w:sz w:val="24"/>
+          <w:szCs w:val="24"/>
+          <w:lang w:eastAsia="en-150"/>
+          <w14:ligatures w14:val="none"/>
+        </w:rPr>
+        <w:t>λόγο</w:t>
+      </w:r>
+      <w:proofErr w:type="spellEnd"/>
+      <w:r>
+        <w:rPr>
+          <w:rFonts w:ascii="Arial" w:eastAsia="Times New Roman" w:hAnsi="Arial" w:cs="Arial"/>
+          <w:b/>
+          <w:bCs/>
+          <w:color w:val="595959"/>
+          <w:kern w:val="0"/>
+          <w:sz w:val="24"/>
+          <w:szCs w:val="24"/>
+          <w:lang w:eastAsia="en-150"/>
+          <w14:ligatures w14:val="none"/>
+        </w:rPr>
+        <w:t xml:space="preserve"> α</w:t>
+      </w:r>
+      <w:proofErr w:type="spellStart"/>
+      <w:r>
+        <w:rPr>
+          <w:rFonts w:ascii="Arial" w:eastAsia="Times New Roman" w:hAnsi="Arial" w:cs="Arial"/>
+          <w:b/>
+          <w:bCs/>
+          <w:color w:val="595959"/>
+          <w:kern w:val="0"/>
+          <w:sz w:val="24"/>
+          <w:szCs w:val="24"/>
+          <w:lang w:eastAsia="en-150"/>
+          <w14:ligatures w14:val="none"/>
+        </w:rPr>
+        <w:t>υτό</w:t>
+      </w:r>
+      <w:proofErr w:type="spellEnd"/>
+      <w:r>
+        <w:rPr>
+          <w:rFonts w:ascii="Arial" w:eastAsia="Times New Roman" w:hAnsi="Arial" w:cs="Arial"/>
+          <w:b/>
+          <w:bCs/>
+          <w:color w:val="595959"/>
+          <w:kern w:val="0"/>
+          <w:sz w:val="24"/>
+          <w:szCs w:val="24"/>
+          <w:lang w:eastAsia="en-150"/>
+          <w14:ligatures w14:val="none"/>
+        </w:rPr>
+        <w:t xml:space="preserve"> </w:t>
+      </w:r>
+      <w:proofErr w:type="spellStart"/>
+      <w:r>
+        <w:rPr>
+          <w:rFonts w:ascii="Arial" w:eastAsia="Times New Roman" w:hAnsi="Arial" w:cs="Arial"/>
+          <w:b/>
+          <w:bCs/>
+          <w:color w:val="595959"/>
+          <w:kern w:val="0"/>
+          <w:sz w:val="24"/>
+          <w:szCs w:val="24"/>
+          <w:lang w:eastAsia="en-150"/>
+          <w14:ligatures w14:val="none"/>
+        </w:rPr>
+        <w:t>έγινε</w:t>
+      </w:r>
+      <w:proofErr w:type="spellEnd"/>
+      <w:r>
+        <w:rPr>
+          <w:rFonts w:ascii="Arial" w:eastAsia="Times New Roman" w:hAnsi="Arial" w:cs="Arial"/>
+          <w:b/>
+          <w:bCs/>
+          <w:color w:val="595959"/>
+          <w:kern w:val="0"/>
+          <w:sz w:val="24"/>
+          <w:szCs w:val="24"/>
+          <w:lang w:eastAsia="en-150"/>
+          <w14:ligatures w14:val="none"/>
+        </w:rPr>
+        <w:t xml:space="preserve"> </w:t>
+      </w:r>
+      <w:proofErr w:type="spellStart"/>
+      <w:r>
+        <w:rPr>
+          <w:rFonts w:ascii="Arial" w:eastAsia="Times New Roman" w:hAnsi="Arial" w:cs="Arial"/>
+          <w:b/>
+          <w:bCs/>
+          <w:color w:val="595959"/>
+          <w:kern w:val="0"/>
+          <w:sz w:val="24"/>
+          <w:szCs w:val="24"/>
+          <w:lang w:eastAsia="en-150"/>
+          <w14:ligatures w14:val="none"/>
+        </w:rPr>
+        <w:t>χρήση</w:t>
+      </w:r>
+      <w:proofErr w:type="spellEnd"/>
+      <w:r>
+        <w:rPr>
+          <w:rFonts w:ascii="Arial" w:eastAsia="Times New Roman" w:hAnsi="Arial" w:cs="Arial"/>
+          <w:b/>
+          <w:bCs/>
+          <w:color w:val="595959"/>
+          <w:kern w:val="0"/>
+          <w:sz w:val="24"/>
+          <w:szCs w:val="24"/>
+          <w:lang w:eastAsia="en-150"/>
+          <w14:ligatures w14:val="none"/>
+        </w:rPr>
+        <w:t xml:space="preserve"> </w:t>
+      </w:r>
+      <w:proofErr w:type="spellStart"/>
+      <w:r>
+        <w:rPr>
+          <w:rFonts w:ascii="Arial" w:eastAsia="Times New Roman" w:hAnsi="Arial" w:cs="Arial"/>
+          <w:b/>
+          <w:bCs/>
+          <w:color w:val="595959"/>
+          <w:kern w:val="0"/>
+          <w:sz w:val="24"/>
+          <w:szCs w:val="24"/>
+          <w:lang w:eastAsia="en-150"/>
+          <w14:ligatures w14:val="none"/>
+        </w:rPr>
+        <w:t>του</w:t>
+      </w:r>
+      <w:proofErr w:type="spellEnd"/>
+      <w:r>
+        <w:rPr>
+          <w:rFonts w:ascii="Arial" w:eastAsia="Times New Roman" w:hAnsi="Arial" w:cs="Arial"/>
+          <w:b/>
+          <w:bCs/>
+          <w:color w:val="595959"/>
+          <w:kern w:val="0"/>
+          <w:sz w:val="24"/>
+          <w:szCs w:val="24"/>
+          <w:lang w:eastAsia="en-150"/>
+          <w14:ligatures w14:val="none"/>
+        </w:rPr>
+        <w:t xml:space="preserve"> </w:t>
+      </w:r>
+      <w:proofErr w:type="spellStart"/>
+      <w:r>
+        <w:rPr>
+          <w:rFonts w:ascii="Arial" w:eastAsia="Times New Roman" w:hAnsi="Arial" w:cs="Arial"/>
+          <w:b/>
+          <w:bCs/>
+          <w:color w:val="595959"/>
+          <w:kern w:val="0"/>
+          <w:sz w:val="24"/>
+          <w:szCs w:val="24"/>
+          <w:lang w:eastAsia="en-150"/>
+          <w14:ligatures w14:val="none"/>
+        </w:rPr>
+        <w:t>ελέγχου</w:t>
+      </w:r>
+      <w:proofErr w:type="spellEnd"/>
+      <w:r>
+        <w:rPr>
+          <w:rFonts w:ascii="Arial" w:eastAsia="Times New Roman" w:hAnsi="Arial" w:cs="Arial"/>
+          <w:b/>
+          <w:bCs/>
+          <w:color w:val="595959"/>
+          <w:kern w:val="0"/>
+          <w:sz w:val="24"/>
+          <w:szCs w:val="24"/>
+          <w:lang w:eastAsia="en-150"/>
+          <w14:ligatures w14:val="none"/>
+        </w:rPr>
+        <w:t xml:space="preserve"> t-test </w:t>
+      </w:r>
+      <w:proofErr w:type="spellStart"/>
+      <w:r>
+        <w:rPr>
+          <w:rFonts w:ascii="Arial" w:eastAsia="Times New Roman" w:hAnsi="Arial" w:cs="Arial"/>
+          <w:b/>
+          <w:bCs/>
+          <w:color w:val="595959"/>
+          <w:kern w:val="0"/>
+          <w:sz w:val="24"/>
+          <w:szCs w:val="24"/>
+          <w:lang w:eastAsia="en-150"/>
+          <w14:ligatures w14:val="none"/>
+        </w:rPr>
+        <w:t>κάτω</w:t>
+      </w:r>
+      <w:proofErr w:type="spellEnd"/>
+      <w:r>
+        <w:rPr>
+          <w:rFonts w:ascii="Arial" w:eastAsia="Times New Roman" w:hAnsi="Arial" w:cs="Arial"/>
+          <w:b/>
+          <w:bCs/>
+          <w:color w:val="595959"/>
+          <w:kern w:val="0"/>
+          <w:sz w:val="24"/>
+          <w:szCs w:val="24"/>
+          <w:lang w:eastAsia="en-150"/>
+          <w14:ligatures w14:val="none"/>
+        </w:rPr>
+        <w:t xml:space="preserve"> από </w:t>
+      </w:r>
+      <w:proofErr w:type="spellStart"/>
+      <w:r>
+        <w:rPr>
+          <w:rFonts w:ascii="Arial" w:eastAsia="Times New Roman" w:hAnsi="Arial" w:cs="Arial"/>
+          <w:b/>
+          <w:bCs/>
+          <w:color w:val="595959"/>
+          <w:kern w:val="0"/>
+          <w:sz w:val="24"/>
+          <w:szCs w:val="24"/>
+          <w:lang w:eastAsia="en-150"/>
+          <w14:ligatures w14:val="none"/>
+        </w:rPr>
+        <w:t>την</w:t>
+      </w:r>
+      <w:proofErr w:type="spellEnd"/>
+      <w:r>
+        <w:rPr>
+          <w:rFonts w:ascii="Arial" w:eastAsia="Times New Roman" w:hAnsi="Arial" w:cs="Arial"/>
+          <w:b/>
+          <w:bCs/>
+          <w:color w:val="595959"/>
+          <w:kern w:val="0"/>
+          <w:sz w:val="24"/>
+          <w:szCs w:val="24"/>
+          <w:lang w:eastAsia="en-150"/>
+          <w14:ligatures w14:val="none"/>
+        </w:rPr>
+        <w:t xml:space="preserve"> υπ</w:t>
+      </w:r>
+      <w:proofErr w:type="spellStart"/>
+      <w:r>
+        <w:rPr>
+          <w:rFonts w:ascii="Arial" w:eastAsia="Times New Roman" w:hAnsi="Arial" w:cs="Arial"/>
+          <w:b/>
+          <w:bCs/>
+          <w:color w:val="595959"/>
+          <w:kern w:val="0"/>
+          <w:sz w:val="24"/>
+          <w:szCs w:val="24"/>
+          <w:lang w:eastAsia="en-150"/>
+          <w14:ligatures w14:val="none"/>
+        </w:rPr>
+        <w:t>όθεση</w:t>
+      </w:r>
+      <w:proofErr w:type="spellEnd"/>
+      <w:r>
+        <w:rPr>
+          <w:rFonts w:ascii="Arial" w:eastAsia="Times New Roman" w:hAnsi="Arial" w:cs="Arial"/>
+          <w:b/>
+          <w:bCs/>
+          <w:color w:val="595959"/>
+          <w:kern w:val="0"/>
+          <w:sz w:val="24"/>
+          <w:szCs w:val="24"/>
+          <w:lang w:eastAsia="en-150"/>
+          <w14:ligatures w14:val="none"/>
+        </w:rPr>
+        <w:t xml:space="preserve"> </w:t>
+      </w:r>
+      <w:proofErr w:type="spellStart"/>
+      <w:r>
+        <w:rPr>
+          <w:rFonts w:ascii="Arial" w:eastAsia="Times New Roman" w:hAnsi="Arial" w:cs="Arial"/>
+          <w:b/>
+          <w:bCs/>
+          <w:color w:val="595959"/>
+          <w:kern w:val="0"/>
+          <w:sz w:val="24"/>
+          <w:szCs w:val="24"/>
+          <w:lang w:eastAsia="en-150"/>
+          <w14:ligatures w14:val="none"/>
+        </w:rPr>
+        <w:t>των</w:t>
+      </w:r>
+      <w:proofErr w:type="spellEnd"/>
+      <w:r>
+        <w:rPr>
+          <w:rFonts w:ascii="Arial" w:eastAsia="Times New Roman" w:hAnsi="Arial" w:cs="Arial"/>
+          <w:b/>
+          <w:bCs/>
+          <w:color w:val="595959"/>
+          <w:kern w:val="0"/>
+          <w:sz w:val="24"/>
+          <w:szCs w:val="24"/>
+          <w:lang w:eastAsia="en-150"/>
+          <w14:ligatures w14:val="none"/>
+        </w:rPr>
+        <w:t xml:space="preserve"> </w:t>
+      </w:r>
+      <w:proofErr w:type="spellStart"/>
+      <w:r>
+        <w:rPr>
+          <w:rFonts w:ascii="Arial" w:eastAsia="Times New Roman" w:hAnsi="Arial" w:cs="Arial"/>
+          <w:b/>
+          <w:bCs/>
+          <w:color w:val="595959"/>
+          <w:kern w:val="0"/>
+          <w:sz w:val="24"/>
+          <w:szCs w:val="24"/>
+          <w:lang w:eastAsia="en-150"/>
+          <w14:ligatures w14:val="none"/>
+        </w:rPr>
+        <w:t>ίσων</w:t>
+      </w:r>
+      <w:proofErr w:type="spellEnd"/>
+      <w:r>
+        <w:rPr>
+          <w:rFonts w:ascii="Arial" w:eastAsia="Times New Roman" w:hAnsi="Arial" w:cs="Arial"/>
+          <w:b/>
+          <w:bCs/>
+          <w:color w:val="595959"/>
+          <w:kern w:val="0"/>
+          <w:sz w:val="24"/>
+          <w:szCs w:val="24"/>
+          <w:lang w:eastAsia="en-150"/>
+          <w14:ligatures w14:val="none"/>
+        </w:rPr>
+        <w:t xml:space="preserve"> </w:t>
+      </w:r>
+      <w:proofErr w:type="spellStart"/>
+      <w:r>
+        <w:rPr>
+          <w:rFonts w:ascii="Arial" w:eastAsia="Times New Roman" w:hAnsi="Arial" w:cs="Arial"/>
+          <w:b/>
+          <w:bCs/>
+          <w:color w:val="595959"/>
+          <w:kern w:val="0"/>
+          <w:sz w:val="24"/>
+          <w:szCs w:val="24"/>
+          <w:lang w:eastAsia="en-150"/>
+          <w14:ligatures w14:val="none"/>
+        </w:rPr>
+        <w:t>δι</w:t>
+      </w:r>
+      <w:proofErr w:type="spellEnd"/>
+      <w:r>
+        <w:rPr>
+          <w:rFonts w:ascii="Arial" w:eastAsia="Times New Roman" w:hAnsi="Arial" w:cs="Arial"/>
+          <w:b/>
+          <w:bCs/>
+          <w:color w:val="595959"/>
+          <w:kern w:val="0"/>
+          <w:sz w:val="24"/>
+          <w:szCs w:val="24"/>
+          <w:lang w:eastAsia="en-150"/>
+          <w14:ligatures w14:val="none"/>
+        </w:rPr>
+        <w:t>ασπορών.</w:t>
+      </w:r>
+    </w:p>
     <w:p/>
     <w:sectPr>
       <w:pgSz w:w="11906" w:h="16838"/>
@@ -7285,6 +10016,7 @@
   <w:style w:type="character" w:default="1" w:styleId="DefaultParagraphFont">
     <w:name w:val="Default Paragraph Font"/>
     <w:uiPriority w:val="1"/>
+    <w:semiHidden/>
     <w:unhideWhenUsed/>
   </w:style>
   <w:style w:type="table" w:default="1" w:styleId="TableNormal">
@@ -7691,6 +10423,35 @@
       <w:u w:val="single"/>
     </w:rPr>
   </w:style>
+  <w:style w:type="character" w:customStyle="1" w:styleId="gnvwddmde4b">
+    <w:name w:val="gnvwddmde4b"/>
+    <w:basedOn w:val="DefaultParagraphFont"/>
+    <w:rsid w:val="006C30C9"/>
+  </w:style>
+  <w:style w:type="character" w:customStyle="1" w:styleId="gnvwddmdd3b">
+    <w:name w:val="gnvwddmdd3b"/>
+    <w:basedOn w:val="DefaultParagraphFont"/>
+    <w:rsid w:val="006C30C9"/>
+  </w:style>
+  <w:style w:type="paragraph" w:styleId="NormalWeb">
+    <w:name w:val="Normal (Web)"/>
+    <w:basedOn w:val="Normal"/>
+    <w:uiPriority w:val="99"/>
+    <w:semiHidden/>
+    <w:unhideWhenUsed/>
+    <w:rsid w:val="00E42285"/>
+    <w:pPr>
+      <w:spacing w:before="100" w:beforeAutospacing="1" w:after="100" w:afterAutospacing="1" w:line="240" w:lineRule="auto"/>
+    </w:pPr>
+    <w:rPr>
+      <w:rFonts w:ascii="Times New Roman" w:eastAsia="Times New Roman" w:hAnsi="Times New Roman" w:cs="Times New Roman"/>
+      <w:kern w:val="0"/>
+      <w:sz w:val="24"/>
+      <w:szCs w:val="24"/>
+      <w:lang w:eastAsia="en-150"/>
+      <w14:ligatures w14:val="none"/>
+    </w:rPr>
+  </w:style>
 </w:styles>
 </file>
 
